--- a/城市路灯远程监控系统软件设计与实现.docx
+++ b/城市路灯远程监控系统软件设计与实现.docx
@@ -333,7 +333,6 @@
     </w:p>
     <w:p>
       <w:pPr>
-        <w:ind w:firstLine="420" w:firstLineChars="0"/>
         <w:jc w:val="both"/>
         <w:rPr>
           <w:rFonts w:hint="eastAsia"/>
@@ -345,8 +344,203 @@
     </w:p>
     <w:p>
       <w:pPr>
+        <w:jc w:val="both"/>
+        <w:rPr>
+          <w:rFonts w:hint="eastAsia"/>
+          <w:sz w:val="44"/>
+          <w:szCs w:val="44"/>
+          <w:lang w:val="en-US" w:eastAsia="zh-CN"/>
+        </w:rPr>
+      </w:pPr>
+      <w:r>
+        <w:rPr>
+          <w:rFonts w:hint="eastAsia"/>
+          <w:sz w:val="44"/>
+          <w:szCs w:val="44"/>
+          <w:lang w:val="en-US" w:eastAsia="zh-CN"/>
+        </w:rPr>
+        <w:t>The software design and implementation of urban street lamp remote monitoring system</w:t>
+      </w:r>
+    </w:p>
+    <w:p>
+      <w:pPr>
         <w:ind w:firstLine="420" w:firstLineChars="0"/>
         <w:jc w:val="both"/>
+        <w:rPr>
+          <w:rFonts w:hint="eastAsia"/>
+          <w:sz w:val="28"/>
+          <w:szCs w:val="28"/>
+          <w:lang w:val="en-US" w:eastAsia="zh-CN"/>
+        </w:rPr>
+      </w:pPr>
+      <w:bookmarkStart w:id="0" w:name="_GoBack"/>
+      <w:bookmarkEnd w:id="0"/>
+    </w:p>
+    <w:p>
+      <w:pPr>
+        <w:rPr>
+          <w:rFonts w:hint="eastAsia"/>
+          <w:sz w:val="28"/>
+          <w:szCs w:val="28"/>
+        </w:rPr>
+      </w:pPr>
+      <w:r>
+        <w:rPr>
+          <w:rFonts w:hint="eastAsia"/>
+          <w:b/>
+          <w:bCs/>
+          <w:sz w:val="28"/>
+          <w:szCs w:val="28"/>
+          <w:lang w:val="en-US" w:eastAsia="zh-CN"/>
+        </w:rPr>
+        <w:t>[abstract]</w:t>
+      </w:r>
+      <w:r>
+        <w:rPr>
+          <w:rFonts w:hint="eastAsia"/>
+          <w:sz w:val="28"/>
+          <w:szCs w:val="28"/>
+        </w:rPr>
+        <w:t>The software of urban street lamp remote monitoring system，Us</w:t>
+      </w:r>
+      <w:r>
+        <w:rPr>
+          <w:rFonts w:hint="eastAsia"/>
+          <w:sz w:val="28"/>
+          <w:szCs w:val="28"/>
+          <w:lang w:val="en-US" w:eastAsia="zh-CN"/>
+        </w:rPr>
+        <w:t>ing</w:t>
+      </w:r>
+      <w:r>
+        <w:rPr>
+          <w:rFonts w:hint="eastAsia"/>
+          <w:sz w:val="28"/>
+          <w:szCs w:val="28"/>
+        </w:rPr>
+        <w:t xml:space="preserve"> B/S mode, a large single page application.The backstage chooses to use the springboot, provides the monitoring street lamp condition, the record breakdown information function in the system.，The system</w:t>
+      </w:r>
+      <w:r>
+        <w:rPr>
+          <w:rFonts w:hint="eastAsia"/>
+          <w:sz w:val="28"/>
+          <w:szCs w:val="28"/>
+          <w:lang w:val="en-US" w:eastAsia="zh-CN"/>
+        </w:rPr>
+        <w:t xml:space="preserve"> has</w:t>
+      </w:r>
+      <w:r>
+        <w:rPr>
+          <w:rFonts w:hint="eastAsia"/>
+          <w:sz w:val="28"/>
+          <w:szCs w:val="28"/>
+        </w:rPr>
+        <w:t xml:space="preserve"> login authority setting, operation authority setting, and the mobile phone App used by the maintenance personnel, the maintenance personnel can receive the maintenance information sent by the monitoring staff, reminding the traffic lights, and the statistics of the street light information.The monitor can monitor the street lights on the PC side. If the fault is found, the location information can be reported to the maintenance personnel and repaired by the maintenance personnel.</w:t>
+      </w:r>
+      <w:r>
+        <w:rPr>
+          <w:rFonts w:hint="eastAsia"/>
+          <w:sz w:val="28"/>
+          <w:szCs w:val="28"/>
+          <w:lang w:val="en-US" w:eastAsia="zh-CN"/>
+        </w:rPr>
+        <w:t>The system s</w:t>
+      </w:r>
+      <w:r>
+        <w:rPr>
+          <w:rFonts w:hint="eastAsia"/>
+          <w:sz w:val="28"/>
+          <w:szCs w:val="28"/>
+        </w:rPr>
+        <w:t xml:space="preserve">tatistics </w:t>
+      </w:r>
+      <w:r>
+        <w:rPr>
+          <w:rFonts w:hint="eastAsia"/>
+          <w:sz w:val="28"/>
+          <w:szCs w:val="28"/>
+          <w:lang w:val="en-US" w:eastAsia="zh-CN"/>
+        </w:rPr>
+        <w:t>the</w:t>
+      </w:r>
+      <w:r>
+        <w:rPr>
+          <w:rFonts w:hint="eastAsia"/>
+          <w:sz w:val="28"/>
+          <w:szCs w:val="28"/>
+        </w:rPr>
+        <w:t xml:space="preserve"> street lamp failure rate, maintenance records, processing information records and other information, using charts to show.</w:t>
+      </w:r>
+    </w:p>
+    <w:p>
+      <w:pPr>
+        <w:rPr>
+          <w:rFonts w:hint="eastAsia"/>
+          <w:sz w:val="28"/>
+          <w:szCs w:val="28"/>
+          <w:lang w:val="en-US" w:eastAsia="zh-CN"/>
+        </w:rPr>
+      </w:pPr>
+      <w:r>
+        <w:rPr>
+          <w:rFonts w:hint="eastAsia"/>
+          <w:sz w:val="28"/>
+          <w:szCs w:val="28"/>
+          <w:lang w:val="en-US" w:eastAsia="zh-CN"/>
+        </w:rPr>
+        <w:t>Staff can modify the password, work status, system collection of all staff information, equipment information, equipment supplier information, users can query, access to the required information.</w:t>
+      </w:r>
+    </w:p>
+    <w:p>
+      <w:pPr>
+        <w:rPr>
+          <w:rFonts w:hint="eastAsia"/>
+          <w:sz w:val="28"/>
+          <w:szCs w:val="28"/>
+          <w:lang w:val="en-US" w:eastAsia="zh-CN"/>
+        </w:rPr>
+      </w:pPr>
+      <w:r>
+        <w:rPr>
+          <w:rFonts w:hint="eastAsia"/>
+          <w:sz w:val="28"/>
+          <w:szCs w:val="28"/>
+          <w:lang w:val="en-US" w:eastAsia="zh-CN"/>
+        </w:rPr>
+        <w:t>The backstage has set up the log record, according to the day statistics, HTTP requests the auth authentication.</w:t>
+      </w:r>
+    </w:p>
+    <w:p>
+      <w:pPr>
+        <w:rPr>
+          <w:rFonts w:hint="eastAsia"/>
+          <w:sz w:val="28"/>
+          <w:szCs w:val="28"/>
+          <w:lang w:val="en-US" w:eastAsia="zh-CN"/>
+        </w:rPr>
+      </w:pPr>
+    </w:p>
+    <w:p>
+      <w:pPr>
+        <w:rPr>
+          <w:rFonts w:hint="eastAsia"/>
+          <w:sz w:val="28"/>
+          <w:szCs w:val="28"/>
+          <w:lang w:val="en-US" w:eastAsia="zh-CN"/>
+        </w:rPr>
+      </w:pPr>
+      <w:r>
+        <w:rPr>
+          <w:rFonts w:hint="eastAsia"/>
+          <w:sz w:val="28"/>
+          <w:szCs w:val="28"/>
+          <w:lang w:val="en-US" w:eastAsia="zh-CN"/>
+        </w:rPr>
+        <w:t>KeyWord：React、Redux、react-router、node.js、axios、java、spring boot、mysql、Javascript、Webpack、npm、mybatis、logback、aop、material-ui、cookies</w:t>
+      </w:r>
+    </w:p>
+    <w:p>
+      <w:pPr>
         <w:rPr>
           <w:rFonts w:hint="eastAsia"/>
           <w:sz w:val="28"/>
@@ -1609,7 +1803,7 @@
           <w:szCs w:val="24"/>
           <w:lang w:val="en-US" w:eastAsia="zh-CN"/>
         </w:rPr>
-        <w:t xml:space="preserve">    3.4.4全局异常处理...................................................................................35</w:t>
+        <w:t xml:space="preserve">    3.4.4全局异常处理....................................................................................35</w:t>
       </w:r>
     </w:p>
     <w:p>
@@ -1795,7 +1989,7 @@
           <w:szCs w:val="24"/>
           <w:lang w:val="en-US" w:eastAsia="zh-CN"/>
         </w:rPr>
-        <w:t xml:space="preserve"> App测试.....................................................................................................40</w:t>
+        <w:t xml:space="preserve"> App测试......................................................................................................40</w:t>
       </w:r>
     </w:p>
     <w:p>
@@ -4210,69 +4404,6 @@
     </w:p>
     <w:p>
       <w:pPr>
-        <w:ind w:firstLine="420" w:firstLineChars="0"/>
-        <w:rPr>
-          <w:rFonts w:hint="eastAsia"/>
-          <w:lang w:val="en-US" w:eastAsia="zh-CN"/>
-        </w:rPr>
-      </w:pPr>
-    </w:p>
-    <w:p>
-      <w:pPr>
-        <w:ind w:firstLine="420" w:firstLineChars="0"/>
-        <w:rPr>
-          <w:rFonts w:hint="eastAsia"/>
-          <w:lang w:val="en-US" w:eastAsia="zh-CN"/>
-        </w:rPr>
-      </w:pPr>
-    </w:p>
-    <w:p>
-      <w:pPr>
-        <w:ind w:firstLine="420" w:firstLineChars="0"/>
-        <w:rPr>
-          <w:rFonts w:hint="eastAsia"/>
-          <w:lang w:val="en-US" w:eastAsia="zh-CN"/>
-        </w:rPr>
-      </w:pPr>
-    </w:p>
-    <w:p>
-      <w:pPr>
-        <w:ind w:firstLine="420" w:firstLineChars="0"/>
-        <w:rPr>
-          <w:rFonts w:hint="eastAsia"/>
-          <w:lang w:val="en-US" w:eastAsia="zh-CN"/>
-        </w:rPr>
-      </w:pPr>
-    </w:p>
-    <w:p>
-      <w:pPr>
-        <w:ind w:firstLine="420" w:firstLineChars="0"/>
-        <w:rPr>
-          <w:rFonts w:hint="eastAsia"/>
-          <w:lang w:val="en-US" w:eastAsia="zh-CN"/>
-        </w:rPr>
-      </w:pPr>
-    </w:p>
-    <w:p>
-      <w:pPr>
-        <w:ind w:firstLine="420" w:firstLineChars="0"/>
-        <w:rPr>
-          <w:rFonts w:hint="eastAsia"/>
-          <w:lang w:val="en-US" w:eastAsia="zh-CN"/>
-        </w:rPr>
-      </w:pPr>
-    </w:p>
-    <w:p>
-      <w:pPr>
-        <w:ind w:firstLine="420" w:firstLineChars="0"/>
-        <w:rPr>
-          <w:rFonts w:hint="eastAsia"/>
-          <w:lang w:val="en-US" w:eastAsia="zh-CN"/>
-        </w:rPr>
-      </w:pPr>
-    </w:p>
-    <w:p>
-      <w:pPr>
         <w:numPr>
           <w:ilvl w:val="0"/>
           <w:numId w:val="2"/>
@@ -6173,6 +6304,7 @@
       <w:pPr>
         <w:widowControl w:val="0"/>
         <w:numPr>
+          <w:ilvl w:val="0"/>
           <w:numId w:val="0"/>
         </w:numPr>
         <w:tabs>
@@ -6191,6 +6323,7 @@
       <w:pPr>
         <w:widowControl w:val="0"/>
         <w:numPr>
+          <w:ilvl w:val="0"/>
           <w:numId w:val="0"/>
         </w:numPr>
         <w:tabs>
@@ -6209,6 +6342,7 @@
       <w:pPr>
         <w:widowControl w:val="0"/>
         <w:numPr>
+          <w:ilvl w:val="0"/>
           <w:numId w:val="0"/>
         </w:numPr>
         <w:tabs>
@@ -6227,6 +6361,7 @@
       <w:pPr>
         <w:widowControl w:val="0"/>
         <w:numPr>
+          <w:ilvl w:val="0"/>
           <w:numId w:val="0"/>
         </w:numPr>
         <w:tabs>
@@ -14143,8 +14278,6 @@
           <w:lang w:val="en-US" w:eastAsia="zh-CN"/>
         </w:rPr>
       </w:pPr>
-      <w:bookmarkStart w:id="0" w:name="_GoBack"/>
-      <w:bookmarkEnd w:id="0"/>
     </w:p>
     <w:p>
       <w:pPr>
@@ -15163,6 +15296,7 @@
     <w:p>
       <w:pPr>
         <w:numPr>
+          <w:ilvl w:val="0"/>
           <w:numId w:val="0"/>
         </w:numPr>
         <w:jc w:val="both"/>
@@ -15258,6 +15392,7 @@
     <w:p>
       <w:pPr>
         <w:numPr>
+          <w:ilvl w:val="0"/>
           <w:numId w:val="0"/>
         </w:numPr>
         <w:ind w:leftChars="0"/>
@@ -15351,6 +15486,7 @@
     <w:p>
       <w:pPr>
         <w:numPr>
+          <w:ilvl w:val="0"/>
           <w:numId w:val="0"/>
         </w:numPr>
         <w:ind w:leftChars="0"/>
@@ -15444,6 +15580,7 @@
     <w:p>
       <w:pPr>
         <w:numPr>
+          <w:ilvl w:val="0"/>
           <w:numId w:val="0"/>
         </w:numPr>
         <w:ind w:leftChars="0"/>
@@ -15537,6 +15674,7 @@
     <w:p>
       <w:pPr>
         <w:numPr>
+          <w:ilvl w:val="0"/>
           <w:numId w:val="0"/>
         </w:numPr>
         <w:ind w:leftChars="0"/>
@@ -15630,6 +15768,7 @@
     <w:p>
       <w:pPr>
         <w:numPr>
+          <w:ilvl w:val="0"/>
           <w:numId w:val="0"/>
         </w:numPr>
         <w:ind w:leftChars="0"/>
@@ -15723,6 +15862,7 @@
     <w:p>
       <w:pPr>
         <w:numPr>
+          <w:ilvl w:val="0"/>
           <w:numId w:val="0"/>
         </w:numPr>
         <w:ind w:leftChars="0"/>
@@ -15816,6 +15956,7 @@
     <w:p>
       <w:pPr>
         <w:numPr>
+          <w:ilvl w:val="0"/>
           <w:numId w:val="0"/>
         </w:numPr>
         <w:ind w:leftChars="0"/>
@@ -15880,6 +16021,7 @@
     <w:p>
       <w:pPr>
         <w:numPr>
+          <w:ilvl w:val="0"/>
           <w:numId w:val="0"/>
         </w:numPr>
         <w:ind w:leftChars="0"/>
@@ -19125,6 +19267,7 @@
     <w:p>
       <w:pPr>
         <w:numPr>
+          <w:ilvl w:val="0"/>
           <w:numId w:val="0"/>
         </w:numPr>
         <w:ind w:leftChars="0"/>
@@ -19153,6 +19296,7 @@
     <w:p>
       <w:pPr>
         <w:numPr>
+          <w:ilvl w:val="0"/>
           <w:numId w:val="0"/>
         </w:numPr>
         <w:ind w:leftChars="0"/>
@@ -19170,6 +19314,7 @@
     <w:p>
       <w:pPr>
         <w:numPr>
+          <w:ilvl w:val="0"/>
           <w:numId w:val="0"/>
         </w:numPr>
         <w:ind w:leftChars="0"/>
@@ -19198,6 +19343,7 @@
     <w:p>
       <w:pPr>
         <w:numPr>
+          <w:ilvl w:val="0"/>
           <w:numId w:val="0"/>
         </w:numPr>
         <w:ind w:leftChars="0"/>
@@ -19215,6 +19361,7 @@
     <w:p>
       <w:pPr>
         <w:numPr>
+          <w:ilvl w:val="0"/>
           <w:numId w:val="0"/>
         </w:numPr>
         <w:ind w:leftChars="0"/>
@@ -19243,6 +19390,7 @@
     <w:p>
       <w:pPr>
         <w:numPr>
+          <w:ilvl w:val="0"/>
           <w:numId w:val="0"/>
         </w:numPr>
         <w:ind w:leftChars="0"/>
@@ -19271,6 +19419,7 @@
     <w:p>
       <w:pPr>
         <w:numPr>
+          <w:ilvl w:val="0"/>
           <w:numId w:val="0"/>
         </w:numPr>
         <w:ind w:leftChars="0"/>
@@ -19299,6 +19448,7 @@
     <w:p>
       <w:pPr>
         <w:numPr>
+          <w:ilvl w:val="0"/>
           <w:numId w:val="0"/>
         </w:numPr>
         <w:ind w:leftChars="0"/>
@@ -19327,6 +19477,7 @@
     <w:p>
       <w:pPr>
         <w:numPr>
+          <w:ilvl w:val="0"/>
           <w:numId w:val="0"/>
         </w:numPr>
         <w:ind w:leftChars="0"/>
@@ -19355,6 +19506,7 @@
     <w:p>
       <w:pPr>
         <w:numPr>
+          <w:ilvl w:val="0"/>
           <w:numId w:val="0"/>
         </w:numPr>
         <w:ind w:leftChars="0"/>
@@ -19383,6 +19535,7 @@
     <w:p>
       <w:pPr>
         <w:numPr>
+          <w:ilvl w:val="0"/>
           <w:numId w:val="0"/>
         </w:numPr>
         <w:ind w:leftChars="0"/>
@@ -19411,6 +19564,7 @@
     <w:p>
       <w:pPr>
         <w:numPr>
+          <w:ilvl w:val="0"/>
           <w:numId w:val="0"/>
         </w:numPr>
         <w:ind w:leftChars="0"/>
@@ -19439,6 +19593,7 @@
     <w:p>
       <w:pPr>
         <w:numPr>
+          <w:ilvl w:val="0"/>
           <w:numId w:val="0"/>
         </w:numPr>
         <w:ind w:leftChars="0"/>
@@ -19456,6 +19611,7 @@
     <w:p>
       <w:pPr>
         <w:numPr>
+          <w:ilvl w:val="0"/>
           <w:numId w:val="0"/>
         </w:numPr>
         <w:ind w:leftChars="0"/>
@@ -19484,6 +19640,7 @@
     <w:p>
       <w:pPr>
         <w:numPr>
+          <w:ilvl w:val="0"/>
           <w:numId w:val="0"/>
         </w:numPr>
         <w:ind w:leftChars="0"/>
@@ -19501,6 +19658,7 @@
     <w:p>
       <w:pPr>
         <w:numPr>
+          <w:ilvl w:val="0"/>
           <w:numId w:val="0"/>
         </w:numPr>
         <w:ind w:leftChars="0"/>
@@ -19529,6 +19687,7 @@
     <w:p>
       <w:pPr>
         <w:numPr>
+          <w:ilvl w:val="0"/>
           <w:numId w:val="0"/>
         </w:numPr>
         <w:ind w:leftChars="0"/>
@@ -19557,6 +19716,7 @@
     <w:p>
       <w:pPr>
         <w:numPr>
+          <w:ilvl w:val="0"/>
           <w:numId w:val="0"/>
         </w:numPr>
         <w:ind w:leftChars="0"/>
@@ -19585,6 +19745,7 @@
     <w:p>
       <w:pPr>
         <w:numPr>
+          <w:ilvl w:val="0"/>
           <w:numId w:val="0"/>
         </w:numPr>
         <w:ind w:leftChars="0"/>
@@ -19613,6 +19774,7 @@
     <w:p>
       <w:pPr>
         <w:numPr>
+          <w:ilvl w:val="0"/>
           <w:numId w:val="0"/>
         </w:numPr>
         <w:ind w:leftChars="0"/>
@@ -19641,6 +19803,7 @@
     <w:p>
       <w:pPr>
         <w:numPr>
+          <w:ilvl w:val="0"/>
           <w:numId w:val="0"/>
         </w:numPr>
         <w:ind w:leftChars="0"/>
@@ -19658,6 +19821,7 @@
     <w:p>
       <w:pPr>
         <w:numPr>
+          <w:ilvl w:val="0"/>
           <w:numId w:val="0"/>
         </w:numPr>
         <w:ind w:leftChars="0"/>
@@ -19686,6 +19850,7 @@
     <w:p>
       <w:pPr>
         <w:numPr>
+          <w:ilvl w:val="0"/>
           <w:numId w:val="0"/>
         </w:numPr>
         <w:jc w:val="both"/>
@@ -19713,6 +19878,7 @@
     <w:p>
       <w:pPr>
         <w:numPr>
+          <w:ilvl w:val="0"/>
           <w:numId w:val="0"/>
         </w:numPr>
         <w:jc w:val="both"/>
@@ -19740,6 +19906,7 @@
     <w:p>
       <w:pPr>
         <w:numPr>
+          <w:ilvl w:val="0"/>
           <w:numId w:val="0"/>
         </w:numPr>
         <w:jc w:val="both"/>
@@ -19767,22 +19934,24 @@
     <w:p>
       <w:pPr>
         <w:numPr>
-          <w:numId w:val="0"/>
-        </w:numPr>
-        <w:jc w:val="both"/>
-        <w:rPr>
-          <w:rFonts w:hint="eastAsia"/>
-          <w:b w:val="0"/>
-          <w:bCs w:val="0"/>
-          <w:sz w:val="24"/>
-          <w:szCs w:val="24"/>
-          <w:lang w:val="en-US" w:eastAsia="zh-CN"/>
-        </w:rPr>
-      </w:pPr>
-    </w:p>
-    <w:p>
-      <w:pPr>
-        <w:numPr>
+          <w:ilvl w:val="0"/>
+          <w:numId w:val="0"/>
+        </w:numPr>
+        <w:jc w:val="both"/>
+        <w:rPr>
+          <w:rFonts w:hint="eastAsia"/>
+          <w:b w:val="0"/>
+          <w:bCs w:val="0"/>
+          <w:sz w:val="24"/>
+          <w:szCs w:val="24"/>
+          <w:lang w:val="en-US" w:eastAsia="zh-CN"/>
+        </w:rPr>
+      </w:pPr>
+    </w:p>
+    <w:p>
+      <w:pPr>
+        <w:numPr>
+          <w:ilvl w:val="0"/>
           <w:numId w:val="0"/>
         </w:numPr>
         <w:jc w:val="both"/>
@@ -19810,22 +19979,24 @@
     <w:p>
       <w:pPr>
         <w:numPr>
-          <w:numId w:val="0"/>
-        </w:numPr>
-        <w:jc w:val="both"/>
-        <w:rPr>
-          <w:rFonts w:hint="eastAsia"/>
-          <w:b w:val="0"/>
-          <w:bCs w:val="0"/>
-          <w:sz w:val="24"/>
-          <w:szCs w:val="24"/>
-          <w:lang w:val="en-US" w:eastAsia="zh-CN"/>
-        </w:rPr>
-      </w:pPr>
-    </w:p>
-    <w:p>
-      <w:pPr>
-        <w:numPr>
+          <w:ilvl w:val="0"/>
+          <w:numId w:val="0"/>
+        </w:numPr>
+        <w:jc w:val="both"/>
+        <w:rPr>
+          <w:rFonts w:hint="eastAsia"/>
+          <w:b w:val="0"/>
+          <w:bCs w:val="0"/>
+          <w:sz w:val="24"/>
+          <w:szCs w:val="24"/>
+          <w:lang w:val="en-US" w:eastAsia="zh-CN"/>
+        </w:rPr>
+      </w:pPr>
+    </w:p>
+    <w:p>
+      <w:pPr>
+        <w:numPr>
+          <w:ilvl w:val="0"/>
           <w:numId w:val="0"/>
         </w:numPr>
         <w:jc w:val="both"/>
@@ -19853,22 +20024,24 @@
     <w:p>
       <w:pPr>
         <w:numPr>
-          <w:numId w:val="0"/>
-        </w:numPr>
-        <w:jc w:val="both"/>
-        <w:rPr>
-          <w:rFonts w:hint="eastAsia"/>
-          <w:b w:val="0"/>
-          <w:bCs w:val="0"/>
-          <w:sz w:val="24"/>
-          <w:szCs w:val="24"/>
-          <w:lang w:val="en-US" w:eastAsia="zh-CN"/>
-        </w:rPr>
-      </w:pPr>
-    </w:p>
-    <w:p>
-      <w:pPr>
-        <w:numPr>
+          <w:ilvl w:val="0"/>
+          <w:numId w:val="0"/>
+        </w:numPr>
+        <w:jc w:val="both"/>
+        <w:rPr>
+          <w:rFonts w:hint="eastAsia"/>
+          <w:b w:val="0"/>
+          <w:bCs w:val="0"/>
+          <w:sz w:val="24"/>
+          <w:szCs w:val="24"/>
+          <w:lang w:val="en-US" w:eastAsia="zh-CN"/>
+        </w:rPr>
+      </w:pPr>
+    </w:p>
+    <w:p>
+      <w:pPr>
+        <w:numPr>
+          <w:ilvl w:val="0"/>
           <w:numId w:val="0"/>
         </w:numPr>
         <w:jc w:val="both"/>
@@ -19896,6 +20069,7 @@
     <w:p>
       <w:pPr>
         <w:numPr>
+          <w:ilvl w:val="0"/>
           <w:numId w:val="0"/>
         </w:numPr>
         <w:jc w:val="both"/>
@@ -19923,6 +20097,7 @@
     <w:p>
       <w:pPr>
         <w:numPr>
+          <w:ilvl w:val="0"/>
           <w:numId w:val="0"/>
         </w:numPr>
         <w:jc w:val="both"/>
@@ -19950,6 +20125,7 @@
     <w:p>
       <w:pPr>
         <w:numPr>
+          <w:ilvl w:val="0"/>
           <w:numId w:val="0"/>
         </w:numPr>
         <w:jc w:val="both"/>
@@ -19977,6 +20153,7 @@
     <w:p>
       <w:pPr>
         <w:numPr>
+          <w:ilvl w:val="0"/>
           <w:numId w:val="0"/>
         </w:numPr>
         <w:jc w:val="both"/>
@@ -20004,6 +20181,7 @@
     <w:p>
       <w:pPr>
         <w:numPr>
+          <w:ilvl w:val="0"/>
           <w:numId w:val="0"/>
         </w:numPr>
         <w:jc w:val="both"/>
@@ -20031,6 +20209,7 @@
     <w:p>
       <w:pPr>
         <w:numPr>
+          <w:ilvl w:val="0"/>
           <w:numId w:val="0"/>
         </w:numPr>
         <w:jc w:val="both"/>
@@ -20058,6 +20237,7 @@
     <w:p>
       <w:pPr>
         <w:numPr>
+          <w:ilvl w:val="0"/>
           <w:numId w:val="0"/>
         </w:numPr>
         <w:jc w:val="both"/>
@@ -20085,6 +20265,7 @@
     <w:p>
       <w:pPr>
         <w:numPr>
+          <w:ilvl w:val="0"/>
           <w:numId w:val="0"/>
         </w:numPr>
         <w:jc w:val="both"/>
@@ -20112,6 +20293,7 @@
     <w:p>
       <w:pPr>
         <w:numPr>
+          <w:ilvl w:val="0"/>
           <w:numId w:val="0"/>
         </w:numPr>
         <w:jc w:val="both"/>
@@ -20139,22 +20321,24 @@
     <w:p>
       <w:pPr>
         <w:numPr>
-          <w:numId w:val="0"/>
-        </w:numPr>
-        <w:jc w:val="both"/>
-        <w:rPr>
-          <w:rFonts w:hint="eastAsia"/>
-          <w:b w:val="0"/>
-          <w:bCs w:val="0"/>
-          <w:sz w:val="24"/>
-          <w:szCs w:val="24"/>
-          <w:lang w:val="en-US" w:eastAsia="zh-CN"/>
-        </w:rPr>
-      </w:pPr>
-    </w:p>
-    <w:p>
-      <w:pPr>
-        <w:numPr>
+          <w:ilvl w:val="0"/>
+          <w:numId w:val="0"/>
+        </w:numPr>
+        <w:jc w:val="both"/>
+        <w:rPr>
+          <w:rFonts w:hint="eastAsia"/>
+          <w:b w:val="0"/>
+          <w:bCs w:val="0"/>
+          <w:sz w:val="24"/>
+          <w:szCs w:val="24"/>
+          <w:lang w:val="en-US" w:eastAsia="zh-CN"/>
+        </w:rPr>
+      </w:pPr>
+    </w:p>
+    <w:p>
+      <w:pPr>
+        <w:numPr>
+          <w:ilvl w:val="0"/>
           <w:numId w:val="0"/>
         </w:numPr>
         <w:jc w:val="both"/>
@@ -20182,6 +20366,7 @@
     <w:p>
       <w:pPr>
         <w:numPr>
+          <w:ilvl w:val="0"/>
           <w:numId w:val="0"/>
         </w:numPr>
         <w:jc w:val="both"/>
@@ -20209,22 +20394,24 @@
     <w:p>
       <w:pPr>
         <w:numPr>
-          <w:numId w:val="0"/>
-        </w:numPr>
-        <w:jc w:val="both"/>
-        <w:rPr>
-          <w:rFonts w:hint="eastAsia"/>
-          <w:b w:val="0"/>
-          <w:bCs w:val="0"/>
-          <w:sz w:val="24"/>
-          <w:szCs w:val="24"/>
-          <w:lang w:val="en-US" w:eastAsia="zh-CN"/>
-        </w:rPr>
-      </w:pPr>
-    </w:p>
-    <w:p>
-      <w:pPr>
-        <w:numPr>
+          <w:ilvl w:val="0"/>
+          <w:numId w:val="0"/>
+        </w:numPr>
+        <w:jc w:val="both"/>
+        <w:rPr>
+          <w:rFonts w:hint="eastAsia"/>
+          <w:b w:val="0"/>
+          <w:bCs w:val="0"/>
+          <w:sz w:val="24"/>
+          <w:szCs w:val="24"/>
+          <w:lang w:val="en-US" w:eastAsia="zh-CN"/>
+        </w:rPr>
+      </w:pPr>
+    </w:p>
+    <w:p>
+      <w:pPr>
+        <w:numPr>
+          <w:ilvl w:val="0"/>
           <w:numId w:val="0"/>
         </w:numPr>
         <w:jc w:val="both"/>
@@ -20252,6 +20439,7 @@
     <w:p>
       <w:pPr>
         <w:numPr>
+          <w:ilvl w:val="0"/>
           <w:numId w:val="0"/>
         </w:numPr>
         <w:jc w:val="both"/>
@@ -20279,6 +20467,7 @@
     <w:p>
       <w:pPr>
         <w:numPr>
+          <w:ilvl w:val="0"/>
           <w:numId w:val="0"/>
         </w:numPr>
         <w:jc w:val="both"/>
@@ -20306,6 +20495,7 @@
     <w:p>
       <w:pPr>
         <w:numPr>
+          <w:ilvl w:val="0"/>
           <w:numId w:val="0"/>
         </w:numPr>
         <w:jc w:val="both"/>
@@ -20333,6 +20523,7 @@
     <w:p>
       <w:pPr>
         <w:numPr>
+          <w:ilvl w:val="0"/>
           <w:numId w:val="0"/>
         </w:numPr>
         <w:jc w:val="both"/>
@@ -20360,6 +20551,7 @@
     <w:p>
       <w:pPr>
         <w:numPr>
+          <w:ilvl w:val="0"/>
           <w:numId w:val="0"/>
         </w:numPr>
         <w:jc w:val="both"/>
@@ -20387,6 +20579,7 @@
     <w:p>
       <w:pPr>
         <w:numPr>
+          <w:ilvl w:val="0"/>
           <w:numId w:val="0"/>
         </w:numPr>
         <w:jc w:val="both"/>
@@ -20414,6 +20607,7 @@
     <w:p>
       <w:pPr>
         <w:numPr>
+          <w:ilvl w:val="0"/>
           <w:numId w:val="0"/>
         </w:numPr>
         <w:jc w:val="both"/>
@@ -20441,6 +20635,7 @@
     <w:p>
       <w:pPr>
         <w:numPr>
+          <w:ilvl w:val="0"/>
           <w:numId w:val="0"/>
         </w:numPr>
         <w:jc w:val="both"/>
@@ -20468,6 +20663,7 @@
     <w:p>
       <w:pPr>
         <w:numPr>
+          <w:ilvl w:val="0"/>
           <w:numId w:val="0"/>
         </w:numPr>
         <w:jc w:val="both"/>
@@ -20495,6 +20691,7 @@
     <w:p>
       <w:pPr>
         <w:numPr>
+          <w:ilvl w:val="0"/>
           <w:numId w:val="0"/>
         </w:numPr>
         <w:jc w:val="both"/>
@@ -20522,6 +20719,7 @@
     <w:p>
       <w:pPr>
         <w:numPr>
+          <w:ilvl w:val="0"/>
           <w:numId w:val="0"/>
         </w:numPr>
         <w:jc w:val="both"/>
@@ -20549,6 +20747,7 @@
     <w:p>
       <w:pPr>
         <w:numPr>
+          <w:ilvl w:val="0"/>
           <w:numId w:val="0"/>
         </w:numPr>
         <w:jc w:val="both"/>
@@ -20576,6 +20775,7 @@
     <w:p>
       <w:pPr>
         <w:numPr>
+          <w:ilvl w:val="0"/>
           <w:numId w:val="0"/>
         </w:numPr>
         <w:jc w:val="both"/>
@@ -20603,6 +20803,7 @@
     <w:p>
       <w:pPr>
         <w:numPr>
+          <w:ilvl w:val="0"/>
           <w:numId w:val="0"/>
         </w:numPr>
         <w:jc w:val="both"/>
@@ -20630,6 +20831,7 @@
     <w:p>
       <w:pPr>
         <w:numPr>
+          <w:ilvl w:val="0"/>
           <w:numId w:val="0"/>
         </w:numPr>
         <w:jc w:val="both"/>
@@ -20657,6 +20859,7 @@
     <w:p>
       <w:pPr>
         <w:numPr>
+          <w:ilvl w:val="0"/>
           <w:numId w:val="0"/>
         </w:numPr>
         <w:jc w:val="both"/>
@@ -20684,6 +20887,7 @@
     <w:p>
       <w:pPr>
         <w:numPr>
+          <w:ilvl w:val="0"/>
           <w:numId w:val="0"/>
         </w:numPr>
         <w:jc w:val="both"/>
@@ -20711,6 +20915,7 @@
     <w:p>
       <w:pPr>
         <w:numPr>
+          <w:ilvl w:val="0"/>
           <w:numId w:val="0"/>
         </w:numPr>
         <w:jc w:val="both"/>
@@ -20738,22 +20943,24 @@
     <w:p>
       <w:pPr>
         <w:numPr>
-          <w:numId w:val="0"/>
-        </w:numPr>
-        <w:jc w:val="both"/>
-        <w:rPr>
-          <w:rFonts w:hint="eastAsia"/>
-          <w:b w:val="0"/>
-          <w:bCs w:val="0"/>
-          <w:sz w:val="24"/>
-          <w:szCs w:val="24"/>
-          <w:lang w:val="en-US" w:eastAsia="zh-CN"/>
-        </w:rPr>
-      </w:pPr>
-    </w:p>
-    <w:p>
-      <w:pPr>
-        <w:numPr>
+          <w:ilvl w:val="0"/>
+          <w:numId w:val="0"/>
+        </w:numPr>
+        <w:jc w:val="both"/>
+        <w:rPr>
+          <w:rFonts w:hint="eastAsia"/>
+          <w:b w:val="0"/>
+          <w:bCs w:val="0"/>
+          <w:sz w:val="24"/>
+          <w:szCs w:val="24"/>
+          <w:lang w:val="en-US" w:eastAsia="zh-CN"/>
+        </w:rPr>
+      </w:pPr>
+    </w:p>
+    <w:p>
+      <w:pPr>
+        <w:numPr>
+          <w:ilvl w:val="0"/>
           <w:numId w:val="0"/>
         </w:numPr>
         <w:jc w:val="both"/>
@@ -20781,22 +20988,24 @@
     <w:p>
       <w:pPr>
         <w:numPr>
-          <w:numId w:val="0"/>
-        </w:numPr>
-        <w:jc w:val="both"/>
-        <w:rPr>
-          <w:rFonts w:hint="eastAsia"/>
-          <w:b w:val="0"/>
-          <w:bCs w:val="0"/>
-          <w:sz w:val="24"/>
-          <w:szCs w:val="24"/>
-          <w:lang w:val="en-US" w:eastAsia="zh-CN"/>
-        </w:rPr>
-      </w:pPr>
-    </w:p>
-    <w:p>
-      <w:pPr>
-        <w:numPr>
+          <w:ilvl w:val="0"/>
+          <w:numId w:val="0"/>
+        </w:numPr>
+        <w:jc w:val="both"/>
+        <w:rPr>
+          <w:rFonts w:hint="eastAsia"/>
+          <w:b w:val="0"/>
+          <w:bCs w:val="0"/>
+          <w:sz w:val="24"/>
+          <w:szCs w:val="24"/>
+          <w:lang w:val="en-US" w:eastAsia="zh-CN"/>
+        </w:rPr>
+      </w:pPr>
+    </w:p>
+    <w:p>
+      <w:pPr>
+        <w:numPr>
+          <w:ilvl w:val="0"/>
           <w:numId w:val="0"/>
         </w:numPr>
         <w:jc w:val="both"/>
@@ -20824,6 +21033,7 @@
     <w:p>
       <w:pPr>
         <w:numPr>
+          <w:ilvl w:val="0"/>
           <w:numId w:val="0"/>
         </w:numPr>
         <w:jc w:val="both"/>
@@ -20851,22 +21061,24 @@
     <w:p>
       <w:pPr>
         <w:numPr>
-          <w:numId w:val="0"/>
-        </w:numPr>
-        <w:jc w:val="both"/>
-        <w:rPr>
-          <w:rFonts w:hint="eastAsia"/>
-          <w:b w:val="0"/>
-          <w:bCs w:val="0"/>
-          <w:sz w:val="24"/>
-          <w:szCs w:val="24"/>
-          <w:lang w:val="en-US" w:eastAsia="zh-CN"/>
-        </w:rPr>
-      </w:pPr>
-    </w:p>
-    <w:p>
-      <w:pPr>
-        <w:numPr>
+          <w:ilvl w:val="0"/>
+          <w:numId w:val="0"/>
+        </w:numPr>
+        <w:jc w:val="both"/>
+        <w:rPr>
+          <w:rFonts w:hint="eastAsia"/>
+          <w:b w:val="0"/>
+          <w:bCs w:val="0"/>
+          <w:sz w:val="24"/>
+          <w:szCs w:val="24"/>
+          <w:lang w:val="en-US" w:eastAsia="zh-CN"/>
+        </w:rPr>
+      </w:pPr>
+    </w:p>
+    <w:p>
+      <w:pPr>
+        <w:numPr>
+          <w:ilvl w:val="0"/>
           <w:numId w:val="0"/>
         </w:numPr>
         <w:jc w:val="both"/>
@@ -20894,22 +21106,24 @@
     <w:p>
       <w:pPr>
         <w:numPr>
-          <w:numId w:val="0"/>
-        </w:numPr>
-        <w:jc w:val="both"/>
-        <w:rPr>
-          <w:rFonts w:hint="eastAsia"/>
-          <w:b w:val="0"/>
-          <w:bCs w:val="0"/>
-          <w:sz w:val="24"/>
-          <w:szCs w:val="24"/>
-          <w:lang w:val="en-US" w:eastAsia="zh-CN"/>
-        </w:rPr>
-      </w:pPr>
-    </w:p>
-    <w:p>
-      <w:pPr>
-        <w:numPr>
+          <w:ilvl w:val="0"/>
+          <w:numId w:val="0"/>
+        </w:numPr>
+        <w:jc w:val="both"/>
+        <w:rPr>
+          <w:rFonts w:hint="eastAsia"/>
+          <w:b w:val="0"/>
+          <w:bCs w:val="0"/>
+          <w:sz w:val="24"/>
+          <w:szCs w:val="24"/>
+          <w:lang w:val="en-US" w:eastAsia="zh-CN"/>
+        </w:rPr>
+      </w:pPr>
+    </w:p>
+    <w:p>
+      <w:pPr>
+        <w:numPr>
+          <w:ilvl w:val="0"/>
           <w:numId w:val="0"/>
         </w:numPr>
         <w:jc w:val="both"/>
@@ -20937,6 +21151,7 @@
     <w:p>
       <w:pPr>
         <w:numPr>
+          <w:ilvl w:val="0"/>
           <w:numId w:val="0"/>
         </w:numPr>
         <w:jc w:val="both"/>
@@ -20964,6 +21179,7 @@
     <w:p>
       <w:pPr>
         <w:numPr>
+          <w:ilvl w:val="0"/>
           <w:numId w:val="0"/>
         </w:numPr>
         <w:jc w:val="both"/>
@@ -20991,6 +21207,7 @@
     <w:p>
       <w:pPr>
         <w:numPr>
+          <w:ilvl w:val="0"/>
           <w:numId w:val="0"/>
         </w:numPr>
         <w:jc w:val="both"/>
@@ -21018,6 +21235,7 @@
     <w:p>
       <w:pPr>
         <w:numPr>
+          <w:ilvl w:val="0"/>
           <w:numId w:val="0"/>
         </w:numPr>
         <w:jc w:val="both"/>
@@ -21045,6 +21263,7 @@
     <w:p>
       <w:pPr>
         <w:numPr>
+          <w:ilvl w:val="0"/>
           <w:numId w:val="0"/>
         </w:numPr>
         <w:jc w:val="both"/>
@@ -21072,6 +21291,7 @@
     <w:p>
       <w:pPr>
         <w:numPr>
+          <w:ilvl w:val="0"/>
           <w:numId w:val="0"/>
         </w:numPr>
         <w:jc w:val="both"/>
@@ -21099,6 +21319,7 @@
     <w:p>
       <w:pPr>
         <w:numPr>
+          <w:ilvl w:val="0"/>
           <w:numId w:val="0"/>
         </w:numPr>
         <w:jc w:val="both"/>
@@ -21126,6 +21347,7 @@
     <w:p>
       <w:pPr>
         <w:numPr>
+          <w:ilvl w:val="0"/>
           <w:numId w:val="0"/>
         </w:numPr>
         <w:jc w:val="both"/>
@@ -21153,6 +21375,7 @@
     <w:p>
       <w:pPr>
         <w:numPr>
+          <w:ilvl w:val="0"/>
           <w:numId w:val="0"/>
         </w:numPr>
         <w:jc w:val="both"/>
@@ -21180,6 +21403,7 @@
     <w:p>
       <w:pPr>
         <w:numPr>
+          <w:ilvl w:val="0"/>
           <w:numId w:val="0"/>
         </w:numPr>
         <w:jc w:val="both"/>
@@ -21207,6 +21431,7 @@
     <w:p>
       <w:pPr>
         <w:numPr>
+          <w:ilvl w:val="0"/>
           <w:numId w:val="0"/>
         </w:numPr>
         <w:jc w:val="both"/>
@@ -21234,6 +21459,7 @@
     <w:p>
       <w:pPr>
         <w:numPr>
+          <w:ilvl w:val="0"/>
           <w:numId w:val="0"/>
         </w:numPr>
         <w:jc w:val="both"/>
@@ -21261,6 +21487,7 @@
     <w:p>
       <w:pPr>
         <w:numPr>
+          <w:ilvl w:val="0"/>
           <w:numId w:val="0"/>
         </w:numPr>
         <w:jc w:val="both"/>
@@ -21288,6 +21515,7 @@
     <w:p>
       <w:pPr>
         <w:numPr>
+          <w:ilvl w:val="0"/>
           <w:numId w:val="0"/>
         </w:numPr>
         <w:jc w:val="both"/>
@@ -21315,6 +21543,7 @@
     <w:p>
       <w:pPr>
         <w:numPr>
+          <w:ilvl w:val="0"/>
           <w:numId w:val="0"/>
         </w:numPr>
         <w:jc w:val="both"/>
@@ -21342,6 +21571,7 @@
     <w:p>
       <w:pPr>
         <w:numPr>
+          <w:ilvl w:val="0"/>
           <w:numId w:val="0"/>
         </w:numPr>
         <w:jc w:val="both"/>
@@ -21369,6 +21599,7 @@
     <w:p>
       <w:pPr>
         <w:numPr>
+          <w:ilvl w:val="0"/>
           <w:numId w:val="0"/>
         </w:numPr>
         <w:jc w:val="both"/>
@@ -21396,6 +21627,7 @@
     <w:p>
       <w:pPr>
         <w:numPr>
+          <w:ilvl w:val="0"/>
           <w:numId w:val="0"/>
         </w:numPr>
         <w:jc w:val="both"/>
@@ -21423,6 +21655,7 @@
     <w:p>
       <w:pPr>
         <w:numPr>
+          <w:ilvl w:val="0"/>
           <w:numId w:val="0"/>
         </w:numPr>
         <w:jc w:val="both"/>
@@ -21450,6 +21683,7 @@
     <w:p>
       <w:pPr>
         <w:numPr>
+          <w:ilvl w:val="0"/>
           <w:numId w:val="0"/>
         </w:numPr>
         <w:jc w:val="both"/>
@@ -21477,6 +21711,7 @@
     <w:p>
       <w:pPr>
         <w:numPr>
+          <w:ilvl w:val="0"/>
           <w:numId w:val="0"/>
         </w:numPr>
         <w:jc w:val="both"/>
@@ -21504,6 +21739,7 @@
     <w:p>
       <w:pPr>
         <w:numPr>
+          <w:ilvl w:val="0"/>
           <w:numId w:val="0"/>
         </w:numPr>
         <w:jc w:val="both"/>
@@ -21531,6 +21767,7 @@
     <w:p>
       <w:pPr>
         <w:numPr>
+          <w:ilvl w:val="0"/>
           <w:numId w:val="0"/>
         </w:numPr>
         <w:jc w:val="both"/>
@@ -21558,6 +21795,7 @@
     <w:p>
       <w:pPr>
         <w:numPr>
+          <w:ilvl w:val="0"/>
           <w:numId w:val="0"/>
         </w:numPr>
         <w:jc w:val="both"/>
@@ -21585,6 +21823,7 @@
     <w:p>
       <w:pPr>
         <w:numPr>
+          <w:ilvl w:val="0"/>
           <w:numId w:val="0"/>
         </w:numPr>
         <w:jc w:val="both"/>
@@ -21612,6 +21851,7 @@
     <w:p>
       <w:pPr>
         <w:numPr>
+          <w:ilvl w:val="0"/>
           <w:numId w:val="0"/>
         </w:numPr>
         <w:jc w:val="both"/>
@@ -21639,6 +21879,7 @@
     <w:p>
       <w:pPr>
         <w:numPr>
+          <w:ilvl w:val="0"/>
           <w:numId w:val="0"/>
         </w:numPr>
         <w:jc w:val="both"/>
@@ -21666,6 +21907,7 @@
     <w:p>
       <w:pPr>
         <w:numPr>
+          <w:ilvl w:val="0"/>
           <w:numId w:val="0"/>
         </w:numPr>
         <w:jc w:val="both"/>
@@ -21693,6 +21935,7 @@
     <w:p>
       <w:pPr>
         <w:numPr>
+          <w:ilvl w:val="0"/>
           <w:numId w:val="0"/>
         </w:numPr>
         <w:jc w:val="both"/>
@@ -21720,6 +21963,7 @@
     <w:p>
       <w:pPr>
         <w:numPr>
+          <w:ilvl w:val="0"/>
           <w:numId w:val="0"/>
         </w:numPr>
         <w:jc w:val="both"/>
@@ -21747,6 +21991,7 @@
     <w:p>
       <w:pPr>
         <w:numPr>
+          <w:ilvl w:val="0"/>
           <w:numId w:val="0"/>
         </w:numPr>
         <w:jc w:val="both"/>
@@ -21774,6 +22019,7 @@
     <w:p>
       <w:pPr>
         <w:numPr>
+          <w:ilvl w:val="0"/>
           <w:numId w:val="0"/>
         </w:numPr>
         <w:jc w:val="both"/>
@@ -21801,6 +22047,7 @@
     <w:p>
       <w:pPr>
         <w:numPr>
+          <w:ilvl w:val="0"/>
           <w:numId w:val="0"/>
         </w:numPr>
         <w:jc w:val="both"/>
@@ -21828,6 +22075,7 @@
     <w:p>
       <w:pPr>
         <w:numPr>
+          <w:ilvl w:val="0"/>
           <w:numId w:val="0"/>
         </w:numPr>
         <w:jc w:val="both"/>
@@ -21855,6 +22103,7 @@
     <w:p>
       <w:pPr>
         <w:numPr>
+          <w:ilvl w:val="0"/>
           <w:numId w:val="0"/>
         </w:numPr>
         <w:jc w:val="both"/>
@@ -21882,6 +22131,7 @@
     <w:p>
       <w:pPr>
         <w:numPr>
+          <w:ilvl w:val="0"/>
           <w:numId w:val="0"/>
         </w:numPr>
         <w:jc w:val="both"/>
@@ -21909,6 +22159,7 @@
     <w:p>
       <w:pPr>
         <w:numPr>
+          <w:ilvl w:val="0"/>
           <w:numId w:val="0"/>
         </w:numPr>
         <w:jc w:val="both"/>
@@ -21936,6 +22187,7 @@
     <w:p>
       <w:pPr>
         <w:numPr>
+          <w:ilvl w:val="0"/>
           <w:numId w:val="0"/>
         </w:numPr>
         <w:jc w:val="both"/>
@@ -21963,6 +22215,7 @@
     <w:p>
       <w:pPr>
         <w:numPr>
+          <w:ilvl w:val="0"/>
           <w:numId w:val="0"/>
         </w:numPr>
         <w:jc w:val="both"/>
@@ -21990,6 +22243,7 @@
     <w:p>
       <w:pPr>
         <w:numPr>
+          <w:ilvl w:val="0"/>
           <w:numId w:val="0"/>
         </w:numPr>
         <w:jc w:val="both"/>
@@ -22017,6 +22271,7 @@
     <w:p>
       <w:pPr>
         <w:numPr>
+          <w:ilvl w:val="0"/>
           <w:numId w:val="0"/>
         </w:numPr>
         <w:jc w:val="both"/>
@@ -22044,38 +22299,41 @@
     <w:p>
       <w:pPr>
         <w:numPr>
-          <w:numId w:val="0"/>
-        </w:numPr>
-        <w:jc w:val="both"/>
-        <w:rPr>
-          <w:rFonts w:hint="eastAsia"/>
-          <w:b w:val="0"/>
-          <w:bCs w:val="0"/>
-          <w:sz w:val="24"/>
-          <w:szCs w:val="24"/>
-          <w:lang w:val="en-US" w:eastAsia="zh-CN"/>
-        </w:rPr>
-      </w:pPr>
-    </w:p>
-    <w:p>
-      <w:pPr>
-        <w:numPr>
-          <w:numId w:val="0"/>
-        </w:numPr>
-        <w:jc w:val="both"/>
-        <w:rPr>
-          <w:rFonts w:hint="eastAsia"/>
-          <w:b w:val="0"/>
-          <w:bCs w:val="0"/>
-          <w:sz w:val="24"/>
-          <w:szCs w:val="24"/>
-          <w:lang w:val="en-US" w:eastAsia="zh-CN"/>
-        </w:rPr>
-      </w:pPr>
-    </w:p>
-    <w:p>
-      <w:pPr>
-        <w:numPr>
+          <w:ilvl w:val="0"/>
+          <w:numId w:val="0"/>
+        </w:numPr>
+        <w:jc w:val="both"/>
+        <w:rPr>
+          <w:rFonts w:hint="eastAsia"/>
+          <w:b w:val="0"/>
+          <w:bCs w:val="0"/>
+          <w:sz w:val="24"/>
+          <w:szCs w:val="24"/>
+          <w:lang w:val="en-US" w:eastAsia="zh-CN"/>
+        </w:rPr>
+      </w:pPr>
+    </w:p>
+    <w:p>
+      <w:pPr>
+        <w:numPr>
+          <w:ilvl w:val="0"/>
+          <w:numId w:val="0"/>
+        </w:numPr>
+        <w:jc w:val="both"/>
+        <w:rPr>
+          <w:rFonts w:hint="eastAsia"/>
+          <w:b w:val="0"/>
+          <w:bCs w:val="0"/>
+          <w:sz w:val="24"/>
+          <w:szCs w:val="24"/>
+          <w:lang w:val="en-US" w:eastAsia="zh-CN"/>
+        </w:rPr>
+      </w:pPr>
+    </w:p>
+    <w:p>
+      <w:pPr>
+        <w:numPr>
+          <w:ilvl w:val="0"/>
           <w:numId w:val="0"/>
         </w:numPr>
         <w:jc w:val="both"/>
@@ -22103,22 +22361,24 @@
     <w:p>
       <w:pPr>
         <w:numPr>
-          <w:numId w:val="0"/>
-        </w:numPr>
-        <w:jc w:val="both"/>
-        <w:rPr>
-          <w:rFonts w:hint="eastAsia"/>
-          <w:b w:val="0"/>
-          <w:bCs w:val="0"/>
-          <w:sz w:val="24"/>
-          <w:szCs w:val="24"/>
-          <w:lang w:val="en-US" w:eastAsia="zh-CN"/>
-        </w:rPr>
-      </w:pPr>
-    </w:p>
-    <w:p>
-      <w:pPr>
-        <w:numPr>
+          <w:ilvl w:val="0"/>
+          <w:numId w:val="0"/>
+        </w:numPr>
+        <w:jc w:val="both"/>
+        <w:rPr>
+          <w:rFonts w:hint="eastAsia"/>
+          <w:b w:val="0"/>
+          <w:bCs w:val="0"/>
+          <w:sz w:val="24"/>
+          <w:szCs w:val="24"/>
+          <w:lang w:val="en-US" w:eastAsia="zh-CN"/>
+        </w:rPr>
+      </w:pPr>
+    </w:p>
+    <w:p>
+      <w:pPr>
+        <w:numPr>
+          <w:ilvl w:val="0"/>
           <w:numId w:val="0"/>
         </w:numPr>
         <w:jc w:val="both"/>
@@ -22146,6 +22406,7 @@
     <w:p>
       <w:pPr>
         <w:numPr>
+          <w:ilvl w:val="0"/>
           <w:numId w:val="0"/>
         </w:numPr>
         <w:jc w:val="both"/>
@@ -22173,6 +22434,7 @@
     <w:p>
       <w:pPr>
         <w:numPr>
+          <w:ilvl w:val="0"/>
           <w:numId w:val="0"/>
         </w:numPr>
         <w:jc w:val="both"/>
@@ -22200,6 +22462,7 @@
     <w:p>
       <w:pPr>
         <w:numPr>
+          <w:ilvl w:val="0"/>
           <w:numId w:val="0"/>
         </w:numPr>
         <w:jc w:val="both"/>
@@ -22227,6 +22490,7 @@
     <w:p>
       <w:pPr>
         <w:numPr>
+          <w:ilvl w:val="0"/>
           <w:numId w:val="0"/>
         </w:numPr>
         <w:jc w:val="both"/>
@@ -22254,6 +22518,7 @@
     <w:p>
       <w:pPr>
         <w:numPr>
+          <w:ilvl w:val="0"/>
           <w:numId w:val="0"/>
         </w:numPr>
         <w:jc w:val="both"/>
@@ -22281,6 +22546,7 @@
     <w:p>
       <w:pPr>
         <w:numPr>
+          <w:ilvl w:val="0"/>
           <w:numId w:val="0"/>
         </w:numPr>
         <w:jc w:val="both"/>
@@ -22308,6 +22574,7 @@
     <w:p>
       <w:pPr>
         <w:numPr>
+          <w:ilvl w:val="0"/>
           <w:numId w:val="0"/>
         </w:numPr>
         <w:jc w:val="both"/>
@@ -22335,6 +22602,7 @@
     <w:p>
       <w:pPr>
         <w:numPr>
+          <w:ilvl w:val="0"/>
           <w:numId w:val="0"/>
         </w:numPr>
         <w:jc w:val="both"/>
@@ -22362,22 +22630,24 @@
     <w:p>
       <w:pPr>
         <w:numPr>
-          <w:numId w:val="0"/>
-        </w:numPr>
-        <w:jc w:val="both"/>
-        <w:rPr>
-          <w:rFonts w:hint="eastAsia"/>
-          <w:b w:val="0"/>
-          <w:bCs w:val="0"/>
-          <w:sz w:val="24"/>
-          <w:szCs w:val="24"/>
-          <w:lang w:val="en-US" w:eastAsia="zh-CN"/>
-        </w:rPr>
-      </w:pPr>
-    </w:p>
-    <w:p>
-      <w:pPr>
-        <w:numPr>
+          <w:ilvl w:val="0"/>
+          <w:numId w:val="0"/>
+        </w:numPr>
+        <w:jc w:val="both"/>
+        <w:rPr>
+          <w:rFonts w:hint="eastAsia"/>
+          <w:b w:val="0"/>
+          <w:bCs w:val="0"/>
+          <w:sz w:val="24"/>
+          <w:szCs w:val="24"/>
+          <w:lang w:val="en-US" w:eastAsia="zh-CN"/>
+        </w:rPr>
+      </w:pPr>
+    </w:p>
+    <w:p>
+      <w:pPr>
+        <w:numPr>
+          <w:ilvl w:val="0"/>
           <w:numId w:val="0"/>
         </w:numPr>
         <w:jc w:val="both"/>
@@ -22405,22 +22675,24 @@
     <w:p>
       <w:pPr>
         <w:numPr>
-          <w:numId w:val="0"/>
-        </w:numPr>
-        <w:jc w:val="both"/>
-        <w:rPr>
-          <w:rFonts w:hint="eastAsia"/>
-          <w:b w:val="0"/>
-          <w:bCs w:val="0"/>
-          <w:sz w:val="24"/>
-          <w:szCs w:val="24"/>
-          <w:lang w:val="en-US" w:eastAsia="zh-CN"/>
-        </w:rPr>
-      </w:pPr>
-    </w:p>
-    <w:p>
-      <w:pPr>
-        <w:numPr>
+          <w:ilvl w:val="0"/>
+          <w:numId w:val="0"/>
+        </w:numPr>
+        <w:jc w:val="both"/>
+        <w:rPr>
+          <w:rFonts w:hint="eastAsia"/>
+          <w:b w:val="0"/>
+          <w:bCs w:val="0"/>
+          <w:sz w:val="24"/>
+          <w:szCs w:val="24"/>
+          <w:lang w:val="en-US" w:eastAsia="zh-CN"/>
+        </w:rPr>
+      </w:pPr>
+    </w:p>
+    <w:p>
+      <w:pPr>
+        <w:numPr>
+          <w:ilvl w:val="0"/>
           <w:numId w:val="0"/>
         </w:numPr>
         <w:jc w:val="both"/>
@@ -22448,6 +22720,7 @@
     <w:p>
       <w:pPr>
         <w:numPr>
+          <w:ilvl w:val="0"/>
           <w:numId w:val="0"/>
         </w:numPr>
         <w:jc w:val="both"/>
@@ -22475,6 +22748,7 @@
     <w:p>
       <w:pPr>
         <w:numPr>
+          <w:ilvl w:val="0"/>
           <w:numId w:val="0"/>
         </w:numPr>
         <w:jc w:val="both"/>
@@ -22502,6 +22776,7 @@
     <w:p>
       <w:pPr>
         <w:numPr>
+          <w:ilvl w:val="0"/>
           <w:numId w:val="0"/>
         </w:numPr>
         <w:jc w:val="both"/>
@@ -22529,6 +22804,7 @@
     <w:p>
       <w:pPr>
         <w:numPr>
+          <w:ilvl w:val="0"/>
           <w:numId w:val="0"/>
         </w:numPr>
         <w:jc w:val="both"/>
@@ -22556,6 +22832,7 @@
     <w:p>
       <w:pPr>
         <w:numPr>
+          <w:ilvl w:val="0"/>
           <w:numId w:val="0"/>
         </w:numPr>
         <w:jc w:val="both"/>
@@ -22583,6 +22860,7 @@
     <w:p>
       <w:pPr>
         <w:numPr>
+          <w:ilvl w:val="0"/>
           <w:numId w:val="0"/>
         </w:numPr>
         <w:jc w:val="both"/>
@@ -22610,6 +22888,7 @@
     <w:p>
       <w:pPr>
         <w:numPr>
+          <w:ilvl w:val="0"/>
           <w:numId w:val="0"/>
         </w:numPr>
         <w:jc w:val="both"/>
@@ -22637,6 +22916,7 @@
     <w:p>
       <w:pPr>
         <w:numPr>
+          <w:ilvl w:val="0"/>
           <w:numId w:val="0"/>
         </w:numPr>
         <w:jc w:val="both"/>
@@ -22664,6 +22944,7 @@
     <w:p>
       <w:pPr>
         <w:numPr>
+          <w:ilvl w:val="0"/>
           <w:numId w:val="0"/>
         </w:numPr>
         <w:jc w:val="both"/>
@@ -22691,6 +22972,7 @@
     <w:p>
       <w:pPr>
         <w:numPr>
+          <w:ilvl w:val="0"/>
           <w:numId w:val="0"/>
         </w:numPr>
         <w:jc w:val="both"/>
@@ -22718,6 +23000,7 @@
     <w:p>
       <w:pPr>
         <w:numPr>
+          <w:ilvl w:val="0"/>
           <w:numId w:val="0"/>
         </w:numPr>
         <w:jc w:val="both"/>
@@ -22745,6 +23028,7 @@
     <w:p>
       <w:pPr>
         <w:numPr>
+          <w:ilvl w:val="0"/>
           <w:numId w:val="0"/>
         </w:numPr>
         <w:jc w:val="both"/>
@@ -22772,6 +23056,7 @@
     <w:p>
       <w:pPr>
         <w:numPr>
+          <w:ilvl w:val="0"/>
           <w:numId w:val="0"/>
         </w:numPr>
         <w:jc w:val="both"/>
@@ -22799,6 +23084,7 @@
     <w:p>
       <w:pPr>
         <w:numPr>
+          <w:ilvl w:val="0"/>
           <w:numId w:val="0"/>
         </w:numPr>
         <w:jc w:val="both"/>
@@ -22826,6 +23112,7 @@
     <w:p>
       <w:pPr>
         <w:numPr>
+          <w:ilvl w:val="0"/>
           <w:numId w:val="0"/>
         </w:numPr>
         <w:jc w:val="both"/>
@@ -22853,6 +23140,7 @@
     <w:p>
       <w:pPr>
         <w:numPr>
+          <w:ilvl w:val="0"/>
           <w:numId w:val="0"/>
         </w:numPr>
         <w:jc w:val="both"/>
@@ -22880,6 +23168,7 @@
     <w:p>
       <w:pPr>
         <w:numPr>
+          <w:ilvl w:val="0"/>
           <w:numId w:val="0"/>
         </w:numPr>
         <w:jc w:val="both"/>
@@ -22907,6 +23196,7 @@
     <w:p>
       <w:pPr>
         <w:numPr>
+          <w:ilvl w:val="0"/>
           <w:numId w:val="0"/>
         </w:numPr>
         <w:jc w:val="both"/>
@@ -22934,6 +23224,7 @@
     <w:p>
       <w:pPr>
         <w:numPr>
+          <w:ilvl w:val="0"/>
           <w:numId w:val="0"/>
         </w:numPr>
         <w:jc w:val="both"/>
@@ -22961,6 +23252,7 @@
     <w:p>
       <w:pPr>
         <w:numPr>
+          <w:ilvl w:val="0"/>
           <w:numId w:val="0"/>
         </w:numPr>
         <w:jc w:val="both"/>
@@ -22988,6 +23280,7 @@
     <w:p>
       <w:pPr>
         <w:numPr>
+          <w:ilvl w:val="0"/>
           <w:numId w:val="0"/>
         </w:numPr>
         <w:jc w:val="both"/>
@@ -23015,6 +23308,7 @@
     <w:p>
       <w:pPr>
         <w:numPr>
+          <w:ilvl w:val="0"/>
           <w:numId w:val="0"/>
         </w:numPr>
         <w:jc w:val="both"/>
@@ -23042,6 +23336,7 @@
     <w:p>
       <w:pPr>
         <w:numPr>
+          <w:ilvl w:val="0"/>
           <w:numId w:val="0"/>
         </w:numPr>
         <w:jc w:val="both"/>
@@ -23069,6 +23364,7 @@
     <w:p>
       <w:pPr>
         <w:numPr>
+          <w:ilvl w:val="0"/>
           <w:numId w:val="0"/>
         </w:numPr>
         <w:jc w:val="both"/>
@@ -23096,6 +23392,7 @@
     <w:p>
       <w:pPr>
         <w:numPr>
+          <w:ilvl w:val="0"/>
           <w:numId w:val="0"/>
         </w:numPr>
         <w:jc w:val="both"/>
@@ -23123,6 +23420,7 @@
     <w:p>
       <w:pPr>
         <w:numPr>
+          <w:ilvl w:val="0"/>
           <w:numId w:val="0"/>
         </w:numPr>
         <w:jc w:val="both"/>
@@ -23150,6 +23448,7 @@
     <w:p>
       <w:pPr>
         <w:numPr>
+          <w:ilvl w:val="0"/>
           <w:numId w:val="0"/>
         </w:numPr>
         <w:jc w:val="both"/>
@@ -23177,6 +23476,7 @@
     <w:p>
       <w:pPr>
         <w:numPr>
+          <w:ilvl w:val="0"/>
           <w:numId w:val="0"/>
         </w:numPr>
         <w:jc w:val="both"/>
@@ -23204,6 +23504,7 @@
     <w:p>
       <w:pPr>
         <w:numPr>
+          <w:ilvl w:val="0"/>
           <w:numId w:val="0"/>
         </w:numPr>
         <w:jc w:val="both"/>
@@ -23231,6 +23532,7 @@
     <w:p>
       <w:pPr>
         <w:numPr>
+          <w:ilvl w:val="0"/>
           <w:numId w:val="0"/>
         </w:numPr>
         <w:jc w:val="both"/>
@@ -23258,6 +23560,7 @@
     <w:p>
       <w:pPr>
         <w:numPr>
+          <w:ilvl w:val="0"/>
           <w:numId w:val="0"/>
         </w:numPr>
         <w:jc w:val="both"/>
@@ -23285,6 +23588,7 @@
     <w:p>
       <w:pPr>
         <w:numPr>
+          <w:ilvl w:val="0"/>
           <w:numId w:val="0"/>
         </w:numPr>
         <w:jc w:val="both"/>
@@ -23312,6 +23616,7 @@
     <w:p>
       <w:pPr>
         <w:numPr>
+          <w:ilvl w:val="0"/>
           <w:numId w:val="0"/>
         </w:numPr>
         <w:jc w:val="both"/>
@@ -23339,6 +23644,7 @@
     <w:p>
       <w:pPr>
         <w:numPr>
+          <w:ilvl w:val="0"/>
           <w:numId w:val="0"/>
         </w:numPr>
         <w:jc w:val="both"/>
@@ -23366,6 +23672,7 @@
     <w:p>
       <w:pPr>
         <w:numPr>
+          <w:ilvl w:val="0"/>
           <w:numId w:val="0"/>
         </w:numPr>
         <w:jc w:val="both"/>
@@ -23393,6 +23700,7 @@
     <w:p>
       <w:pPr>
         <w:numPr>
+          <w:ilvl w:val="0"/>
           <w:numId w:val="0"/>
         </w:numPr>
         <w:jc w:val="both"/>
@@ -23420,6 +23728,7 @@
     <w:p>
       <w:pPr>
         <w:numPr>
+          <w:ilvl w:val="0"/>
           <w:numId w:val="0"/>
         </w:numPr>
         <w:jc w:val="both"/>
@@ -23447,6 +23756,7 @@
     <w:p>
       <w:pPr>
         <w:numPr>
+          <w:ilvl w:val="0"/>
           <w:numId w:val="0"/>
         </w:numPr>
         <w:jc w:val="both"/>
@@ -23474,6 +23784,7 @@
     <w:p>
       <w:pPr>
         <w:numPr>
+          <w:ilvl w:val="0"/>
           <w:numId w:val="0"/>
         </w:numPr>
         <w:jc w:val="both"/>
@@ -23501,6 +23812,7 @@
     <w:p>
       <w:pPr>
         <w:numPr>
+          <w:ilvl w:val="0"/>
           <w:numId w:val="0"/>
         </w:numPr>
         <w:jc w:val="both"/>
@@ -23528,6 +23840,7 @@
     <w:p>
       <w:pPr>
         <w:numPr>
+          <w:ilvl w:val="0"/>
           <w:numId w:val="0"/>
         </w:numPr>
         <w:jc w:val="both"/>
@@ -23555,6 +23868,7 @@
     <w:p>
       <w:pPr>
         <w:numPr>
+          <w:ilvl w:val="0"/>
           <w:numId w:val="0"/>
         </w:numPr>
         <w:jc w:val="both"/>
@@ -23582,6 +23896,7 @@
     <w:p>
       <w:pPr>
         <w:numPr>
+          <w:ilvl w:val="0"/>
           <w:numId w:val="0"/>
         </w:numPr>
         <w:jc w:val="both"/>
@@ -23609,6 +23924,7 @@
     <w:p>
       <w:pPr>
         <w:numPr>
+          <w:ilvl w:val="0"/>
           <w:numId w:val="0"/>
         </w:numPr>
         <w:jc w:val="both"/>
@@ -23636,6 +23952,7 @@
     <w:p>
       <w:pPr>
         <w:numPr>
+          <w:ilvl w:val="0"/>
           <w:numId w:val="0"/>
         </w:numPr>
         <w:jc w:val="both"/>
@@ -23663,6 +23980,7 @@
     <w:p>
       <w:pPr>
         <w:numPr>
+          <w:ilvl w:val="0"/>
           <w:numId w:val="0"/>
         </w:numPr>
         <w:jc w:val="both"/>
@@ -23690,6 +24008,7 @@
     <w:p>
       <w:pPr>
         <w:numPr>
+          <w:ilvl w:val="0"/>
           <w:numId w:val="0"/>
         </w:numPr>
         <w:jc w:val="both"/>
@@ -23717,6 +24036,7 @@
     <w:p>
       <w:pPr>
         <w:numPr>
+          <w:ilvl w:val="0"/>
           <w:numId w:val="0"/>
         </w:numPr>
         <w:jc w:val="both"/>
@@ -23744,6 +24064,7 @@
     <w:p>
       <w:pPr>
         <w:numPr>
+          <w:ilvl w:val="0"/>
           <w:numId w:val="0"/>
         </w:numPr>
         <w:jc w:val="both"/>
@@ -23771,6 +24092,7 @@
     <w:p>
       <w:pPr>
         <w:numPr>
+          <w:ilvl w:val="0"/>
           <w:numId w:val="0"/>
         </w:numPr>
         <w:jc w:val="both"/>
@@ -23798,6 +24120,7 @@
     <w:p>
       <w:pPr>
         <w:numPr>
+          <w:ilvl w:val="0"/>
           <w:numId w:val="0"/>
         </w:numPr>
         <w:jc w:val="both"/>
@@ -23825,6 +24148,7 @@
     <w:p>
       <w:pPr>
         <w:numPr>
+          <w:ilvl w:val="0"/>
           <w:numId w:val="0"/>
         </w:numPr>
         <w:jc w:val="both"/>
@@ -23852,6 +24176,7 @@
     <w:p>
       <w:pPr>
         <w:numPr>
+          <w:ilvl w:val="0"/>
           <w:numId w:val="0"/>
         </w:numPr>
         <w:jc w:val="both"/>
@@ -23879,6 +24204,7 @@
     <w:p>
       <w:pPr>
         <w:numPr>
+          <w:ilvl w:val="0"/>
           <w:numId w:val="0"/>
         </w:numPr>
         <w:jc w:val="both"/>
@@ -23906,6 +24232,7 @@
     <w:p>
       <w:pPr>
         <w:numPr>
+          <w:ilvl w:val="0"/>
           <w:numId w:val="0"/>
         </w:numPr>
         <w:jc w:val="both"/>
@@ -23933,6 +24260,7 @@
     <w:p>
       <w:pPr>
         <w:numPr>
+          <w:ilvl w:val="0"/>
           <w:numId w:val="0"/>
         </w:numPr>
         <w:jc w:val="both"/>
@@ -23960,6 +24288,7 @@
     <w:p>
       <w:pPr>
         <w:numPr>
+          <w:ilvl w:val="0"/>
           <w:numId w:val="0"/>
         </w:numPr>
         <w:jc w:val="both"/>
@@ -23987,6 +24316,7 @@
     <w:p>
       <w:pPr>
         <w:numPr>
+          <w:ilvl w:val="0"/>
           <w:numId w:val="0"/>
         </w:numPr>
         <w:jc w:val="both"/>
@@ -24014,6 +24344,7 @@
     <w:p>
       <w:pPr>
         <w:numPr>
+          <w:ilvl w:val="0"/>
           <w:numId w:val="0"/>
         </w:numPr>
         <w:jc w:val="both"/>
@@ -24041,6 +24372,7 @@
     <w:p>
       <w:pPr>
         <w:numPr>
+          <w:ilvl w:val="0"/>
           <w:numId w:val="0"/>
         </w:numPr>
         <w:jc w:val="both"/>
@@ -24068,6 +24400,7 @@
     <w:p>
       <w:pPr>
         <w:numPr>
+          <w:ilvl w:val="0"/>
           <w:numId w:val="0"/>
         </w:numPr>
         <w:jc w:val="both"/>
@@ -24095,6 +24428,7 @@
     <w:p>
       <w:pPr>
         <w:numPr>
+          <w:ilvl w:val="0"/>
           <w:numId w:val="0"/>
         </w:numPr>
         <w:jc w:val="both"/>
@@ -24122,6 +24456,7 @@
     <w:p>
       <w:pPr>
         <w:numPr>
+          <w:ilvl w:val="0"/>
           <w:numId w:val="0"/>
         </w:numPr>
         <w:jc w:val="both"/>
@@ -24149,6 +24484,7 @@
     <w:p>
       <w:pPr>
         <w:numPr>
+          <w:ilvl w:val="0"/>
           <w:numId w:val="0"/>
         </w:numPr>
         <w:jc w:val="both"/>
@@ -24176,6 +24512,7 @@
     <w:p>
       <w:pPr>
         <w:numPr>
+          <w:ilvl w:val="0"/>
           <w:numId w:val="0"/>
         </w:numPr>
         <w:jc w:val="both"/>
@@ -24203,6 +24540,7 @@
     <w:p>
       <w:pPr>
         <w:numPr>
+          <w:ilvl w:val="0"/>
           <w:numId w:val="0"/>
         </w:numPr>
         <w:jc w:val="both"/>
@@ -24230,6 +24568,7 @@
     <w:p>
       <w:pPr>
         <w:numPr>
+          <w:ilvl w:val="0"/>
           <w:numId w:val="0"/>
         </w:numPr>
         <w:jc w:val="both"/>
@@ -24257,6 +24596,7 @@
     <w:p>
       <w:pPr>
         <w:numPr>
+          <w:ilvl w:val="0"/>
           <w:numId w:val="0"/>
         </w:numPr>
         <w:jc w:val="both"/>
@@ -24284,6 +24624,7 @@
     <w:p>
       <w:pPr>
         <w:numPr>
+          <w:ilvl w:val="0"/>
           <w:numId w:val="0"/>
         </w:numPr>
         <w:jc w:val="both"/>
@@ -24311,6 +24652,7 @@
     <w:p>
       <w:pPr>
         <w:numPr>
+          <w:ilvl w:val="0"/>
           <w:numId w:val="0"/>
         </w:numPr>
         <w:jc w:val="both"/>
@@ -24338,6 +24680,7 @@
     <w:p>
       <w:pPr>
         <w:numPr>
+          <w:ilvl w:val="0"/>
           <w:numId w:val="0"/>
         </w:numPr>
         <w:jc w:val="both"/>
@@ -24365,6 +24708,7 @@
     <w:p>
       <w:pPr>
         <w:numPr>
+          <w:ilvl w:val="0"/>
           <w:numId w:val="0"/>
         </w:numPr>
         <w:jc w:val="both"/>
@@ -24392,6 +24736,7 @@
     <w:p>
       <w:pPr>
         <w:numPr>
+          <w:ilvl w:val="0"/>
           <w:numId w:val="0"/>
         </w:numPr>
         <w:jc w:val="both"/>
@@ -24419,6 +24764,7 @@
     <w:p>
       <w:pPr>
         <w:numPr>
+          <w:ilvl w:val="0"/>
           <w:numId w:val="0"/>
         </w:numPr>
         <w:jc w:val="both"/>
@@ -24446,6 +24792,7 @@
     <w:p>
       <w:pPr>
         <w:numPr>
+          <w:ilvl w:val="0"/>
           <w:numId w:val="0"/>
         </w:numPr>
         <w:jc w:val="both"/>
@@ -24473,22 +24820,24 @@
     <w:p>
       <w:pPr>
         <w:numPr>
-          <w:numId w:val="0"/>
-        </w:numPr>
-        <w:jc w:val="both"/>
-        <w:rPr>
-          <w:rFonts w:hint="eastAsia"/>
-          <w:b w:val="0"/>
-          <w:bCs w:val="0"/>
-          <w:sz w:val="24"/>
-          <w:szCs w:val="24"/>
-          <w:lang w:val="en-US" w:eastAsia="zh-CN"/>
-        </w:rPr>
-      </w:pPr>
-    </w:p>
-    <w:p>
-      <w:pPr>
-        <w:numPr>
+          <w:ilvl w:val="0"/>
+          <w:numId w:val="0"/>
+        </w:numPr>
+        <w:jc w:val="both"/>
+        <w:rPr>
+          <w:rFonts w:hint="eastAsia"/>
+          <w:b w:val="0"/>
+          <w:bCs w:val="0"/>
+          <w:sz w:val="24"/>
+          <w:szCs w:val="24"/>
+          <w:lang w:val="en-US" w:eastAsia="zh-CN"/>
+        </w:rPr>
+      </w:pPr>
+    </w:p>
+    <w:p>
+      <w:pPr>
+        <w:numPr>
+          <w:ilvl w:val="0"/>
           <w:numId w:val="0"/>
         </w:numPr>
         <w:jc w:val="both"/>
@@ -24516,49 +24865,52 @@
     <w:p>
       <w:pPr>
         <w:numPr>
-          <w:numId w:val="0"/>
-        </w:numPr>
-        <w:jc w:val="both"/>
-        <w:rPr>
-          <w:rFonts w:hint="eastAsia"/>
-          <w:b w:val="0"/>
-          <w:bCs w:val="0"/>
-          <w:sz w:val="24"/>
-          <w:szCs w:val="24"/>
-          <w:lang w:val="en-US" w:eastAsia="zh-CN"/>
-        </w:rPr>
-      </w:pPr>
-    </w:p>
-    <w:p>
-      <w:pPr>
-        <w:numPr>
-          <w:numId w:val="0"/>
-        </w:numPr>
-        <w:jc w:val="both"/>
-        <w:rPr>
-          <w:rFonts w:hint="eastAsia"/>
-          <w:b w:val="0"/>
-          <w:bCs w:val="0"/>
-          <w:sz w:val="24"/>
-          <w:szCs w:val="24"/>
-          <w:lang w:val="en-US" w:eastAsia="zh-CN"/>
-        </w:rPr>
-      </w:pPr>
-      <w:r>
-        <w:rPr>
-          <w:rFonts w:hint="eastAsia"/>
-          <w:b w:val="0"/>
-          <w:bCs w:val="0"/>
-          <w:sz w:val="24"/>
-          <w:szCs w:val="24"/>
-          <w:lang w:val="en-US" w:eastAsia="zh-CN"/>
-        </w:rPr>
-        <w:t>这样菜单栏可以控制页面的跳转，而且也是一个公用组件。</w:t>
-      </w:r>
-    </w:p>
-    <w:p>
-      <w:pPr>
-        <w:numPr>
+          <w:ilvl w:val="0"/>
+          <w:numId w:val="0"/>
+        </w:numPr>
+        <w:jc w:val="both"/>
+        <w:rPr>
+          <w:rFonts w:hint="eastAsia"/>
+          <w:b w:val="0"/>
+          <w:bCs w:val="0"/>
+          <w:sz w:val="24"/>
+          <w:szCs w:val="24"/>
+          <w:lang w:val="en-US" w:eastAsia="zh-CN"/>
+        </w:rPr>
+      </w:pPr>
+    </w:p>
+    <w:p>
+      <w:pPr>
+        <w:numPr>
+          <w:ilvl w:val="0"/>
+          <w:numId w:val="0"/>
+        </w:numPr>
+        <w:jc w:val="both"/>
+        <w:rPr>
+          <w:rFonts w:hint="eastAsia"/>
+          <w:b w:val="0"/>
+          <w:bCs w:val="0"/>
+          <w:sz w:val="24"/>
+          <w:szCs w:val="24"/>
+          <w:lang w:val="en-US" w:eastAsia="zh-CN"/>
+        </w:rPr>
+      </w:pPr>
+      <w:r>
+        <w:rPr>
+          <w:rFonts w:hint="eastAsia"/>
+          <w:b w:val="0"/>
+          <w:bCs w:val="0"/>
+          <w:sz w:val="24"/>
+          <w:szCs w:val="24"/>
+          <w:lang w:val="en-US" w:eastAsia="zh-CN"/>
+        </w:rPr>
+        <w:t>这样菜单栏可以控制页面的跳转，而且也是一个公用组件。通过在内部嵌入其他组件，实现切换页面。页面更新时，只是数据改变的地方更新，不会影响到公共组件。这样可以减轻前端页面刷新的压力，不会因为只改变了一小部分而需要刷新整个页面，同时也对用户的操作更友好。</w:t>
+      </w:r>
+    </w:p>
+    <w:p>
+      <w:pPr>
+        <w:numPr>
+          <w:ilvl w:val="0"/>
           <w:numId w:val="0"/>
         </w:numPr>
         <w:jc w:val="both"/>
@@ -24586,6 +24938,7 @@
     <w:p>
       <w:pPr>
         <w:numPr>
+          <w:ilvl w:val="0"/>
           <w:numId w:val="0"/>
         </w:numPr>
         <w:jc w:val="both"/>
@@ -24649,6 +25002,7 @@
     <w:p>
       <w:pPr>
         <w:numPr>
+          <w:ilvl w:val="0"/>
           <w:numId w:val="0"/>
         </w:numPr>
         <w:jc w:val="both"/>
@@ -24694,6 +25048,7 @@
     <w:p>
       <w:pPr>
         <w:numPr>
+          <w:ilvl w:val="0"/>
           <w:numId w:val="0"/>
         </w:numPr>
         <w:jc w:val="both"/>
@@ -24721,6 +25076,7 @@
     <w:p>
       <w:pPr>
         <w:numPr>
+          <w:ilvl w:val="0"/>
           <w:numId w:val="0"/>
         </w:numPr>
         <w:jc w:val="both"/>
@@ -24748,22 +25104,24 @@
     <w:p>
       <w:pPr>
         <w:numPr>
-          <w:numId w:val="0"/>
-        </w:numPr>
-        <w:jc w:val="both"/>
-        <w:rPr>
-          <w:rFonts w:hint="eastAsia"/>
-          <w:b w:val="0"/>
-          <w:bCs w:val="0"/>
-          <w:sz w:val="24"/>
-          <w:szCs w:val="24"/>
-          <w:lang w:val="en-US" w:eastAsia="zh-CN"/>
-        </w:rPr>
-      </w:pPr>
-    </w:p>
-    <w:p>
-      <w:pPr>
-        <w:numPr>
+          <w:ilvl w:val="0"/>
+          <w:numId w:val="0"/>
+        </w:numPr>
+        <w:jc w:val="both"/>
+        <w:rPr>
+          <w:rFonts w:hint="eastAsia"/>
+          <w:b w:val="0"/>
+          <w:bCs w:val="0"/>
+          <w:sz w:val="24"/>
+          <w:szCs w:val="24"/>
+          <w:lang w:val="en-US" w:eastAsia="zh-CN"/>
+        </w:rPr>
+      </w:pPr>
+    </w:p>
+    <w:p>
+      <w:pPr>
+        <w:numPr>
+          <w:ilvl w:val="0"/>
           <w:numId w:val="0"/>
         </w:numPr>
         <w:jc w:val="both"/>
@@ -24791,6 +25149,7 @@
     <w:p>
       <w:pPr>
         <w:numPr>
+          <w:ilvl w:val="0"/>
           <w:numId w:val="0"/>
         </w:numPr>
         <w:jc w:val="both"/>
@@ -24818,6 +25177,7 @@
     <w:p>
       <w:pPr>
         <w:numPr>
+          <w:ilvl w:val="0"/>
           <w:numId w:val="0"/>
         </w:numPr>
         <w:jc w:val="both"/>
@@ -24845,6 +25205,7 @@
     <w:p>
       <w:pPr>
         <w:numPr>
+          <w:ilvl w:val="0"/>
           <w:numId w:val="0"/>
         </w:numPr>
         <w:jc w:val="both"/>
@@ -24872,6 +25233,7 @@
     <w:p>
       <w:pPr>
         <w:numPr>
+          <w:ilvl w:val="0"/>
           <w:numId w:val="0"/>
         </w:numPr>
         <w:jc w:val="both"/>
@@ -24899,6 +25261,7 @@
     <w:p>
       <w:pPr>
         <w:numPr>
+          <w:ilvl w:val="0"/>
           <w:numId w:val="0"/>
         </w:numPr>
         <w:jc w:val="both"/>
@@ -24926,6 +25289,7 @@
     <w:p>
       <w:pPr>
         <w:numPr>
+          <w:ilvl w:val="0"/>
           <w:numId w:val="0"/>
         </w:numPr>
         <w:jc w:val="both"/>
@@ -24953,6 +25317,7 @@
     <w:p>
       <w:pPr>
         <w:numPr>
+          <w:ilvl w:val="0"/>
           <w:numId w:val="0"/>
         </w:numPr>
         <w:jc w:val="both"/>
@@ -24980,6 +25345,7 @@
     <w:p>
       <w:pPr>
         <w:numPr>
+          <w:ilvl w:val="0"/>
           <w:numId w:val="0"/>
         </w:numPr>
         <w:jc w:val="both"/>
@@ -25007,6 +25373,7 @@
     <w:p>
       <w:pPr>
         <w:numPr>
+          <w:ilvl w:val="0"/>
           <w:numId w:val="0"/>
         </w:numPr>
         <w:jc w:val="both"/>
@@ -25034,6 +25401,7 @@
     <w:p>
       <w:pPr>
         <w:numPr>
+          <w:ilvl w:val="0"/>
           <w:numId w:val="0"/>
         </w:numPr>
         <w:jc w:val="both"/>
@@ -25061,6 +25429,7 @@
     <w:p>
       <w:pPr>
         <w:numPr>
+          <w:ilvl w:val="0"/>
           <w:numId w:val="0"/>
         </w:numPr>
         <w:jc w:val="both"/>
@@ -25088,6 +25457,7 @@
     <w:p>
       <w:pPr>
         <w:numPr>
+          <w:ilvl w:val="0"/>
           <w:numId w:val="0"/>
         </w:numPr>
         <w:jc w:val="both"/>
@@ -25115,6 +25485,7 @@
     <w:p>
       <w:pPr>
         <w:numPr>
+          <w:ilvl w:val="0"/>
           <w:numId w:val="0"/>
         </w:numPr>
         <w:jc w:val="both"/>
@@ -25142,6 +25513,7 @@
     <w:p>
       <w:pPr>
         <w:numPr>
+          <w:ilvl w:val="0"/>
           <w:numId w:val="0"/>
         </w:numPr>
         <w:jc w:val="both"/>
@@ -25169,6 +25541,7 @@
     <w:p>
       <w:pPr>
         <w:numPr>
+          <w:ilvl w:val="0"/>
           <w:numId w:val="0"/>
         </w:numPr>
         <w:jc w:val="both"/>
@@ -25196,6 +25569,7 @@
     <w:p>
       <w:pPr>
         <w:numPr>
+          <w:ilvl w:val="0"/>
           <w:numId w:val="0"/>
         </w:numPr>
         <w:jc w:val="both"/>
@@ -25223,6 +25597,7 @@
     <w:p>
       <w:pPr>
         <w:numPr>
+          <w:ilvl w:val="0"/>
           <w:numId w:val="0"/>
         </w:numPr>
         <w:jc w:val="both"/>
@@ -25250,6 +25625,7 @@
     <w:p>
       <w:pPr>
         <w:numPr>
+          <w:ilvl w:val="0"/>
           <w:numId w:val="0"/>
         </w:numPr>
         <w:jc w:val="both"/>
@@ -25277,6 +25653,7 @@
     <w:p>
       <w:pPr>
         <w:numPr>
+          <w:ilvl w:val="0"/>
           <w:numId w:val="0"/>
         </w:numPr>
         <w:jc w:val="both"/>
@@ -25304,6 +25681,7 @@
     <w:p>
       <w:pPr>
         <w:numPr>
+          <w:ilvl w:val="0"/>
           <w:numId w:val="0"/>
         </w:numPr>
         <w:jc w:val="both"/>
@@ -25331,6 +25709,7 @@
     <w:p>
       <w:pPr>
         <w:numPr>
+          <w:ilvl w:val="0"/>
           <w:numId w:val="0"/>
         </w:numPr>
         <w:jc w:val="both"/>
@@ -25358,6 +25737,7 @@
     <w:p>
       <w:pPr>
         <w:numPr>
+          <w:ilvl w:val="0"/>
           <w:numId w:val="0"/>
         </w:numPr>
         <w:jc w:val="both"/>
@@ -25385,6 +25765,7 @@
     <w:p>
       <w:pPr>
         <w:numPr>
+          <w:ilvl w:val="0"/>
           <w:numId w:val="0"/>
         </w:numPr>
         <w:jc w:val="both"/>
@@ -25412,6 +25793,7 @@
     <w:p>
       <w:pPr>
         <w:numPr>
+          <w:ilvl w:val="0"/>
           <w:numId w:val="0"/>
         </w:numPr>
         <w:jc w:val="both"/>
@@ -25439,6 +25821,7 @@
     <w:p>
       <w:pPr>
         <w:numPr>
+          <w:ilvl w:val="0"/>
           <w:numId w:val="0"/>
         </w:numPr>
         <w:jc w:val="both"/>
@@ -25466,6 +25849,7 @@
     <w:p>
       <w:pPr>
         <w:numPr>
+          <w:ilvl w:val="0"/>
           <w:numId w:val="0"/>
         </w:numPr>
         <w:jc w:val="both"/>
@@ -25493,6 +25877,7 @@
     <w:p>
       <w:pPr>
         <w:numPr>
+          <w:ilvl w:val="0"/>
           <w:numId w:val="0"/>
         </w:numPr>
         <w:jc w:val="both"/>
@@ -25520,33 +25905,35 @@
     <w:p>
       <w:pPr>
         <w:numPr>
-          <w:numId w:val="0"/>
-        </w:numPr>
-        <w:jc w:val="both"/>
-        <w:rPr>
-          <w:rFonts w:hint="eastAsia"/>
-          <w:b w:val="0"/>
-          <w:bCs w:val="0"/>
-          <w:sz w:val="24"/>
-          <w:szCs w:val="24"/>
-          <w:lang w:val="en-US" w:eastAsia="zh-CN"/>
-        </w:rPr>
-      </w:pPr>
-      <w:r>
-        <w:rPr>
-          <w:rFonts w:hint="eastAsia"/>
-          <w:b w:val="0"/>
-          <w:bCs w:val="0"/>
-          <w:sz w:val="24"/>
-          <w:szCs w:val="24"/>
-          <w:lang w:val="en-US" w:eastAsia="zh-CN"/>
-        </w:rPr>
-        <w:t>这样可以请求到后台，并拿到需要数据。</w:t>
-      </w:r>
-    </w:p>
-    <w:p>
-      <w:pPr>
-        <w:numPr>
+          <w:ilvl w:val="0"/>
+          <w:numId w:val="0"/>
+        </w:numPr>
+        <w:jc w:val="both"/>
+        <w:rPr>
+          <w:rFonts w:hint="eastAsia"/>
+          <w:b w:val="0"/>
+          <w:bCs w:val="0"/>
+          <w:sz w:val="24"/>
+          <w:szCs w:val="24"/>
+          <w:lang w:val="en-US" w:eastAsia="zh-CN"/>
+        </w:rPr>
+      </w:pPr>
+      <w:r>
+        <w:rPr>
+          <w:rFonts w:hint="eastAsia"/>
+          <w:b w:val="0"/>
+          <w:bCs w:val="0"/>
+          <w:sz w:val="24"/>
+          <w:szCs w:val="24"/>
+          <w:lang w:val="en-US" w:eastAsia="zh-CN"/>
+        </w:rPr>
+        <w:t>这样可以请求到后台，并拿到需要数据。在网络不好时，会有网络连接失败的弹窗提示，在数据请求失败时，也会有未获取到数据的提示。</w:t>
+      </w:r>
+    </w:p>
+    <w:p>
+      <w:pPr>
+        <w:numPr>
+          <w:ilvl w:val="0"/>
           <w:numId w:val="0"/>
         </w:numPr>
         <w:jc w:val="both"/>
@@ -25574,6 +25961,7 @@
     <w:p>
       <w:pPr>
         <w:numPr>
+          <w:ilvl w:val="0"/>
           <w:numId w:val="0"/>
         </w:numPr>
         <w:jc w:val="both"/>
@@ -25601,33 +25989,35 @@
     <w:p>
       <w:pPr>
         <w:numPr>
-          <w:numId w:val="0"/>
-        </w:numPr>
-        <w:jc w:val="both"/>
-        <w:rPr>
-          <w:rFonts w:hint="eastAsia"/>
-          <w:b w:val="0"/>
-          <w:bCs w:val="0"/>
-          <w:sz w:val="24"/>
-          <w:szCs w:val="24"/>
-          <w:lang w:val="en-US" w:eastAsia="zh-CN"/>
-        </w:rPr>
-      </w:pPr>
-      <w:r>
-        <w:rPr>
-          <w:rFonts w:hint="eastAsia"/>
-          <w:b w:val="0"/>
-          <w:bCs w:val="0"/>
-          <w:sz w:val="24"/>
-          <w:szCs w:val="24"/>
-          <w:lang w:val="en-US" w:eastAsia="zh-CN"/>
-        </w:rPr>
-        <w:t>设置请求头信息和默认超时时间。</w:t>
-      </w:r>
-    </w:p>
-    <w:p>
-      <w:pPr>
-        <w:numPr>
+          <w:ilvl w:val="0"/>
+          <w:numId w:val="0"/>
+        </w:numPr>
+        <w:jc w:val="both"/>
+        <w:rPr>
+          <w:rFonts w:hint="eastAsia"/>
+          <w:b w:val="0"/>
+          <w:bCs w:val="0"/>
+          <w:sz w:val="24"/>
+          <w:szCs w:val="24"/>
+          <w:lang w:val="en-US" w:eastAsia="zh-CN"/>
+        </w:rPr>
+      </w:pPr>
+      <w:r>
+        <w:rPr>
+          <w:rFonts w:hint="eastAsia"/>
+          <w:b w:val="0"/>
+          <w:bCs w:val="0"/>
+          <w:sz w:val="24"/>
+          <w:szCs w:val="24"/>
+          <w:lang w:val="en-US" w:eastAsia="zh-CN"/>
+        </w:rPr>
+        <w:t>设置请求头信息和默认超时时间。防止模仿请求进行网络攻击。</w:t>
+      </w:r>
+    </w:p>
+    <w:p>
+      <w:pPr>
+        <w:numPr>
+          <w:ilvl w:val="0"/>
           <w:numId w:val="0"/>
         </w:numPr>
         <w:jc w:val="both"/>
@@ -25673,6 +26063,7 @@
     <w:p>
       <w:pPr>
         <w:numPr>
+          <w:ilvl w:val="0"/>
           <w:numId w:val="0"/>
         </w:numPr>
         <w:jc w:val="both"/>
@@ -25700,6 +26091,36 @@
     <w:p>
       <w:pPr>
         <w:numPr>
+          <w:ilvl w:val="0"/>
+          <w:numId w:val="0"/>
+        </w:numPr>
+        <w:ind w:firstLine="420" w:firstLineChars="0"/>
+        <w:jc w:val="both"/>
+        <w:rPr>
+          <w:rFonts w:hint="eastAsia"/>
+          <w:b w:val="0"/>
+          <w:bCs w:val="0"/>
+          <w:sz w:val="24"/>
+          <w:szCs w:val="24"/>
+          <w:lang w:val="en-US" w:eastAsia="zh-CN"/>
+        </w:rPr>
+      </w:pPr>
+      <w:r>
+        <w:rPr>
+          <w:rFonts w:hint="eastAsia"/>
+          <w:b w:val="0"/>
+          <w:bCs w:val="0"/>
+          <w:sz w:val="24"/>
+          <w:szCs w:val="24"/>
+          <w:lang w:val="en-US" w:eastAsia="zh-CN"/>
+        </w:rPr>
+        <w:t>登陆页面是程序的入口，用户输入正确的账号和密码才可以进入系统，不能通过更改url进入系统的功能页面。页面提供记住密码功能，用户可以选择是否记住密码，通过浏览器端的cookie保存。</w:t>
+      </w:r>
+    </w:p>
+    <w:p>
+      <w:pPr>
+        <w:numPr>
+          <w:ilvl w:val="0"/>
           <w:numId w:val="0"/>
         </w:numPr>
         <w:jc w:val="both"/>
@@ -25763,34 +26184,64 @@
     <w:p>
       <w:pPr>
         <w:numPr>
-          <w:numId w:val="0"/>
-        </w:numPr>
-        <w:ind w:leftChars="0"/>
-        <w:jc w:val="both"/>
-        <w:rPr>
-          <w:rFonts w:hint="eastAsia"/>
-          <w:b w:val="0"/>
-          <w:bCs w:val="0"/>
-          <w:sz w:val="24"/>
-          <w:szCs w:val="24"/>
-          <w:lang w:val="en-US" w:eastAsia="zh-CN"/>
-        </w:rPr>
-      </w:pPr>
-      <w:r>
-        <w:rPr>
-          <w:rFonts w:hint="eastAsia"/>
-          <w:b w:val="0"/>
-          <w:bCs w:val="0"/>
-          <w:sz w:val="24"/>
-          <w:szCs w:val="24"/>
-          <w:lang w:val="en-US" w:eastAsia="zh-CN"/>
-        </w:rPr>
-        <w:t>2.实时设备信息页面</w:t>
-      </w:r>
-    </w:p>
-    <w:p>
-      <w:pPr>
-        <w:numPr>
+          <w:ilvl w:val="0"/>
+          <w:numId w:val="8"/>
+        </w:numPr>
+        <w:ind w:left="0" w:leftChars="0" w:firstLine="0" w:firstLineChars="0"/>
+        <w:jc w:val="both"/>
+        <w:rPr>
+          <w:rFonts w:hint="eastAsia"/>
+          <w:b w:val="0"/>
+          <w:bCs w:val="0"/>
+          <w:sz w:val="24"/>
+          <w:szCs w:val="24"/>
+          <w:lang w:val="en-US" w:eastAsia="zh-CN"/>
+        </w:rPr>
+      </w:pPr>
+      <w:r>
+        <w:rPr>
+          <w:rFonts w:hint="eastAsia"/>
+          <w:b w:val="0"/>
+          <w:bCs w:val="0"/>
+          <w:sz w:val="24"/>
+          <w:szCs w:val="24"/>
+          <w:lang w:val="en-US" w:eastAsia="zh-CN"/>
+        </w:rPr>
+        <w:t>实时设备信息页面</w:t>
+      </w:r>
+    </w:p>
+    <w:p>
+      <w:pPr>
+        <w:numPr>
+          <w:numId w:val="0"/>
+        </w:numPr>
+        <w:ind w:leftChars="0" w:firstLine="420" w:firstLineChars="0"/>
+        <w:jc w:val="both"/>
+        <w:rPr>
+          <w:rFonts w:hint="eastAsia"/>
+          <w:b w:val="0"/>
+          <w:bCs w:val="0"/>
+          <w:sz w:val="24"/>
+          <w:szCs w:val="24"/>
+          <w:lang w:val="en-US" w:eastAsia="zh-CN"/>
+        </w:rPr>
+      </w:pPr>
+      <w:r>
+        <w:rPr>
+          <w:rFonts w:hint="eastAsia"/>
+          <w:b w:val="0"/>
+          <w:bCs w:val="0"/>
+          <w:sz w:val="24"/>
+          <w:szCs w:val="24"/>
+          <w:lang w:val="en-US" w:eastAsia="zh-CN"/>
+        </w:rPr>
+        <w:t>本页面进行设备实时信息的一些反应，这部分需要与硬件相配合，由于开发原因，我保留了接口，数据采用了模拟数据。</w:t>
+      </w:r>
+    </w:p>
+    <w:p>
+      <w:pPr>
+        <w:numPr>
+          <w:ilvl w:val="0"/>
           <w:numId w:val="0"/>
         </w:numPr>
         <w:ind w:leftChars="0"/>
@@ -25855,34 +26306,64 @@
     <w:p>
       <w:pPr>
         <w:numPr>
-          <w:numId w:val="0"/>
-        </w:numPr>
-        <w:ind w:leftChars="0"/>
-        <w:jc w:val="both"/>
-        <w:rPr>
-          <w:rFonts w:hint="eastAsia"/>
-          <w:b w:val="0"/>
-          <w:bCs w:val="0"/>
-          <w:sz w:val="24"/>
-          <w:szCs w:val="24"/>
-          <w:lang w:val="en-US" w:eastAsia="zh-CN"/>
-        </w:rPr>
-      </w:pPr>
-      <w:r>
-        <w:rPr>
-          <w:rFonts w:hint="eastAsia"/>
-          <w:b w:val="0"/>
-          <w:bCs w:val="0"/>
-          <w:sz w:val="24"/>
-          <w:szCs w:val="24"/>
-          <w:lang w:val="en-US" w:eastAsia="zh-CN"/>
-        </w:rPr>
-        <w:t>3.设备统计信息页面</w:t>
-      </w:r>
-    </w:p>
-    <w:p>
-      <w:pPr>
-        <w:numPr>
+          <w:ilvl w:val="0"/>
+          <w:numId w:val="8"/>
+        </w:numPr>
+        <w:ind w:left="0" w:leftChars="0" w:firstLine="0" w:firstLineChars="0"/>
+        <w:jc w:val="both"/>
+        <w:rPr>
+          <w:rFonts w:hint="eastAsia"/>
+          <w:b w:val="0"/>
+          <w:bCs w:val="0"/>
+          <w:sz w:val="24"/>
+          <w:szCs w:val="24"/>
+          <w:lang w:val="en-US" w:eastAsia="zh-CN"/>
+        </w:rPr>
+      </w:pPr>
+      <w:r>
+        <w:rPr>
+          <w:rFonts w:hint="eastAsia"/>
+          <w:b w:val="0"/>
+          <w:bCs w:val="0"/>
+          <w:sz w:val="24"/>
+          <w:szCs w:val="24"/>
+          <w:lang w:val="en-US" w:eastAsia="zh-CN"/>
+        </w:rPr>
+        <w:t>设备统计信息页面</w:t>
+      </w:r>
+    </w:p>
+    <w:p>
+      <w:pPr>
+        <w:numPr>
+          <w:numId w:val="0"/>
+        </w:numPr>
+        <w:ind w:leftChars="0" w:firstLine="420" w:firstLineChars="0"/>
+        <w:jc w:val="both"/>
+        <w:rPr>
+          <w:rFonts w:hint="eastAsia"/>
+          <w:b w:val="0"/>
+          <w:bCs w:val="0"/>
+          <w:sz w:val="24"/>
+          <w:szCs w:val="24"/>
+          <w:lang w:val="en-US" w:eastAsia="zh-CN"/>
+        </w:rPr>
+      </w:pPr>
+      <w:r>
+        <w:rPr>
+          <w:rFonts w:hint="eastAsia"/>
+          <w:b w:val="0"/>
+          <w:bCs w:val="0"/>
+          <w:sz w:val="24"/>
+          <w:szCs w:val="24"/>
+          <w:lang w:val="en-US" w:eastAsia="zh-CN"/>
+        </w:rPr>
+        <w:t>此页面展示路灯7天内的故障数量和维修数量，所占百分比，同时也使用地图标志来显示设备的位置信息，方便用户查看设备所在位置。</w:t>
+      </w:r>
+    </w:p>
+    <w:p>
+      <w:pPr>
+        <w:numPr>
+          <w:ilvl w:val="0"/>
           <w:numId w:val="0"/>
         </w:numPr>
         <w:jc w:val="both"/>
@@ -25946,33 +26427,64 @@
     <w:p>
       <w:pPr>
         <w:numPr>
-          <w:numId w:val="0"/>
-        </w:numPr>
-        <w:jc w:val="both"/>
-        <w:rPr>
-          <w:rFonts w:hint="eastAsia"/>
-          <w:b w:val="0"/>
-          <w:bCs w:val="0"/>
-          <w:sz w:val="24"/>
-          <w:szCs w:val="24"/>
-          <w:lang w:val="en-US" w:eastAsia="zh-CN"/>
-        </w:rPr>
-      </w:pPr>
-      <w:r>
-        <w:rPr>
-          <w:rFonts w:hint="eastAsia"/>
-          <w:b w:val="0"/>
-          <w:bCs w:val="0"/>
-          <w:sz w:val="24"/>
-          <w:szCs w:val="24"/>
-          <w:lang w:val="en-US" w:eastAsia="zh-CN"/>
-        </w:rPr>
-        <w:t>4.故障路灯信息及处理</w:t>
-      </w:r>
-    </w:p>
-    <w:p>
-      <w:pPr>
-        <w:numPr>
+          <w:ilvl w:val="0"/>
+          <w:numId w:val="8"/>
+        </w:numPr>
+        <w:ind w:left="0" w:leftChars="0" w:firstLine="0" w:firstLineChars="0"/>
+        <w:jc w:val="both"/>
+        <w:rPr>
+          <w:rFonts w:hint="eastAsia"/>
+          <w:b w:val="0"/>
+          <w:bCs w:val="0"/>
+          <w:sz w:val="24"/>
+          <w:szCs w:val="24"/>
+          <w:lang w:val="en-US" w:eastAsia="zh-CN"/>
+        </w:rPr>
+      </w:pPr>
+      <w:r>
+        <w:rPr>
+          <w:rFonts w:hint="eastAsia"/>
+          <w:b w:val="0"/>
+          <w:bCs w:val="0"/>
+          <w:sz w:val="24"/>
+          <w:szCs w:val="24"/>
+          <w:lang w:val="en-US" w:eastAsia="zh-CN"/>
+        </w:rPr>
+        <w:t>故障路灯信息及处理</w:t>
+      </w:r>
+    </w:p>
+    <w:p>
+      <w:pPr>
+        <w:numPr>
+          <w:numId w:val="0"/>
+        </w:numPr>
+        <w:ind w:leftChars="0" w:firstLine="420" w:firstLineChars="0"/>
+        <w:jc w:val="both"/>
+        <w:rPr>
+          <w:rFonts w:hint="eastAsia"/>
+          <w:b w:val="0"/>
+          <w:bCs w:val="0"/>
+          <w:sz w:val="24"/>
+          <w:szCs w:val="24"/>
+          <w:lang w:val="en-US" w:eastAsia="zh-CN"/>
+        </w:rPr>
+      </w:pPr>
+      <w:r>
+        <w:rPr>
+          <w:rFonts w:hint="eastAsia"/>
+          <w:b w:val="0"/>
+          <w:bCs w:val="0"/>
+          <w:sz w:val="24"/>
+          <w:szCs w:val="24"/>
+          <w:lang w:val="en-US" w:eastAsia="zh-CN"/>
+        </w:rPr>
+        <w:t>管理人员可以在页面内查看故障路灯的详细信息，并安排维修人员进行处理。可以对维修人员进行指派，但是只能选择在职的维修人员，休假的维修人员不能指派任务。</w:t>
+      </w:r>
+    </w:p>
+    <w:p>
+      <w:pPr>
+        <w:numPr>
+          <w:ilvl w:val="0"/>
           <w:numId w:val="0"/>
         </w:numPr>
         <w:jc w:val="both"/>
@@ -26036,6 +26548,7 @@
     <w:p>
       <w:pPr>
         <w:numPr>
+          <w:ilvl w:val="0"/>
           <w:numId w:val="0"/>
         </w:numPr>
         <w:jc w:val="both"/>
@@ -26099,33 +26612,64 @@
     <w:p>
       <w:pPr>
         <w:numPr>
-          <w:numId w:val="0"/>
-        </w:numPr>
-        <w:jc w:val="both"/>
-        <w:rPr>
-          <w:rFonts w:hint="eastAsia"/>
-          <w:b w:val="0"/>
-          <w:bCs w:val="0"/>
-          <w:sz w:val="24"/>
-          <w:szCs w:val="24"/>
-          <w:lang w:val="en-US" w:eastAsia="zh-CN"/>
-        </w:rPr>
-      </w:pPr>
-      <w:r>
-        <w:rPr>
-          <w:rFonts w:hint="eastAsia"/>
-          <w:b w:val="0"/>
-          <w:bCs w:val="0"/>
-          <w:sz w:val="24"/>
-          <w:szCs w:val="24"/>
-          <w:lang w:val="en-US" w:eastAsia="zh-CN"/>
-        </w:rPr>
-        <w:t>5.维修信息记录</w:t>
-      </w:r>
-    </w:p>
-    <w:p>
-      <w:pPr>
-        <w:numPr>
+          <w:ilvl w:val="0"/>
+          <w:numId w:val="8"/>
+        </w:numPr>
+        <w:ind w:left="0" w:leftChars="0" w:firstLine="0" w:firstLineChars="0"/>
+        <w:jc w:val="both"/>
+        <w:rPr>
+          <w:rFonts w:hint="eastAsia"/>
+          <w:b w:val="0"/>
+          <w:bCs w:val="0"/>
+          <w:sz w:val="24"/>
+          <w:szCs w:val="24"/>
+          <w:lang w:val="en-US" w:eastAsia="zh-CN"/>
+        </w:rPr>
+      </w:pPr>
+      <w:r>
+        <w:rPr>
+          <w:rFonts w:hint="eastAsia"/>
+          <w:b w:val="0"/>
+          <w:bCs w:val="0"/>
+          <w:sz w:val="24"/>
+          <w:szCs w:val="24"/>
+          <w:lang w:val="en-US" w:eastAsia="zh-CN"/>
+        </w:rPr>
+        <w:t>维修信息记录</w:t>
+      </w:r>
+    </w:p>
+    <w:p>
+      <w:pPr>
+        <w:numPr>
+          <w:numId w:val="0"/>
+        </w:numPr>
+        <w:ind w:leftChars="0" w:firstLine="420" w:firstLineChars="0"/>
+        <w:jc w:val="both"/>
+        <w:rPr>
+          <w:rFonts w:hint="eastAsia"/>
+          <w:b w:val="0"/>
+          <w:bCs w:val="0"/>
+          <w:sz w:val="24"/>
+          <w:szCs w:val="24"/>
+          <w:lang w:val="en-US" w:eastAsia="zh-CN"/>
+        </w:rPr>
+      </w:pPr>
+      <w:r>
+        <w:rPr>
+          <w:rFonts w:hint="eastAsia"/>
+          <w:b w:val="0"/>
+          <w:bCs w:val="0"/>
+          <w:sz w:val="24"/>
+          <w:szCs w:val="24"/>
+          <w:lang w:val="en-US" w:eastAsia="zh-CN"/>
+        </w:rPr>
+        <w:t>这里对正在维修的路灯信息进行统计，可以显示路灯和指派维修人员的信息，也可以对维修人员进行任务提醒。提醒之后，维修人员会在app端收到提醒信息。</w:t>
+      </w:r>
+    </w:p>
+    <w:p>
+      <w:pPr>
+        <w:numPr>
+          <w:ilvl w:val="0"/>
           <w:numId w:val="0"/>
         </w:numPr>
         <w:jc w:val="both"/>
@@ -26189,6 +26733,7 @@
     <w:p>
       <w:pPr>
         <w:numPr>
+          <w:ilvl w:val="0"/>
           <w:numId w:val="0"/>
         </w:numPr>
         <w:jc w:val="both"/>
@@ -26252,6 +26797,7 @@
     <w:p>
       <w:pPr>
         <w:numPr>
+          <w:ilvl w:val="0"/>
           <w:numId w:val="0"/>
         </w:numPr>
         <w:jc w:val="both"/>
@@ -26315,33 +26861,64 @@
     <w:p>
       <w:pPr>
         <w:numPr>
-          <w:numId w:val="0"/>
-        </w:numPr>
-        <w:jc w:val="both"/>
-        <w:rPr>
-          <w:rFonts w:hint="eastAsia"/>
-          <w:b w:val="0"/>
-          <w:bCs w:val="0"/>
-          <w:sz w:val="24"/>
-          <w:szCs w:val="24"/>
-          <w:lang w:val="en-US" w:eastAsia="zh-CN"/>
-        </w:rPr>
-      </w:pPr>
-      <w:r>
-        <w:rPr>
-          <w:rFonts w:hint="eastAsia"/>
-          <w:b w:val="0"/>
-          <w:bCs w:val="0"/>
-          <w:sz w:val="24"/>
-          <w:szCs w:val="24"/>
-          <w:lang w:val="en-US" w:eastAsia="zh-CN"/>
-        </w:rPr>
-        <w:t>6.管理人员信息</w:t>
-      </w:r>
-    </w:p>
-    <w:p>
-      <w:pPr>
-        <w:numPr>
+          <w:ilvl w:val="0"/>
+          <w:numId w:val="8"/>
+        </w:numPr>
+        <w:ind w:left="0" w:leftChars="0" w:firstLine="0" w:firstLineChars="0"/>
+        <w:jc w:val="both"/>
+        <w:rPr>
+          <w:rFonts w:hint="eastAsia"/>
+          <w:b w:val="0"/>
+          <w:bCs w:val="0"/>
+          <w:sz w:val="24"/>
+          <w:szCs w:val="24"/>
+          <w:lang w:val="en-US" w:eastAsia="zh-CN"/>
+        </w:rPr>
+      </w:pPr>
+      <w:r>
+        <w:rPr>
+          <w:rFonts w:hint="eastAsia"/>
+          <w:b w:val="0"/>
+          <w:bCs w:val="0"/>
+          <w:sz w:val="24"/>
+          <w:szCs w:val="24"/>
+          <w:lang w:val="en-US" w:eastAsia="zh-CN"/>
+        </w:rPr>
+        <w:t>管理人员信息</w:t>
+      </w:r>
+    </w:p>
+    <w:p>
+      <w:pPr>
+        <w:numPr>
+          <w:numId w:val="0"/>
+        </w:numPr>
+        <w:ind w:leftChars="0" w:firstLine="420" w:firstLineChars="0"/>
+        <w:jc w:val="both"/>
+        <w:rPr>
+          <w:rFonts w:hint="eastAsia"/>
+          <w:b w:val="0"/>
+          <w:bCs w:val="0"/>
+          <w:sz w:val="24"/>
+          <w:szCs w:val="24"/>
+          <w:lang w:val="en-US" w:eastAsia="zh-CN"/>
+        </w:rPr>
+      </w:pPr>
+      <w:r>
+        <w:rPr>
+          <w:rFonts w:hint="eastAsia"/>
+          <w:b w:val="0"/>
+          <w:bCs w:val="0"/>
+          <w:sz w:val="24"/>
+          <w:szCs w:val="24"/>
+          <w:lang w:val="en-US" w:eastAsia="zh-CN"/>
+        </w:rPr>
+        <w:t>显示管理人员的一些个人信息，包括联系方式，职工代码，状态等信息，用户可以通过一些信息进行查询。</w:t>
+      </w:r>
+    </w:p>
+    <w:p>
+      <w:pPr>
+        <w:numPr>
+          <w:ilvl w:val="0"/>
           <w:numId w:val="0"/>
         </w:numPr>
         <w:jc w:val="both"/>
@@ -26405,6 +26982,7 @@
     <w:p>
       <w:pPr>
         <w:numPr>
+          <w:ilvl w:val="0"/>
           <w:numId w:val="0"/>
         </w:numPr>
         <w:jc w:val="both"/>
@@ -26432,6 +27010,7 @@
     <w:p>
       <w:pPr>
         <w:numPr>
+          <w:ilvl w:val="0"/>
           <w:numId w:val="0"/>
         </w:numPr>
         <w:jc w:val="both"/>
@@ -26459,6 +27038,7 @@
     <w:p>
       <w:pPr>
         <w:numPr>
+          <w:ilvl w:val="0"/>
           <w:numId w:val="0"/>
         </w:numPr>
         <w:jc w:val="both"/>
@@ -26522,28 +27102,58 @@
     <w:p>
       <w:pPr>
         <w:numPr>
-          <w:numId w:val="0"/>
-        </w:numPr>
-        <w:jc w:val="both"/>
-        <w:rPr>
-          <w:rFonts w:hint="eastAsia"/>
-          <w:b w:val="0"/>
-          <w:bCs w:val="0"/>
-          <w:sz w:val="24"/>
-          <w:szCs w:val="24"/>
-          <w:lang w:val="en-US" w:eastAsia="zh-CN"/>
-        </w:rPr>
-      </w:pPr>
-      <w:r>
-        <w:rPr>
-          <w:rFonts w:hint="eastAsia"/>
-          <w:b w:val="0"/>
-          <w:bCs w:val="0"/>
-          <w:sz w:val="24"/>
-          <w:szCs w:val="24"/>
-          <w:lang w:val="en-US" w:eastAsia="zh-CN"/>
-        </w:rPr>
-        <w:t>9.功能栏</w:t>
+          <w:ilvl w:val="0"/>
+          <w:numId w:val="8"/>
+        </w:numPr>
+        <w:ind w:left="0" w:leftChars="0" w:firstLine="0" w:firstLineChars="0"/>
+        <w:jc w:val="both"/>
+        <w:rPr>
+          <w:rFonts w:hint="eastAsia"/>
+          <w:b w:val="0"/>
+          <w:bCs w:val="0"/>
+          <w:sz w:val="24"/>
+          <w:szCs w:val="24"/>
+          <w:lang w:val="en-US" w:eastAsia="zh-CN"/>
+        </w:rPr>
+      </w:pPr>
+      <w:r>
+        <w:rPr>
+          <w:rFonts w:hint="eastAsia"/>
+          <w:b w:val="0"/>
+          <w:bCs w:val="0"/>
+          <w:sz w:val="24"/>
+          <w:szCs w:val="24"/>
+          <w:lang w:val="en-US" w:eastAsia="zh-CN"/>
+        </w:rPr>
+        <w:t>功能栏</w:t>
+      </w:r>
+    </w:p>
+    <w:p>
+      <w:pPr>
+        <w:numPr>
+          <w:numId w:val="0"/>
+        </w:numPr>
+        <w:ind w:leftChars="0" w:firstLine="420" w:firstLineChars="0"/>
+        <w:jc w:val="both"/>
+        <w:rPr>
+          <w:rFonts w:hint="eastAsia"/>
+          <w:b w:val="0"/>
+          <w:bCs w:val="0"/>
+          <w:sz w:val="24"/>
+          <w:szCs w:val="24"/>
+          <w:lang w:val="en-US" w:eastAsia="zh-CN"/>
+        </w:rPr>
+      </w:pPr>
+      <w:r>
+        <w:rPr>
+          <w:rFonts w:hint="eastAsia"/>
+          <w:b w:val="0"/>
+          <w:bCs w:val="0"/>
+          <w:sz w:val="24"/>
+          <w:szCs w:val="24"/>
+          <w:lang w:val="en-US" w:eastAsia="zh-CN"/>
+        </w:rPr>
+        <w:t>当前登录用户的一些操作，报错修改登录密码，修改工作状态等功能。</w:t>
       </w:r>
     </w:p>
     <w:p>
@@ -27703,6 +28313,29 @@
           <w:szCs w:val="21"/>
           <w:lang w:val="en-US" w:eastAsia="zh-CN"/>
         </w:rPr>
+        <w:t>这里定义了注解@Auth，在方法前标注此注解时会进行检查。</w:t>
+      </w:r>
+    </w:p>
+    <w:p>
+      <w:pPr>
+        <w:rPr>
+          <w:rFonts w:hint="eastAsia"/>
+          <w:b w:val="0"/>
+          <w:bCs w:val="0"/>
+          <w:sz w:val="21"/>
+          <w:szCs w:val="21"/>
+          <w:lang w:val="en-US" w:eastAsia="zh-CN"/>
+        </w:rPr>
+      </w:pPr>
+      <w:r>
+        <w:rPr>
+          <w:rFonts w:hint="eastAsia"/>
+          <w:b w:val="0"/>
+          <w:bCs w:val="0"/>
+          <w:sz w:val="21"/>
+          <w:szCs w:val="21"/>
+          <w:lang w:val="en-US" w:eastAsia="zh-CN"/>
+        </w:rPr>
         <w:t>AuthAspect.java</w:t>
       </w:r>
     </w:p>
@@ -29138,18 +29771,31 @@
     </w:p>
     <w:p>
       <w:pPr>
-        <w:rPr>
-          <w:rFonts w:hint="eastAsia"/>
-          <w:b w:val="0"/>
-          <w:bCs w:val="0"/>
-          <w:sz w:val="21"/>
-          <w:szCs w:val="21"/>
-          <w:lang w:val="en-US" w:eastAsia="zh-CN"/>
-        </w:rPr>
-      </w:pPr>
-    </w:p>
-    <w:p>
-      <w:pPr>
+        <w:ind w:firstLine="420" w:firstLineChars="0"/>
+        <w:rPr>
+          <w:rFonts w:hint="eastAsia"/>
+          <w:b w:val="0"/>
+          <w:bCs w:val="0"/>
+          <w:sz w:val="21"/>
+          <w:szCs w:val="21"/>
+          <w:lang w:val="en-US" w:eastAsia="zh-CN"/>
+        </w:rPr>
+      </w:pPr>
+      <w:r>
+        <w:rPr>
+          <w:rFonts w:hint="eastAsia"/>
+          <w:b w:val="0"/>
+          <w:bCs w:val="0"/>
+          <w:sz w:val="21"/>
+          <w:szCs w:val="21"/>
+          <w:lang w:val="en-US" w:eastAsia="zh-CN"/>
+        </w:rPr>
+        <w:t>上面定义了切面类，对标注了@Auth注解的方法进行拦截，通过@Around进行前后处理，对请求头的检查，对结果的封装都可以在此处进行。</w:t>
+      </w:r>
+    </w:p>
+    <w:p>
+      <w:pPr>
+        <w:ind w:firstLine="420" w:firstLineChars="0"/>
         <w:rPr>
           <w:rFonts w:hint="eastAsia"/>
           <w:b w:val="0"/>
@@ -31254,25 +31900,26 @@
     </w:p>
     <w:p>
       <w:pPr>
-        <w:rPr>
-          <w:rFonts w:hint="eastAsia"/>
-          <w:b w:val="0"/>
-          <w:bCs w:val="0"/>
-          <w:sz w:val="21"/>
-          <w:szCs w:val="21"/>
-          <w:lang w:val="en-US" w:eastAsia="zh-CN"/>
-        </w:rPr>
-      </w:pPr>
-      <w:r>
-        <w:rPr>
-          <w:rFonts w:hint="eastAsia"/>
-          <w:b w:val="0"/>
-          <w:bCs w:val="0"/>
-          <w:sz w:val="21"/>
-          <w:szCs w:val="21"/>
-          <w:lang w:val="en-US" w:eastAsia="zh-CN"/>
-        </w:rPr>
-        <w:t>响应请求，进行数据查询，并将json格式的数据返回到客户端。</w:t>
+        <w:ind w:firstLine="420" w:firstLineChars="0"/>
+        <w:rPr>
+          <w:rFonts w:hint="eastAsia"/>
+          <w:b w:val="0"/>
+          <w:bCs w:val="0"/>
+          <w:sz w:val="21"/>
+          <w:szCs w:val="21"/>
+          <w:lang w:val="en-US" w:eastAsia="zh-CN"/>
+        </w:rPr>
+      </w:pPr>
+      <w:r>
+        <w:rPr>
+          <w:rFonts w:hint="eastAsia"/>
+          <w:b w:val="0"/>
+          <w:bCs w:val="0"/>
+          <w:sz w:val="21"/>
+          <w:szCs w:val="21"/>
+          <w:lang w:val="en-US" w:eastAsia="zh-CN"/>
+        </w:rPr>
+        <w:t>响应请求，进行数据查询，并将json格式的数据返回到客户端。如果发生异常会使用自定义的全局异常处理类进行处理，返回错误信息。</w:t>
       </w:r>
     </w:p>
     <w:p>
@@ -31300,25 +31947,26 @@
     </w:p>
     <w:p>
       <w:pPr>
-        <w:rPr>
-          <w:rFonts w:hint="eastAsia"/>
-          <w:b w:val="0"/>
-          <w:bCs w:val="0"/>
-          <w:sz w:val="21"/>
-          <w:szCs w:val="21"/>
-          <w:lang w:val="en-US" w:eastAsia="zh-CN"/>
-        </w:rPr>
-      </w:pPr>
-      <w:r>
-        <w:rPr>
-          <w:rFonts w:hint="eastAsia"/>
-          <w:b w:val="0"/>
-          <w:bCs w:val="0"/>
-          <w:sz w:val="21"/>
-          <w:szCs w:val="21"/>
-          <w:lang w:val="en-US" w:eastAsia="zh-CN"/>
-        </w:rPr>
-        <w:t>因为前后端分别部署，需要进行跨域设置。</w:t>
+        <w:ind w:firstLine="420" w:firstLineChars="0"/>
+        <w:rPr>
+          <w:rFonts w:hint="eastAsia"/>
+          <w:b w:val="0"/>
+          <w:bCs w:val="0"/>
+          <w:sz w:val="21"/>
+          <w:szCs w:val="21"/>
+          <w:lang w:val="en-US" w:eastAsia="zh-CN"/>
+        </w:rPr>
+      </w:pPr>
+      <w:r>
+        <w:rPr>
+          <w:rFonts w:hint="eastAsia"/>
+          <w:b w:val="0"/>
+          <w:bCs w:val="0"/>
+          <w:sz w:val="21"/>
+          <w:szCs w:val="21"/>
+          <w:lang w:val="en-US" w:eastAsia="zh-CN"/>
+        </w:rPr>
+        <w:t>因为前后端分别部署，需要进行跨域设置。这里我设置任何ip都可以访问，现实情况可以根据部署情况进行设置，设置ip白名单。</w:t>
       </w:r>
     </w:p>
     <w:p>
@@ -32047,6 +32695,54 @@
     </w:p>
     <w:p>
       <w:pPr>
+        <w:ind w:firstLine="420" w:firstLineChars="0"/>
+        <w:rPr>
+          <w:rFonts w:hint="eastAsia"/>
+          <w:b w:val="0"/>
+          <w:bCs w:val="0"/>
+          <w:sz w:val="21"/>
+          <w:szCs w:val="21"/>
+          <w:lang w:val="en-US" w:eastAsia="zh-CN"/>
+        </w:rPr>
+      </w:pPr>
+      <w:r>
+        <w:rPr>
+          <w:rFonts w:hint="eastAsia"/>
+          <w:b w:val="0"/>
+          <w:bCs w:val="0"/>
+          <w:sz w:val="21"/>
+          <w:szCs w:val="21"/>
+          <w:lang w:val="en-US" w:eastAsia="zh-CN"/>
+        </w:rPr>
+        <w:t>使用@ControllerAdvice注解说明这是异常处理方法，在此处也可以自定义异常类，分别返回不同的结果。</w:t>
+      </w:r>
+    </w:p>
+    <w:p>
+      <w:pPr>
+        <w:ind w:firstLine="420" w:firstLineChars="0"/>
+        <w:rPr>
+          <w:rFonts w:hint="eastAsia"/>
+          <w:b w:val="0"/>
+          <w:bCs w:val="0"/>
+          <w:sz w:val="21"/>
+          <w:szCs w:val="21"/>
+          <w:lang w:val="en-US" w:eastAsia="zh-CN"/>
+        </w:rPr>
+      </w:pPr>
+      <w:r>
+        <w:rPr>
+          <w:rFonts w:hint="eastAsia"/>
+          <w:b w:val="0"/>
+          <w:bCs w:val="0"/>
+          <w:sz w:val="21"/>
+          <w:szCs w:val="21"/>
+          <w:lang w:val="en-US" w:eastAsia="zh-CN"/>
+        </w:rPr>
+        <w:t>@RestController注解会使返回信息以json的格式。</w:t>
+      </w:r>
+    </w:p>
+    <w:p>
+      <w:pPr>
         <w:rPr>
           <w:rFonts w:hint="eastAsia"/>
           <w:b w:val="0"/>
@@ -32936,6 +33632,16 @@
           <w:lang w:val="en-US" w:eastAsia="zh-CN"/>
         </w:rPr>
         <w:tab/>
+      </w:r>
+      <w:r>
+        <w:rPr>
+          <w:rFonts w:hint="eastAsia"/>
+          <w:b w:val="0"/>
+          <w:bCs w:val="0"/>
+          <w:sz w:val="21"/>
+          <w:szCs w:val="21"/>
+          <w:lang w:val="en-US" w:eastAsia="zh-CN"/>
+        </w:rPr>
         <w:t>&lt;includes&gt;</w:t>
       </w:r>
     </w:p>
@@ -35154,6 +35860,29 @@
           <w:szCs w:val="21"/>
           <w:lang w:val="en-US" w:eastAsia="zh-CN"/>
         </w:rPr>
+        <w:t>对日志的记录进行配置，这里设置了记录日志级别高于DEBUG的都会被记录，控制台只会记录INFO级别以上的日志。文件大小超过10MB将会自动截断，创建新的文件继续记录。</w:t>
+      </w:r>
+    </w:p>
+    <w:p>
+      <w:pPr>
+        <w:rPr>
+          <w:rFonts w:hint="eastAsia"/>
+          <w:b w:val="0"/>
+          <w:bCs w:val="0"/>
+          <w:sz w:val="21"/>
+          <w:szCs w:val="21"/>
+          <w:lang w:val="en-US" w:eastAsia="zh-CN"/>
+        </w:rPr>
+      </w:pPr>
+      <w:r>
+        <w:rPr>
+          <w:rFonts w:hint="eastAsia"/>
+          <w:b w:val="0"/>
+          <w:bCs w:val="0"/>
+          <w:sz w:val="21"/>
+          <w:szCs w:val="21"/>
+          <w:lang w:val="en-US" w:eastAsia="zh-CN"/>
+        </w:rPr>
         <w:t>&lt;?xml version="1.0" encoding="UTF-8"?&gt;</w:t>
       </w:r>
     </w:p>
@@ -36732,90 +37461,6 @@
         </w:rPr>
         <w:t>这样就可以实现日志的记录。</w:t>
       </w:r>
-    </w:p>
-    <w:p>
-      <w:pPr>
-        <w:rPr>
-          <w:rFonts w:hint="eastAsia"/>
-          <w:b w:val="0"/>
-          <w:bCs w:val="0"/>
-          <w:sz w:val="21"/>
-          <w:szCs w:val="21"/>
-          <w:lang w:val="en-US" w:eastAsia="zh-CN"/>
-        </w:rPr>
-      </w:pPr>
-    </w:p>
-    <w:p>
-      <w:pPr>
-        <w:rPr>
-          <w:rFonts w:hint="eastAsia"/>
-          <w:b w:val="0"/>
-          <w:bCs w:val="0"/>
-          <w:sz w:val="21"/>
-          <w:szCs w:val="21"/>
-          <w:lang w:val="en-US" w:eastAsia="zh-CN"/>
-        </w:rPr>
-      </w:pPr>
-    </w:p>
-    <w:p>
-      <w:pPr>
-        <w:rPr>
-          <w:rFonts w:hint="eastAsia"/>
-          <w:b w:val="0"/>
-          <w:bCs w:val="0"/>
-          <w:sz w:val="21"/>
-          <w:szCs w:val="21"/>
-          <w:lang w:val="en-US" w:eastAsia="zh-CN"/>
-        </w:rPr>
-      </w:pPr>
-    </w:p>
-    <w:p>
-      <w:pPr>
-        <w:rPr>
-          <w:rFonts w:hint="eastAsia"/>
-          <w:b w:val="0"/>
-          <w:bCs w:val="0"/>
-          <w:sz w:val="21"/>
-          <w:szCs w:val="21"/>
-          <w:lang w:val="en-US" w:eastAsia="zh-CN"/>
-        </w:rPr>
-      </w:pPr>
-    </w:p>
-    <w:p>
-      <w:pPr>
-        <w:rPr>
-          <w:rFonts w:hint="eastAsia"/>
-          <w:b w:val="0"/>
-          <w:bCs w:val="0"/>
-          <w:sz w:val="21"/>
-          <w:szCs w:val="21"/>
-          <w:lang w:val="en-US" w:eastAsia="zh-CN"/>
-        </w:rPr>
-      </w:pPr>
-    </w:p>
-    <w:p>
-      <w:pPr>
-        <w:rPr>
-          <w:rFonts w:hint="eastAsia"/>
-          <w:b w:val="0"/>
-          <w:bCs w:val="0"/>
-          <w:sz w:val="21"/>
-          <w:szCs w:val="21"/>
-          <w:lang w:val="en-US" w:eastAsia="zh-CN"/>
-        </w:rPr>
-      </w:pPr>
-    </w:p>
-    <w:p>
-      <w:pPr>
-        <w:rPr>
-          <w:rFonts w:hint="eastAsia"/>
-          <w:b w:val="0"/>
-          <w:bCs w:val="0"/>
-          <w:sz w:val="21"/>
-          <w:szCs w:val="21"/>
-          <w:lang w:val="en-US" w:eastAsia="zh-CN"/>
-        </w:rPr>
-      </w:pPr>
     </w:p>
     <w:p>
       <w:pPr>
@@ -39983,18 +40628,6 @@
         </w:rPr>
       </w:pPr>
     </w:p>
-    <w:p>
-      <w:pPr>
-        <w:rPr>
-          <w:rFonts w:hint="eastAsia"/>
-          <w:b/>
-          <w:bCs/>
-          <w:sz w:val="28"/>
-          <w:szCs w:val="28"/>
-          <w:lang w:val="en-US" w:eastAsia="zh-CN"/>
-        </w:rPr>
-      </w:pPr>
-    </w:p>
     <w:sectPr>
       <w:footerReference r:id="rId7" w:type="default"/>
       <w:pgSz w:w="11906" w:h="16838"/>
@@ -40084,22 +40717,6 @@
                       <a:ln w="6350">
                         <a:noFill/>
                       </a:ln>
-                      <a:extLst>
-                        <a:ext uri="{909E8E84-426E-40DD-AFC4-6F175D3DCCD1}">
-                          <a14:hiddenFill xmlns:a14="http://schemas.microsoft.com/office/drawing/2010/main">
-                            <a:solidFill>
-                              <a:schemeClr val="lt1"/>
-                            </a:solidFill>
-                          </a14:hiddenFill>
-                        </a:ext>
-                        <a:ext uri="{91240B29-F687-4F45-9708-019B960494DF}">
-                          <a14:hiddenLine xmlns:a14="http://schemas.microsoft.com/office/drawing/2010/main" w="6350">
-                            <a:solidFill>
-                              <a:prstClr val="black"/>
-                            </a:solidFill>
-                          </a14:hiddenLine>
-                        </a:ext>
-                      </a:extLst>
                     </wps:spPr>
                     <wps:style>
                       <a:lnRef idx="0">
@@ -40174,7 +40791,7 @@
         </mc:Choice>
         <mc:Fallback>
           <w:pict>
-            <v:shape id="_x0000_s1026" o:spid="_x0000_s1026" o:spt="202" type="#_x0000_t202" style="position:absolute;left:0pt;margin-top:0pt;height:144pt;width:144pt;mso-position-horizontal:center;mso-position-horizontal-relative:margin;mso-wrap-style:none;z-index:251663360;mso-width-relative:page;mso-height-relative:page;" filled="f" stroked="f" coordsize="21600,21600" o:gfxdata="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">
+            <v:shape id="_x0000_s1026" o:spid="_x0000_s1026" o:spt="202" type="#_x0000_t202" style="position:absolute;left:0pt;margin-top:0pt;height:144pt;width:144pt;mso-position-horizontal:center;mso-position-horizontal-relative:margin;mso-wrap-style:none;z-index:251663360;mso-width-relative:page;mso-height-relative:page;" filled="f" stroked="f" coordsize="21600,21600" o:gfxdata="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">
               <v:fill on="f" focussize="0,0"/>
               <v:stroke on="f" weight="0.5pt"/>
               <v:imagedata o:title=""/>
@@ -40800,7 +41417,7 @@
     <w:lsdException w:unhideWhenUsed="0" w:uiPriority="0" w:semiHidden="0" w:name="Body Text Indent 2"/>
     <w:lsdException w:unhideWhenUsed="0" w:uiPriority="0" w:semiHidden="0" w:name="Body Text Indent 3"/>
     <w:lsdException w:unhideWhenUsed="0" w:uiPriority="0" w:semiHidden="0" w:name="Block Text"/>
-    <w:lsdException w:unhideWhenUsed="0" w:uiPriority="0" w:semiHidden="0" w:name="Hyperlink"/>
+    <w:lsdException w:qFormat="1" w:unhideWhenUsed="0" w:uiPriority="0" w:semiHidden="0" w:name="Hyperlink"/>
     <w:lsdException w:unhideWhenUsed="0" w:uiPriority="0" w:semiHidden="0" w:name="FollowedHyperlink"/>
     <w:lsdException w:qFormat="1" w:unhideWhenUsed="0" w:uiPriority="0" w:semiHidden="0" w:name="Strong"/>
     <w:lsdException w:qFormat="1" w:unhideWhenUsed="0" w:uiPriority="0" w:semiHidden="0" w:name="Emphasis"/>
@@ -41057,6 +41674,7 @@
   <w:style w:type="character" w:styleId="6">
     <w:name w:val="Hyperlink"/>
     <w:basedOn w:val="5"/>
+    <w:qFormat/>
     <w:uiPriority w:val="0"/>
     <w:rPr>
       <w:color w:val="0000FF"/>

--- a/城市路灯远程监控系统软件设计与实现.docx
+++ b/城市路灯远程监控系统软件设计与实现.docx
@@ -373,8 +373,6 @@
           <w:lang w:val="en-US" w:eastAsia="zh-CN"/>
         </w:rPr>
       </w:pPr>
-      <w:bookmarkStart w:id="0" w:name="_GoBack"/>
-      <w:bookmarkEnd w:id="0"/>
     </w:p>
     <w:p>
       <w:pPr>
@@ -24962,9 +24960,9 @@
         </w:rPr>
         <w:drawing>
           <wp:inline distT="0" distB="0" distL="114300" distR="114300">
-            <wp:extent cx="5273675" cy="2874645"/>
-            <wp:effectExtent l="0" t="0" r="14605" b="5715"/>
-            <wp:docPr id="33" name="图片 33" descr="Q0]]O[AJ]N@~8SP521TTLSU"/>
+            <wp:extent cx="5262880" cy="3259455"/>
+            <wp:effectExtent l="0" t="0" r="13970" b="17145"/>
+            <wp:docPr id="33" name="图片 33" descr="5b70b24053d3339d3b0497c22c71bf9"/>
             <wp:cNvGraphicFramePr>
               <a:graphicFrameLocks xmlns:a="http://schemas.openxmlformats.org/drawingml/2006/main" noChangeAspect="1"/>
             </wp:cNvGraphicFramePr>
@@ -24972,7 +24970,7 @@
               <a:graphicData uri="http://schemas.openxmlformats.org/drawingml/2006/picture">
                 <pic:pic xmlns:pic="http://schemas.openxmlformats.org/drawingml/2006/picture">
                   <pic:nvPicPr>
-                    <pic:cNvPr id="33" name="图片 33" descr="Q0]]O[AJ]N@~8SP521TTLSU"/>
+                    <pic:cNvPr id="33" name="图片 33" descr="5b70b24053d3339d3b0497c22c71bf9"/>
                     <pic:cNvPicPr>
                       <a:picLocks noChangeAspect="1"/>
                     </pic:cNvPicPr>
@@ -24986,7 +24984,7 @@
                   <pic:spPr>
                     <a:xfrm>
                       <a:off x="0" y="0"/>
-                      <a:ext cx="5273675" cy="2874645"/>
+                      <a:ext cx="5262880" cy="3259455"/>
                     </a:xfrm>
                     <a:prstGeom prst="rect">
                       <a:avLst/>
@@ -26213,6 +26211,7 @@
     <w:p>
       <w:pPr>
         <w:numPr>
+          <w:ilvl w:val="0"/>
           <w:numId w:val="0"/>
         </w:numPr>
         <w:ind w:leftChars="0" w:firstLine="420" w:firstLineChars="0"/>
@@ -26266,9 +26265,9 @@
         </w:rPr>
         <w:drawing>
           <wp:inline distT="0" distB="0" distL="114300" distR="114300">
-            <wp:extent cx="5273675" cy="2874645"/>
-            <wp:effectExtent l="0" t="0" r="14605" b="5715"/>
-            <wp:docPr id="35" name="图片 35" descr=")V$HQJ1LJ8WOYM4(}_PXD33"/>
+            <wp:extent cx="5262880" cy="3259455"/>
+            <wp:effectExtent l="0" t="0" r="13970" b="17145"/>
+            <wp:docPr id="35" name="图片 35" descr="22a64b804fd88475905845ec29c8d04"/>
             <wp:cNvGraphicFramePr>
               <a:graphicFrameLocks xmlns:a="http://schemas.openxmlformats.org/drawingml/2006/main" noChangeAspect="1"/>
             </wp:cNvGraphicFramePr>
@@ -26276,7 +26275,7 @@
               <a:graphicData uri="http://schemas.openxmlformats.org/drawingml/2006/picture">
                 <pic:pic xmlns:pic="http://schemas.openxmlformats.org/drawingml/2006/picture">
                   <pic:nvPicPr>
-                    <pic:cNvPr id="35" name="图片 35" descr=")V$HQJ1LJ8WOYM4(}_PXD33"/>
+                    <pic:cNvPr id="35" name="图片 35" descr="22a64b804fd88475905845ec29c8d04"/>
                     <pic:cNvPicPr>
                       <a:picLocks noChangeAspect="1"/>
                     </pic:cNvPicPr>
@@ -26290,7 +26289,7 @@
                   <pic:spPr>
                     <a:xfrm>
                       <a:off x="0" y="0"/>
-                      <a:ext cx="5273675" cy="2874645"/>
+                      <a:ext cx="5262880" cy="3259455"/>
                     </a:xfrm>
                     <a:prstGeom prst="rect">
                       <a:avLst/>
@@ -26335,6 +26334,7 @@
     <w:p>
       <w:pPr>
         <w:numPr>
+          <w:ilvl w:val="0"/>
           <w:numId w:val="0"/>
         </w:numPr>
         <w:ind w:leftChars="0" w:firstLine="420" w:firstLineChars="0"/>
@@ -26387,9 +26387,9 @@
         </w:rPr>
         <w:drawing>
           <wp:inline distT="0" distB="0" distL="114300" distR="114300">
-            <wp:extent cx="5273675" cy="2874645"/>
-            <wp:effectExtent l="0" t="0" r="14605" b="5715"/>
-            <wp:docPr id="37" name="图片 37" descr="NC)T67{JNGVP_TBZPK~%9PT"/>
+            <wp:extent cx="5262880" cy="3259455"/>
+            <wp:effectExtent l="0" t="0" r="13970" b="17145"/>
+            <wp:docPr id="36" name="图片 36" descr="a565526b96c228cc43777a297a45f9e"/>
             <wp:cNvGraphicFramePr>
               <a:graphicFrameLocks xmlns:a="http://schemas.openxmlformats.org/drawingml/2006/main" noChangeAspect="1"/>
             </wp:cNvGraphicFramePr>
@@ -26397,7 +26397,7 @@
               <a:graphicData uri="http://schemas.openxmlformats.org/drawingml/2006/picture">
                 <pic:pic xmlns:pic="http://schemas.openxmlformats.org/drawingml/2006/picture">
                   <pic:nvPicPr>
-                    <pic:cNvPr id="37" name="图片 37" descr="NC)T67{JNGVP_TBZPK~%9PT"/>
+                    <pic:cNvPr id="36" name="图片 36" descr="a565526b96c228cc43777a297a45f9e"/>
                     <pic:cNvPicPr>
                       <a:picLocks noChangeAspect="1"/>
                     </pic:cNvPicPr>
@@ -26411,7 +26411,7 @@
                   <pic:spPr>
                     <a:xfrm>
                       <a:off x="0" y="0"/>
-                      <a:ext cx="5273675" cy="2874645"/>
+                      <a:ext cx="5262880" cy="3259455"/>
                     </a:xfrm>
                     <a:prstGeom prst="rect">
                       <a:avLst/>
@@ -26456,6 +26456,7 @@
     <w:p>
       <w:pPr>
         <w:numPr>
+          <w:ilvl w:val="0"/>
           <w:numId w:val="0"/>
         </w:numPr>
         <w:ind w:leftChars="0" w:firstLine="420" w:firstLineChars="0"/>
@@ -26508,9 +26509,9 @@
         </w:rPr>
         <w:drawing>
           <wp:inline distT="0" distB="0" distL="114300" distR="114300">
-            <wp:extent cx="5273675" cy="2874645"/>
-            <wp:effectExtent l="0" t="0" r="14605" b="5715"/>
-            <wp:docPr id="40" name="图片 40" descr="_INX)I%N`S%I%2S~3{`1K3M"/>
+            <wp:extent cx="5262880" cy="3259455"/>
+            <wp:effectExtent l="0" t="0" r="13970" b="17145"/>
+            <wp:docPr id="37" name="图片 37" descr="89854b9cd6605db3d1b5ce537fc0980"/>
             <wp:cNvGraphicFramePr>
               <a:graphicFrameLocks xmlns:a="http://schemas.openxmlformats.org/drawingml/2006/main" noChangeAspect="1"/>
             </wp:cNvGraphicFramePr>
@@ -26518,7 +26519,7 @@
               <a:graphicData uri="http://schemas.openxmlformats.org/drawingml/2006/picture">
                 <pic:pic xmlns:pic="http://schemas.openxmlformats.org/drawingml/2006/picture">
                   <pic:nvPicPr>
-                    <pic:cNvPr id="40" name="图片 40" descr="_INX)I%N`S%I%2S~3{`1K3M"/>
+                    <pic:cNvPr id="37" name="图片 37" descr="89854b9cd6605db3d1b5ce537fc0980"/>
                     <pic:cNvPicPr>
                       <a:picLocks noChangeAspect="1"/>
                     </pic:cNvPicPr>
@@ -26532,7 +26533,7 @@
                   <pic:spPr>
                     <a:xfrm>
                       <a:off x="0" y="0"/>
-                      <a:ext cx="5273675" cy="2874645"/>
+                      <a:ext cx="5262880" cy="3259455"/>
                     </a:xfrm>
                     <a:prstGeom prst="rect">
                       <a:avLst/>
@@ -26572,9 +26573,9 @@
         </w:rPr>
         <w:drawing>
           <wp:inline distT="0" distB="0" distL="114300" distR="114300">
-            <wp:extent cx="5273675" cy="2874645"/>
-            <wp:effectExtent l="0" t="0" r="14605" b="5715"/>
-            <wp:docPr id="42" name="图片 42" descr="3E4EIXC8G{~KNF$%TWX(}GD"/>
+            <wp:extent cx="5262880" cy="3259455"/>
+            <wp:effectExtent l="0" t="0" r="13970" b="17145"/>
+            <wp:docPr id="38" name="图片 38" descr="73acda58651d2140b788e10195769ea"/>
             <wp:cNvGraphicFramePr>
               <a:graphicFrameLocks xmlns:a="http://schemas.openxmlformats.org/drawingml/2006/main" noChangeAspect="1"/>
             </wp:cNvGraphicFramePr>
@@ -26582,7 +26583,7 @@
               <a:graphicData uri="http://schemas.openxmlformats.org/drawingml/2006/picture">
                 <pic:pic xmlns:pic="http://schemas.openxmlformats.org/drawingml/2006/picture">
                   <pic:nvPicPr>
-                    <pic:cNvPr id="42" name="图片 42" descr="3E4EIXC8G{~KNF$%TWX(}GD"/>
+                    <pic:cNvPr id="38" name="图片 38" descr="73acda58651d2140b788e10195769ea"/>
                     <pic:cNvPicPr>
                       <a:picLocks noChangeAspect="1"/>
                     </pic:cNvPicPr>
@@ -26596,7 +26597,7 @@
                   <pic:spPr>
                     <a:xfrm>
                       <a:off x="0" y="0"/>
-                      <a:ext cx="5273675" cy="2874645"/>
+                      <a:ext cx="5262880" cy="3259455"/>
                     </a:xfrm>
                     <a:prstGeom prst="rect">
                       <a:avLst/>
@@ -26641,6 +26642,7 @@
     <w:p>
       <w:pPr>
         <w:numPr>
+          <w:ilvl w:val="0"/>
           <w:numId w:val="0"/>
         </w:numPr>
         <w:ind w:leftChars="0" w:firstLine="420" w:firstLineChars="0"/>
@@ -26693,9 +26695,9 @@
         </w:rPr>
         <w:drawing>
           <wp:inline distT="0" distB="0" distL="114300" distR="114300">
-            <wp:extent cx="5273675" cy="2874645"/>
-            <wp:effectExtent l="0" t="0" r="14605" b="5715"/>
-            <wp:docPr id="43" name="图片 43" descr="2{8Q0P$D~T0S)GOTFLCSFQX"/>
+            <wp:extent cx="5262880" cy="3259455"/>
+            <wp:effectExtent l="0" t="0" r="13970" b="17145"/>
+            <wp:docPr id="39" name="图片 39" descr="a2f597f818ef3c4458d8a19ecf87bdf"/>
             <wp:cNvGraphicFramePr>
               <a:graphicFrameLocks xmlns:a="http://schemas.openxmlformats.org/drawingml/2006/main" noChangeAspect="1"/>
             </wp:cNvGraphicFramePr>
@@ -26703,7 +26705,7 @@
               <a:graphicData uri="http://schemas.openxmlformats.org/drawingml/2006/picture">
                 <pic:pic xmlns:pic="http://schemas.openxmlformats.org/drawingml/2006/picture">
                   <pic:nvPicPr>
-                    <pic:cNvPr id="43" name="图片 43" descr="2{8Q0P$D~T0S)GOTFLCSFQX"/>
+                    <pic:cNvPr id="39" name="图片 39" descr="a2f597f818ef3c4458d8a19ecf87bdf"/>
                     <pic:cNvPicPr>
                       <a:picLocks noChangeAspect="1"/>
                     </pic:cNvPicPr>
@@ -26717,7 +26719,7 @@
                   <pic:spPr>
                     <a:xfrm>
                       <a:off x="0" y="0"/>
-                      <a:ext cx="5273675" cy="2874645"/>
+                      <a:ext cx="5262880" cy="3259455"/>
                     </a:xfrm>
                     <a:prstGeom prst="rect">
                       <a:avLst/>
@@ -26757,9 +26759,9 @@
         </w:rPr>
         <w:drawing>
           <wp:inline distT="0" distB="0" distL="114300" distR="114300">
-            <wp:extent cx="5273675" cy="2874645"/>
-            <wp:effectExtent l="0" t="0" r="14605" b="5715"/>
-            <wp:docPr id="44" name="图片 44" descr="ZW{K}]UVK$YML`_9KBY}45X"/>
+            <wp:extent cx="5262880" cy="3259455"/>
+            <wp:effectExtent l="0" t="0" r="13970" b="17145"/>
+            <wp:docPr id="40" name="图片 40" descr="335a2da096a2c401e73f276dc8047c8"/>
             <wp:cNvGraphicFramePr>
               <a:graphicFrameLocks xmlns:a="http://schemas.openxmlformats.org/drawingml/2006/main" noChangeAspect="1"/>
             </wp:cNvGraphicFramePr>
@@ -26767,7 +26769,7 @@
               <a:graphicData uri="http://schemas.openxmlformats.org/drawingml/2006/picture">
                 <pic:pic xmlns:pic="http://schemas.openxmlformats.org/drawingml/2006/picture">
                   <pic:nvPicPr>
-                    <pic:cNvPr id="44" name="图片 44" descr="ZW{K}]UVK$YML`_9KBY}45X"/>
+                    <pic:cNvPr id="40" name="图片 40" descr="335a2da096a2c401e73f276dc8047c8"/>
                     <pic:cNvPicPr>
                       <a:picLocks noChangeAspect="1"/>
                     </pic:cNvPicPr>
@@ -26781,7 +26783,7 @@
                   <pic:spPr>
                     <a:xfrm>
                       <a:off x="0" y="0"/>
-                      <a:ext cx="5273675" cy="2874645"/>
+                      <a:ext cx="5262880" cy="3259455"/>
                     </a:xfrm>
                     <a:prstGeom prst="rect">
                       <a:avLst/>
@@ -26821,9 +26823,9 @@
         </w:rPr>
         <w:drawing>
           <wp:inline distT="0" distB="0" distL="114300" distR="114300">
-            <wp:extent cx="5273675" cy="2874645"/>
-            <wp:effectExtent l="0" t="0" r="14605" b="5715"/>
-            <wp:docPr id="46" name="图片 46" descr="J59_6ZEAG@HG@(H1V9JG(GH"/>
+            <wp:extent cx="5262880" cy="3259455"/>
+            <wp:effectExtent l="0" t="0" r="13970" b="17145"/>
+            <wp:docPr id="41" name="图片 41" descr="3d0195073eeaf7b454ce0397f744968"/>
             <wp:cNvGraphicFramePr>
               <a:graphicFrameLocks xmlns:a="http://schemas.openxmlformats.org/drawingml/2006/main" noChangeAspect="1"/>
             </wp:cNvGraphicFramePr>
@@ -26831,7 +26833,7 @@
               <a:graphicData uri="http://schemas.openxmlformats.org/drawingml/2006/picture">
                 <pic:pic xmlns:pic="http://schemas.openxmlformats.org/drawingml/2006/picture">
                   <pic:nvPicPr>
-                    <pic:cNvPr id="46" name="图片 46" descr="J59_6ZEAG@HG@(H1V9JG(GH"/>
+                    <pic:cNvPr id="41" name="图片 41" descr="3d0195073eeaf7b454ce0397f744968"/>
                     <pic:cNvPicPr>
                       <a:picLocks noChangeAspect="1"/>
                     </pic:cNvPicPr>
@@ -26845,7 +26847,7 @@
                   <pic:spPr>
                     <a:xfrm>
                       <a:off x="0" y="0"/>
-                      <a:ext cx="5273675" cy="2874645"/>
+                      <a:ext cx="5262880" cy="3259455"/>
                     </a:xfrm>
                     <a:prstGeom prst="rect">
                       <a:avLst/>
@@ -26890,6 +26892,7 @@
     <w:p>
       <w:pPr>
         <w:numPr>
+          <w:ilvl w:val="0"/>
           <w:numId w:val="0"/>
         </w:numPr>
         <w:ind w:leftChars="0" w:firstLine="420" w:firstLineChars="0"/>
@@ -26942,9 +26945,9 @@
         </w:rPr>
         <w:drawing>
           <wp:inline distT="0" distB="0" distL="114300" distR="114300">
-            <wp:extent cx="5273675" cy="2874645"/>
-            <wp:effectExtent l="0" t="0" r="14605" b="5715"/>
-            <wp:docPr id="47" name="图片 47" descr="JA5X(Y(GDL_ZWVD_OHL)9QX"/>
+            <wp:extent cx="5262880" cy="3259455"/>
+            <wp:effectExtent l="0" t="0" r="13970" b="17145"/>
+            <wp:docPr id="42" name="图片 42" descr="41f705de2cabdd77aa5befa7f1d8e0a"/>
             <wp:cNvGraphicFramePr>
               <a:graphicFrameLocks xmlns:a="http://schemas.openxmlformats.org/drawingml/2006/main" noChangeAspect="1"/>
             </wp:cNvGraphicFramePr>
@@ -26952,7 +26955,7 @@
               <a:graphicData uri="http://schemas.openxmlformats.org/drawingml/2006/picture">
                 <pic:pic xmlns:pic="http://schemas.openxmlformats.org/drawingml/2006/picture">
                   <pic:nvPicPr>
-                    <pic:cNvPr id="47" name="图片 47" descr="JA5X(Y(GDL_ZWVD_OHL)9QX"/>
+                    <pic:cNvPr id="42" name="图片 42" descr="41f705de2cabdd77aa5befa7f1d8e0a"/>
                     <pic:cNvPicPr>
                       <a:picLocks noChangeAspect="1"/>
                     </pic:cNvPicPr>
@@ -26966,7 +26969,7 @@
                   <pic:spPr>
                     <a:xfrm>
                       <a:off x="0" y="0"/>
-                      <a:ext cx="5273675" cy="2874645"/>
+                      <a:ext cx="5262880" cy="3259455"/>
                     </a:xfrm>
                     <a:prstGeom prst="rect">
                       <a:avLst/>
@@ -27062,9 +27065,9 @@
         </w:rPr>
         <w:drawing>
           <wp:inline distT="0" distB="0" distL="114300" distR="114300">
-            <wp:extent cx="5273675" cy="2874645"/>
-            <wp:effectExtent l="0" t="0" r="14605" b="5715"/>
-            <wp:docPr id="48" name="图片 48" descr="P7}(]E140X_R($NC%2D8%GR"/>
+            <wp:extent cx="5262880" cy="3259455"/>
+            <wp:effectExtent l="0" t="0" r="13970" b="17145"/>
+            <wp:docPr id="43" name="图片 43" descr="5525141f9ab30425dd9be519602df43"/>
             <wp:cNvGraphicFramePr>
               <a:graphicFrameLocks xmlns:a="http://schemas.openxmlformats.org/drawingml/2006/main" noChangeAspect="1"/>
             </wp:cNvGraphicFramePr>
@@ -27072,7 +27075,7 @@
               <a:graphicData uri="http://schemas.openxmlformats.org/drawingml/2006/picture">
                 <pic:pic xmlns:pic="http://schemas.openxmlformats.org/drawingml/2006/picture">
                   <pic:nvPicPr>
-                    <pic:cNvPr id="48" name="图片 48" descr="P7}(]E140X_R($NC%2D8%GR"/>
+                    <pic:cNvPr id="43" name="图片 43" descr="5525141f9ab30425dd9be519602df43"/>
                     <pic:cNvPicPr>
                       <a:picLocks noChangeAspect="1"/>
                     </pic:cNvPicPr>
@@ -27086,7 +27089,7 @@
                   <pic:spPr>
                     <a:xfrm>
                       <a:off x="0" y="0"/>
-                      <a:ext cx="5273675" cy="2874645"/>
+                      <a:ext cx="5262880" cy="3259455"/>
                     </a:xfrm>
                     <a:prstGeom prst="rect">
                       <a:avLst/>
@@ -27131,6 +27134,7 @@
     <w:p>
       <w:pPr>
         <w:numPr>
+          <w:ilvl w:val="0"/>
           <w:numId w:val="0"/>
         </w:numPr>
         <w:ind w:leftChars="0" w:firstLine="420" w:firstLineChars="0"/>
@@ -27174,9 +27178,9 @@
         </w:rPr>
         <w:drawing>
           <wp:inline distT="0" distB="0" distL="114300" distR="114300">
-            <wp:extent cx="5273675" cy="2874645"/>
-            <wp:effectExtent l="0" t="0" r="14605" b="5715"/>
-            <wp:docPr id="49" name="图片 49" descr="K`8AQ2@]JL2]MMVYV2)D{ES"/>
+            <wp:extent cx="5262880" cy="3259455"/>
+            <wp:effectExtent l="0" t="0" r="13970" b="17145"/>
+            <wp:docPr id="44" name="图片 44" descr="60291f71fcba33e8597c869a72270de"/>
             <wp:cNvGraphicFramePr>
               <a:graphicFrameLocks xmlns:a="http://schemas.openxmlformats.org/drawingml/2006/main" noChangeAspect="1"/>
             </wp:cNvGraphicFramePr>
@@ -27184,7 +27188,7 @@
               <a:graphicData uri="http://schemas.openxmlformats.org/drawingml/2006/picture">
                 <pic:pic xmlns:pic="http://schemas.openxmlformats.org/drawingml/2006/picture">
                   <pic:nvPicPr>
-                    <pic:cNvPr id="49" name="图片 49" descr="K`8AQ2@]JL2]MMVYV2)D{ES"/>
+                    <pic:cNvPr id="44" name="图片 44" descr="60291f71fcba33e8597c869a72270de"/>
                     <pic:cNvPicPr>
                       <a:picLocks noChangeAspect="1"/>
                     </pic:cNvPicPr>
@@ -27198,7 +27202,7 @@
                   <pic:spPr>
                     <a:xfrm>
                       <a:off x="0" y="0"/>
-                      <a:ext cx="5273675" cy="2874645"/>
+                      <a:ext cx="5262880" cy="3259455"/>
                     </a:xfrm>
                     <a:prstGeom prst="rect">
                       <a:avLst/>
@@ -27252,9 +27256,9 @@
         </w:rPr>
         <w:drawing>
           <wp:inline distT="0" distB="0" distL="114300" distR="114300">
-            <wp:extent cx="5273675" cy="2874645"/>
-            <wp:effectExtent l="0" t="0" r="14605" b="5715"/>
-            <wp:docPr id="50" name="图片 50" descr="~S8)KBW8V~C~55009[B2M%F"/>
+            <wp:extent cx="5262880" cy="3259455"/>
+            <wp:effectExtent l="0" t="0" r="13970" b="17145"/>
+            <wp:docPr id="45" name="图片 45" descr="7150b31f06093933586e9521871ec46"/>
             <wp:cNvGraphicFramePr>
               <a:graphicFrameLocks xmlns:a="http://schemas.openxmlformats.org/drawingml/2006/main" noChangeAspect="1"/>
             </wp:cNvGraphicFramePr>
@@ -27262,7 +27266,7 @@
               <a:graphicData uri="http://schemas.openxmlformats.org/drawingml/2006/picture">
                 <pic:pic xmlns:pic="http://schemas.openxmlformats.org/drawingml/2006/picture">
                   <pic:nvPicPr>
-                    <pic:cNvPr id="50" name="图片 50" descr="~S8)KBW8V~C~55009[B2M%F"/>
+                    <pic:cNvPr id="45" name="图片 45" descr="7150b31f06093933586e9521871ec46"/>
                     <pic:cNvPicPr>
                       <a:picLocks noChangeAspect="1"/>
                     </pic:cNvPicPr>
@@ -27276,7 +27280,7 @@
                   <pic:spPr>
                     <a:xfrm>
                       <a:off x="0" y="0"/>
-                      <a:ext cx="5273675" cy="2874645"/>
+                      <a:ext cx="5262880" cy="3259455"/>
                     </a:xfrm>
                     <a:prstGeom prst="rect">
                       <a:avLst/>
@@ -27303,9 +27307,9 @@
         </w:rPr>
         <w:drawing>
           <wp:inline distT="0" distB="0" distL="114300" distR="114300">
-            <wp:extent cx="5273675" cy="2874645"/>
-            <wp:effectExtent l="0" t="0" r="14605" b="5715"/>
-            <wp:docPr id="51" name="图片 51" descr="~Y2~3([[YP~MDLYW39{2ZMN"/>
+            <wp:extent cx="5262880" cy="3259455"/>
+            <wp:effectExtent l="0" t="0" r="13970" b="17145"/>
+            <wp:docPr id="46" name="图片 46" descr="54a7994d82c19cbf8e179d500667be3"/>
             <wp:cNvGraphicFramePr>
               <a:graphicFrameLocks xmlns:a="http://schemas.openxmlformats.org/drawingml/2006/main" noChangeAspect="1"/>
             </wp:cNvGraphicFramePr>
@@ -27313,7 +27317,7 @@
               <a:graphicData uri="http://schemas.openxmlformats.org/drawingml/2006/picture">
                 <pic:pic xmlns:pic="http://schemas.openxmlformats.org/drawingml/2006/picture">
                   <pic:nvPicPr>
-                    <pic:cNvPr id="51" name="图片 51" descr="~Y2~3([[YP~MDLYW39{2ZMN"/>
+                    <pic:cNvPr id="46" name="图片 46" descr="54a7994d82c19cbf8e179d500667be3"/>
                     <pic:cNvPicPr>
                       <a:picLocks noChangeAspect="1"/>
                     </pic:cNvPicPr>
@@ -27327,7 +27331,7 @@
                   <pic:spPr>
                     <a:xfrm>
                       <a:off x="0" y="0"/>
-                      <a:ext cx="5273675" cy="2874645"/>
+                      <a:ext cx="5262880" cy="3259455"/>
                     </a:xfrm>
                     <a:prstGeom prst="rect">
                       <a:avLst/>
@@ -27369,9 +27373,9 @@
         </w:rPr>
         <w:drawing>
           <wp:inline distT="0" distB="0" distL="114300" distR="114300">
-            <wp:extent cx="5273675" cy="2874645"/>
-            <wp:effectExtent l="0" t="0" r="14605" b="5715"/>
-            <wp:docPr id="52" name="图片 52" descr="5@6JIQ[LWSJW$T`CO66`1SG"/>
+            <wp:extent cx="5262880" cy="3259455"/>
+            <wp:effectExtent l="0" t="0" r="13970" b="17145"/>
+            <wp:docPr id="47" name="图片 47" descr="2ddde47ba43c34c72a00c96c90387ec"/>
             <wp:cNvGraphicFramePr>
               <a:graphicFrameLocks xmlns:a="http://schemas.openxmlformats.org/drawingml/2006/main" noChangeAspect="1"/>
             </wp:cNvGraphicFramePr>
@@ -27379,7 +27383,7 @@
               <a:graphicData uri="http://schemas.openxmlformats.org/drawingml/2006/picture">
                 <pic:pic xmlns:pic="http://schemas.openxmlformats.org/drawingml/2006/picture">
                   <pic:nvPicPr>
-                    <pic:cNvPr id="52" name="图片 52" descr="5@6JIQ[LWSJW$T`CO66`1SG"/>
+                    <pic:cNvPr id="47" name="图片 47" descr="2ddde47ba43c34c72a00c96c90387ec"/>
                     <pic:cNvPicPr>
                       <a:picLocks noChangeAspect="1"/>
                     </pic:cNvPicPr>
@@ -27393,7 +27397,7 @@
                   <pic:spPr>
                     <a:xfrm>
                       <a:off x="0" y="0"/>
-                      <a:ext cx="5273675" cy="2874645"/>
+                      <a:ext cx="5262880" cy="3259455"/>
                     </a:xfrm>
                     <a:prstGeom prst="rect">
                       <a:avLst/>
@@ -27405,6 +27409,8 @@
           </wp:inline>
         </w:drawing>
       </w:r>
+      <w:bookmarkStart w:id="0" w:name="_GoBack"/>
+      <w:bookmarkEnd w:id="0"/>
     </w:p>
     <w:p>
       <w:pPr>

--- a/城市路灯远程监控系统软件设计与实现.docx
+++ b/城市路灯远程监控系统软件设计与实现.docx
@@ -2,6 +2,1737 @@
 <file path=word/document.xml><?xml version="1.0" encoding="utf-8"?>
 <w:document xmlns:wpc="http://schemas.microsoft.com/office/word/2010/wordprocessingCanvas" xmlns:mc="http://schemas.openxmlformats.org/markup-compatibility/2006" xmlns:o="urn:schemas-microsoft-com:office:office" xmlns:r="http://schemas.openxmlformats.org/officeDocument/2006/relationships" xmlns:m="http://schemas.openxmlformats.org/officeDocument/2006/math" xmlns:v="urn:schemas-microsoft-com:vml" xmlns:wp14="http://schemas.microsoft.com/office/word/2010/wordprocessingDrawing" xmlns:wp="http://schemas.openxmlformats.org/drawingml/2006/wordprocessingDrawing" xmlns:w="http://schemas.openxmlformats.org/wordprocessingml/2006/main" xmlns:w14="http://schemas.microsoft.com/office/word/2010/wordml" xmlns:w10="urn:schemas-microsoft-com:office:word" xmlns:w15="http://schemas.microsoft.com/office/word/2012/wordml" xmlns:wpg="http://schemas.microsoft.com/office/word/2010/wordprocessingGroup" xmlns:wpi="http://schemas.microsoft.com/office/word/2010/wordprocessingInk" xmlns:wne="http://schemas.microsoft.com/office/word/2006/wordml" xmlns:wps="http://schemas.microsoft.com/office/word/2010/wordprocessingShape" xmlns:wpsCustomData="http://www.wps.cn/officeDocument/2013/wpsCustomData" mc:Ignorable="w14 w15 wp14">
   <w:body>
+    <w:p>
+      <w:pPr>
+        <w:widowControl/>
+        <w:jc w:val="left"/>
+        <w:rPr>
+          <w:rFonts w:hint="eastAsia"/>
+        </w:rPr>
+      </w:pPr>
+      <w:r>
+        <w:rPr>
+          <w:rFonts w:hint="eastAsia"/>
+        </w:rPr>
+        <mc:AlternateContent>
+          <mc:Choice Requires="wps">
+            <w:drawing>
+              <wp:anchor distT="0" distB="0" distL="114300" distR="114300" simplePos="0" relativeHeight="255079424" behindDoc="0" locked="0" layoutInCell="1" allowOverlap="1">
+                <wp:simplePos x="0" y="0"/>
+                <wp:positionH relativeFrom="column">
+                  <wp:posOffset>1216025</wp:posOffset>
+                </wp:positionH>
+                <wp:positionV relativeFrom="paragraph">
+                  <wp:posOffset>8079105</wp:posOffset>
+                </wp:positionV>
+                <wp:extent cx="4231005" cy="883920"/>
+                <wp:effectExtent l="0" t="0" r="0" b="0"/>
+                <wp:wrapNone/>
+                <wp:docPr id="85" name="文本框 85"/>
+                <wp:cNvGraphicFramePr/>
+                <a:graphic xmlns:a="http://schemas.openxmlformats.org/drawingml/2006/main">
+                  <a:graphicData uri="http://schemas.microsoft.com/office/word/2010/wordprocessingShape">
+                    <wps:wsp>
+                      <wps:cNvSpPr txBox="1"/>
+                      <wps:spPr>
+                        <a:xfrm>
+                          <a:off x="0" y="0"/>
+                          <a:ext cx="4231005" cy="883920"/>
+                        </a:xfrm>
+                        <a:prstGeom prst="rect">
+                          <a:avLst/>
+                        </a:prstGeom>
+                        <a:noFill/>
+                        <a:ln w="9525">
+                          <a:noFill/>
+                        </a:ln>
+                      </wps:spPr>
+                      <wps:txbx>
+                        <w:txbxContent>
+                          <w:p>
+                            <w:pPr>
+                              <w:jc w:val="center"/>
+                              <w:rPr>
+                                <w:rFonts w:ascii="宋体" w:hAnsi="宋体" w:cs="宋体"/>
+                                <w:b/>
+                                <w:bCs/>
+                                <w:kern w:val="0"/>
+                                <w:sz w:val="36"/>
+                                <w:szCs w:val="36"/>
+                              </w:rPr>
+                            </w:pPr>
+                            <w:r>
+                              <w:rPr>
+                                <w:rFonts w:hint="eastAsia" w:ascii="宋体" w:hAnsi="宋体" w:cs="宋体"/>
+                                <w:b/>
+                                <w:bCs/>
+                                <w:kern w:val="0"/>
+                                <w:sz w:val="36"/>
+                                <w:szCs w:val="36"/>
+                              </w:rPr>
+                              <w:t>二○一</w:t>
+                            </w:r>
+                            <w:r>
+                              <w:rPr>
+                                <w:rFonts w:hint="eastAsia" w:ascii="宋体" w:hAnsi="宋体" w:cs="宋体"/>
+                                <w:b/>
+                                <w:bCs/>
+                                <w:kern w:val="0"/>
+                                <w:sz w:val="36"/>
+                                <w:szCs w:val="36"/>
+                                <w:lang w:val="en-US" w:eastAsia="zh-CN"/>
+                              </w:rPr>
+                              <w:t>八</w:t>
+                            </w:r>
+                            <w:r>
+                              <w:rPr>
+                                <w:rFonts w:hint="eastAsia" w:ascii="宋体" w:hAnsi="宋体" w:cs="宋体"/>
+                                <w:b/>
+                                <w:bCs/>
+                                <w:kern w:val="0"/>
+                                <w:sz w:val="36"/>
+                                <w:szCs w:val="36"/>
+                              </w:rPr>
+                              <w:t>年六月</w:t>
+                            </w:r>
+                          </w:p>
+                        </w:txbxContent>
+                      </wps:txbx>
+                      <wps:bodyPr upright="1"/>
+                    </wps:wsp>
+                  </a:graphicData>
+                </a:graphic>
+              </wp:anchor>
+            </w:drawing>
+          </mc:Choice>
+          <mc:Fallback>
+            <w:pict>
+              <v:shape id="_x0000_s1026" o:spid="_x0000_s1026" o:spt="202" type="#_x0000_t202" style="position:absolute;left:0pt;margin-left:95.75pt;margin-top:636.15pt;height:69.6pt;width:333.15pt;z-index:255079424;mso-width-relative:page;mso-height-relative:page;" filled="f" stroked="f" coordsize="21600,21600" o:gfxdata="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">
+                <v:path/>
+                <v:fill on="f" focussize="0,0"/>
+                <v:stroke on="f"/>
+                <v:imagedata o:title=""/>
+                <o:lock v:ext="edit" grouping="f" rotation="f" text="f" aspectratio="f"/>
+                <v:textbox>
+                  <w:txbxContent>
+                    <w:p>
+                      <w:pPr>
+                        <w:jc w:val="center"/>
+                        <w:rPr>
+                          <w:rFonts w:ascii="宋体" w:hAnsi="宋体" w:cs="宋体"/>
+                          <w:b/>
+                          <w:bCs/>
+                          <w:kern w:val="0"/>
+                          <w:sz w:val="36"/>
+                          <w:szCs w:val="36"/>
+                        </w:rPr>
+                      </w:pPr>
+                      <w:r>
+                        <w:rPr>
+                          <w:rFonts w:hint="eastAsia" w:ascii="宋体" w:hAnsi="宋体" w:cs="宋体"/>
+                          <w:b/>
+                          <w:bCs/>
+                          <w:kern w:val="0"/>
+                          <w:sz w:val="36"/>
+                          <w:szCs w:val="36"/>
+                        </w:rPr>
+                        <w:t>二○一</w:t>
+                      </w:r>
+                      <w:r>
+                        <w:rPr>
+                          <w:rFonts w:hint="eastAsia" w:ascii="宋体" w:hAnsi="宋体" w:cs="宋体"/>
+                          <w:b/>
+                          <w:bCs/>
+                          <w:kern w:val="0"/>
+                          <w:sz w:val="36"/>
+                          <w:szCs w:val="36"/>
+                          <w:lang w:val="en-US" w:eastAsia="zh-CN"/>
+                        </w:rPr>
+                        <w:t>八</w:t>
+                      </w:r>
+                      <w:r>
+                        <w:rPr>
+                          <w:rFonts w:hint="eastAsia" w:ascii="宋体" w:hAnsi="宋体" w:cs="宋体"/>
+                          <w:b/>
+                          <w:bCs/>
+                          <w:kern w:val="0"/>
+                          <w:sz w:val="36"/>
+                          <w:szCs w:val="36"/>
+                        </w:rPr>
+                        <w:t>年六月</w:t>
+                      </w:r>
+                    </w:p>
+                  </w:txbxContent>
+                </v:textbox>
+              </v:shape>
+            </w:pict>
+          </mc:Fallback>
+        </mc:AlternateContent>
+      </w:r>
+      <w:r>
+        <w:rPr>
+          <w:rFonts w:hint="eastAsia"/>
+        </w:rPr>
+        <mc:AlternateContent>
+          <mc:Choice Requires="wpg">
+            <w:drawing>
+              <wp:anchor distT="0" distB="0" distL="114300" distR="114300" simplePos="0" relativeHeight="255078400" behindDoc="0" locked="0" layoutInCell="1" allowOverlap="1">
+                <wp:simplePos x="0" y="0"/>
+                <wp:positionH relativeFrom="column">
+                  <wp:posOffset>2016125</wp:posOffset>
+                </wp:positionH>
+                <wp:positionV relativeFrom="paragraph">
+                  <wp:posOffset>780415</wp:posOffset>
+                </wp:positionV>
+                <wp:extent cx="2302510" cy="553085"/>
+                <wp:effectExtent l="0" t="0" r="2540" b="18415"/>
+                <wp:wrapNone/>
+                <wp:docPr id="83" name="组合 83"/>
+                <wp:cNvGraphicFramePr>
+                  <a:graphicFrameLocks xmlns:a="http://schemas.openxmlformats.org/drawingml/2006/main" noChangeAspect="1"/>
+                </wp:cNvGraphicFramePr>
+                <a:graphic xmlns:a="http://schemas.openxmlformats.org/drawingml/2006/main">
+                  <a:graphicData uri="http://schemas.microsoft.com/office/word/2010/wordprocessingGroup">
+                    <wpg:wgp>
+                      <wpg:cNvGrpSpPr>
+                        <a:grpSpLocks noChangeAspect="1"/>
+                      </wpg:cNvGrpSpPr>
+                      <wpg:grpSpPr>
+                        <a:xfrm>
+                          <a:off x="0" y="0"/>
+                          <a:ext cx="2302510" cy="553085"/>
+                          <a:chOff x="0" y="0"/>
+                          <a:chExt cx="7139" cy="1716"/>
+                        </a:xfrm>
+                      </wpg:grpSpPr>
+                      <pic:pic xmlns:pic="http://schemas.openxmlformats.org/drawingml/2006/picture">
+                        <pic:nvPicPr>
+                          <pic:cNvPr id="81" name="图片 26" descr="华北电力大学02"/>
+                          <pic:cNvPicPr>
+                            <a:picLocks noChangeAspect="1"/>
+                          </pic:cNvPicPr>
+                        </pic:nvPicPr>
+                        <pic:blipFill>
+                          <a:blip r:embed="rId8">
+                            <a:lum contrast="60000"/>
+                          </a:blip>
+                          <a:stretch>
+                            <a:fillRect/>
+                          </a:stretch>
+                        </pic:blipFill>
+                        <pic:spPr>
+                          <a:xfrm>
+                            <a:off x="1453" y="0"/>
+                            <a:ext cx="5686" cy="1716"/>
+                          </a:xfrm>
+                          <a:prstGeom prst="rect">
+                            <a:avLst/>
+                          </a:prstGeom>
+                          <a:noFill/>
+                          <a:ln w="9525">
+                            <a:noFill/>
+                          </a:ln>
+                        </pic:spPr>
+                      </pic:pic>
+                      <pic:pic xmlns:pic="http://schemas.openxmlformats.org/drawingml/2006/picture">
+                        <pic:nvPicPr>
+                          <pic:cNvPr id="82" name="图片 27" descr="华北电力大学"/>
+                          <pic:cNvPicPr>
+                            <a:picLocks noChangeAspect="1"/>
+                          </pic:cNvPicPr>
+                        </pic:nvPicPr>
+                        <pic:blipFill>
+                          <a:blip r:embed="rId9"/>
+                          <a:stretch>
+                            <a:fillRect/>
+                          </a:stretch>
+                        </pic:blipFill>
+                        <pic:spPr>
+                          <a:xfrm>
+                            <a:off x="0" y="198"/>
+                            <a:ext cx="945" cy="1000"/>
+                          </a:xfrm>
+                          <a:prstGeom prst="rect">
+                            <a:avLst/>
+                          </a:prstGeom>
+                          <a:noFill/>
+                          <a:ln w="9525">
+                            <a:noFill/>
+                          </a:ln>
+                        </pic:spPr>
+                      </pic:pic>
+                    </wpg:wgp>
+                  </a:graphicData>
+                </a:graphic>
+              </wp:anchor>
+            </w:drawing>
+          </mc:Choice>
+          <mc:Fallback>
+            <w:pict>
+              <v:group id="_x0000_s1026" o:spid="_x0000_s1026" o:spt="203" style="position:absolute;left:0pt;margin-left:158.75pt;margin-top:61.45pt;height:43.55pt;width:181.3pt;z-index:255078400;mso-width-relative:page;mso-height-relative:page;" coordsize="7139,1716" o:gfxdata="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">
+                <o:lock v:ext="edit" grouping="f" rotation="f" text="f" aspectratio="t"/>
+                <v:shape id="图片 26" o:spid="_x0000_s1026" o:spt="75" alt="华北电力大学02" type="#_x0000_t75" style="position:absolute;left:1453;top:0;height:1716;width:5686;" filled="f" o:preferrelative="t" stroked="f" coordsize="21600,21600" o:gfxdata="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">
+                  <v:fill on="f" focussize="0,0"/>
+                  <v:stroke on="f"/>
+                  <v:imagedata r:id="rId8" gain="163840f" blacklevel="0f" o:title="华北电力大学02"/>
+                  <o:lock v:ext="edit" aspectratio="t"/>
+                </v:shape>
+                <v:shape id="图片 27" o:spid="_x0000_s1026" o:spt="75" alt="华北电力大学" type="#_x0000_t75" style="position:absolute;left:0;top:198;height:1000;width:945;" filled="f" o:preferrelative="t" stroked="f" coordsize="21600,21600" o:gfxdata="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">
+                  <v:fill on="f" focussize="0,0"/>
+                  <v:stroke on="f"/>
+                  <v:imagedata r:id="rId9" o:title="华北电力大学"/>
+                  <o:lock v:ext="edit" aspectratio="t"/>
+                </v:shape>
+              </v:group>
+            </w:pict>
+          </mc:Fallback>
+        </mc:AlternateContent>
+      </w:r>
+      <w:r>
+        <w:rPr>
+          <w:rFonts w:hint="eastAsia"/>
+        </w:rPr>
+        <mc:AlternateContent>
+          <mc:Choice Requires="wps">
+            <w:drawing>
+              <wp:anchor distT="0" distB="0" distL="114300" distR="114300" simplePos="0" relativeHeight="255081472" behindDoc="0" locked="0" layoutInCell="1" allowOverlap="1">
+                <wp:simplePos x="0" y="0"/>
+                <wp:positionH relativeFrom="column">
+                  <wp:posOffset>2494280</wp:posOffset>
+                </wp:positionH>
+                <wp:positionV relativeFrom="paragraph">
+                  <wp:posOffset>3918585</wp:posOffset>
+                </wp:positionV>
+                <wp:extent cx="3446145" cy="1287780"/>
+                <wp:effectExtent l="0" t="0" r="0" b="0"/>
+                <wp:wrapNone/>
+                <wp:docPr id="84" name="文本框 84"/>
+                <wp:cNvGraphicFramePr/>
+                <a:graphic xmlns:a="http://schemas.openxmlformats.org/drawingml/2006/main">
+                  <a:graphicData uri="http://schemas.microsoft.com/office/word/2010/wordprocessingShape">
+                    <wps:wsp>
+                      <wps:cNvSpPr txBox="1"/>
+                      <wps:spPr>
+                        <a:xfrm>
+                          <a:off x="0" y="0"/>
+                          <a:ext cx="3446145" cy="1287780"/>
+                        </a:xfrm>
+                        <a:prstGeom prst="rect">
+                          <a:avLst/>
+                        </a:prstGeom>
+                        <a:noFill/>
+                        <a:ln w="9525">
+                          <a:noFill/>
+                        </a:ln>
+                      </wps:spPr>
+                      <wps:txbx>
+                        <w:txbxContent>
+                          <w:p>
+                            <w:pPr>
+                              <w:rPr>
+                                <w:rFonts w:hint="eastAsia"/>
+                                <w:sz w:val="40"/>
+                                <w:szCs w:val="40"/>
+                              </w:rPr>
+                            </w:pPr>
+                            <w:r>
+                              <w:rPr>
+                                <w:rFonts w:hint="eastAsia"/>
+                                <w:sz w:val="44"/>
+                                <w:szCs w:val="44"/>
+                              </w:rPr>
+                              <w:t>城市路灯远程监控系统软件设计与实现</w:t>
+                            </w:r>
+                          </w:p>
+                        </w:txbxContent>
+                      </wps:txbx>
+                      <wps:bodyPr upright="1"/>
+                    </wps:wsp>
+                  </a:graphicData>
+                </a:graphic>
+              </wp:anchor>
+            </w:drawing>
+          </mc:Choice>
+          <mc:Fallback>
+            <w:pict>
+              <v:shape id="_x0000_s1026" o:spid="_x0000_s1026" o:spt="202" type="#_x0000_t202" style="position:absolute;left:0pt;margin-left:196.4pt;margin-top:308.55pt;height:101.4pt;width:271.35pt;z-index:255081472;mso-width-relative:page;mso-height-relative:page;" filled="f" stroked="f" coordsize="21600,21600" o:gfxdata="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">
+                <v:path/>
+                <v:fill on="f" focussize="0,0"/>
+                <v:stroke on="f"/>
+                <v:imagedata o:title=""/>
+                <o:lock v:ext="edit" grouping="f" rotation="f" text="f" aspectratio="f"/>
+                <v:textbox>
+                  <w:txbxContent>
+                    <w:p>
+                      <w:pPr>
+                        <w:rPr>
+                          <w:rFonts w:hint="eastAsia"/>
+                          <w:sz w:val="40"/>
+                          <w:szCs w:val="40"/>
+                        </w:rPr>
+                      </w:pPr>
+                      <w:r>
+                        <w:rPr>
+                          <w:rFonts w:hint="eastAsia"/>
+                          <w:sz w:val="44"/>
+                          <w:szCs w:val="44"/>
+                        </w:rPr>
+                        <w:t>城市路灯远程监控系统软件设计与实现</w:t>
+                      </w:r>
+                    </w:p>
+                  </w:txbxContent>
+                </v:textbox>
+              </v:shape>
+            </w:pict>
+          </mc:Fallback>
+        </mc:AlternateContent>
+      </w:r>
+      <w:r>
+        <w:rPr>
+          <w:rFonts w:hint="eastAsia"/>
+        </w:rPr>
+        <mc:AlternateContent>
+          <mc:Choice Requires="wps">
+            <w:drawing>
+              <wp:anchor distT="0" distB="0" distL="114300" distR="114300" simplePos="0" relativeHeight="255080448" behindDoc="0" locked="0" layoutInCell="1" allowOverlap="1">
+                <wp:simplePos x="0" y="0"/>
+                <wp:positionH relativeFrom="column">
+                  <wp:posOffset>482600</wp:posOffset>
+                </wp:positionH>
+                <wp:positionV relativeFrom="paragraph">
+                  <wp:posOffset>3918585</wp:posOffset>
+                </wp:positionV>
+                <wp:extent cx="5314950" cy="1287780"/>
+                <wp:effectExtent l="0" t="0" r="0" b="0"/>
+                <wp:wrapNone/>
+                <wp:docPr id="86" name="文本框 86"/>
+                <wp:cNvGraphicFramePr/>
+                <a:graphic xmlns:a="http://schemas.openxmlformats.org/drawingml/2006/main">
+                  <a:graphicData uri="http://schemas.microsoft.com/office/word/2010/wordprocessingShape">
+                    <wps:wsp>
+                      <wps:cNvSpPr txBox="1"/>
+                      <wps:spPr>
+                        <a:xfrm>
+                          <a:off x="0" y="0"/>
+                          <a:ext cx="5314950" cy="1287780"/>
+                        </a:xfrm>
+                        <a:prstGeom prst="rect">
+                          <a:avLst/>
+                        </a:prstGeom>
+                        <a:noFill/>
+                        <a:ln w="9525">
+                          <a:noFill/>
+                        </a:ln>
+                      </wps:spPr>
+                      <wps:txbx>
+                        <w:txbxContent>
+                          <w:p>
+                            <w:pPr>
+                              <w:ind w:left="-178" w:leftChars="-85" w:firstLine="1192" w:firstLineChars="298"/>
+                              <w:rPr>
+                                <w:rFonts w:hint="eastAsia" w:ascii="宋体" w:hAnsi="宋体"/>
+                                <w:sz w:val="40"/>
+                                <w:szCs w:val="40"/>
+                              </w:rPr>
+                            </w:pPr>
+                            <w:r>
+                              <w:rPr>
+                                <w:rFonts w:hint="eastAsia" w:ascii="宋体" w:hAnsi="宋体"/>
+                                <w:sz w:val="40"/>
+                                <w:szCs w:val="40"/>
+                              </w:rPr>
+                              <w:t xml:space="preserve">题   目 </w:t>
+                            </w:r>
+                          </w:p>
+                        </w:txbxContent>
+                      </wps:txbx>
+                      <wps:bodyPr upright="1"/>
+                    </wps:wsp>
+                  </a:graphicData>
+                </a:graphic>
+              </wp:anchor>
+            </w:drawing>
+          </mc:Choice>
+          <mc:Fallback>
+            <w:pict>
+              <v:shape id="_x0000_s1026" o:spid="_x0000_s1026" o:spt="202" type="#_x0000_t202" style="position:absolute;left:0pt;margin-left:38pt;margin-top:308.55pt;height:101.4pt;width:418.5pt;z-index:255080448;mso-width-relative:page;mso-height-relative:page;" filled="f" stroked="f" coordsize="21600,21600" o:gfxdata="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">
+                <v:path/>
+                <v:fill on="f" focussize="0,0"/>
+                <v:stroke on="f"/>
+                <v:imagedata o:title=""/>
+                <o:lock v:ext="edit" grouping="f" rotation="f" text="f" aspectratio="f"/>
+                <v:textbox>
+                  <w:txbxContent>
+                    <w:p>
+                      <w:pPr>
+                        <w:ind w:left="-178" w:leftChars="-85" w:firstLine="1192" w:firstLineChars="298"/>
+                        <w:rPr>
+                          <w:rFonts w:hint="eastAsia" w:ascii="宋体" w:hAnsi="宋体"/>
+                          <w:sz w:val="40"/>
+                          <w:szCs w:val="40"/>
+                        </w:rPr>
+                      </w:pPr>
+                      <w:r>
+                        <w:rPr>
+                          <w:rFonts w:hint="eastAsia" w:ascii="宋体" w:hAnsi="宋体"/>
+                          <w:sz w:val="40"/>
+                          <w:szCs w:val="40"/>
+                        </w:rPr>
+                        <w:t xml:space="preserve">题   目 </w:t>
+                      </w:r>
+                    </w:p>
+                  </w:txbxContent>
+                </v:textbox>
+              </v:shape>
+            </w:pict>
+          </mc:Fallback>
+        </mc:AlternateContent>
+      </w:r>
+      <w:r>
+        <w:rPr>
+          <w:rFonts w:hint="eastAsia"/>
+        </w:rPr>
+        <mc:AlternateContent>
+          <mc:Choice Requires="wps">
+            <w:drawing>
+              <wp:anchor distT="0" distB="0" distL="114300" distR="114300" simplePos="0" relativeHeight="255077376" behindDoc="0" locked="0" layoutInCell="1" allowOverlap="1">
+                <wp:simplePos x="0" y="0"/>
+                <wp:positionH relativeFrom="column">
+                  <wp:posOffset>101600</wp:posOffset>
+                </wp:positionH>
+                <wp:positionV relativeFrom="paragraph">
+                  <wp:posOffset>-43815</wp:posOffset>
+                </wp:positionV>
+                <wp:extent cx="6688455" cy="9014460"/>
+                <wp:effectExtent l="0" t="0" r="17145" b="15240"/>
+                <wp:wrapNone/>
+                <wp:docPr id="87" name="文本框 87"/>
+                <wp:cNvGraphicFramePr/>
+                <a:graphic xmlns:a="http://schemas.openxmlformats.org/drawingml/2006/main">
+                  <a:graphicData uri="http://schemas.microsoft.com/office/word/2010/wordprocessingShape">
+                    <wps:wsp>
+                      <wps:cNvSpPr txBox="1"/>
+                      <wps:spPr>
+                        <a:xfrm>
+                          <a:off x="0" y="0"/>
+                          <a:ext cx="6688455" cy="9014460"/>
+                        </a:xfrm>
+                        <a:prstGeom prst="rect">
+                          <a:avLst/>
+                        </a:prstGeom>
+                        <a:solidFill>
+                          <a:srgbClr val="FFFFFF"/>
+                        </a:solidFill>
+                        <a:ln w="9525">
+                          <a:noFill/>
+                        </a:ln>
+                      </wps:spPr>
+                      <wps:txbx>
+                        <w:txbxContent>
+                          <w:p>
+                            <w:pPr>
+                              <w:rPr>
+                                <w:rFonts w:hint="eastAsia" w:ascii="黑体" w:hAnsi="宋体" w:eastAsia="黑体" w:cs="宋体"/>
+                                <w:b/>
+                                <w:bCs/>
+                                <w:kern w:val="0"/>
+                                <w:sz w:val="96"/>
+                                <w:szCs w:val="96"/>
+                              </w:rPr>
+                            </w:pPr>
+                          </w:p>
+                          <w:p>
+                            <w:pPr>
+                              <w:rPr>
+                                <w:rFonts w:hint="eastAsia" w:ascii="黑体" w:hAnsi="宋体" w:eastAsia="黑体" w:cs="宋体"/>
+                                <w:b/>
+                                <w:bCs/>
+                                <w:kern w:val="0"/>
+                                <w:sz w:val="96"/>
+                                <w:szCs w:val="96"/>
+                              </w:rPr>
+                            </w:pPr>
+                          </w:p>
+                          <w:p>
+                            <w:pPr>
+                              <w:jc w:val="center"/>
+                              <w:rPr>
+                                <w:rFonts w:ascii="宋体" w:hAnsi="宋体"/>
+                                <w:sz w:val="72"/>
+                                <w:szCs w:val="72"/>
+                              </w:rPr>
+                            </w:pPr>
+                            <w:r>
+                              <w:rPr>
+                                <w:rFonts w:hint="eastAsia" w:ascii="宋体" w:hAnsi="宋体" w:cs="宋体"/>
+                                <w:b/>
+                                <w:bCs/>
+                                <w:kern w:val="0"/>
+                                <w:sz w:val="72"/>
+                                <w:szCs w:val="72"/>
+                              </w:rPr>
+                              <w:t>毕 业 设 计</w:t>
+                            </w:r>
+                            <w:r>
+                              <w:rPr>
+                                <w:rFonts w:hint="eastAsia" w:ascii="宋体" w:hAnsi="宋体" w:cs="宋体"/>
+                                <w:bCs/>
+                                <w:kern w:val="0"/>
+                                <w:sz w:val="72"/>
+                                <w:szCs w:val="72"/>
+                              </w:rPr>
+                              <w:t>(</w:t>
+                            </w:r>
+                            <w:r>
+                              <w:rPr>
+                                <w:rFonts w:hint="eastAsia" w:ascii="宋体" w:hAnsi="宋体" w:cs="宋体"/>
+                                <w:b/>
+                                <w:bCs/>
+                                <w:kern w:val="0"/>
+                                <w:sz w:val="72"/>
+                                <w:szCs w:val="72"/>
+                              </w:rPr>
+                              <w:t>论文</w:t>
+                            </w:r>
+                            <w:r>
+                              <w:rPr>
+                                <w:rFonts w:hint="eastAsia" w:ascii="宋体" w:hAnsi="宋体" w:cs="宋体"/>
+                                <w:bCs/>
+                                <w:kern w:val="0"/>
+                                <w:sz w:val="72"/>
+                                <w:szCs w:val="72"/>
+                              </w:rPr>
+                              <w:t>)</w:t>
+                            </w:r>
+                          </w:p>
+                          <w:p>
+                            <w:pPr>
+                              <w:widowControl/>
+                              <w:rPr>
+                                <w:rFonts w:hint="eastAsia" w:ascii="华文行楷" w:hAnsi="宋体" w:eastAsia="华文行楷" w:cs="宋体"/>
+                                <w:b/>
+                                <w:bCs/>
+                                <w:kern w:val="0"/>
+                                <w:sz w:val="36"/>
+                                <w:szCs w:val="36"/>
+                              </w:rPr>
+                            </w:pPr>
+                          </w:p>
+                          <w:p>
+                            <w:pPr>
+                              <w:widowControl/>
+                              <w:rPr>
+                                <w:rFonts w:hint="eastAsia" w:ascii="华文行楷" w:hAnsi="宋体" w:eastAsia="华文行楷" w:cs="宋体"/>
+                                <w:b/>
+                                <w:bCs/>
+                                <w:kern w:val="0"/>
+                                <w:sz w:val="36"/>
+                                <w:szCs w:val="36"/>
+                              </w:rPr>
+                            </w:pPr>
+                          </w:p>
+                          <w:p>
+                            <w:pPr>
+                              <w:ind w:left="718" w:leftChars="342"/>
+                              <w:rPr>
+                                <w:rFonts w:hint="eastAsia"/>
+                              </w:rPr>
+                            </w:pPr>
+                            <w:r>
+                              <w:rPr>
+                                <w:rFonts w:hint="eastAsia"/>
+                              </w:rPr>
+                              <w:t>`</w:t>
+                            </w:r>
+                          </w:p>
+                          <w:p>
+                            <w:pPr>
+                              <w:ind w:left="718" w:leftChars="342"/>
+                              <w:rPr>
+                                <w:rFonts w:hint="eastAsia"/>
+                              </w:rPr>
+                            </w:pPr>
+                          </w:p>
+                          <w:p>
+                            <w:pPr>
+                              <w:ind w:left="718" w:leftChars="342"/>
+                              <w:rPr>
+                                <w:rFonts w:hint="eastAsia"/>
+                              </w:rPr>
+                            </w:pPr>
+                          </w:p>
+                          <w:p>
+                            <w:pPr>
+                              <w:ind w:left="718" w:leftChars="342"/>
+                              <w:rPr>
+                                <w:rFonts w:hint="eastAsia"/>
+                              </w:rPr>
+                            </w:pPr>
+                          </w:p>
+                          <w:p>
+                            <w:pPr>
+                              <w:ind w:left="718" w:leftChars="342"/>
+                              <w:rPr>
+                                <w:rFonts w:hint="eastAsia"/>
+                              </w:rPr>
+                            </w:pPr>
+                          </w:p>
+                          <w:p>
+                            <w:pPr>
+                              <w:ind w:left="718" w:leftChars="342"/>
+                              <w:rPr>
+                                <w:rFonts w:hint="eastAsia"/>
+                              </w:rPr>
+                            </w:pPr>
+                          </w:p>
+                          <w:p>
+                            <w:pPr>
+                              <w:ind w:left="718" w:leftChars="342"/>
+                              <w:rPr>
+                                <w:rFonts w:hint="eastAsia"/>
+                              </w:rPr>
+                            </w:pPr>
+                          </w:p>
+                          <w:p>
+                            <w:pPr>
+                              <w:ind w:left="718" w:leftChars="342"/>
+                              <w:rPr>
+                                <w:rFonts w:hint="eastAsia"/>
+                              </w:rPr>
+                            </w:pPr>
+                          </w:p>
+                          <w:p>
+                            <w:pPr>
+                              <w:ind w:left="718" w:leftChars="342"/>
+                              <w:rPr>
+                                <w:rFonts w:hint="eastAsia"/>
+                              </w:rPr>
+                            </w:pPr>
+                          </w:p>
+                          <w:p>
+                            <w:pPr>
+                              <w:tabs>
+                                <w:tab w:val="left" w:pos="1920"/>
+                              </w:tabs>
+                              <w:rPr>
+                                <w:rFonts w:hint="eastAsia"/>
+                              </w:rPr>
+                            </w:pPr>
+                          </w:p>
+                          <w:p>
+                            <w:pPr>
+                              <w:tabs>
+                                <w:tab w:val="left" w:pos="1920"/>
+                              </w:tabs>
+                              <w:rPr>
+                                <w:rFonts w:hint="eastAsia"/>
+                              </w:rPr>
+                            </w:pPr>
+                          </w:p>
+                          <w:p>
+                            <w:pPr>
+                              <w:tabs>
+                                <w:tab w:val="left" w:pos="1920"/>
+                              </w:tabs>
+                              <w:rPr>
+                                <w:rFonts w:hint="eastAsia"/>
+                              </w:rPr>
+                            </w:pPr>
+                          </w:p>
+                          <w:p>
+                            <w:pPr>
+                              <w:tabs>
+                                <w:tab w:val="left" w:pos="1920"/>
+                              </w:tabs>
+                              <w:rPr>
+                                <w:rFonts w:hint="eastAsia"/>
+                              </w:rPr>
+                            </w:pPr>
+                          </w:p>
+                          <w:p>
+                            <w:pPr>
+                              <w:tabs>
+                                <w:tab w:val="left" w:pos="1920"/>
+                              </w:tabs>
+                              <w:rPr>
+                                <w:rFonts w:hint="eastAsia"/>
+                              </w:rPr>
+                            </w:pPr>
+                          </w:p>
+                          <w:tbl>
+                            <w:tblPr>
+                              <w:tblStyle w:val="7"/>
+                              <w:tblW w:w="7000" w:type="dxa"/>
+                              <w:jc w:val="center"/>
+                              <w:tblInd w:w="0" w:type="dxa"/>
+                              <w:tblLayout w:type="fixed"/>
+                              <w:tblCellMar>
+                                <w:top w:w="0" w:type="dxa"/>
+                                <w:left w:w="108" w:type="dxa"/>
+                                <w:bottom w:w="0" w:type="dxa"/>
+                                <w:right w:w="108" w:type="dxa"/>
+                              </w:tblCellMar>
+                            </w:tblPr>
+                            <w:tblGrid>
+                              <w:gridCol w:w="2160"/>
+                              <w:gridCol w:w="4840"/>
+                            </w:tblGrid>
+                            <w:tr>
+                              <w:tblPrEx>
+                                <w:tblLayout w:type="fixed"/>
+                                <w:tblCellMar>
+                                  <w:top w:w="0" w:type="dxa"/>
+                                  <w:left w:w="108" w:type="dxa"/>
+                                  <w:bottom w:w="0" w:type="dxa"/>
+                                  <w:right w:w="108" w:type="dxa"/>
+                                </w:tblCellMar>
+                              </w:tblPrEx>
+                              <w:trPr>
+                                <w:jc w:val="center"/>
+                              </w:trPr>
+                              <w:tc>
+                                <w:tcPr>
+                                  <w:tcW w:w="2160" w:type="dxa"/>
+                                  <w:vAlign w:val="top"/>
+                                </w:tcPr>
+                                <w:p>
+                                  <w:pPr>
+                                    <w:widowControl/>
+                                    <w:rPr>
+                                      <w:rFonts w:ascii="宋体" w:hAnsi="宋体" w:cs="宋体"/>
+                                      <w:bCs/>
+                                      <w:kern w:val="0"/>
+                                      <w:sz w:val="32"/>
+                                      <w:szCs w:val="32"/>
+                                    </w:rPr>
+                                  </w:pPr>
+                                  <w:r>
+                                    <w:rPr>
+                                      <w:rFonts w:hint="eastAsia" w:ascii="宋体" w:hAnsi="宋体" w:cs="宋体"/>
+                                      <w:bCs/>
+                                      <w:kern w:val="0"/>
+                                      <w:sz w:val="32"/>
+                                      <w:szCs w:val="32"/>
+                                    </w:rPr>
+                                    <w:t>院    系</w:t>
+                                  </w:r>
+                                </w:p>
+                              </w:tc>
+                              <w:tc>
+                                <w:tcPr>
+                                  <w:tcW w:w="4840" w:type="dxa"/>
+                                  <w:vAlign w:val="top"/>
+                                </w:tcPr>
+                                <w:p>
+                                  <w:pPr>
+                                    <w:widowControl/>
+                                    <w:rPr>
+                                      <w:rFonts w:ascii="宋体" w:hAnsi="宋体" w:cs="宋体"/>
+                                      <w:bCs/>
+                                      <w:kern w:val="0"/>
+                                      <w:sz w:val="32"/>
+                                      <w:szCs w:val="32"/>
+                                    </w:rPr>
+                                  </w:pPr>
+                                  <w:r>
+                                    <w:rPr>
+                                      <w:rFonts w:hint="eastAsia" w:ascii="宋体" w:hAnsi="宋体" w:cs="宋体"/>
+                                      <w:kern w:val="0"/>
+                                      <w:sz w:val="32"/>
+                                      <w:szCs w:val="32"/>
+                                    </w:rPr>
+                                    <w:t>控制与计算机工程学院计算机系</w:t>
+                                  </w:r>
+                                </w:p>
+                              </w:tc>
+                            </w:tr>
+                            <w:tr>
+                              <w:tblPrEx>
+                                <w:tblLayout w:type="fixed"/>
+                                <w:tblCellMar>
+                                  <w:top w:w="0" w:type="dxa"/>
+                                  <w:left w:w="108" w:type="dxa"/>
+                                  <w:bottom w:w="0" w:type="dxa"/>
+                                  <w:right w:w="108" w:type="dxa"/>
+                                </w:tblCellMar>
+                              </w:tblPrEx>
+                              <w:trPr>
+                                <w:jc w:val="center"/>
+                              </w:trPr>
+                              <w:tc>
+                                <w:tcPr>
+                                  <w:tcW w:w="2160" w:type="dxa"/>
+                                  <w:vAlign w:val="top"/>
+                                </w:tcPr>
+                                <w:p>
+                                  <w:pPr>
+                                    <w:widowControl/>
+                                    <w:rPr>
+                                      <w:rFonts w:ascii="宋体" w:hAnsi="宋体" w:cs="宋体"/>
+                                      <w:bCs/>
+                                      <w:kern w:val="0"/>
+                                      <w:sz w:val="32"/>
+                                      <w:szCs w:val="32"/>
+                                    </w:rPr>
+                                  </w:pPr>
+                                  <w:r>
+                                    <w:rPr>
+                                      <w:rFonts w:hint="eastAsia" w:ascii="宋体" w:hAnsi="宋体" w:cs="宋体"/>
+                                      <w:bCs/>
+                                      <w:kern w:val="0"/>
+                                      <w:sz w:val="32"/>
+                                      <w:szCs w:val="32"/>
+                                    </w:rPr>
+                                    <w:t>专业班级</w:t>
+                                  </w:r>
+                                </w:p>
+                              </w:tc>
+                              <w:tc>
+                                <w:tcPr>
+                                  <w:tcW w:w="4840" w:type="dxa"/>
+                                  <w:vAlign w:val="top"/>
+                                </w:tcPr>
+                                <w:p>
+                                  <w:pPr>
+                                    <w:widowControl/>
+                                    <w:rPr>
+                                      <w:rFonts w:hint="eastAsia" w:ascii="宋体" w:hAnsi="宋体" w:cs="宋体"/>
+                                      <w:bCs/>
+                                      <w:kern w:val="0"/>
+                                      <w:sz w:val="32"/>
+                                      <w:szCs w:val="32"/>
+                                    </w:rPr>
+                                  </w:pPr>
+                                  <w:r>
+                                    <w:rPr>
+                                      <w:rFonts w:hint="eastAsia" w:ascii="宋体" w:hAnsi="宋体" w:cs="宋体"/>
+                                      <w:kern w:val="0"/>
+                                      <w:sz w:val="32"/>
+                                      <w:szCs w:val="32"/>
+                                      <w:lang w:val="en-US" w:eastAsia="zh-CN"/>
+                                    </w:rPr>
+                                    <w:t>计算机科学与技术</w:t>
+                                  </w:r>
+                                  <w:r>
+                                    <w:rPr>
+                                      <w:rFonts w:hint="eastAsia" w:ascii="宋体" w:hAnsi="宋体" w:cs="宋体"/>
+                                      <w:kern w:val="0"/>
+                                      <w:sz w:val="32"/>
+                                      <w:szCs w:val="32"/>
+                                    </w:rPr>
+                                    <w:t>专业1</w:t>
+                                  </w:r>
+                                  <w:r>
+                                    <w:rPr>
+                                      <w:rFonts w:hint="eastAsia" w:ascii="宋体" w:hAnsi="宋体" w:cs="宋体"/>
+                                      <w:kern w:val="0"/>
+                                      <w:sz w:val="32"/>
+                                      <w:szCs w:val="32"/>
+                                      <w:lang w:val="en-US" w:eastAsia="zh-CN"/>
+                                    </w:rPr>
+                                    <w:t>4</w:t>
+                                  </w:r>
+                                  <w:r>
+                                    <w:rPr>
+                                      <w:rFonts w:hint="eastAsia" w:ascii="宋体" w:hAnsi="宋体" w:cs="宋体"/>
+                                      <w:kern w:val="0"/>
+                                      <w:sz w:val="32"/>
+                                      <w:szCs w:val="32"/>
+                                    </w:rPr>
+                                    <w:t>01班</w:t>
+                                  </w:r>
+                                </w:p>
+                              </w:tc>
+                            </w:tr>
+                            <w:tr>
+                              <w:tblPrEx>
+                                <w:tblLayout w:type="fixed"/>
+                                <w:tblCellMar>
+                                  <w:top w:w="0" w:type="dxa"/>
+                                  <w:left w:w="108" w:type="dxa"/>
+                                  <w:bottom w:w="0" w:type="dxa"/>
+                                  <w:right w:w="108" w:type="dxa"/>
+                                </w:tblCellMar>
+                              </w:tblPrEx>
+                              <w:trPr>
+                                <w:jc w:val="center"/>
+                              </w:trPr>
+                              <w:tc>
+                                <w:tcPr>
+                                  <w:tcW w:w="2160" w:type="dxa"/>
+                                  <w:vAlign w:val="top"/>
+                                </w:tcPr>
+                                <w:p>
+                                  <w:pPr>
+                                    <w:widowControl/>
+                                    <w:rPr>
+                                      <w:rFonts w:ascii="宋体" w:hAnsi="宋体" w:cs="宋体"/>
+                                      <w:bCs/>
+                                      <w:kern w:val="0"/>
+                                      <w:sz w:val="32"/>
+                                      <w:szCs w:val="32"/>
+                                    </w:rPr>
+                                  </w:pPr>
+                                  <w:r>
+                                    <w:rPr>
+                                      <w:rFonts w:hint="eastAsia" w:ascii="宋体" w:hAnsi="宋体" w:cs="宋体"/>
+                                      <w:bCs/>
+                                      <w:kern w:val="0"/>
+                                      <w:sz w:val="32"/>
+                                      <w:szCs w:val="32"/>
+                                    </w:rPr>
+                                    <w:t>学生姓名</w:t>
+                                  </w:r>
+                                </w:p>
+                              </w:tc>
+                              <w:tc>
+                                <w:tcPr>
+                                  <w:tcW w:w="4840" w:type="dxa"/>
+                                  <w:vAlign w:val="top"/>
+                                </w:tcPr>
+                                <w:p>
+                                  <w:pPr>
+                                    <w:widowControl/>
+                                    <w:rPr>
+                                      <w:rFonts w:hint="eastAsia" w:ascii="宋体" w:hAnsi="宋体" w:cs="宋体" w:eastAsiaTheme="minorEastAsia"/>
+                                      <w:bCs/>
+                                      <w:kern w:val="0"/>
+                                      <w:sz w:val="32"/>
+                                      <w:szCs w:val="32"/>
+                                      <w:lang w:val="en-US" w:eastAsia="zh-CN"/>
+                                    </w:rPr>
+                                  </w:pPr>
+                                  <w:r>
+                                    <w:rPr>
+                                      <w:rFonts w:hint="eastAsia" w:ascii="宋体" w:hAnsi="宋体" w:cs="宋体"/>
+                                      <w:bCs/>
+                                      <w:kern w:val="0"/>
+                                      <w:sz w:val="32"/>
+                                      <w:szCs w:val="32"/>
+                                      <w:lang w:val="en-US" w:eastAsia="zh-CN"/>
+                                    </w:rPr>
+                                    <w:t>靳 强</w:t>
+                                  </w:r>
+                                </w:p>
+                              </w:tc>
+                            </w:tr>
+                            <w:tr>
+                              <w:tblPrEx>
+                                <w:tblLayout w:type="fixed"/>
+                                <w:tblCellMar>
+                                  <w:top w:w="0" w:type="dxa"/>
+                                  <w:left w:w="108" w:type="dxa"/>
+                                  <w:bottom w:w="0" w:type="dxa"/>
+                                  <w:right w:w="108" w:type="dxa"/>
+                                </w:tblCellMar>
+                              </w:tblPrEx>
+                              <w:trPr>
+                                <w:jc w:val="center"/>
+                              </w:trPr>
+                              <w:tc>
+                                <w:tcPr>
+                                  <w:tcW w:w="2160" w:type="dxa"/>
+                                  <w:vAlign w:val="top"/>
+                                </w:tcPr>
+                                <w:p>
+                                  <w:pPr>
+                                    <w:widowControl/>
+                                    <w:rPr>
+                                      <w:rFonts w:ascii="宋体" w:hAnsi="宋体" w:cs="宋体"/>
+                                      <w:bCs/>
+                                      <w:kern w:val="0"/>
+                                      <w:sz w:val="32"/>
+                                      <w:szCs w:val="32"/>
+                                    </w:rPr>
+                                  </w:pPr>
+                                  <w:r>
+                                    <w:rPr>
+                                      <w:rFonts w:hint="eastAsia" w:ascii="宋体" w:hAnsi="宋体" w:cs="宋体"/>
+                                      <w:bCs/>
+                                      <w:kern w:val="0"/>
+                                      <w:sz w:val="32"/>
+                                      <w:szCs w:val="32"/>
+                                    </w:rPr>
+                                    <w:t>指导教师</w:t>
+                                  </w:r>
+                                </w:p>
+                              </w:tc>
+                              <w:tc>
+                                <w:tcPr>
+                                  <w:tcW w:w="4840" w:type="dxa"/>
+                                  <w:vAlign w:val="top"/>
+                                </w:tcPr>
+                                <w:p>
+                                  <w:pPr>
+                                    <w:widowControl/>
+                                    <w:rPr>
+                                      <w:rFonts w:hint="eastAsia" w:ascii="宋体" w:hAnsi="宋体" w:cs="宋体" w:eastAsiaTheme="minorEastAsia"/>
+                                      <w:bCs/>
+                                      <w:kern w:val="0"/>
+                                      <w:sz w:val="32"/>
+                                      <w:szCs w:val="32"/>
+                                      <w:lang w:val="en-US" w:eastAsia="zh-CN"/>
+                                    </w:rPr>
+                                  </w:pPr>
+                                  <w:r>
+                                    <w:rPr>
+                                      <w:rFonts w:hint="eastAsia" w:ascii="宋体" w:hAnsi="宋体" w:cs="宋体"/>
+                                      <w:bCs/>
+                                      <w:kern w:val="0"/>
+                                      <w:sz w:val="32"/>
+                                      <w:szCs w:val="32"/>
+                                      <w:lang w:val="en-US" w:eastAsia="zh-CN"/>
+                                    </w:rPr>
+                                    <w:t>熊海军</w:t>
+                                  </w:r>
+                                </w:p>
+                              </w:tc>
+                            </w:tr>
+                          </w:tbl>
+                          <w:p>
+                            <w:pPr>
+                              <w:widowControl/>
+                              <w:jc w:val="center"/>
+                              <w:rPr>
+                                <w:rFonts w:ascii="华文新魏" w:hAnsi="宋体" w:eastAsia="华文新魏" w:cs="宋体"/>
+                                <w:b/>
+                                <w:bCs/>
+                                <w:kern w:val="0"/>
+                                <w:sz w:val="36"/>
+                                <w:szCs w:val="36"/>
+                              </w:rPr>
+                            </w:pPr>
+                          </w:p>
+                          <w:p/>
+                        </w:txbxContent>
+                      </wps:txbx>
+                      <wps:bodyPr upright="1"/>
+                    </wps:wsp>
+                  </a:graphicData>
+                </a:graphic>
+              </wp:anchor>
+            </w:drawing>
+          </mc:Choice>
+          <mc:Fallback>
+            <w:pict>
+              <v:shape id="_x0000_s1026" o:spid="_x0000_s1026" o:spt="202" type="#_x0000_t202" style="position:absolute;left:0pt;margin-left:8pt;margin-top:-3.45pt;height:709.8pt;width:526.65pt;z-index:255077376;mso-width-relative:page;mso-height-relative:page;" stroked="f" coordsize="21600,21600" o:gfxdata="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">
+                <v:path/>
+                <v:fill focussize="0,0"/>
+                <v:stroke on="f"/>
+                <v:imagedata o:title=""/>
+                <o:lock v:ext="edit" grouping="f" rotation="f" text="f" aspectratio="f"/>
+                <v:textbox>
+                  <w:txbxContent>
+                    <w:p>
+                      <w:pPr>
+                        <w:rPr>
+                          <w:rFonts w:hint="eastAsia" w:ascii="黑体" w:hAnsi="宋体" w:eastAsia="黑体" w:cs="宋体"/>
+                          <w:b/>
+                          <w:bCs/>
+                          <w:kern w:val="0"/>
+                          <w:sz w:val="96"/>
+                          <w:szCs w:val="96"/>
+                        </w:rPr>
+                      </w:pPr>
+                    </w:p>
+                    <w:p>
+                      <w:pPr>
+                        <w:rPr>
+                          <w:rFonts w:hint="eastAsia" w:ascii="黑体" w:hAnsi="宋体" w:eastAsia="黑体" w:cs="宋体"/>
+                          <w:b/>
+                          <w:bCs/>
+                          <w:kern w:val="0"/>
+                          <w:sz w:val="96"/>
+                          <w:szCs w:val="96"/>
+                        </w:rPr>
+                      </w:pPr>
+                    </w:p>
+                    <w:p>
+                      <w:pPr>
+                        <w:jc w:val="center"/>
+                        <w:rPr>
+                          <w:rFonts w:ascii="宋体" w:hAnsi="宋体"/>
+                          <w:sz w:val="72"/>
+                          <w:szCs w:val="72"/>
+                        </w:rPr>
+                      </w:pPr>
+                      <w:r>
+                        <w:rPr>
+                          <w:rFonts w:hint="eastAsia" w:ascii="宋体" w:hAnsi="宋体" w:cs="宋体"/>
+                          <w:b/>
+                          <w:bCs/>
+                          <w:kern w:val="0"/>
+                          <w:sz w:val="72"/>
+                          <w:szCs w:val="72"/>
+                        </w:rPr>
+                        <w:t>毕 业 设 计</w:t>
+                      </w:r>
+                      <w:r>
+                        <w:rPr>
+                          <w:rFonts w:hint="eastAsia" w:ascii="宋体" w:hAnsi="宋体" w:cs="宋体"/>
+                          <w:bCs/>
+                          <w:kern w:val="0"/>
+                          <w:sz w:val="72"/>
+                          <w:szCs w:val="72"/>
+                        </w:rPr>
+                        <w:t>(</w:t>
+                      </w:r>
+                      <w:r>
+                        <w:rPr>
+                          <w:rFonts w:hint="eastAsia" w:ascii="宋体" w:hAnsi="宋体" w:cs="宋体"/>
+                          <w:b/>
+                          <w:bCs/>
+                          <w:kern w:val="0"/>
+                          <w:sz w:val="72"/>
+                          <w:szCs w:val="72"/>
+                        </w:rPr>
+                        <w:t>论文</w:t>
+                      </w:r>
+                      <w:r>
+                        <w:rPr>
+                          <w:rFonts w:hint="eastAsia" w:ascii="宋体" w:hAnsi="宋体" w:cs="宋体"/>
+                          <w:bCs/>
+                          <w:kern w:val="0"/>
+                          <w:sz w:val="72"/>
+                          <w:szCs w:val="72"/>
+                        </w:rPr>
+                        <w:t>)</w:t>
+                      </w:r>
+                    </w:p>
+                    <w:p>
+                      <w:pPr>
+                        <w:widowControl/>
+                        <w:rPr>
+                          <w:rFonts w:hint="eastAsia" w:ascii="华文行楷" w:hAnsi="宋体" w:eastAsia="华文行楷" w:cs="宋体"/>
+                          <w:b/>
+                          <w:bCs/>
+                          <w:kern w:val="0"/>
+                          <w:sz w:val="36"/>
+                          <w:szCs w:val="36"/>
+                        </w:rPr>
+                      </w:pPr>
+                    </w:p>
+                    <w:p>
+                      <w:pPr>
+                        <w:widowControl/>
+                        <w:rPr>
+                          <w:rFonts w:hint="eastAsia" w:ascii="华文行楷" w:hAnsi="宋体" w:eastAsia="华文行楷" w:cs="宋体"/>
+                          <w:b/>
+                          <w:bCs/>
+                          <w:kern w:val="0"/>
+                          <w:sz w:val="36"/>
+                          <w:szCs w:val="36"/>
+                        </w:rPr>
+                      </w:pPr>
+                    </w:p>
+                    <w:p>
+                      <w:pPr>
+                        <w:ind w:left="718" w:leftChars="342"/>
+                        <w:rPr>
+                          <w:rFonts w:hint="eastAsia"/>
+                        </w:rPr>
+                      </w:pPr>
+                      <w:r>
+                        <w:rPr>
+                          <w:rFonts w:hint="eastAsia"/>
+                        </w:rPr>
+                        <w:t>`</w:t>
+                      </w:r>
+                    </w:p>
+                    <w:p>
+                      <w:pPr>
+                        <w:ind w:left="718" w:leftChars="342"/>
+                        <w:rPr>
+                          <w:rFonts w:hint="eastAsia"/>
+                        </w:rPr>
+                      </w:pPr>
+                    </w:p>
+                    <w:p>
+                      <w:pPr>
+                        <w:ind w:left="718" w:leftChars="342"/>
+                        <w:rPr>
+                          <w:rFonts w:hint="eastAsia"/>
+                        </w:rPr>
+                      </w:pPr>
+                    </w:p>
+                    <w:p>
+                      <w:pPr>
+                        <w:ind w:left="718" w:leftChars="342"/>
+                        <w:rPr>
+                          <w:rFonts w:hint="eastAsia"/>
+                        </w:rPr>
+                      </w:pPr>
+                    </w:p>
+                    <w:p>
+                      <w:pPr>
+                        <w:ind w:left="718" w:leftChars="342"/>
+                        <w:rPr>
+                          <w:rFonts w:hint="eastAsia"/>
+                        </w:rPr>
+                      </w:pPr>
+                    </w:p>
+                    <w:p>
+                      <w:pPr>
+                        <w:ind w:left="718" w:leftChars="342"/>
+                        <w:rPr>
+                          <w:rFonts w:hint="eastAsia"/>
+                        </w:rPr>
+                      </w:pPr>
+                    </w:p>
+                    <w:p>
+                      <w:pPr>
+                        <w:ind w:left="718" w:leftChars="342"/>
+                        <w:rPr>
+                          <w:rFonts w:hint="eastAsia"/>
+                        </w:rPr>
+                      </w:pPr>
+                    </w:p>
+                    <w:p>
+                      <w:pPr>
+                        <w:ind w:left="718" w:leftChars="342"/>
+                        <w:rPr>
+                          <w:rFonts w:hint="eastAsia"/>
+                        </w:rPr>
+                      </w:pPr>
+                    </w:p>
+                    <w:p>
+                      <w:pPr>
+                        <w:ind w:left="718" w:leftChars="342"/>
+                        <w:rPr>
+                          <w:rFonts w:hint="eastAsia"/>
+                        </w:rPr>
+                      </w:pPr>
+                    </w:p>
+                    <w:p>
+                      <w:pPr>
+                        <w:tabs>
+                          <w:tab w:val="left" w:pos="1920"/>
+                        </w:tabs>
+                        <w:rPr>
+                          <w:rFonts w:hint="eastAsia"/>
+                        </w:rPr>
+                      </w:pPr>
+                    </w:p>
+                    <w:p>
+                      <w:pPr>
+                        <w:tabs>
+                          <w:tab w:val="left" w:pos="1920"/>
+                        </w:tabs>
+                        <w:rPr>
+                          <w:rFonts w:hint="eastAsia"/>
+                        </w:rPr>
+                      </w:pPr>
+                    </w:p>
+                    <w:p>
+                      <w:pPr>
+                        <w:tabs>
+                          <w:tab w:val="left" w:pos="1920"/>
+                        </w:tabs>
+                        <w:rPr>
+                          <w:rFonts w:hint="eastAsia"/>
+                        </w:rPr>
+                      </w:pPr>
+                    </w:p>
+                    <w:p>
+                      <w:pPr>
+                        <w:tabs>
+                          <w:tab w:val="left" w:pos="1920"/>
+                        </w:tabs>
+                        <w:rPr>
+                          <w:rFonts w:hint="eastAsia"/>
+                        </w:rPr>
+                      </w:pPr>
+                    </w:p>
+                    <w:p>
+                      <w:pPr>
+                        <w:tabs>
+                          <w:tab w:val="left" w:pos="1920"/>
+                        </w:tabs>
+                        <w:rPr>
+                          <w:rFonts w:hint="eastAsia"/>
+                        </w:rPr>
+                      </w:pPr>
+                    </w:p>
+                    <w:tbl>
+                      <w:tblPr>
+                        <w:tblStyle w:val="7"/>
+                        <w:tblW w:w="7000" w:type="dxa"/>
+                        <w:jc w:val="center"/>
+                        <w:tblInd w:w="0" w:type="dxa"/>
+                        <w:tblLayout w:type="fixed"/>
+                        <w:tblCellMar>
+                          <w:top w:w="0" w:type="dxa"/>
+                          <w:left w:w="108" w:type="dxa"/>
+                          <w:bottom w:w="0" w:type="dxa"/>
+                          <w:right w:w="108" w:type="dxa"/>
+                        </w:tblCellMar>
+                      </w:tblPr>
+                      <w:tblGrid>
+                        <w:gridCol w:w="2160"/>
+                        <w:gridCol w:w="4840"/>
+                      </w:tblGrid>
+                      <w:tr>
+                        <w:tblPrEx>
+                          <w:tblLayout w:type="fixed"/>
+                          <w:tblCellMar>
+                            <w:top w:w="0" w:type="dxa"/>
+                            <w:left w:w="108" w:type="dxa"/>
+                            <w:bottom w:w="0" w:type="dxa"/>
+                            <w:right w:w="108" w:type="dxa"/>
+                          </w:tblCellMar>
+                        </w:tblPrEx>
+                        <w:trPr>
+                          <w:jc w:val="center"/>
+                        </w:trPr>
+                        <w:tc>
+                          <w:tcPr>
+                            <w:tcW w:w="2160" w:type="dxa"/>
+                            <w:vAlign w:val="top"/>
+                          </w:tcPr>
+                          <w:p>
+                            <w:pPr>
+                              <w:widowControl/>
+                              <w:rPr>
+                                <w:rFonts w:ascii="宋体" w:hAnsi="宋体" w:cs="宋体"/>
+                                <w:bCs/>
+                                <w:kern w:val="0"/>
+                                <w:sz w:val="32"/>
+                                <w:szCs w:val="32"/>
+                              </w:rPr>
+                            </w:pPr>
+                            <w:r>
+                              <w:rPr>
+                                <w:rFonts w:hint="eastAsia" w:ascii="宋体" w:hAnsi="宋体" w:cs="宋体"/>
+                                <w:bCs/>
+                                <w:kern w:val="0"/>
+                                <w:sz w:val="32"/>
+                                <w:szCs w:val="32"/>
+                              </w:rPr>
+                              <w:t>院    系</w:t>
+                            </w:r>
+                          </w:p>
+                        </w:tc>
+                        <w:tc>
+                          <w:tcPr>
+                            <w:tcW w:w="4840" w:type="dxa"/>
+                            <w:vAlign w:val="top"/>
+                          </w:tcPr>
+                          <w:p>
+                            <w:pPr>
+                              <w:widowControl/>
+                              <w:rPr>
+                                <w:rFonts w:ascii="宋体" w:hAnsi="宋体" w:cs="宋体"/>
+                                <w:bCs/>
+                                <w:kern w:val="0"/>
+                                <w:sz w:val="32"/>
+                                <w:szCs w:val="32"/>
+                              </w:rPr>
+                            </w:pPr>
+                            <w:r>
+                              <w:rPr>
+                                <w:rFonts w:hint="eastAsia" w:ascii="宋体" w:hAnsi="宋体" w:cs="宋体"/>
+                                <w:kern w:val="0"/>
+                                <w:sz w:val="32"/>
+                                <w:szCs w:val="32"/>
+                              </w:rPr>
+                              <w:t>控制与计算机工程学院计算机系</w:t>
+                            </w:r>
+                          </w:p>
+                        </w:tc>
+                      </w:tr>
+                      <w:tr>
+                        <w:tblPrEx>
+                          <w:tblLayout w:type="fixed"/>
+                          <w:tblCellMar>
+                            <w:top w:w="0" w:type="dxa"/>
+                            <w:left w:w="108" w:type="dxa"/>
+                            <w:bottom w:w="0" w:type="dxa"/>
+                            <w:right w:w="108" w:type="dxa"/>
+                          </w:tblCellMar>
+                        </w:tblPrEx>
+                        <w:trPr>
+                          <w:jc w:val="center"/>
+                        </w:trPr>
+                        <w:tc>
+                          <w:tcPr>
+                            <w:tcW w:w="2160" w:type="dxa"/>
+                            <w:vAlign w:val="top"/>
+                          </w:tcPr>
+                          <w:p>
+                            <w:pPr>
+                              <w:widowControl/>
+                              <w:rPr>
+                                <w:rFonts w:ascii="宋体" w:hAnsi="宋体" w:cs="宋体"/>
+                                <w:bCs/>
+                                <w:kern w:val="0"/>
+                                <w:sz w:val="32"/>
+                                <w:szCs w:val="32"/>
+                              </w:rPr>
+                            </w:pPr>
+                            <w:r>
+                              <w:rPr>
+                                <w:rFonts w:hint="eastAsia" w:ascii="宋体" w:hAnsi="宋体" w:cs="宋体"/>
+                                <w:bCs/>
+                                <w:kern w:val="0"/>
+                                <w:sz w:val="32"/>
+                                <w:szCs w:val="32"/>
+                              </w:rPr>
+                              <w:t>专业班级</w:t>
+                            </w:r>
+                          </w:p>
+                        </w:tc>
+                        <w:tc>
+                          <w:tcPr>
+                            <w:tcW w:w="4840" w:type="dxa"/>
+                            <w:vAlign w:val="top"/>
+                          </w:tcPr>
+                          <w:p>
+                            <w:pPr>
+                              <w:widowControl/>
+                              <w:rPr>
+                                <w:rFonts w:hint="eastAsia" w:ascii="宋体" w:hAnsi="宋体" w:cs="宋体"/>
+                                <w:bCs/>
+                                <w:kern w:val="0"/>
+                                <w:sz w:val="32"/>
+                                <w:szCs w:val="32"/>
+                              </w:rPr>
+                            </w:pPr>
+                            <w:r>
+                              <w:rPr>
+                                <w:rFonts w:hint="eastAsia" w:ascii="宋体" w:hAnsi="宋体" w:cs="宋体"/>
+                                <w:kern w:val="0"/>
+                                <w:sz w:val="32"/>
+                                <w:szCs w:val="32"/>
+                                <w:lang w:val="en-US" w:eastAsia="zh-CN"/>
+                              </w:rPr>
+                              <w:t>计算机科学与技术</w:t>
+                            </w:r>
+                            <w:r>
+                              <w:rPr>
+                                <w:rFonts w:hint="eastAsia" w:ascii="宋体" w:hAnsi="宋体" w:cs="宋体"/>
+                                <w:kern w:val="0"/>
+                                <w:sz w:val="32"/>
+                                <w:szCs w:val="32"/>
+                              </w:rPr>
+                              <w:t>专业1</w:t>
+                            </w:r>
+                            <w:r>
+                              <w:rPr>
+                                <w:rFonts w:hint="eastAsia" w:ascii="宋体" w:hAnsi="宋体" w:cs="宋体"/>
+                                <w:kern w:val="0"/>
+                                <w:sz w:val="32"/>
+                                <w:szCs w:val="32"/>
+                                <w:lang w:val="en-US" w:eastAsia="zh-CN"/>
+                              </w:rPr>
+                              <w:t>4</w:t>
+                            </w:r>
+                            <w:r>
+                              <w:rPr>
+                                <w:rFonts w:hint="eastAsia" w:ascii="宋体" w:hAnsi="宋体" w:cs="宋体"/>
+                                <w:kern w:val="0"/>
+                                <w:sz w:val="32"/>
+                                <w:szCs w:val="32"/>
+                              </w:rPr>
+                              <w:t>01班</w:t>
+                            </w:r>
+                          </w:p>
+                        </w:tc>
+                      </w:tr>
+                      <w:tr>
+                        <w:tblPrEx>
+                          <w:tblLayout w:type="fixed"/>
+                          <w:tblCellMar>
+                            <w:top w:w="0" w:type="dxa"/>
+                            <w:left w:w="108" w:type="dxa"/>
+                            <w:bottom w:w="0" w:type="dxa"/>
+                            <w:right w:w="108" w:type="dxa"/>
+                          </w:tblCellMar>
+                        </w:tblPrEx>
+                        <w:trPr>
+                          <w:jc w:val="center"/>
+                        </w:trPr>
+                        <w:tc>
+                          <w:tcPr>
+                            <w:tcW w:w="2160" w:type="dxa"/>
+                            <w:vAlign w:val="top"/>
+                          </w:tcPr>
+                          <w:p>
+                            <w:pPr>
+                              <w:widowControl/>
+                              <w:rPr>
+                                <w:rFonts w:ascii="宋体" w:hAnsi="宋体" w:cs="宋体"/>
+                                <w:bCs/>
+                                <w:kern w:val="0"/>
+                                <w:sz w:val="32"/>
+                                <w:szCs w:val="32"/>
+                              </w:rPr>
+                            </w:pPr>
+                            <w:r>
+                              <w:rPr>
+                                <w:rFonts w:hint="eastAsia" w:ascii="宋体" w:hAnsi="宋体" w:cs="宋体"/>
+                                <w:bCs/>
+                                <w:kern w:val="0"/>
+                                <w:sz w:val="32"/>
+                                <w:szCs w:val="32"/>
+                              </w:rPr>
+                              <w:t>学生姓名</w:t>
+                            </w:r>
+                          </w:p>
+                        </w:tc>
+                        <w:tc>
+                          <w:tcPr>
+                            <w:tcW w:w="4840" w:type="dxa"/>
+                            <w:vAlign w:val="top"/>
+                          </w:tcPr>
+                          <w:p>
+                            <w:pPr>
+                              <w:widowControl/>
+                              <w:rPr>
+                                <w:rFonts w:hint="eastAsia" w:ascii="宋体" w:hAnsi="宋体" w:cs="宋体" w:eastAsiaTheme="minorEastAsia"/>
+                                <w:bCs/>
+                                <w:kern w:val="0"/>
+                                <w:sz w:val="32"/>
+                                <w:szCs w:val="32"/>
+                                <w:lang w:val="en-US" w:eastAsia="zh-CN"/>
+                              </w:rPr>
+                            </w:pPr>
+                            <w:r>
+                              <w:rPr>
+                                <w:rFonts w:hint="eastAsia" w:ascii="宋体" w:hAnsi="宋体" w:cs="宋体"/>
+                                <w:bCs/>
+                                <w:kern w:val="0"/>
+                                <w:sz w:val="32"/>
+                                <w:szCs w:val="32"/>
+                                <w:lang w:val="en-US" w:eastAsia="zh-CN"/>
+                              </w:rPr>
+                              <w:t>靳 强</w:t>
+                            </w:r>
+                          </w:p>
+                        </w:tc>
+                      </w:tr>
+                      <w:tr>
+                        <w:tblPrEx>
+                          <w:tblLayout w:type="fixed"/>
+                          <w:tblCellMar>
+                            <w:top w:w="0" w:type="dxa"/>
+                            <w:left w:w="108" w:type="dxa"/>
+                            <w:bottom w:w="0" w:type="dxa"/>
+                            <w:right w:w="108" w:type="dxa"/>
+                          </w:tblCellMar>
+                        </w:tblPrEx>
+                        <w:trPr>
+                          <w:jc w:val="center"/>
+                        </w:trPr>
+                        <w:tc>
+                          <w:tcPr>
+                            <w:tcW w:w="2160" w:type="dxa"/>
+                            <w:vAlign w:val="top"/>
+                          </w:tcPr>
+                          <w:p>
+                            <w:pPr>
+                              <w:widowControl/>
+                              <w:rPr>
+                                <w:rFonts w:ascii="宋体" w:hAnsi="宋体" w:cs="宋体"/>
+                                <w:bCs/>
+                                <w:kern w:val="0"/>
+                                <w:sz w:val="32"/>
+                                <w:szCs w:val="32"/>
+                              </w:rPr>
+                            </w:pPr>
+                            <w:r>
+                              <w:rPr>
+                                <w:rFonts w:hint="eastAsia" w:ascii="宋体" w:hAnsi="宋体" w:cs="宋体"/>
+                                <w:bCs/>
+                                <w:kern w:val="0"/>
+                                <w:sz w:val="32"/>
+                                <w:szCs w:val="32"/>
+                              </w:rPr>
+                              <w:t>指导教师</w:t>
+                            </w:r>
+                          </w:p>
+                        </w:tc>
+                        <w:tc>
+                          <w:tcPr>
+                            <w:tcW w:w="4840" w:type="dxa"/>
+                            <w:vAlign w:val="top"/>
+                          </w:tcPr>
+                          <w:p>
+                            <w:pPr>
+                              <w:widowControl/>
+                              <w:rPr>
+                                <w:rFonts w:hint="eastAsia" w:ascii="宋体" w:hAnsi="宋体" w:cs="宋体" w:eastAsiaTheme="minorEastAsia"/>
+                                <w:bCs/>
+                                <w:kern w:val="0"/>
+                                <w:sz w:val="32"/>
+                                <w:szCs w:val="32"/>
+                                <w:lang w:val="en-US" w:eastAsia="zh-CN"/>
+                              </w:rPr>
+                            </w:pPr>
+                            <w:r>
+                              <w:rPr>
+                                <w:rFonts w:hint="eastAsia" w:ascii="宋体" w:hAnsi="宋体" w:cs="宋体"/>
+                                <w:bCs/>
+                                <w:kern w:val="0"/>
+                                <w:sz w:val="32"/>
+                                <w:szCs w:val="32"/>
+                                <w:lang w:val="en-US" w:eastAsia="zh-CN"/>
+                              </w:rPr>
+                              <w:t>熊海军</w:t>
+                            </w:r>
+                          </w:p>
+                        </w:tc>
+                      </w:tr>
+                    </w:tbl>
+                    <w:p>
+                      <w:pPr>
+                        <w:widowControl/>
+                        <w:jc w:val="center"/>
+                        <w:rPr>
+                          <w:rFonts w:ascii="华文新魏" w:hAnsi="宋体" w:eastAsia="华文新魏" w:cs="宋体"/>
+                          <w:b/>
+                          <w:bCs/>
+                          <w:kern w:val="0"/>
+                          <w:sz w:val="36"/>
+                          <w:szCs w:val="36"/>
+                        </w:rPr>
+                      </w:pPr>
+                    </w:p>
+                    <w:p/>
+                  </w:txbxContent>
+                </v:textbox>
+              </v:shape>
+            </w:pict>
+          </mc:Fallback>
+        </mc:AlternateContent>
+      </w:r>
+    </w:p>
+    <w:p>
+      <w:pPr>
+        <w:widowControl/>
+        <w:jc w:val="left"/>
+        <w:rPr>
+          <w:rFonts w:hint="eastAsia"/>
+        </w:rPr>
+        <w:sectPr>
+          <w:pgSz w:w="11907" w:h="16839"/>
+          <w:pgMar w:top="1383" w:right="680" w:bottom="1440" w:left="680" w:header="851" w:footer="992" w:gutter="0"/>
+          <w:cols w:space="720" w:num="1"/>
+          <w:docGrid w:type="lines" w:linePitch="312" w:charSpace="0"/>
+        </w:sectPr>
+      </w:pPr>
+      <w:bookmarkStart w:id="0" w:name="_GoBack"/>
+      <w:bookmarkEnd w:id="0"/>
+    </w:p>
+    <w:p>
+      <w:pPr>
+        <w:jc w:val="both"/>
+        <w:rPr>
+          <w:rFonts w:hint="eastAsia"/>
+          <w:sz w:val="44"/>
+          <w:szCs w:val="44"/>
+        </w:rPr>
+      </w:pPr>
+    </w:p>
     <w:p>
       <w:pPr>
         <w:jc w:val="center"/>
@@ -760,7 +2491,7 @@
           <w:szCs w:val="24"/>
           <w:lang w:val="en-US" w:eastAsia="zh-CN"/>
         </w:rPr>
-        <w:t>1.2.2 React的应用情况 ........................................................................... 2</w:t>
+        <w:t>1.2.2 React的应用情况 ...........................................................................3</w:t>
       </w:r>
     </w:p>
     <w:p>
@@ -789,7 +2520,7 @@
           <w:szCs w:val="24"/>
           <w:lang w:val="en-US" w:eastAsia="zh-CN"/>
         </w:rPr>
-        <w:t>1.3  Redux........................................................................................................2</w:t>
+        <w:t>1.3  Redux........................................................................................................3</w:t>
       </w:r>
     </w:p>
     <w:p>
@@ -992,7 +2723,7 @@
           <w:szCs w:val="24"/>
           <w:lang w:val="en-US" w:eastAsia="zh-CN"/>
         </w:rPr>
-        <w:t>1.10 springboot...................................................................................................3</w:t>
+        <w:t>1.10 springboot..................................................................................................4</w:t>
       </w:r>
     </w:p>
     <w:p>
@@ -1021,7 +2752,7 @@
           <w:szCs w:val="24"/>
           <w:lang w:val="en-US" w:eastAsia="zh-CN"/>
         </w:rPr>
-        <w:t>1.11 mybatis.......................................................................................................3</w:t>
+        <w:t>1.11 mybatis.......................................................................................................4</w:t>
       </w:r>
     </w:p>
     <w:p>
@@ -1137,7 +2868,7 @@
           <w:szCs w:val="24"/>
           <w:lang w:val="en-US" w:eastAsia="zh-CN"/>
         </w:rPr>
-        <w:t>1.15 pagehelper..................................................................................................4</w:t>
+        <w:t>1.15 pagehelper..................................................................................................5</w:t>
       </w:r>
     </w:p>
     <w:p>
@@ -1166,7 +2897,7 @@
           <w:szCs w:val="24"/>
           <w:lang w:val="en-US" w:eastAsia="zh-CN"/>
         </w:rPr>
-        <w:t>1.16 定时任务...................................................................................................4</w:t>
+        <w:t>1.16 定时任务...................................................................................................5</w:t>
       </w:r>
     </w:p>
     <w:p>
@@ -1195,7 +2926,7 @@
           <w:szCs w:val="24"/>
           <w:lang w:val="en-US" w:eastAsia="zh-CN"/>
         </w:rPr>
-        <w:t>1.17 druid...........................................................................................................4</w:t>
+        <w:t>1.17 druid............................................................................................................5</w:t>
       </w:r>
     </w:p>
     <w:p>
@@ -1223,7 +2954,7 @@
           <w:szCs w:val="24"/>
           <w:lang w:val="en-US" w:eastAsia="zh-CN"/>
         </w:rPr>
-        <w:t xml:space="preserve"> 系统分析 ..................................................................................................5</w:t>
+        <w:t xml:space="preserve"> 系统分析 ..................................................................................................6</w:t>
       </w:r>
     </w:p>
     <w:p>
@@ -1252,7 +2983,7 @@
           <w:szCs w:val="24"/>
           <w:lang w:val="en-US" w:eastAsia="zh-CN"/>
         </w:rPr>
-        <w:t>2.1  系统可行性分析.......................................................................................5</w:t>
+        <w:t>2.1  系统可行性分析.......................................................................................6</w:t>
       </w:r>
     </w:p>
     <w:p>
@@ -1281,7 +3012,7 @@
           <w:szCs w:val="24"/>
           <w:lang w:val="en-US" w:eastAsia="zh-CN"/>
         </w:rPr>
-        <w:t>2.2  系统功能需求分析...................................................................................5</w:t>
+        <w:t>2.2  系统功能需求分析...................................................................................6</w:t>
       </w:r>
     </w:p>
     <w:p>
@@ -1309,7 +3040,7 @@
           <w:szCs w:val="24"/>
           <w:lang w:val="en-US" w:eastAsia="zh-CN"/>
         </w:rPr>
-        <w:t xml:space="preserve"> 系统设计....................................................................................................7</w:t>
+        <w:t xml:space="preserve"> 系统设计....................................................................................................8</w:t>
       </w:r>
     </w:p>
     <w:p>
@@ -1338,7 +3069,7 @@
           <w:szCs w:val="24"/>
           <w:lang w:val="en-US" w:eastAsia="zh-CN"/>
         </w:rPr>
-        <w:t>3.1  系统总体设计...........................................................................................7</w:t>
+        <w:t>3.1  系统总体设计...........................................................................................8</w:t>
       </w:r>
     </w:p>
     <w:p>
@@ -1367,7 +3098,7 @@
           <w:szCs w:val="24"/>
           <w:lang w:val="en-US" w:eastAsia="zh-CN"/>
         </w:rPr>
-        <w:t xml:space="preserve">    3.1.1 系统目标设计..................................................................................7</w:t>
+        <w:t xml:space="preserve">    3.1.1 系统目标设计..................................................................................8</w:t>
       </w:r>
     </w:p>
     <w:p>
@@ -1396,7 +3127,7 @@
           <w:szCs w:val="24"/>
           <w:lang w:val="en-US" w:eastAsia="zh-CN"/>
         </w:rPr>
-        <w:t xml:space="preserve">    3.1.2 开发设计思想..................................................................................7</w:t>
+        <w:t xml:space="preserve">    3.1.2 开发设计思想..................................................................................8</w:t>
       </w:r>
     </w:p>
     <w:p>
@@ -1425,7 +3156,7 @@
           <w:szCs w:val="24"/>
           <w:lang w:val="en-US" w:eastAsia="zh-CN"/>
         </w:rPr>
-        <w:t xml:space="preserve">    3.1.3 系统功能模块设计..........................................................................7</w:t>
+        <w:t xml:space="preserve">    3.1.3 系统功能模块设计..........................................................................9</w:t>
       </w:r>
     </w:p>
     <w:p>
@@ -1454,7 +3185,7 @@
           <w:szCs w:val="24"/>
           <w:lang w:val="en-US" w:eastAsia="zh-CN"/>
         </w:rPr>
-        <w:t>3.2  数据库设计...............................................................................................9</w:t>
+        <w:t>3.2  数据库设计...............................................................................................11</w:t>
       </w:r>
     </w:p>
     <w:p>
@@ -1483,7 +3214,7 @@
           <w:szCs w:val="24"/>
           <w:lang w:val="en-US" w:eastAsia="zh-CN"/>
         </w:rPr>
-        <w:t xml:space="preserve">    3.2.1 数据库需求分析..............................................................................9</w:t>
+        <w:t xml:space="preserve">    3.2.1 数据库需求分析..............................................................................11</w:t>
       </w:r>
     </w:p>
     <w:p>
@@ -1512,7 +3243,7 @@
           <w:szCs w:val="24"/>
           <w:lang w:val="en-US" w:eastAsia="zh-CN"/>
         </w:rPr>
-        <w:t xml:space="preserve">    3.2.2 数据库概念结构设计......................................................................10</w:t>
+        <w:t xml:space="preserve">    3.2.2 数据库概念结构设计......................................................................12</w:t>
       </w:r>
     </w:p>
     <w:p>
@@ -1563,7 +3294,7 @@
           <w:szCs w:val="24"/>
           <w:lang w:val="en-US" w:eastAsia="zh-CN"/>
         </w:rPr>
-        <w:t>端页面设计...........................................................................................12</w:t>
+        <w:t>端页面设计...........................................................................................14</w:t>
       </w:r>
     </w:p>
     <w:p>
@@ -1592,7 +3323,7 @@
           <w:szCs w:val="24"/>
           <w:lang w:val="en-US" w:eastAsia="zh-CN"/>
         </w:rPr>
-        <w:t xml:space="preserve">    3.3.1 Redux设计........................................................................................10</w:t>
+        <w:t xml:space="preserve">    3.3.1 Redux设计........................................................................................15</w:t>
       </w:r>
     </w:p>
     <w:p>
@@ -1621,35 +3352,35 @@
           <w:szCs w:val="24"/>
           <w:lang w:val="en-US" w:eastAsia="zh-CN"/>
         </w:rPr>
-        <w:t xml:space="preserve">    3.3.2 router设计........................................................................................15</w:t>
-      </w:r>
-    </w:p>
-    <w:p>
-      <w:pPr>
-        <w:numPr>
-          <w:ilvl w:val="0"/>
-          <w:numId w:val="0"/>
-        </w:numPr>
-        <w:jc w:val="both"/>
-        <w:rPr>
-          <w:rFonts w:hint="eastAsia"/>
-          <w:b w:val="0"/>
-          <w:bCs w:val="0"/>
-          <w:sz w:val="24"/>
-          <w:szCs w:val="24"/>
-          <w:lang w:val="en-US" w:eastAsia="zh-CN"/>
-        </w:rPr>
-      </w:pPr>
-      <w:r>
-        <w:rPr>
-          <w:rFonts w:hint="eastAsia"/>
-          <w:b w:val="0"/>
-          <w:bCs w:val="0"/>
-          <w:sz w:val="24"/>
-          <w:szCs w:val="24"/>
-          <w:lang w:val="en-US" w:eastAsia="zh-CN"/>
-        </w:rPr>
-        <w:t xml:space="preserve">        3.3.3 axios使用示例..................................................................................20</w:t>
+        <w:t xml:space="preserve">    3.3.2 router设计........................................................................................18</w:t>
+      </w:r>
+    </w:p>
+    <w:p>
+      <w:pPr>
+        <w:numPr>
+          <w:ilvl w:val="0"/>
+          <w:numId w:val="0"/>
+        </w:numPr>
+        <w:jc w:val="both"/>
+        <w:rPr>
+          <w:rFonts w:hint="eastAsia"/>
+          <w:b w:val="0"/>
+          <w:bCs w:val="0"/>
+          <w:sz w:val="24"/>
+          <w:szCs w:val="24"/>
+          <w:lang w:val="en-US" w:eastAsia="zh-CN"/>
+        </w:rPr>
+      </w:pPr>
+      <w:r>
+        <w:rPr>
+          <w:rFonts w:hint="eastAsia"/>
+          <w:b w:val="0"/>
+          <w:bCs w:val="0"/>
+          <w:sz w:val="24"/>
+          <w:szCs w:val="24"/>
+          <w:lang w:val="en-US" w:eastAsia="zh-CN"/>
+        </w:rPr>
+        <w:t xml:space="preserve">        3.3.3 axios使用示例..................................................................................24</w:t>
       </w:r>
     </w:p>
     <w:p>
@@ -1678,7 +3409,7 @@
           <w:szCs w:val="24"/>
           <w:lang w:val="en-US" w:eastAsia="zh-CN"/>
         </w:rPr>
-        <w:t xml:space="preserve">    3.3.4 pc端页面展示...................................................................................21</w:t>
+        <w:t xml:space="preserve">    3.3.4 pc端页面展示...................................................................................25</w:t>
       </w:r>
     </w:p>
     <w:p>
@@ -1707,7 +3438,7 @@
           <w:szCs w:val="24"/>
           <w:lang w:val="en-US" w:eastAsia="zh-CN"/>
         </w:rPr>
-        <w:t xml:space="preserve">    3.3.5 app页面展示....................................................................................28</w:t>
+        <w:t xml:space="preserve">    3.3.5 app页面展示....................................................................................42</w:t>
       </w:r>
     </w:p>
     <w:p>
@@ -1736,7 +3467,7 @@
           <w:szCs w:val="24"/>
           <w:lang w:val="en-US" w:eastAsia="zh-CN"/>
         </w:rPr>
-        <w:t>3.4  后台设计...................................................................................................31</w:t>
+        <w:t>3.4  后台设计...................................................................................................44</w:t>
       </w:r>
     </w:p>
     <w:p>
@@ -1765,7 +3496,7 @@
           <w:szCs w:val="24"/>
           <w:lang w:val="en-US" w:eastAsia="zh-CN"/>
         </w:rPr>
-        <w:t xml:space="preserve">    3.4.1 aop拦截web请求...........................................................................31</w:t>
+        <w:t xml:space="preserve">    3.4.1 aop拦截web请求...........................................................................45</w:t>
       </w:r>
     </w:p>
     <w:p>
@@ -1794,7 +3525,7 @@
           <w:szCs w:val="24"/>
           <w:lang w:val="en-US" w:eastAsia="zh-CN"/>
         </w:rPr>
-        <w:t xml:space="preserve">    3.4.2 controller接口..................................................................................33</w:t>
+        <w:t xml:space="preserve">    3.4.2 controller接口..................................................................................46</w:t>
       </w:r>
     </w:p>
     <w:p>
@@ -1823,7 +3554,7 @@
           <w:szCs w:val="24"/>
           <w:lang w:val="en-US" w:eastAsia="zh-CN"/>
         </w:rPr>
-        <w:t xml:space="preserve">    3.4.3 配置跨域..........................................................................................35</w:t>
+        <w:t xml:space="preserve">    3.4.3 配置跨域..........................................................................................38</w:t>
       </w:r>
     </w:p>
     <w:p>
@@ -1852,7 +3583,7 @@
           <w:szCs w:val="24"/>
           <w:lang w:val="en-US" w:eastAsia="zh-CN"/>
         </w:rPr>
-        <w:t>3.4.4全局异常处理...................................................................................35</w:t>
+        <w:t>3.4.4全局异常处理...................................................................................39</w:t>
       </w:r>
     </w:p>
     <w:p>
@@ -1881,7 +3612,7 @@
           <w:szCs w:val="24"/>
           <w:lang w:val="en-US" w:eastAsia="zh-CN"/>
         </w:rPr>
-        <w:t xml:space="preserve">    3.4.5 mybatis配置......................................................................................36</w:t>
+        <w:t xml:space="preserve">    3.4.5 mybatis配置......................................................................................50</w:t>
       </w:r>
     </w:p>
     <w:p>
@@ -1910,7 +3641,7 @@
           <w:szCs w:val="24"/>
           <w:lang w:val="en-US" w:eastAsia="zh-CN"/>
         </w:rPr>
-        <w:t xml:space="preserve">    3.4.6 mysql配置.........................................................................................38</w:t>
+        <w:t xml:space="preserve">    3.4.6 mysql配置.........................................................................................51</w:t>
       </w:r>
     </w:p>
     <w:p>
@@ -1939,7 +3670,7 @@
           <w:szCs w:val="24"/>
           <w:lang w:val="en-US" w:eastAsia="zh-CN"/>
         </w:rPr>
-        <w:t xml:space="preserve">    3.4.7 logback配置......................................................................................38</w:t>
+        <w:t xml:space="preserve">    3.4.7 logback配置......................................................................................52</w:t>
       </w:r>
     </w:p>
     <w:p>
@@ -1968,7 +3699,7 @@
           <w:szCs w:val="24"/>
           <w:lang w:val="en-US" w:eastAsia="zh-CN"/>
         </w:rPr>
-        <w:t>3.4.8 数据分页...........................................................................................36</w:t>
+        <w:t>3.4.8 数据分页...........................................................................................53</w:t>
       </w:r>
     </w:p>
     <w:p>
@@ -1997,7 +3728,7 @@
           <w:szCs w:val="24"/>
           <w:lang w:val="en-US" w:eastAsia="zh-CN"/>
         </w:rPr>
-        <w:t xml:space="preserve">    3.4.9 定时函数...........................................................................................38</w:t>
+        <w:t xml:space="preserve">    3.4.9 定时函数...........................................................................................53</w:t>
       </w:r>
     </w:p>
     <w:p>
@@ -2026,7 +3757,7 @@
           <w:szCs w:val="24"/>
           <w:lang w:val="en-US" w:eastAsia="zh-CN"/>
         </w:rPr>
-        <w:t xml:space="preserve">    3.4.10 分布式架构感想.............................................................................38</w:t>
+        <w:t xml:space="preserve">    3.4.10 分布式架构感想.............................................................................54</w:t>
       </w:r>
     </w:p>
     <w:p>
@@ -2054,7 +3785,7 @@
           <w:szCs w:val="24"/>
           <w:lang w:val="en-US" w:eastAsia="zh-CN"/>
         </w:rPr>
-        <w:t xml:space="preserve"> App测试......................................................................................................40</w:t>
+        <w:t xml:space="preserve"> 项目测试.....................................................................................................57</w:t>
       </w:r>
     </w:p>
     <w:p>
@@ -2083,7 +3814,7 @@
           <w:szCs w:val="24"/>
           <w:lang w:val="en-US" w:eastAsia="zh-CN"/>
         </w:rPr>
-        <w:t>4.1  测试结果说明............................................................................................40</w:t>
+        <w:t>4.1  测试结果说明............................................................................................57</w:t>
       </w:r>
     </w:p>
     <w:p>
@@ -2112,63 +3843,63 @@
           <w:szCs w:val="24"/>
           <w:lang w:val="en-US" w:eastAsia="zh-CN"/>
         </w:rPr>
-        <w:t>4.2  测试局限性分析........................................................................................40</w:t>
-      </w:r>
-    </w:p>
-    <w:p>
-      <w:pPr>
-        <w:numPr>
-          <w:ilvl w:val="0"/>
-          <w:numId w:val="0"/>
-        </w:numPr>
-        <w:jc w:val="both"/>
-        <w:rPr>
-          <w:rFonts w:hint="eastAsia"/>
-          <w:b w:val="0"/>
-          <w:bCs w:val="0"/>
-          <w:sz w:val="24"/>
-          <w:szCs w:val="24"/>
-          <w:lang w:val="en-US" w:eastAsia="zh-CN"/>
-        </w:rPr>
-      </w:pPr>
-      <w:r>
-        <w:rPr>
-          <w:rFonts w:hint="eastAsia"/>
-          <w:b w:val="0"/>
-          <w:bCs w:val="0"/>
-          <w:sz w:val="24"/>
-          <w:szCs w:val="24"/>
-          <w:lang w:val="en-US" w:eastAsia="zh-CN"/>
-        </w:rPr>
-        <w:t xml:space="preserve">结论.............................................................................................................................41 </w:t>
-      </w:r>
-    </w:p>
-    <w:p>
-      <w:pPr>
-        <w:numPr>
-          <w:ilvl w:val="0"/>
-          <w:numId w:val="0"/>
-        </w:numPr>
-        <w:jc w:val="both"/>
-        <w:rPr>
-          <w:rFonts w:hint="eastAsia"/>
-          <w:b w:val="0"/>
-          <w:bCs w:val="0"/>
-          <w:sz w:val="24"/>
-          <w:szCs w:val="24"/>
-          <w:lang w:val="en-US" w:eastAsia="zh-CN"/>
-        </w:rPr>
-      </w:pPr>
-      <w:r>
-        <w:rPr>
-          <w:rFonts w:hint="eastAsia"/>
-          <w:b w:val="0"/>
-          <w:bCs w:val="0"/>
-          <w:sz w:val="24"/>
-          <w:szCs w:val="24"/>
-          <w:lang w:val="en-US" w:eastAsia="zh-CN"/>
-        </w:rPr>
-        <w:t>附录.............................................................................................................................42</w:t>
+        <w:t>4.2  测试局限性分析........................................................................................57</w:t>
+      </w:r>
+    </w:p>
+    <w:p>
+      <w:pPr>
+        <w:numPr>
+          <w:ilvl w:val="0"/>
+          <w:numId w:val="0"/>
+        </w:numPr>
+        <w:jc w:val="both"/>
+        <w:rPr>
+          <w:rFonts w:hint="eastAsia"/>
+          <w:b w:val="0"/>
+          <w:bCs w:val="0"/>
+          <w:sz w:val="24"/>
+          <w:szCs w:val="24"/>
+          <w:lang w:val="en-US" w:eastAsia="zh-CN"/>
+        </w:rPr>
+      </w:pPr>
+      <w:r>
+        <w:rPr>
+          <w:rFonts w:hint="eastAsia"/>
+          <w:b w:val="0"/>
+          <w:bCs w:val="0"/>
+          <w:sz w:val="24"/>
+          <w:szCs w:val="24"/>
+          <w:lang w:val="en-US" w:eastAsia="zh-CN"/>
+        </w:rPr>
+        <w:t xml:space="preserve">结论.............................................................................................................................58 </w:t>
+      </w:r>
+    </w:p>
+    <w:p>
+      <w:pPr>
+        <w:numPr>
+          <w:ilvl w:val="0"/>
+          <w:numId w:val="0"/>
+        </w:numPr>
+        <w:jc w:val="both"/>
+        <w:rPr>
+          <w:rFonts w:hint="eastAsia"/>
+          <w:b w:val="0"/>
+          <w:bCs w:val="0"/>
+          <w:sz w:val="24"/>
+          <w:szCs w:val="24"/>
+          <w:lang w:val="en-US" w:eastAsia="zh-CN"/>
+        </w:rPr>
+      </w:pPr>
+      <w:r>
+        <w:rPr>
+          <w:rFonts w:hint="eastAsia"/>
+          <w:b w:val="0"/>
+          <w:bCs w:val="0"/>
+          <w:sz w:val="24"/>
+          <w:szCs w:val="24"/>
+          <w:lang w:val="en-US" w:eastAsia="zh-CN"/>
+        </w:rPr>
+        <w:t>附录.............................................................................................................................59</w:t>
       </w:r>
     </w:p>
     <w:p>
@@ -2205,7 +3936,7 @@
           <w:szCs w:val="24"/>
           <w:lang w:val="en-US" w:eastAsia="zh-CN"/>
         </w:rPr>
-        <w:t>附录一 主要参考资料.......................................................................................42</w:t>
+        <w:t>附录一 主要参考资料.......................................................................................59</w:t>
       </w:r>
     </w:p>
     <w:p>
@@ -2331,28 +4062,6 @@
         </w:rPr>
         <w:t>在本选题中我使用了react来开发前台界面，spring boot来开发后台，数据库选用mysql。ORM框架使用mybatis，数据库连接池使用druid，cookie选用universal cookies，ui组件库使用material-ui，状态管理使用redux，路由使用react-router，地图插件使用高德地图，图标使用react封装的echarts——recharts。同时使用logback记录日志，Axios进行前后端的数据交互。本文主要介绍此项目实现的一些功能和技术实现方式。</w:t>
       </w:r>
-    </w:p>
-    <w:p>
-      <w:pPr>
-        <w:ind w:firstLine="420" w:firstLineChars="0"/>
-        <w:rPr>
-          <w:rFonts w:hint="eastAsia"/>
-          <w:sz w:val="24"/>
-          <w:szCs w:val="24"/>
-          <w:lang w:val="en-US" w:eastAsia="zh-CN"/>
-        </w:rPr>
-      </w:pPr>
-    </w:p>
-    <w:p>
-      <w:pPr>
-        <w:ind w:firstLine="420" w:firstLineChars="0"/>
-        <w:rPr>
-          <w:rFonts w:hint="eastAsia"/>
-          <w:sz w:val="24"/>
-          <w:szCs w:val="24"/>
-          <w:lang w:val="en-US" w:eastAsia="zh-CN"/>
-        </w:rPr>
-      </w:pPr>
     </w:p>
     <w:p>
       <w:pPr>
@@ -4690,52 +6399,6 @@
     </w:p>
     <w:p>
       <w:pPr>
-        <w:ind w:firstLine="420" w:firstLineChars="0"/>
-        <w:rPr>
-          <w:rFonts w:hint="eastAsia"/>
-          <w:lang w:val="en-US" w:eastAsia="zh-CN"/>
-        </w:rPr>
-      </w:pPr>
-    </w:p>
-    <w:p>
-      <w:pPr>
-        <w:ind w:firstLine="420" w:firstLineChars="0"/>
-        <w:rPr>
-          <w:rFonts w:hint="eastAsia"/>
-          <w:lang w:val="en-US" w:eastAsia="zh-CN"/>
-        </w:rPr>
-      </w:pPr>
-    </w:p>
-    <w:p>
-      <w:pPr>
-        <w:ind w:firstLine="420" w:firstLineChars="0"/>
-        <w:rPr>
-          <w:rFonts w:hint="eastAsia"/>
-          <w:lang w:val="en-US" w:eastAsia="zh-CN"/>
-        </w:rPr>
-      </w:pPr>
-    </w:p>
-    <w:p>
-      <w:pPr>
-        <w:ind w:firstLine="420" w:firstLineChars="0"/>
-        <w:rPr>
-          <w:rFonts w:hint="eastAsia"/>
-          <w:lang w:val="en-US" w:eastAsia="zh-CN"/>
-        </w:rPr>
-      </w:pPr>
-    </w:p>
-    <w:p>
-      <w:pPr>
-        <w:ind w:firstLine="420" w:firstLineChars="0"/>
-        <w:rPr>
-          <w:rFonts w:hint="eastAsia"/>
-          <w:lang w:val="en-US" w:eastAsia="zh-CN"/>
-        </w:rPr>
-      </w:pPr>
-    </w:p>
-    <w:p>
-      <w:pPr>
-        <w:ind w:firstLine="420" w:firstLineChars="0"/>
         <w:rPr>
           <w:rFonts w:hint="eastAsia"/>
           <w:lang w:val="en-US" w:eastAsia="zh-CN"/>
@@ -15939,7 +17602,7 @@
                     </pic:cNvPicPr>
                   </pic:nvPicPr>
                   <pic:blipFill>
-                    <a:blip r:embed="rId8"/>
+                    <a:blip r:embed="rId10"/>
                     <a:stretch>
                       <a:fillRect/>
                     </a:stretch>
@@ -16065,7 +17728,7 @@
                     </pic:cNvPicPr>
                   </pic:nvPicPr>
                   <pic:blipFill>
-                    <a:blip r:embed="rId9"/>
+                    <a:blip r:embed="rId11"/>
                     <a:stretch>
                       <a:fillRect/>
                     </a:stretch>
@@ -16188,7 +17851,7 @@
                     </pic:cNvPicPr>
                   </pic:nvPicPr>
                   <pic:blipFill>
-                    <a:blip r:embed="rId10"/>
+                    <a:blip r:embed="rId12"/>
                     <a:stretch>
                       <a:fillRect/>
                     </a:stretch>
@@ -16311,7 +17974,7 @@
                     </pic:cNvPicPr>
                   </pic:nvPicPr>
                   <pic:blipFill>
-                    <a:blip r:embed="rId11"/>
+                    <a:blip r:embed="rId13"/>
                     <a:stretch>
                       <a:fillRect/>
                     </a:stretch>
@@ -16434,7 +18097,7 @@
                     </pic:cNvPicPr>
                   </pic:nvPicPr>
                   <pic:blipFill>
-                    <a:blip r:embed="rId12"/>
+                    <a:blip r:embed="rId14"/>
                     <a:stretch>
                       <a:fillRect/>
                     </a:stretch>
@@ -16557,7 +18220,7 @@
                     </pic:cNvPicPr>
                   </pic:nvPicPr>
                   <pic:blipFill>
-                    <a:blip r:embed="rId13"/>
+                    <a:blip r:embed="rId15"/>
                     <a:stretch>
                       <a:fillRect/>
                     </a:stretch>
@@ -16680,7 +18343,7 @@
                     </pic:cNvPicPr>
                   </pic:nvPicPr>
                   <pic:blipFill>
-                    <a:blip r:embed="rId14"/>
+                    <a:blip r:embed="rId16"/>
                     <a:stretch>
                       <a:fillRect/>
                     </a:stretch>
@@ -16803,7 +18466,7 @@
                     </pic:cNvPicPr>
                   </pic:nvPicPr>
                   <pic:blipFill>
-                    <a:blip r:embed="rId15"/>
+                    <a:blip r:embed="rId17"/>
                     <a:stretch>
                       <a:fillRect/>
                     </a:stretch>
@@ -26399,1311 +28062,6 @@
                 <pic:pic xmlns:pic="http://schemas.openxmlformats.org/drawingml/2006/picture">
                   <pic:nvPicPr>
                     <pic:cNvPr id="33" name="图片 33" descr="5b70b24053d3339d3b0497c22c71bf9"/>
-                    <pic:cNvPicPr>
-                      <a:picLocks noChangeAspect="1"/>
-                    </pic:cNvPicPr>
-                  </pic:nvPicPr>
-                  <pic:blipFill>
-                    <a:blip r:embed="rId16"/>
-                    <a:stretch>
-                      <a:fillRect/>
-                    </a:stretch>
-                  </pic:blipFill>
-                  <pic:spPr>
-                    <a:xfrm>
-                      <a:off x="0" y="0"/>
-                      <a:ext cx="5262880" cy="3259455"/>
-                    </a:xfrm>
-                    <a:prstGeom prst="rect">
-                      <a:avLst/>
-                    </a:prstGeom>
-                  </pic:spPr>
-                </pic:pic>
-              </a:graphicData>
-            </a:graphic>
-          </wp:inline>
-        </w:drawing>
-      </w:r>
-    </w:p>
-    <w:p>
-      <w:pPr>
-        <w:numPr>
-          <w:ilvl w:val="0"/>
-          <w:numId w:val="0"/>
-        </w:numPr>
-        <w:jc w:val="both"/>
-        <w:rPr>
-          <w:rFonts w:hint="eastAsia"/>
-          <w:b w:val="0"/>
-          <w:bCs w:val="0"/>
-          <w:sz w:val="24"/>
-          <w:szCs w:val="24"/>
-          <w:lang w:val="en-US" w:eastAsia="zh-CN"/>
-        </w:rPr>
-      </w:pPr>
-    </w:p>
-    <w:p>
-      <w:pPr>
-        <w:numPr>
-          <w:ilvl w:val="0"/>
-          <w:numId w:val="0"/>
-        </w:numPr>
-        <w:ind w:leftChars="0"/>
-        <w:jc w:val="both"/>
-        <w:rPr>
-          <w:rFonts w:hint="eastAsia"/>
-          <w:b/>
-          <w:bCs/>
-          <w:sz w:val="28"/>
-          <w:szCs w:val="28"/>
-          <w:lang w:val="en-US" w:eastAsia="zh-CN"/>
-        </w:rPr>
-      </w:pPr>
-      <w:r>
-        <w:rPr>
-          <w:rFonts w:hint="eastAsia"/>
-          <w:b/>
-          <w:bCs/>
-          <w:sz w:val="28"/>
-          <w:szCs w:val="28"/>
-          <w:lang w:val="en-US" w:eastAsia="zh-CN"/>
-        </w:rPr>
-        <w:t>3.3.3 axios使用示例</w:t>
-      </w:r>
-    </w:p>
-    <w:p>
-      <w:pPr>
-        <w:numPr>
-          <w:ilvl w:val="0"/>
-          <w:numId w:val="0"/>
-        </w:numPr>
-        <w:jc w:val="both"/>
-        <w:rPr>
-          <w:rFonts w:hint="eastAsia"/>
-          <w:b w:val="0"/>
-          <w:bCs w:val="0"/>
-          <w:sz w:val="24"/>
-          <w:szCs w:val="24"/>
-          <w:lang w:val="en-US" w:eastAsia="zh-CN"/>
-        </w:rPr>
-      </w:pPr>
-      <w:r>
-        <w:rPr>
-          <w:rFonts w:hint="eastAsia"/>
-          <w:b w:val="0"/>
-          <w:bCs w:val="0"/>
-          <w:sz w:val="24"/>
-          <w:szCs w:val="24"/>
-          <w:lang w:val="en-US" w:eastAsia="zh-CN"/>
-        </w:rPr>
-        <w:t>import axios from 'axios';</w:t>
-      </w:r>
-    </w:p>
-    <w:p>
-      <w:pPr>
-        <w:numPr>
-          <w:ilvl w:val="0"/>
-          <w:numId w:val="0"/>
-        </w:numPr>
-        <w:jc w:val="both"/>
-        <w:rPr>
-          <w:rFonts w:hint="eastAsia"/>
-          <w:b w:val="0"/>
-          <w:bCs w:val="0"/>
-          <w:sz w:val="24"/>
-          <w:szCs w:val="24"/>
-          <w:lang w:val="en-US" w:eastAsia="zh-CN"/>
-        </w:rPr>
-      </w:pPr>
-      <w:r>
-        <w:rPr>
-          <w:rFonts w:hint="eastAsia"/>
-          <w:b w:val="0"/>
-          <w:bCs w:val="0"/>
-          <w:sz w:val="24"/>
-          <w:szCs w:val="24"/>
-          <w:lang w:val="en-US" w:eastAsia="zh-CN"/>
-        </w:rPr>
-        <w:t>import { message } from 'antd';</w:t>
-      </w:r>
-    </w:p>
-    <w:p>
-      <w:pPr>
-        <w:numPr>
-          <w:ilvl w:val="0"/>
-          <w:numId w:val="0"/>
-        </w:numPr>
-        <w:jc w:val="both"/>
-        <w:rPr>
-          <w:rFonts w:hint="eastAsia"/>
-          <w:b w:val="0"/>
-          <w:bCs w:val="0"/>
-          <w:sz w:val="24"/>
-          <w:szCs w:val="24"/>
-          <w:lang w:val="en-US" w:eastAsia="zh-CN"/>
-        </w:rPr>
-      </w:pPr>
-    </w:p>
-    <w:p>
-      <w:pPr>
-        <w:numPr>
-          <w:ilvl w:val="0"/>
-          <w:numId w:val="0"/>
-        </w:numPr>
-        <w:jc w:val="both"/>
-        <w:rPr>
-          <w:rFonts w:hint="eastAsia"/>
-          <w:b w:val="0"/>
-          <w:bCs w:val="0"/>
-          <w:sz w:val="24"/>
-          <w:szCs w:val="24"/>
-          <w:lang w:val="en-US" w:eastAsia="zh-CN"/>
-        </w:rPr>
-      </w:pPr>
-      <w:r>
-        <w:rPr>
-          <w:rFonts w:hint="eastAsia"/>
-          <w:b w:val="0"/>
-          <w:bCs w:val="0"/>
-          <w:sz w:val="24"/>
-          <w:szCs w:val="24"/>
-          <w:lang w:val="en-US" w:eastAsia="zh-CN"/>
-        </w:rPr>
-        <w:t>axios.post('http://localhost:1111/data')</w:t>
-      </w:r>
-    </w:p>
-    <w:p>
-      <w:pPr>
-        <w:numPr>
-          <w:ilvl w:val="0"/>
-          <w:numId w:val="0"/>
-        </w:numPr>
-        <w:jc w:val="both"/>
-        <w:rPr>
-          <w:rFonts w:hint="eastAsia"/>
-          <w:b w:val="0"/>
-          <w:bCs w:val="0"/>
-          <w:sz w:val="24"/>
-          <w:szCs w:val="24"/>
-          <w:lang w:val="en-US" w:eastAsia="zh-CN"/>
-        </w:rPr>
-      </w:pPr>
-      <w:r>
-        <w:rPr>
-          <w:rFonts w:hint="eastAsia"/>
-          <w:b w:val="0"/>
-          <w:bCs w:val="0"/>
-          <w:sz w:val="24"/>
-          <w:szCs w:val="24"/>
-          <w:lang w:val="en-US" w:eastAsia="zh-CN"/>
-        </w:rPr>
-        <w:t xml:space="preserve">          .then((response) =&gt; {</w:t>
-      </w:r>
-    </w:p>
-    <w:p>
-      <w:pPr>
-        <w:numPr>
-          <w:ilvl w:val="0"/>
-          <w:numId w:val="0"/>
-        </w:numPr>
-        <w:jc w:val="both"/>
-        <w:rPr>
-          <w:rFonts w:hint="eastAsia"/>
-          <w:b w:val="0"/>
-          <w:bCs w:val="0"/>
-          <w:sz w:val="24"/>
-          <w:szCs w:val="24"/>
-          <w:lang w:val="en-US" w:eastAsia="zh-CN"/>
-        </w:rPr>
-      </w:pPr>
-      <w:r>
-        <w:rPr>
-          <w:rFonts w:hint="eastAsia"/>
-          <w:b w:val="0"/>
-          <w:bCs w:val="0"/>
-          <w:sz w:val="24"/>
-          <w:szCs w:val="24"/>
-          <w:lang w:val="en-US" w:eastAsia="zh-CN"/>
-        </w:rPr>
-        <w:t xml:space="preserve">            if(response.data.success) {</w:t>
-      </w:r>
-    </w:p>
-    <w:p>
-      <w:pPr>
-        <w:numPr>
-          <w:ilvl w:val="0"/>
-          <w:numId w:val="0"/>
-        </w:numPr>
-        <w:jc w:val="both"/>
-        <w:rPr>
-          <w:rFonts w:hint="eastAsia"/>
-          <w:b w:val="0"/>
-          <w:bCs w:val="0"/>
-          <w:sz w:val="24"/>
-          <w:szCs w:val="24"/>
-          <w:lang w:val="en-US" w:eastAsia="zh-CN"/>
-        </w:rPr>
-      </w:pPr>
-      <w:r>
-        <w:rPr>
-          <w:rFonts w:hint="eastAsia"/>
-          <w:b w:val="0"/>
-          <w:bCs w:val="0"/>
-          <w:sz w:val="24"/>
-          <w:szCs w:val="24"/>
-          <w:lang w:val="en-US" w:eastAsia="zh-CN"/>
-        </w:rPr>
-        <w:t xml:space="preserve">                let da = response.data.countrecord;</w:t>
-      </w:r>
-    </w:p>
-    <w:p>
-      <w:pPr>
-        <w:numPr>
-          <w:ilvl w:val="0"/>
-          <w:numId w:val="0"/>
-        </w:numPr>
-        <w:jc w:val="both"/>
-        <w:rPr>
-          <w:rFonts w:hint="eastAsia"/>
-          <w:b w:val="0"/>
-          <w:bCs w:val="0"/>
-          <w:sz w:val="24"/>
-          <w:szCs w:val="24"/>
-          <w:lang w:val="en-US" w:eastAsia="zh-CN"/>
-        </w:rPr>
-      </w:pPr>
-      <w:r>
-        <w:rPr>
-          <w:rFonts w:hint="eastAsia"/>
-          <w:b w:val="0"/>
-          <w:bCs w:val="0"/>
-          <w:sz w:val="24"/>
-          <w:szCs w:val="24"/>
-          <w:lang w:val="en-US" w:eastAsia="zh-CN"/>
-        </w:rPr>
-        <w:t xml:space="preserve">                let d = [];</w:t>
-      </w:r>
-    </w:p>
-    <w:p>
-      <w:pPr>
-        <w:numPr>
-          <w:ilvl w:val="0"/>
-          <w:numId w:val="0"/>
-        </w:numPr>
-        <w:jc w:val="both"/>
-        <w:rPr>
-          <w:rFonts w:hint="eastAsia"/>
-          <w:b w:val="0"/>
-          <w:bCs w:val="0"/>
-          <w:sz w:val="24"/>
-          <w:szCs w:val="24"/>
-          <w:lang w:val="en-US" w:eastAsia="zh-CN"/>
-        </w:rPr>
-      </w:pPr>
-      <w:r>
-        <w:rPr>
-          <w:rFonts w:hint="eastAsia"/>
-          <w:b w:val="0"/>
-          <w:bCs w:val="0"/>
-          <w:sz w:val="24"/>
-          <w:szCs w:val="24"/>
-          <w:lang w:val="en-US" w:eastAsia="zh-CN"/>
-        </w:rPr>
-        <w:t xml:space="preserve">                for(let i = 0; i &lt; da.length; i++) {</w:t>
-      </w:r>
-    </w:p>
-    <w:p>
-      <w:pPr>
-        <w:numPr>
-          <w:ilvl w:val="0"/>
-          <w:numId w:val="0"/>
-        </w:numPr>
-        <w:jc w:val="both"/>
-        <w:rPr>
-          <w:rFonts w:hint="eastAsia"/>
-          <w:b w:val="0"/>
-          <w:bCs w:val="0"/>
-          <w:sz w:val="24"/>
-          <w:szCs w:val="24"/>
-          <w:lang w:val="en-US" w:eastAsia="zh-CN"/>
-        </w:rPr>
-      </w:pPr>
-      <w:r>
-        <w:rPr>
-          <w:rFonts w:hint="eastAsia"/>
-          <w:b w:val="0"/>
-          <w:bCs w:val="0"/>
-          <w:sz w:val="24"/>
-          <w:szCs w:val="24"/>
-          <w:lang w:val="en-US" w:eastAsia="zh-CN"/>
-        </w:rPr>
-        <w:t xml:space="preserve">                    let temp = {};</w:t>
-      </w:r>
-    </w:p>
-    <w:p>
-      <w:pPr>
-        <w:numPr>
-          <w:ilvl w:val="0"/>
-          <w:numId w:val="0"/>
-        </w:numPr>
-        <w:jc w:val="both"/>
-        <w:rPr>
-          <w:rFonts w:hint="eastAsia"/>
-          <w:b w:val="0"/>
-          <w:bCs w:val="0"/>
-          <w:sz w:val="24"/>
-          <w:szCs w:val="24"/>
-          <w:lang w:val="en-US" w:eastAsia="zh-CN"/>
-        </w:rPr>
-      </w:pPr>
-      <w:r>
-        <w:rPr>
-          <w:rFonts w:hint="eastAsia"/>
-          <w:b w:val="0"/>
-          <w:bCs w:val="0"/>
-          <w:sz w:val="24"/>
-          <w:szCs w:val="24"/>
-          <w:lang w:val="en-US" w:eastAsia="zh-CN"/>
-        </w:rPr>
-        <w:t xml:space="preserve">                    temp.name = da[i].time;</w:t>
-      </w:r>
-    </w:p>
-    <w:p>
-      <w:pPr>
-        <w:numPr>
-          <w:ilvl w:val="0"/>
-          <w:numId w:val="0"/>
-        </w:numPr>
-        <w:jc w:val="both"/>
-        <w:rPr>
-          <w:rFonts w:hint="eastAsia"/>
-          <w:b w:val="0"/>
-          <w:bCs w:val="0"/>
-          <w:sz w:val="24"/>
-          <w:szCs w:val="24"/>
-          <w:lang w:val="en-US" w:eastAsia="zh-CN"/>
-        </w:rPr>
-      </w:pPr>
-      <w:r>
-        <w:rPr>
-          <w:rFonts w:hint="eastAsia"/>
-          <w:b w:val="0"/>
-          <w:bCs w:val="0"/>
-          <w:sz w:val="24"/>
-          <w:szCs w:val="24"/>
-          <w:lang w:val="en-US" w:eastAsia="zh-CN"/>
-        </w:rPr>
-        <w:t xml:space="preserve">                    temp.故障 = da[i].error;</w:t>
-      </w:r>
-    </w:p>
-    <w:p>
-      <w:pPr>
-        <w:numPr>
-          <w:ilvl w:val="0"/>
-          <w:numId w:val="0"/>
-        </w:numPr>
-        <w:jc w:val="both"/>
-        <w:rPr>
-          <w:rFonts w:hint="eastAsia"/>
-          <w:b w:val="0"/>
-          <w:bCs w:val="0"/>
-          <w:sz w:val="24"/>
-          <w:szCs w:val="24"/>
-          <w:lang w:val="en-US" w:eastAsia="zh-CN"/>
-        </w:rPr>
-      </w:pPr>
-      <w:r>
-        <w:rPr>
-          <w:rFonts w:hint="eastAsia"/>
-          <w:b w:val="0"/>
-          <w:bCs w:val="0"/>
-          <w:sz w:val="24"/>
-          <w:szCs w:val="24"/>
-          <w:lang w:val="en-US" w:eastAsia="zh-CN"/>
-        </w:rPr>
-        <w:t xml:space="preserve">                    temp.维修 = da[i].fix;</w:t>
-      </w:r>
-    </w:p>
-    <w:p>
-      <w:pPr>
-        <w:numPr>
-          <w:ilvl w:val="0"/>
-          <w:numId w:val="0"/>
-        </w:numPr>
-        <w:jc w:val="both"/>
-        <w:rPr>
-          <w:rFonts w:hint="eastAsia"/>
-          <w:b w:val="0"/>
-          <w:bCs w:val="0"/>
-          <w:sz w:val="24"/>
-          <w:szCs w:val="24"/>
-          <w:lang w:val="en-US" w:eastAsia="zh-CN"/>
-        </w:rPr>
-      </w:pPr>
-      <w:r>
-        <w:rPr>
-          <w:rFonts w:hint="eastAsia"/>
-          <w:b w:val="0"/>
-          <w:bCs w:val="0"/>
-          <w:sz w:val="24"/>
-          <w:szCs w:val="24"/>
-          <w:lang w:val="en-US" w:eastAsia="zh-CN"/>
-        </w:rPr>
-        <w:t xml:space="preserve">                    d.unshift(temp);</w:t>
-      </w:r>
-    </w:p>
-    <w:p>
-      <w:pPr>
-        <w:numPr>
-          <w:ilvl w:val="0"/>
-          <w:numId w:val="0"/>
-        </w:numPr>
-        <w:jc w:val="both"/>
-        <w:rPr>
-          <w:rFonts w:hint="eastAsia"/>
-          <w:b w:val="0"/>
-          <w:bCs w:val="0"/>
-          <w:sz w:val="24"/>
-          <w:szCs w:val="24"/>
-          <w:lang w:val="en-US" w:eastAsia="zh-CN"/>
-        </w:rPr>
-      </w:pPr>
-      <w:r>
-        <w:rPr>
-          <w:rFonts w:hint="eastAsia"/>
-          <w:b w:val="0"/>
-          <w:bCs w:val="0"/>
-          <w:sz w:val="24"/>
-          <w:szCs w:val="24"/>
-          <w:lang w:val="en-US" w:eastAsia="zh-CN"/>
-        </w:rPr>
-        <w:t xml:space="preserve">                }</w:t>
-      </w:r>
-    </w:p>
-    <w:p>
-      <w:pPr>
-        <w:numPr>
-          <w:ilvl w:val="0"/>
-          <w:numId w:val="0"/>
-        </w:numPr>
-        <w:jc w:val="both"/>
-        <w:rPr>
-          <w:rFonts w:hint="eastAsia"/>
-          <w:b w:val="0"/>
-          <w:bCs w:val="0"/>
-          <w:sz w:val="24"/>
-          <w:szCs w:val="24"/>
-          <w:lang w:val="en-US" w:eastAsia="zh-CN"/>
-        </w:rPr>
-      </w:pPr>
-      <w:r>
-        <w:rPr>
-          <w:rFonts w:hint="eastAsia"/>
-          <w:b w:val="0"/>
-          <w:bCs w:val="0"/>
-          <w:sz w:val="24"/>
-          <w:szCs w:val="24"/>
-          <w:lang w:val="en-US" w:eastAsia="zh-CN"/>
-        </w:rPr>
-        <w:t xml:space="preserve">                let today = {};</w:t>
-      </w:r>
-    </w:p>
-    <w:p>
-      <w:pPr>
-        <w:numPr>
-          <w:ilvl w:val="0"/>
-          <w:numId w:val="0"/>
-        </w:numPr>
-        <w:jc w:val="both"/>
-        <w:rPr>
-          <w:rFonts w:hint="eastAsia"/>
-          <w:b w:val="0"/>
-          <w:bCs w:val="0"/>
-          <w:sz w:val="24"/>
-          <w:szCs w:val="24"/>
-          <w:lang w:val="en-US" w:eastAsia="zh-CN"/>
-        </w:rPr>
-      </w:pPr>
-      <w:r>
-        <w:rPr>
-          <w:rFonts w:hint="eastAsia"/>
-          <w:b w:val="0"/>
-          <w:bCs w:val="0"/>
-          <w:sz w:val="24"/>
-          <w:szCs w:val="24"/>
-          <w:lang w:val="en-US" w:eastAsia="zh-CN"/>
-        </w:rPr>
-        <w:t xml:space="preserve">                today.name = moment().format('YYYY-MM-DD').toString();</w:t>
-      </w:r>
-    </w:p>
-    <w:p>
-      <w:pPr>
-        <w:numPr>
-          <w:ilvl w:val="0"/>
-          <w:numId w:val="0"/>
-        </w:numPr>
-        <w:jc w:val="both"/>
-        <w:rPr>
-          <w:rFonts w:hint="eastAsia"/>
-          <w:b w:val="0"/>
-          <w:bCs w:val="0"/>
-          <w:sz w:val="24"/>
-          <w:szCs w:val="24"/>
-          <w:lang w:val="en-US" w:eastAsia="zh-CN"/>
-        </w:rPr>
-      </w:pPr>
-      <w:r>
-        <w:rPr>
-          <w:rFonts w:hint="eastAsia"/>
-          <w:b w:val="0"/>
-          <w:bCs w:val="0"/>
-          <w:sz w:val="24"/>
-          <w:szCs w:val="24"/>
-          <w:lang w:val="en-US" w:eastAsia="zh-CN"/>
-        </w:rPr>
-        <w:t xml:space="preserve">                today.故障 = response.data.errorcount;</w:t>
-      </w:r>
-    </w:p>
-    <w:p>
-      <w:pPr>
-        <w:numPr>
-          <w:ilvl w:val="0"/>
-          <w:numId w:val="0"/>
-        </w:numPr>
-        <w:jc w:val="both"/>
-        <w:rPr>
-          <w:rFonts w:hint="eastAsia"/>
-          <w:b w:val="0"/>
-          <w:bCs w:val="0"/>
-          <w:sz w:val="24"/>
-          <w:szCs w:val="24"/>
-          <w:lang w:val="en-US" w:eastAsia="zh-CN"/>
-        </w:rPr>
-      </w:pPr>
-      <w:r>
-        <w:rPr>
-          <w:rFonts w:hint="eastAsia"/>
-          <w:b w:val="0"/>
-          <w:bCs w:val="0"/>
-          <w:sz w:val="24"/>
-          <w:szCs w:val="24"/>
-          <w:lang w:val="en-US" w:eastAsia="zh-CN"/>
-        </w:rPr>
-        <w:t xml:space="preserve">                today.维修 = response.data.fixcount;</w:t>
-      </w:r>
-    </w:p>
-    <w:p>
-      <w:pPr>
-        <w:numPr>
-          <w:ilvl w:val="0"/>
-          <w:numId w:val="0"/>
-        </w:numPr>
-        <w:jc w:val="both"/>
-        <w:rPr>
-          <w:rFonts w:hint="eastAsia"/>
-          <w:b w:val="0"/>
-          <w:bCs w:val="0"/>
-          <w:sz w:val="24"/>
-          <w:szCs w:val="24"/>
-          <w:lang w:val="en-US" w:eastAsia="zh-CN"/>
-        </w:rPr>
-      </w:pPr>
-      <w:r>
-        <w:rPr>
-          <w:rFonts w:hint="eastAsia"/>
-          <w:b w:val="0"/>
-          <w:bCs w:val="0"/>
-          <w:sz w:val="24"/>
-          <w:szCs w:val="24"/>
-          <w:lang w:val="en-US" w:eastAsia="zh-CN"/>
-        </w:rPr>
-        <w:t xml:space="preserve">                d.push(today);</w:t>
-      </w:r>
-    </w:p>
-    <w:p>
-      <w:pPr>
-        <w:numPr>
-          <w:ilvl w:val="0"/>
-          <w:numId w:val="0"/>
-        </w:numPr>
-        <w:jc w:val="both"/>
-        <w:rPr>
-          <w:rFonts w:hint="eastAsia"/>
-          <w:b w:val="0"/>
-          <w:bCs w:val="0"/>
-          <w:sz w:val="24"/>
-          <w:szCs w:val="24"/>
-          <w:lang w:val="en-US" w:eastAsia="zh-CN"/>
-        </w:rPr>
-      </w:pPr>
-      <w:r>
-        <w:rPr>
-          <w:rFonts w:hint="eastAsia"/>
-          <w:b w:val="0"/>
-          <w:bCs w:val="0"/>
-          <w:sz w:val="24"/>
-          <w:szCs w:val="24"/>
-          <w:lang w:val="en-US" w:eastAsia="zh-CN"/>
-        </w:rPr>
-        <w:t xml:space="preserve">                this.setState({</w:t>
-      </w:r>
-    </w:p>
-    <w:p>
-      <w:pPr>
-        <w:numPr>
-          <w:ilvl w:val="0"/>
-          <w:numId w:val="0"/>
-        </w:numPr>
-        <w:jc w:val="both"/>
-        <w:rPr>
-          <w:rFonts w:hint="eastAsia"/>
-          <w:b w:val="0"/>
-          <w:bCs w:val="0"/>
-          <w:sz w:val="24"/>
-          <w:szCs w:val="24"/>
-          <w:lang w:val="en-US" w:eastAsia="zh-CN"/>
-        </w:rPr>
-      </w:pPr>
-      <w:r>
-        <w:rPr>
-          <w:rFonts w:hint="eastAsia"/>
-          <w:b w:val="0"/>
-          <w:bCs w:val="0"/>
-          <w:sz w:val="24"/>
-          <w:szCs w:val="24"/>
-          <w:lang w:val="en-US" w:eastAsia="zh-CN"/>
-        </w:rPr>
-        <w:t xml:space="preserve">                    data: d</w:t>
-      </w:r>
-    </w:p>
-    <w:p>
-      <w:pPr>
-        <w:numPr>
-          <w:ilvl w:val="0"/>
-          <w:numId w:val="0"/>
-        </w:numPr>
-        <w:jc w:val="both"/>
-        <w:rPr>
-          <w:rFonts w:hint="eastAsia"/>
-          <w:b w:val="0"/>
-          <w:bCs w:val="0"/>
-          <w:sz w:val="24"/>
-          <w:szCs w:val="24"/>
-          <w:lang w:val="en-US" w:eastAsia="zh-CN"/>
-        </w:rPr>
-      </w:pPr>
-      <w:r>
-        <w:rPr>
-          <w:rFonts w:hint="eastAsia"/>
-          <w:b w:val="0"/>
-          <w:bCs w:val="0"/>
-          <w:sz w:val="24"/>
-          <w:szCs w:val="24"/>
-          <w:lang w:val="en-US" w:eastAsia="zh-CN"/>
-        </w:rPr>
-        <w:t xml:space="preserve">                })</w:t>
-      </w:r>
-    </w:p>
-    <w:p>
-      <w:pPr>
-        <w:numPr>
-          <w:ilvl w:val="0"/>
-          <w:numId w:val="0"/>
-        </w:numPr>
-        <w:jc w:val="both"/>
-        <w:rPr>
-          <w:rFonts w:hint="eastAsia"/>
-          <w:b w:val="0"/>
-          <w:bCs w:val="0"/>
-          <w:sz w:val="24"/>
-          <w:szCs w:val="24"/>
-          <w:lang w:val="en-US" w:eastAsia="zh-CN"/>
-        </w:rPr>
-      </w:pPr>
-      <w:r>
-        <w:rPr>
-          <w:rFonts w:hint="eastAsia"/>
-          <w:b w:val="0"/>
-          <w:bCs w:val="0"/>
-          <w:sz w:val="24"/>
-          <w:szCs w:val="24"/>
-          <w:lang w:val="en-US" w:eastAsia="zh-CN"/>
-        </w:rPr>
-        <w:t xml:space="preserve">            } else {</w:t>
-      </w:r>
-    </w:p>
-    <w:p>
-      <w:pPr>
-        <w:numPr>
-          <w:ilvl w:val="0"/>
-          <w:numId w:val="0"/>
-        </w:numPr>
-        <w:jc w:val="both"/>
-        <w:rPr>
-          <w:rFonts w:hint="eastAsia"/>
-          <w:b w:val="0"/>
-          <w:bCs w:val="0"/>
-          <w:sz w:val="24"/>
-          <w:szCs w:val="24"/>
-          <w:lang w:val="en-US" w:eastAsia="zh-CN"/>
-        </w:rPr>
-      </w:pPr>
-      <w:r>
-        <w:rPr>
-          <w:rFonts w:hint="eastAsia"/>
-          <w:b w:val="0"/>
-          <w:bCs w:val="0"/>
-          <w:sz w:val="24"/>
-          <w:szCs w:val="24"/>
-          <w:lang w:val="en-US" w:eastAsia="zh-CN"/>
-        </w:rPr>
-        <w:t xml:space="preserve">                message.error('获取数据失败！');</w:t>
-      </w:r>
-    </w:p>
-    <w:p>
-      <w:pPr>
-        <w:numPr>
-          <w:ilvl w:val="0"/>
-          <w:numId w:val="0"/>
-        </w:numPr>
-        <w:jc w:val="both"/>
-        <w:rPr>
-          <w:rFonts w:hint="eastAsia"/>
-          <w:b w:val="0"/>
-          <w:bCs w:val="0"/>
-          <w:sz w:val="24"/>
-          <w:szCs w:val="24"/>
-          <w:lang w:val="en-US" w:eastAsia="zh-CN"/>
-        </w:rPr>
-      </w:pPr>
-      <w:r>
-        <w:rPr>
-          <w:rFonts w:hint="eastAsia"/>
-          <w:b w:val="0"/>
-          <w:bCs w:val="0"/>
-          <w:sz w:val="24"/>
-          <w:szCs w:val="24"/>
-          <w:lang w:val="en-US" w:eastAsia="zh-CN"/>
-        </w:rPr>
-        <w:t xml:space="preserve">            }</w:t>
-      </w:r>
-    </w:p>
-    <w:p>
-      <w:pPr>
-        <w:numPr>
-          <w:ilvl w:val="0"/>
-          <w:numId w:val="0"/>
-        </w:numPr>
-        <w:jc w:val="both"/>
-        <w:rPr>
-          <w:rFonts w:hint="eastAsia"/>
-          <w:b w:val="0"/>
-          <w:bCs w:val="0"/>
-          <w:sz w:val="24"/>
-          <w:szCs w:val="24"/>
-          <w:lang w:val="en-US" w:eastAsia="zh-CN"/>
-        </w:rPr>
-      </w:pPr>
-      <w:r>
-        <w:rPr>
-          <w:rFonts w:hint="eastAsia"/>
-          <w:b w:val="0"/>
-          <w:bCs w:val="0"/>
-          <w:sz w:val="24"/>
-          <w:szCs w:val="24"/>
-          <w:lang w:val="en-US" w:eastAsia="zh-CN"/>
-        </w:rPr>
-        <w:t xml:space="preserve">          })</w:t>
-      </w:r>
-    </w:p>
-    <w:p>
-      <w:pPr>
-        <w:numPr>
-          <w:ilvl w:val="0"/>
-          <w:numId w:val="0"/>
-        </w:numPr>
-        <w:jc w:val="both"/>
-        <w:rPr>
-          <w:rFonts w:hint="eastAsia"/>
-          <w:b w:val="0"/>
-          <w:bCs w:val="0"/>
-          <w:sz w:val="24"/>
-          <w:szCs w:val="24"/>
-          <w:lang w:val="en-US" w:eastAsia="zh-CN"/>
-        </w:rPr>
-      </w:pPr>
-      <w:r>
-        <w:rPr>
-          <w:rFonts w:hint="eastAsia"/>
-          <w:b w:val="0"/>
-          <w:bCs w:val="0"/>
-          <w:sz w:val="24"/>
-          <w:szCs w:val="24"/>
-          <w:lang w:val="en-US" w:eastAsia="zh-CN"/>
-        </w:rPr>
-        <w:t xml:space="preserve">          .catch(function (error) {</w:t>
-      </w:r>
-    </w:p>
-    <w:p>
-      <w:pPr>
-        <w:numPr>
-          <w:ilvl w:val="0"/>
-          <w:numId w:val="0"/>
-        </w:numPr>
-        <w:jc w:val="both"/>
-        <w:rPr>
-          <w:rFonts w:hint="eastAsia"/>
-          <w:b w:val="0"/>
-          <w:bCs w:val="0"/>
-          <w:sz w:val="24"/>
-          <w:szCs w:val="24"/>
-          <w:lang w:val="en-US" w:eastAsia="zh-CN"/>
-        </w:rPr>
-      </w:pPr>
-      <w:r>
-        <w:rPr>
-          <w:rFonts w:hint="eastAsia"/>
-          <w:b w:val="0"/>
-          <w:bCs w:val="0"/>
-          <w:sz w:val="24"/>
-          <w:szCs w:val="24"/>
-          <w:lang w:val="en-US" w:eastAsia="zh-CN"/>
-        </w:rPr>
-        <w:t xml:space="preserve">            console.log(error);</w:t>
-      </w:r>
-    </w:p>
-    <w:p>
-      <w:pPr>
-        <w:numPr>
-          <w:ilvl w:val="0"/>
-          <w:numId w:val="0"/>
-        </w:numPr>
-        <w:jc w:val="both"/>
-        <w:rPr>
-          <w:rFonts w:hint="eastAsia"/>
-          <w:b w:val="0"/>
-          <w:bCs w:val="0"/>
-          <w:sz w:val="24"/>
-          <w:szCs w:val="24"/>
-          <w:lang w:val="en-US" w:eastAsia="zh-CN"/>
-        </w:rPr>
-      </w:pPr>
-      <w:r>
-        <w:rPr>
-          <w:rFonts w:hint="eastAsia"/>
-          <w:b w:val="0"/>
-          <w:bCs w:val="0"/>
-          <w:sz w:val="24"/>
-          <w:szCs w:val="24"/>
-          <w:lang w:val="en-US" w:eastAsia="zh-CN"/>
-        </w:rPr>
-        <w:t xml:space="preserve">            message.error('网络连接失败！');</w:t>
-      </w:r>
-    </w:p>
-    <w:p>
-      <w:pPr>
-        <w:numPr>
-          <w:ilvl w:val="0"/>
-          <w:numId w:val="0"/>
-        </w:numPr>
-        <w:jc w:val="both"/>
-        <w:rPr>
-          <w:rFonts w:hint="eastAsia"/>
-          <w:b w:val="0"/>
-          <w:bCs w:val="0"/>
-          <w:sz w:val="24"/>
-          <w:szCs w:val="24"/>
-          <w:lang w:val="en-US" w:eastAsia="zh-CN"/>
-        </w:rPr>
-      </w:pPr>
-      <w:r>
-        <w:rPr>
-          <w:rFonts w:hint="eastAsia"/>
-          <w:b w:val="0"/>
-          <w:bCs w:val="0"/>
-          <w:sz w:val="24"/>
-          <w:szCs w:val="24"/>
-          <w:lang w:val="en-US" w:eastAsia="zh-CN"/>
-        </w:rPr>
-        <w:t xml:space="preserve">          });</w:t>
-      </w:r>
-    </w:p>
-    <w:p>
-      <w:pPr>
-        <w:numPr>
-          <w:ilvl w:val="0"/>
-          <w:numId w:val="0"/>
-        </w:numPr>
-        <w:jc w:val="both"/>
-        <w:rPr>
-          <w:rFonts w:hint="eastAsia"/>
-          <w:b w:val="0"/>
-          <w:bCs w:val="0"/>
-          <w:sz w:val="24"/>
-          <w:szCs w:val="24"/>
-          <w:lang w:val="en-US" w:eastAsia="zh-CN"/>
-        </w:rPr>
-      </w:pPr>
-      <w:r>
-        <w:rPr>
-          <w:rFonts w:hint="eastAsia"/>
-          <w:b w:val="0"/>
-          <w:bCs w:val="0"/>
-          <w:sz w:val="24"/>
-          <w:szCs w:val="24"/>
-          <w:lang w:val="en-US" w:eastAsia="zh-CN"/>
-        </w:rPr>
-        <w:t>这样可以请求到后台，并拿到需要数据。在网络不好时，会有网络连接失败的弹窗提示，在数据请求失败时，也会有未获取到数据的提示。拿到数据通过this.setState函数将数据保存在页面的state中，供渲染时使用，axios也可以携带请求body，设置cancel处理函数。通过在url后面添加一个formdata，formdata中以键值对的方式来记录表单数据，后台就可以拿到请求的body中的参数。</w:t>
-      </w:r>
-    </w:p>
-    <w:p>
-      <w:pPr>
-        <w:numPr>
-          <w:ilvl w:val="0"/>
-          <w:numId w:val="0"/>
-        </w:numPr>
-        <w:jc w:val="both"/>
-        <w:rPr>
-          <w:rFonts w:hint="eastAsia"/>
-          <w:b w:val="0"/>
-          <w:bCs w:val="0"/>
-          <w:sz w:val="24"/>
-          <w:szCs w:val="24"/>
-          <w:lang w:val="en-US" w:eastAsia="zh-CN"/>
-        </w:rPr>
-      </w:pPr>
-      <w:r>
-        <w:rPr>
-          <w:rFonts w:hint="eastAsia"/>
-          <w:b w:val="0"/>
-          <w:bCs w:val="0"/>
-          <w:sz w:val="24"/>
-          <w:szCs w:val="24"/>
-          <w:lang w:val="en-US" w:eastAsia="zh-CN"/>
-        </w:rPr>
-        <w:t>axios.defaults.headers.common['auth'] = 'road2018';</w:t>
-      </w:r>
-    </w:p>
-    <w:p>
-      <w:pPr>
-        <w:numPr>
-          <w:ilvl w:val="0"/>
-          <w:numId w:val="0"/>
-        </w:numPr>
-        <w:jc w:val="both"/>
-        <w:rPr>
-          <w:rFonts w:hint="eastAsia"/>
-          <w:b w:val="0"/>
-          <w:bCs w:val="0"/>
-          <w:sz w:val="24"/>
-          <w:szCs w:val="24"/>
-          <w:lang w:val="en-US" w:eastAsia="zh-CN"/>
-        </w:rPr>
-      </w:pPr>
-      <w:r>
-        <w:rPr>
-          <w:rFonts w:hint="eastAsia"/>
-          <w:b w:val="0"/>
-          <w:bCs w:val="0"/>
-          <w:sz w:val="24"/>
-          <w:szCs w:val="24"/>
-          <w:lang w:val="en-US" w:eastAsia="zh-CN"/>
-        </w:rPr>
-        <w:t>axios.defaults.timeout = 3000;</w:t>
-      </w:r>
-    </w:p>
-    <w:p>
-      <w:pPr>
-        <w:numPr>
-          <w:ilvl w:val="0"/>
-          <w:numId w:val="0"/>
-        </w:numPr>
-        <w:jc w:val="both"/>
-        <w:rPr>
-          <w:rFonts w:hint="eastAsia"/>
-          <w:b w:val="0"/>
-          <w:bCs w:val="0"/>
-          <w:sz w:val="24"/>
-          <w:szCs w:val="24"/>
-          <w:lang w:val="en-US" w:eastAsia="zh-CN"/>
-        </w:rPr>
-      </w:pPr>
-      <w:r>
-        <w:rPr>
-          <w:rFonts w:hint="eastAsia"/>
-          <w:b w:val="0"/>
-          <w:bCs w:val="0"/>
-          <w:sz w:val="24"/>
-          <w:szCs w:val="24"/>
-          <w:lang w:val="en-US" w:eastAsia="zh-CN"/>
-        </w:rPr>
-        <w:t>设置请求头信息和默认超时时间。防止模仿请求进行网络攻击。</w:t>
-      </w:r>
-    </w:p>
-    <w:p>
-      <w:pPr>
-        <w:numPr>
-          <w:ilvl w:val="0"/>
-          <w:numId w:val="0"/>
-        </w:numPr>
-        <w:jc w:val="both"/>
-        <w:rPr>
-          <w:rFonts w:hint="eastAsia"/>
-          <w:b w:val="0"/>
-          <w:bCs w:val="0"/>
-          <w:sz w:val="24"/>
-          <w:szCs w:val="24"/>
-          <w:lang w:val="en-US" w:eastAsia="zh-CN"/>
-        </w:rPr>
-      </w:pPr>
-    </w:p>
-    <w:p>
-      <w:pPr>
-        <w:numPr>
-          <w:ilvl w:val="0"/>
-          <w:numId w:val="0"/>
-        </w:numPr>
-        <w:ind w:leftChars="0"/>
-        <w:jc w:val="both"/>
-        <w:rPr>
-          <w:rFonts w:hint="eastAsia"/>
-          <w:b/>
-          <w:bCs/>
-          <w:sz w:val="28"/>
-          <w:szCs w:val="28"/>
-          <w:lang w:val="en-US" w:eastAsia="zh-CN"/>
-        </w:rPr>
-      </w:pPr>
-      <w:r>
-        <w:rPr>
-          <w:rFonts w:hint="eastAsia"/>
-          <w:b/>
-          <w:bCs/>
-          <w:sz w:val="28"/>
-          <w:szCs w:val="28"/>
-          <w:lang w:val="en-US" w:eastAsia="zh-CN"/>
-        </w:rPr>
-        <w:t>3.3.4 pc端页面展示</w:t>
-      </w:r>
-    </w:p>
-    <w:p>
-      <w:pPr>
-        <w:numPr>
-          <w:ilvl w:val="0"/>
-          <w:numId w:val="0"/>
-        </w:numPr>
-        <w:jc w:val="both"/>
-        <w:rPr>
-          <w:rFonts w:hint="eastAsia"/>
-          <w:b w:val="0"/>
-          <w:bCs w:val="0"/>
-          <w:sz w:val="24"/>
-          <w:szCs w:val="24"/>
-          <w:lang w:val="en-US" w:eastAsia="zh-CN"/>
-        </w:rPr>
-      </w:pPr>
-      <w:r>
-        <w:rPr>
-          <w:rFonts w:hint="eastAsia"/>
-          <w:b w:val="0"/>
-          <w:bCs w:val="0"/>
-          <w:sz w:val="24"/>
-          <w:szCs w:val="24"/>
-          <w:lang w:val="en-US" w:eastAsia="zh-CN"/>
-        </w:rPr>
-        <w:t>1.登录页面</w:t>
-      </w:r>
-    </w:p>
-    <w:p>
-      <w:pPr>
-        <w:numPr>
-          <w:ilvl w:val="0"/>
-          <w:numId w:val="0"/>
-        </w:numPr>
-        <w:ind w:firstLine="420" w:firstLineChars="0"/>
-        <w:jc w:val="both"/>
-        <w:rPr>
-          <w:rFonts w:hint="eastAsia"/>
-          <w:b w:val="0"/>
-          <w:bCs w:val="0"/>
-          <w:sz w:val="24"/>
-          <w:szCs w:val="24"/>
-          <w:lang w:val="en-US" w:eastAsia="zh-CN"/>
-        </w:rPr>
-      </w:pPr>
-      <w:r>
-        <w:rPr>
-          <w:rFonts w:hint="eastAsia"/>
-          <w:b w:val="0"/>
-          <w:bCs w:val="0"/>
-          <w:sz w:val="24"/>
-          <w:szCs w:val="24"/>
-          <w:lang w:val="en-US" w:eastAsia="zh-CN"/>
-        </w:rPr>
-        <w:t>登陆页面是程序的入口，用户输入正确的账号和密码才可以进入系统，不能通过更改url进入系统的功能页面。页面提供记住密码功能，用户可以选择是否记住密码，通过浏览器端的cookie保存。为安全起见cookie可以选择使用md5加密，通过设置salt，md5（data， salt）可以将cookie进行加密，可以防止非法获取cookie。</w:t>
-      </w:r>
-    </w:p>
-    <w:p>
-      <w:pPr>
-        <w:numPr>
-          <w:ilvl w:val="0"/>
-          <w:numId w:val="0"/>
-        </w:numPr>
-        <w:jc w:val="both"/>
-        <w:rPr>
-          <w:rFonts w:hint="eastAsia"/>
-          <w:b w:val="0"/>
-          <w:bCs w:val="0"/>
-          <w:sz w:val="24"/>
-          <w:szCs w:val="24"/>
-          <w:lang w:val="en-US" w:eastAsia="zh-CN"/>
-        </w:rPr>
-      </w:pPr>
-      <w:r>
-        <w:rPr>
-          <w:rFonts w:hint="eastAsia"/>
-          <w:b w:val="0"/>
-          <w:bCs w:val="0"/>
-          <w:sz w:val="24"/>
-          <w:szCs w:val="24"/>
-          <w:lang w:val="en-US" w:eastAsia="zh-CN"/>
-        </w:rPr>
-        <w:drawing>
-          <wp:inline distT="0" distB="0" distL="114300" distR="114300">
-            <wp:extent cx="5273675" cy="2874645"/>
-            <wp:effectExtent l="0" t="0" r="14605" b="5715"/>
-            <wp:docPr id="34" name="图片 34" descr="[XF{Z6WI6SPUAIT]3NF~$V7"/>
-            <wp:cNvGraphicFramePr>
-              <a:graphicFrameLocks xmlns:a="http://schemas.openxmlformats.org/drawingml/2006/main" noChangeAspect="1"/>
-            </wp:cNvGraphicFramePr>
-            <a:graphic xmlns:a="http://schemas.openxmlformats.org/drawingml/2006/main">
-              <a:graphicData uri="http://schemas.openxmlformats.org/drawingml/2006/picture">
-                <pic:pic xmlns:pic="http://schemas.openxmlformats.org/drawingml/2006/picture">
-                  <pic:nvPicPr>
-                    <pic:cNvPr id="34" name="图片 34" descr="[XF{Z6WI6SPUAIT]3NF~$V7"/>
-                    <pic:cNvPicPr>
-                      <a:picLocks noChangeAspect="1"/>
-                    </pic:cNvPicPr>
-                  </pic:nvPicPr>
-                  <pic:blipFill>
-                    <a:blip r:embed="rId17"/>
-                    <a:stretch>
-                      <a:fillRect/>
-                    </a:stretch>
-                  </pic:blipFill>
-                  <pic:spPr>
-                    <a:xfrm>
-                      <a:off x="0" y="0"/>
-                      <a:ext cx="5273675" cy="2874645"/>
-                    </a:xfrm>
-                    <a:prstGeom prst="rect">
-                      <a:avLst/>
-                    </a:prstGeom>
-                  </pic:spPr>
-                </pic:pic>
-              </a:graphicData>
-            </a:graphic>
-          </wp:inline>
-        </w:drawing>
-      </w:r>
-    </w:p>
-    <w:p>
-      <w:pPr>
-        <w:numPr>
-          <w:ilvl w:val="0"/>
-          <w:numId w:val="8"/>
-        </w:numPr>
-        <w:ind w:left="0" w:leftChars="0" w:firstLine="0" w:firstLineChars="0"/>
-        <w:jc w:val="both"/>
-        <w:rPr>
-          <w:rFonts w:hint="eastAsia"/>
-          <w:b w:val="0"/>
-          <w:bCs w:val="0"/>
-          <w:sz w:val="24"/>
-          <w:szCs w:val="24"/>
-          <w:lang w:val="en-US" w:eastAsia="zh-CN"/>
-        </w:rPr>
-      </w:pPr>
-      <w:r>
-        <w:rPr>
-          <w:rFonts w:hint="eastAsia"/>
-          <w:b w:val="0"/>
-          <w:bCs w:val="0"/>
-          <w:sz w:val="24"/>
-          <w:szCs w:val="24"/>
-          <w:lang w:val="en-US" w:eastAsia="zh-CN"/>
-        </w:rPr>
-        <w:t>实时设备信息页面</w:t>
-      </w:r>
-    </w:p>
-    <w:p>
-      <w:pPr>
-        <w:numPr>
-          <w:ilvl w:val="0"/>
-          <w:numId w:val="0"/>
-        </w:numPr>
-        <w:ind w:leftChars="0" w:firstLine="420" w:firstLineChars="0"/>
-        <w:jc w:val="both"/>
-        <w:rPr>
-          <w:rFonts w:hint="eastAsia"/>
-          <w:b w:val="0"/>
-          <w:bCs w:val="0"/>
-          <w:sz w:val="24"/>
-          <w:szCs w:val="24"/>
-          <w:lang w:val="en-US" w:eastAsia="zh-CN"/>
-        </w:rPr>
-      </w:pPr>
-      <w:r>
-        <w:rPr>
-          <w:rFonts w:hint="eastAsia"/>
-          <w:b w:val="0"/>
-          <w:bCs w:val="0"/>
-          <w:sz w:val="24"/>
-          <w:szCs w:val="24"/>
-          <w:lang w:val="en-US" w:eastAsia="zh-CN"/>
-        </w:rPr>
-        <w:t>本页面进行设备实时信息的一些反应，这部分需要与硬件相配合，由于开发原因，我保留了接口，数据采用了模拟数据。</w:t>
-      </w:r>
-    </w:p>
-    <w:p>
-      <w:pPr>
-        <w:numPr>
-          <w:ilvl w:val="0"/>
-          <w:numId w:val="0"/>
-        </w:numPr>
-        <w:ind w:leftChars="0"/>
-        <w:jc w:val="both"/>
-        <w:rPr>
-          <w:rFonts w:hint="eastAsia"/>
-          <w:b w:val="0"/>
-          <w:bCs w:val="0"/>
-          <w:sz w:val="24"/>
-          <w:szCs w:val="24"/>
-          <w:lang w:val="en-US" w:eastAsia="zh-CN"/>
-        </w:rPr>
-      </w:pPr>
-      <w:r>
-        <w:rPr>
-          <w:rFonts w:hint="eastAsia"/>
-          <w:b w:val="0"/>
-          <w:bCs w:val="0"/>
-          <w:sz w:val="24"/>
-          <w:szCs w:val="24"/>
-          <w:lang w:val="en-US" w:eastAsia="zh-CN"/>
-        </w:rPr>
-        <w:drawing>
-          <wp:inline distT="0" distB="0" distL="114300" distR="114300">
-            <wp:extent cx="5262880" cy="3259455"/>
-            <wp:effectExtent l="0" t="0" r="13970" b="17145"/>
-            <wp:docPr id="35" name="图片 35" descr="22a64b804fd88475905845ec29c8d04"/>
-            <wp:cNvGraphicFramePr>
-              <a:graphicFrameLocks xmlns:a="http://schemas.openxmlformats.org/drawingml/2006/main" noChangeAspect="1"/>
-            </wp:cNvGraphicFramePr>
-            <a:graphic xmlns:a="http://schemas.openxmlformats.org/drawingml/2006/main">
-              <a:graphicData uri="http://schemas.openxmlformats.org/drawingml/2006/picture">
-                <pic:pic xmlns:pic="http://schemas.openxmlformats.org/drawingml/2006/picture">
-                  <pic:nvPicPr>
-                    <pic:cNvPr id="35" name="图片 35" descr="22a64b804fd88475905845ec29c8d04"/>
                     <pic:cNvPicPr>
                       <a:picLocks noChangeAspect="1"/>
                     </pic:cNvPicPr>
@@ -27734,58 +28092,1089 @@
       <w:pPr>
         <w:numPr>
           <w:ilvl w:val="0"/>
-          <w:numId w:val="8"/>
-        </w:numPr>
-        <w:ind w:left="0" w:leftChars="0" w:firstLine="0" w:firstLineChars="0"/>
-        <w:jc w:val="both"/>
-        <w:rPr>
-          <w:rFonts w:hint="eastAsia"/>
-          <w:b w:val="0"/>
-          <w:bCs w:val="0"/>
-          <w:sz w:val="24"/>
-          <w:szCs w:val="24"/>
-          <w:lang w:val="en-US" w:eastAsia="zh-CN"/>
-        </w:rPr>
-      </w:pPr>
-      <w:r>
-        <w:rPr>
-          <w:rFonts w:hint="eastAsia"/>
-          <w:b w:val="0"/>
-          <w:bCs w:val="0"/>
-          <w:sz w:val="24"/>
-          <w:szCs w:val="24"/>
-          <w:lang w:val="en-US" w:eastAsia="zh-CN"/>
-        </w:rPr>
-        <w:t>设备统计信息页面</w:t>
-      </w:r>
-    </w:p>
-    <w:p>
-      <w:pPr>
-        <w:numPr>
-          <w:ilvl w:val="0"/>
-          <w:numId w:val="0"/>
-        </w:numPr>
-        <w:ind w:leftChars="0" w:firstLine="420" w:firstLineChars="0"/>
-        <w:jc w:val="both"/>
-        <w:rPr>
-          <w:rFonts w:hint="eastAsia"/>
-          <w:b w:val="0"/>
-          <w:bCs w:val="0"/>
-          <w:sz w:val="24"/>
-          <w:szCs w:val="24"/>
-          <w:lang w:val="en-US" w:eastAsia="zh-CN"/>
-        </w:rPr>
-      </w:pPr>
-      <w:r>
-        <w:rPr>
-          <w:rFonts w:hint="eastAsia"/>
-          <w:b w:val="0"/>
-          <w:bCs w:val="0"/>
-          <w:sz w:val="24"/>
-          <w:szCs w:val="24"/>
-          <w:lang w:val="en-US" w:eastAsia="zh-CN"/>
-        </w:rPr>
-        <w:t>此页面展示路灯7天内的故障数量和维修数量，所占百分比，同时也使用地图标志来显示设备的位置信息，方便用户查看设备所在位置。</w:t>
+          <w:numId w:val="0"/>
+        </w:numPr>
+        <w:jc w:val="both"/>
+        <w:rPr>
+          <w:rFonts w:hint="eastAsia"/>
+          <w:b w:val="0"/>
+          <w:bCs w:val="0"/>
+          <w:sz w:val="24"/>
+          <w:szCs w:val="24"/>
+          <w:lang w:val="en-US" w:eastAsia="zh-CN"/>
+        </w:rPr>
+      </w:pPr>
+    </w:p>
+    <w:p>
+      <w:pPr>
+        <w:numPr>
+          <w:ilvl w:val="0"/>
+          <w:numId w:val="0"/>
+        </w:numPr>
+        <w:ind w:leftChars="0"/>
+        <w:jc w:val="both"/>
+        <w:rPr>
+          <w:rFonts w:hint="eastAsia"/>
+          <w:b/>
+          <w:bCs/>
+          <w:sz w:val="28"/>
+          <w:szCs w:val="28"/>
+          <w:lang w:val="en-US" w:eastAsia="zh-CN"/>
+        </w:rPr>
+      </w:pPr>
+      <w:r>
+        <w:rPr>
+          <w:rFonts w:hint="eastAsia"/>
+          <w:b/>
+          <w:bCs/>
+          <w:sz w:val="28"/>
+          <w:szCs w:val="28"/>
+          <w:lang w:val="en-US" w:eastAsia="zh-CN"/>
+        </w:rPr>
+        <w:t>3.3.3 axios使用示例</w:t>
+      </w:r>
+    </w:p>
+    <w:p>
+      <w:pPr>
+        <w:numPr>
+          <w:ilvl w:val="0"/>
+          <w:numId w:val="0"/>
+        </w:numPr>
+        <w:jc w:val="both"/>
+        <w:rPr>
+          <w:rFonts w:hint="eastAsia"/>
+          <w:b w:val="0"/>
+          <w:bCs w:val="0"/>
+          <w:sz w:val="24"/>
+          <w:szCs w:val="24"/>
+          <w:lang w:val="en-US" w:eastAsia="zh-CN"/>
+        </w:rPr>
+      </w:pPr>
+      <w:r>
+        <w:rPr>
+          <w:rFonts w:hint="eastAsia"/>
+          <w:b w:val="0"/>
+          <w:bCs w:val="0"/>
+          <w:sz w:val="24"/>
+          <w:szCs w:val="24"/>
+          <w:lang w:val="en-US" w:eastAsia="zh-CN"/>
+        </w:rPr>
+        <w:t>import axios from 'axios';</w:t>
+      </w:r>
+    </w:p>
+    <w:p>
+      <w:pPr>
+        <w:numPr>
+          <w:ilvl w:val="0"/>
+          <w:numId w:val="0"/>
+        </w:numPr>
+        <w:jc w:val="both"/>
+        <w:rPr>
+          <w:rFonts w:hint="eastAsia"/>
+          <w:b w:val="0"/>
+          <w:bCs w:val="0"/>
+          <w:sz w:val="24"/>
+          <w:szCs w:val="24"/>
+          <w:lang w:val="en-US" w:eastAsia="zh-CN"/>
+        </w:rPr>
+      </w:pPr>
+      <w:r>
+        <w:rPr>
+          <w:rFonts w:hint="eastAsia"/>
+          <w:b w:val="0"/>
+          <w:bCs w:val="0"/>
+          <w:sz w:val="24"/>
+          <w:szCs w:val="24"/>
+          <w:lang w:val="en-US" w:eastAsia="zh-CN"/>
+        </w:rPr>
+        <w:t>import { message } from 'antd';</w:t>
+      </w:r>
+    </w:p>
+    <w:p>
+      <w:pPr>
+        <w:numPr>
+          <w:ilvl w:val="0"/>
+          <w:numId w:val="0"/>
+        </w:numPr>
+        <w:jc w:val="both"/>
+        <w:rPr>
+          <w:rFonts w:hint="eastAsia"/>
+          <w:b w:val="0"/>
+          <w:bCs w:val="0"/>
+          <w:sz w:val="24"/>
+          <w:szCs w:val="24"/>
+          <w:lang w:val="en-US" w:eastAsia="zh-CN"/>
+        </w:rPr>
+      </w:pPr>
+    </w:p>
+    <w:p>
+      <w:pPr>
+        <w:numPr>
+          <w:ilvl w:val="0"/>
+          <w:numId w:val="0"/>
+        </w:numPr>
+        <w:jc w:val="both"/>
+        <w:rPr>
+          <w:rFonts w:hint="eastAsia"/>
+          <w:b w:val="0"/>
+          <w:bCs w:val="0"/>
+          <w:sz w:val="24"/>
+          <w:szCs w:val="24"/>
+          <w:lang w:val="en-US" w:eastAsia="zh-CN"/>
+        </w:rPr>
+      </w:pPr>
+      <w:r>
+        <w:rPr>
+          <w:rFonts w:hint="eastAsia"/>
+          <w:b w:val="0"/>
+          <w:bCs w:val="0"/>
+          <w:sz w:val="24"/>
+          <w:szCs w:val="24"/>
+          <w:lang w:val="en-US" w:eastAsia="zh-CN"/>
+        </w:rPr>
+        <w:t>axios.post('http://localhost:1111/data')</w:t>
+      </w:r>
+    </w:p>
+    <w:p>
+      <w:pPr>
+        <w:numPr>
+          <w:ilvl w:val="0"/>
+          <w:numId w:val="0"/>
+        </w:numPr>
+        <w:jc w:val="both"/>
+        <w:rPr>
+          <w:rFonts w:hint="eastAsia"/>
+          <w:b w:val="0"/>
+          <w:bCs w:val="0"/>
+          <w:sz w:val="24"/>
+          <w:szCs w:val="24"/>
+          <w:lang w:val="en-US" w:eastAsia="zh-CN"/>
+        </w:rPr>
+      </w:pPr>
+      <w:r>
+        <w:rPr>
+          <w:rFonts w:hint="eastAsia"/>
+          <w:b w:val="0"/>
+          <w:bCs w:val="0"/>
+          <w:sz w:val="24"/>
+          <w:szCs w:val="24"/>
+          <w:lang w:val="en-US" w:eastAsia="zh-CN"/>
+        </w:rPr>
+        <w:t xml:space="preserve">          .then((response) =&gt; {</w:t>
+      </w:r>
+    </w:p>
+    <w:p>
+      <w:pPr>
+        <w:numPr>
+          <w:ilvl w:val="0"/>
+          <w:numId w:val="0"/>
+        </w:numPr>
+        <w:jc w:val="both"/>
+        <w:rPr>
+          <w:rFonts w:hint="eastAsia"/>
+          <w:b w:val="0"/>
+          <w:bCs w:val="0"/>
+          <w:sz w:val="24"/>
+          <w:szCs w:val="24"/>
+          <w:lang w:val="en-US" w:eastAsia="zh-CN"/>
+        </w:rPr>
+      </w:pPr>
+      <w:r>
+        <w:rPr>
+          <w:rFonts w:hint="eastAsia"/>
+          <w:b w:val="0"/>
+          <w:bCs w:val="0"/>
+          <w:sz w:val="24"/>
+          <w:szCs w:val="24"/>
+          <w:lang w:val="en-US" w:eastAsia="zh-CN"/>
+        </w:rPr>
+        <w:t xml:space="preserve">            if(response.data.success) {</w:t>
+      </w:r>
+    </w:p>
+    <w:p>
+      <w:pPr>
+        <w:numPr>
+          <w:ilvl w:val="0"/>
+          <w:numId w:val="0"/>
+        </w:numPr>
+        <w:jc w:val="both"/>
+        <w:rPr>
+          <w:rFonts w:hint="eastAsia"/>
+          <w:b w:val="0"/>
+          <w:bCs w:val="0"/>
+          <w:sz w:val="24"/>
+          <w:szCs w:val="24"/>
+          <w:lang w:val="en-US" w:eastAsia="zh-CN"/>
+        </w:rPr>
+      </w:pPr>
+      <w:r>
+        <w:rPr>
+          <w:rFonts w:hint="eastAsia"/>
+          <w:b w:val="0"/>
+          <w:bCs w:val="0"/>
+          <w:sz w:val="24"/>
+          <w:szCs w:val="24"/>
+          <w:lang w:val="en-US" w:eastAsia="zh-CN"/>
+        </w:rPr>
+        <w:t xml:space="preserve">                let da = response.data.countrecord;</w:t>
+      </w:r>
+    </w:p>
+    <w:p>
+      <w:pPr>
+        <w:numPr>
+          <w:ilvl w:val="0"/>
+          <w:numId w:val="0"/>
+        </w:numPr>
+        <w:jc w:val="both"/>
+        <w:rPr>
+          <w:rFonts w:hint="eastAsia"/>
+          <w:b w:val="0"/>
+          <w:bCs w:val="0"/>
+          <w:sz w:val="24"/>
+          <w:szCs w:val="24"/>
+          <w:lang w:val="en-US" w:eastAsia="zh-CN"/>
+        </w:rPr>
+      </w:pPr>
+      <w:r>
+        <w:rPr>
+          <w:rFonts w:hint="eastAsia"/>
+          <w:b w:val="0"/>
+          <w:bCs w:val="0"/>
+          <w:sz w:val="24"/>
+          <w:szCs w:val="24"/>
+          <w:lang w:val="en-US" w:eastAsia="zh-CN"/>
+        </w:rPr>
+        <w:t xml:space="preserve">                let d = [];</w:t>
+      </w:r>
+    </w:p>
+    <w:p>
+      <w:pPr>
+        <w:numPr>
+          <w:ilvl w:val="0"/>
+          <w:numId w:val="0"/>
+        </w:numPr>
+        <w:jc w:val="both"/>
+        <w:rPr>
+          <w:rFonts w:hint="eastAsia"/>
+          <w:b w:val="0"/>
+          <w:bCs w:val="0"/>
+          <w:sz w:val="24"/>
+          <w:szCs w:val="24"/>
+          <w:lang w:val="en-US" w:eastAsia="zh-CN"/>
+        </w:rPr>
+      </w:pPr>
+      <w:r>
+        <w:rPr>
+          <w:rFonts w:hint="eastAsia"/>
+          <w:b w:val="0"/>
+          <w:bCs w:val="0"/>
+          <w:sz w:val="24"/>
+          <w:szCs w:val="24"/>
+          <w:lang w:val="en-US" w:eastAsia="zh-CN"/>
+        </w:rPr>
+        <w:t xml:space="preserve">                for(let i = 0; i &lt; da.length; i++) {</w:t>
+      </w:r>
+    </w:p>
+    <w:p>
+      <w:pPr>
+        <w:numPr>
+          <w:ilvl w:val="0"/>
+          <w:numId w:val="0"/>
+        </w:numPr>
+        <w:jc w:val="both"/>
+        <w:rPr>
+          <w:rFonts w:hint="eastAsia"/>
+          <w:b w:val="0"/>
+          <w:bCs w:val="0"/>
+          <w:sz w:val="24"/>
+          <w:szCs w:val="24"/>
+          <w:lang w:val="en-US" w:eastAsia="zh-CN"/>
+        </w:rPr>
+      </w:pPr>
+      <w:r>
+        <w:rPr>
+          <w:rFonts w:hint="eastAsia"/>
+          <w:b w:val="0"/>
+          <w:bCs w:val="0"/>
+          <w:sz w:val="24"/>
+          <w:szCs w:val="24"/>
+          <w:lang w:val="en-US" w:eastAsia="zh-CN"/>
+        </w:rPr>
+        <w:t xml:space="preserve">                    let temp = {};</w:t>
+      </w:r>
+    </w:p>
+    <w:p>
+      <w:pPr>
+        <w:numPr>
+          <w:ilvl w:val="0"/>
+          <w:numId w:val="0"/>
+        </w:numPr>
+        <w:jc w:val="both"/>
+        <w:rPr>
+          <w:rFonts w:hint="eastAsia"/>
+          <w:b w:val="0"/>
+          <w:bCs w:val="0"/>
+          <w:sz w:val="24"/>
+          <w:szCs w:val="24"/>
+          <w:lang w:val="en-US" w:eastAsia="zh-CN"/>
+        </w:rPr>
+      </w:pPr>
+      <w:r>
+        <w:rPr>
+          <w:rFonts w:hint="eastAsia"/>
+          <w:b w:val="0"/>
+          <w:bCs w:val="0"/>
+          <w:sz w:val="24"/>
+          <w:szCs w:val="24"/>
+          <w:lang w:val="en-US" w:eastAsia="zh-CN"/>
+        </w:rPr>
+        <w:t xml:space="preserve">                    temp.name = da[i].time;</w:t>
+      </w:r>
+    </w:p>
+    <w:p>
+      <w:pPr>
+        <w:numPr>
+          <w:ilvl w:val="0"/>
+          <w:numId w:val="0"/>
+        </w:numPr>
+        <w:jc w:val="both"/>
+        <w:rPr>
+          <w:rFonts w:hint="eastAsia"/>
+          <w:b w:val="0"/>
+          <w:bCs w:val="0"/>
+          <w:sz w:val="24"/>
+          <w:szCs w:val="24"/>
+          <w:lang w:val="en-US" w:eastAsia="zh-CN"/>
+        </w:rPr>
+      </w:pPr>
+      <w:r>
+        <w:rPr>
+          <w:rFonts w:hint="eastAsia"/>
+          <w:b w:val="0"/>
+          <w:bCs w:val="0"/>
+          <w:sz w:val="24"/>
+          <w:szCs w:val="24"/>
+          <w:lang w:val="en-US" w:eastAsia="zh-CN"/>
+        </w:rPr>
+        <w:t xml:space="preserve">                    temp.故障 = da[i].error;</w:t>
+      </w:r>
+    </w:p>
+    <w:p>
+      <w:pPr>
+        <w:numPr>
+          <w:ilvl w:val="0"/>
+          <w:numId w:val="0"/>
+        </w:numPr>
+        <w:jc w:val="both"/>
+        <w:rPr>
+          <w:rFonts w:hint="eastAsia"/>
+          <w:b w:val="0"/>
+          <w:bCs w:val="0"/>
+          <w:sz w:val="24"/>
+          <w:szCs w:val="24"/>
+          <w:lang w:val="en-US" w:eastAsia="zh-CN"/>
+        </w:rPr>
+      </w:pPr>
+      <w:r>
+        <w:rPr>
+          <w:rFonts w:hint="eastAsia"/>
+          <w:b w:val="0"/>
+          <w:bCs w:val="0"/>
+          <w:sz w:val="24"/>
+          <w:szCs w:val="24"/>
+          <w:lang w:val="en-US" w:eastAsia="zh-CN"/>
+        </w:rPr>
+        <w:t xml:space="preserve">                    temp.维修 = da[i].fix;</w:t>
+      </w:r>
+    </w:p>
+    <w:p>
+      <w:pPr>
+        <w:numPr>
+          <w:ilvl w:val="0"/>
+          <w:numId w:val="0"/>
+        </w:numPr>
+        <w:jc w:val="both"/>
+        <w:rPr>
+          <w:rFonts w:hint="eastAsia"/>
+          <w:b w:val="0"/>
+          <w:bCs w:val="0"/>
+          <w:sz w:val="24"/>
+          <w:szCs w:val="24"/>
+          <w:lang w:val="en-US" w:eastAsia="zh-CN"/>
+        </w:rPr>
+      </w:pPr>
+      <w:r>
+        <w:rPr>
+          <w:rFonts w:hint="eastAsia"/>
+          <w:b w:val="0"/>
+          <w:bCs w:val="0"/>
+          <w:sz w:val="24"/>
+          <w:szCs w:val="24"/>
+          <w:lang w:val="en-US" w:eastAsia="zh-CN"/>
+        </w:rPr>
+        <w:t xml:space="preserve">                    d.unshift(temp);</w:t>
+      </w:r>
+    </w:p>
+    <w:p>
+      <w:pPr>
+        <w:numPr>
+          <w:ilvl w:val="0"/>
+          <w:numId w:val="0"/>
+        </w:numPr>
+        <w:jc w:val="both"/>
+        <w:rPr>
+          <w:rFonts w:hint="eastAsia"/>
+          <w:b w:val="0"/>
+          <w:bCs w:val="0"/>
+          <w:sz w:val="24"/>
+          <w:szCs w:val="24"/>
+          <w:lang w:val="en-US" w:eastAsia="zh-CN"/>
+        </w:rPr>
+      </w:pPr>
+      <w:r>
+        <w:rPr>
+          <w:rFonts w:hint="eastAsia"/>
+          <w:b w:val="0"/>
+          <w:bCs w:val="0"/>
+          <w:sz w:val="24"/>
+          <w:szCs w:val="24"/>
+          <w:lang w:val="en-US" w:eastAsia="zh-CN"/>
+        </w:rPr>
+        <w:t xml:space="preserve">                }</w:t>
+      </w:r>
+    </w:p>
+    <w:p>
+      <w:pPr>
+        <w:numPr>
+          <w:ilvl w:val="0"/>
+          <w:numId w:val="0"/>
+        </w:numPr>
+        <w:jc w:val="both"/>
+        <w:rPr>
+          <w:rFonts w:hint="eastAsia"/>
+          <w:b w:val="0"/>
+          <w:bCs w:val="0"/>
+          <w:sz w:val="24"/>
+          <w:szCs w:val="24"/>
+          <w:lang w:val="en-US" w:eastAsia="zh-CN"/>
+        </w:rPr>
+      </w:pPr>
+      <w:r>
+        <w:rPr>
+          <w:rFonts w:hint="eastAsia"/>
+          <w:b w:val="0"/>
+          <w:bCs w:val="0"/>
+          <w:sz w:val="24"/>
+          <w:szCs w:val="24"/>
+          <w:lang w:val="en-US" w:eastAsia="zh-CN"/>
+        </w:rPr>
+        <w:t xml:space="preserve">                let today = {};</w:t>
+      </w:r>
+    </w:p>
+    <w:p>
+      <w:pPr>
+        <w:numPr>
+          <w:ilvl w:val="0"/>
+          <w:numId w:val="0"/>
+        </w:numPr>
+        <w:jc w:val="both"/>
+        <w:rPr>
+          <w:rFonts w:hint="eastAsia"/>
+          <w:b w:val="0"/>
+          <w:bCs w:val="0"/>
+          <w:sz w:val="24"/>
+          <w:szCs w:val="24"/>
+          <w:lang w:val="en-US" w:eastAsia="zh-CN"/>
+        </w:rPr>
+      </w:pPr>
+      <w:r>
+        <w:rPr>
+          <w:rFonts w:hint="eastAsia"/>
+          <w:b w:val="0"/>
+          <w:bCs w:val="0"/>
+          <w:sz w:val="24"/>
+          <w:szCs w:val="24"/>
+          <w:lang w:val="en-US" w:eastAsia="zh-CN"/>
+        </w:rPr>
+        <w:t xml:space="preserve">                today.name = moment().format('YYYY-MM-DD').toString();</w:t>
+      </w:r>
+    </w:p>
+    <w:p>
+      <w:pPr>
+        <w:numPr>
+          <w:ilvl w:val="0"/>
+          <w:numId w:val="0"/>
+        </w:numPr>
+        <w:jc w:val="both"/>
+        <w:rPr>
+          <w:rFonts w:hint="eastAsia"/>
+          <w:b w:val="0"/>
+          <w:bCs w:val="0"/>
+          <w:sz w:val="24"/>
+          <w:szCs w:val="24"/>
+          <w:lang w:val="en-US" w:eastAsia="zh-CN"/>
+        </w:rPr>
+      </w:pPr>
+      <w:r>
+        <w:rPr>
+          <w:rFonts w:hint="eastAsia"/>
+          <w:b w:val="0"/>
+          <w:bCs w:val="0"/>
+          <w:sz w:val="24"/>
+          <w:szCs w:val="24"/>
+          <w:lang w:val="en-US" w:eastAsia="zh-CN"/>
+        </w:rPr>
+        <w:t xml:space="preserve">                today.故障 = response.data.errorcount;</w:t>
+      </w:r>
+    </w:p>
+    <w:p>
+      <w:pPr>
+        <w:numPr>
+          <w:ilvl w:val="0"/>
+          <w:numId w:val="0"/>
+        </w:numPr>
+        <w:jc w:val="both"/>
+        <w:rPr>
+          <w:rFonts w:hint="eastAsia"/>
+          <w:b w:val="0"/>
+          <w:bCs w:val="0"/>
+          <w:sz w:val="24"/>
+          <w:szCs w:val="24"/>
+          <w:lang w:val="en-US" w:eastAsia="zh-CN"/>
+        </w:rPr>
+      </w:pPr>
+      <w:r>
+        <w:rPr>
+          <w:rFonts w:hint="eastAsia"/>
+          <w:b w:val="0"/>
+          <w:bCs w:val="0"/>
+          <w:sz w:val="24"/>
+          <w:szCs w:val="24"/>
+          <w:lang w:val="en-US" w:eastAsia="zh-CN"/>
+        </w:rPr>
+        <w:t xml:space="preserve">                today.维修 = response.data.fixcount;</w:t>
+      </w:r>
+    </w:p>
+    <w:p>
+      <w:pPr>
+        <w:numPr>
+          <w:ilvl w:val="0"/>
+          <w:numId w:val="0"/>
+        </w:numPr>
+        <w:jc w:val="both"/>
+        <w:rPr>
+          <w:rFonts w:hint="eastAsia"/>
+          <w:b w:val="0"/>
+          <w:bCs w:val="0"/>
+          <w:sz w:val="24"/>
+          <w:szCs w:val="24"/>
+          <w:lang w:val="en-US" w:eastAsia="zh-CN"/>
+        </w:rPr>
+      </w:pPr>
+      <w:r>
+        <w:rPr>
+          <w:rFonts w:hint="eastAsia"/>
+          <w:b w:val="0"/>
+          <w:bCs w:val="0"/>
+          <w:sz w:val="24"/>
+          <w:szCs w:val="24"/>
+          <w:lang w:val="en-US" w:eastAsia="zh-CN"/>
+        </w:rPr>
+        <w:t xml:space="preserve">                d.push(today);</w:t>
+      </w:r>
+    </w:p>
+    <w:p>
+      <w:pPr>
+        <w:numPr>
+          <w:ilvl w:val="0"/>
+          <w:numId w:val="0"/>
+        </w:numPr>
+        <w:jc w:val="both"/>
+        <w:rPr>
+          <w:rFonts w:hint="eastAsia"/>
+          <w:b w:val="0"/>
+          <w:bCs w:val="0"/>
+          <w:sz w:val="24"/>
+          <w:szCs w:val="24"/>
+          <w:lang w:val="en-US" w:eastAsia="zh-CN"/>
+        </w:rPr>
+      </w:pPr>
+      <w:r>
+        <w:rPr>
+          <w:rFonts w:hint="eastAsia"/>
+          <w:b w:val="0"/>
+          <w:bCs w:val="0"/>
+          <w:sz w:val="24"/>
+          <w:szCs w:val="24"/>
+          <w:lang w:val="en-US" w:eastAsia="zh-CN"/>
+        </w:rPr>
+        <w:t xml:space="preserve">                this.setState({</w:t>
+      </w:r>
+    </w:p>
+    <w:p>
+      <w:pPr>
+        <w:numPr>
+          <w:ilvl w:val="0"/>
+          <w:numId w:val="0"/>
+        </w:numPr>
+        <w:jc w:val="both"/>
+        <w:rPr>
+          <w:rFonts w:hint="eastAsia"/>
+          <w:b w:val="0"/>
+          <w:bCs w:val="0"/>
+          <w:sz w:val="24"/>
+          <w:szCs w:val="24"/>
+          <w:lang w:val="en-US" w:eastAsia="zh-CN"/>
+        </w:rPr>
+      </w:pPr>
+      <w:r>
+        <w:rPr>
+          <w:rFonts w:hint="eastAsia"/>
+          <w:b w:val="0"/>
+          <w:bCs w:val="0"/>
+          <w:sz w:val="24"/>
+          <w:szCs w:val="24"/>
+          <w:lang w:val="en-US" w:eastAsia="zh-CN"/>
+        </w:rPr>
+        <w:t xml:space="preserve">                    data: d</w:t>
+      </w:r>
+    </w:p>
+    <w:p>
+      <w:pPr>
+        <w:numPr>
+          <w:ilvl w:val="0"/>
+          <w:numId w:val="0"/>
+        </w:numPr>
+        <w:jc w:val="both"/>
+        <w:rPr>
+          <w:rFonts w:hint="eastAsia"/>
+          <w:b w:val="0"/>
+          <w:bCs w:val="0"/>
+          <w:sz w:val="24"/>
+          <w:szCs w:val="24"/>
+          <w:lang w:val="en-US" w:eastAsia="zh-CN"/>
+        </w:rPr>
+      </w:pPr>
+      <w:r>
+        <w:rPr>
+          <w:rFonts w:hint="eastAsia"/>
+          <w:b w:val="0"/>
+          <w:bCs w:val="0"/>
+          <w:sz w:val="24"/>
+          <w:szCs w:val="24"/>
+          <w:lang w:val="en-US" w:eastAsia="zh-CN"/>
+        </w:rPr>
+        <w:t xml:space="preserve">                })</w:t>
+      </w:r>
+    </w:p>
+    <w:p>
+      <w:pPr>
+        <w:numPr>
+          <w:ilvl w:val="0"/>
+          <w:numId w:val="0"/>
+        </w:numPr>
+        <w:jc w:val="both"/>
+        <w:rPr>
+          <w:rFonts w:hint="eastAsia"/>
+          <w:b w:val="0"/>
+          <w:bCs w:val="0"/>
+          <w:sz w:val="24"/>
+          <w:szCs w:val="24"/>
+          <w:lang w:val="en-US" w:eastAsia="zh-CN"/>
+        </w:rPr>
+      </w:pPr>
+      <w:r>
+        <w:rPr>
+          <w:rFonts w:hint="eastAsia"/>
+          <w:b w:val="0"/>
+          <w:bCs w:val="0"/>
+          <w:sz w:val="24"/>
+          <w:szCs w:val="24"/>
+          <w:lang w:val="en-US" w:eastAsia="zh-CN"/>
+        </w:rPr>
+        <w:t xml:space="preserve">            } else {</w:t>
+      </w:r>
+    </w:p>
+    <w:p>
+      <w:pPr>
+        <w:numPr>
+          <w:ilvl w:val="0"/>
+          <w:numId w:val="0"/>
+        </w:numPr>
+        <w:jc w:val="both"/>
+        <w:rPr>
+          <w:rFonts w:hint="eastAsia"/>
+          <w:b w:val="0"/>
+          <w:bCs w:val="0"/>
+          <w:sz w:val="24"/>
+          <w:szCs w:val="24"/>
+          <w:lang w:val="en-US" w:eastAsia="zh-CN"/>
+        </w:rPr>
+      </w:pPr>
+      <w:r>
+        <w:rPr>
+          <w:rFonts w:hint="eastAsia"/>
+          <w:b w:val="0"/>
+          <w:bCs w:val="0"/>
+          <w:sz w:val="24"/>
+          <w:szCs w:val="24"/>
+          <w:lang w:val="en-US" w:eastAsia="zh-CN"/>
+        </w:rPr>
+        <w:t xml:space="preserve">                message.error('获取数据失败！');</w:t>
+      </w:r>
+    </w:p>
+    <w:p>
+      <w:pPr>
+        <w:numPr>
+          <w:ilvl w:val="0"/>
+          <w:numId w:val="0"/>
+        </w:numPr>
+        <w:jc w:val="both"/>
+        <w:rPr>
+          <w:rFonts w:hint="eastAsia"/>
+          <w:b w:val="0"/>
+          <w:bCs w:val="0"/>
+          <w:sz w:val="24"/>
+          <w:szCs w:val="24"/>
+          <w:lang w:val="en-US" w:eastAsia="zh-CN"/>
+        </w:rPr>
+      </w:pPr>
+      <w:r>
+        <w:rPr>
+          <w:rFonts w:hint="eastAsia"/>
+          <w:b w:val="0"/>
+          <w:bCs w:val="0"/>
+          <w:sz w:val="24"/>
+          <w:szCs w:val="24"/>
+          <w:lang w:val="en-US" w:eastAsia="zh-CN"/>
+        </w:rPr>
+        <w:t xml:space="preserve">            }</w:t>
+      </w:r>
+    </w:p>
+    <w:p>
+      <w:pPr>
+        <w:numPr>
+          <w:ilvl w:val="0"/>
+          <w:numId w:val="0"/>
+        </w:numPr>
+        <w:jc w:val="both"/>
+        <w:rPr>
+          <w:rFonts w:hint="eastAsia"/>
+          <w:b w:val="0"/>
+          <w:bCs w:val="0"/>
+          <w:sz w:val="24"/>
+          <w:szCs w:val="24"/>
+          <w:lang w:val="en-US" w:eastAsia="zh-CN"/>
+        </w:rPr>
+      </w:pPr>
+      <w:r>
+        <w:rPr>
+          <w:rFonts w:hint="eastAsia"/>
+          <w:b w:val="0"/>
+          <w:bCs w:val="0"/>
+          <w:sz w:val="24"/>
+          <w:szCs w:val="24"/>
+          <w:lang w:val="en-US" w:eastAsia="zh-CN"/>
+        </w:rPr>
+        <w:t xml:space="preserve">          })</w:t>
+      </w:r>
+    </w:p>
+    <w:p>
+      <w:pPr>
+        <w:numPr>
+          <w:ilvl w:val="0"/>
+          <w:numId w:val="0"/>
+        </w:numPr>
+        <w:jc w:val="both"/>
+        <w:rPr>
+          <w:rFonts w:hint="eastAsia"/>
+          <w:b w:val="0"/>
+          <w:bCs w:val="0"/>
+          <w:sz w:val="24"/>
+          <w:szCs w:val="24"/>
+          <w:lang w:val="en-US" w:eastAsia="zh-CN"/>
+        </w:rPr>
+      </w:pPr>
+      <w:r>
+        <w:rPr>
+          <w:rFonts w:hint="eastAsia"/>
+          <w:b w:val="0"/>
+          <w:bCs w:val="0"/>
+          <w:sz w:val="24"/>
+          <w:szCs w:val="24"/>
+          <w:lang w:val="en-US" w:eastAsia="zh-CN"/>
+        </w:rPr>
+        <w:t xml:space="preserve">          .catch(function (error) {</w:t>
+      </w:r>
+    </w:p>
+    <w:p>
+      <w:pPr>
+        <w:numPr>
+          <w:ilvl w:val="0"/>
+          <w:numId w:val="0"/>
+        </w:numPr>
+        <w:jc w:val="both"/>
+        <w:rPr>
+          <w:rFonts w:hint="eastAsia"/>
+          <w:b w:val="0"/>
+          <w:bCs w:val="0"/>
+          <w:sz w:val="24"/>
+          <w:szCs w:val="24"/>
+          <w:lang w:val="en-US" w:eastAsia="zh-CN"/>
+        </w:rPr>
+      </w:pPr>
+      <w:r>
+        <w:rPr>
+          <w:rFonts w:hint="eastAsia"/>
+          <w:b w:val="0"/>
+          <w:bCs w:val="0"/>
+          <w:sz w:val="24"/>
+          <w:szCs w:val="24"/>
+          <w:lang w:val="en-US" w:eastAsia="zh-CN"/>
+        </w:rPr>
+        <w:t xml:space="preserve">            console.log(error);</w:t>
+      </w:r>
+    </w:p>
+    <w:p>
+      <w:pPr>
+        <w:numPr>
+          <w:ilvl w:val="0"/>
+          <w:numId w:val="0"/>
+        </w:numPr>
+        <w:jc w:val="both"/>
+        <w:rPr>
+          <w:rFonts w:hint="eastAsia"/>
+          <w:b w:val="0"/>
+          <w:bCs w:val="0"/>
+          <w:sz w:val="24"/>
+          <w:szCs w:val="24"/>
+          <w:lang w:val="en-US" w:eastAsia="zh-CN"/>
+        </w:rPr>
+      </w:pPr>
+      <w:r>
+        <w:rPr>
+          <w:rFonts w:hint="eastAsia"/>
+          <w:b w:val="0"/>
+          <w:bCs w:val="0"/>
+          <w:sz w:val="24"/>
+          <w:szCs w:val="24"/>
+          <w:lang w:val="en-US" w:eastAsia="zh-CN"/>
+        </w:rPr>
+        <w:t xml:space="preserve">            message.error('网络连接失败！');</w:t>
+      </w:r>
+    </w:p>
+    <w:p>
+      <w:pPr>
+        <w:numPr>
+          <w:ilvl w:val="0"/>
+          <w:numId w:val="0"/>
+        </w:numPr>
+        <w:jc w:val="both"/>
+        <w:rPr>
+          <w:rFonts w:hint="eastAsia"/>
+          <w:b w:val="0"/>
+          <w:bCs w:val="0"/>
+          <w:sz w:val="24"/>
+          <w:szCs w:val="24"/>
+          <w:lang w:val="en-US" w:eastAsia="zh-CN"/>
+        </w:rPr>
+      </w:pPr>
+      <w:r>
+        <w:rPr>
+          <w:rFonts w:hint="eastAsia"/>
+          <w:b w:val="0"/>
+          <w:bCs w:val="0"/>
+          <w:sz w:val="24"/>
+          <w:szCs w:val="24"/>
+          <w:lang w:val="en-US" w:eastAsia="zh-CN"/>
+        </w:rPr>
+        <w:t xml:space="preserve">          });</w:t>
+      </w:r>
+    </w:p>
+    <w:p>
+      <w:pPr>
+        <w:numPr>
+          <w:ilvl w:val="0"/>
+          <w:numId w:val="0"/>
+        </w:numPr>
+        <w:jc w:val="both"/>
+        <w:rPr>
+          <w:rFonts w:hint="eastAsia"/>
+          <w:b w:val="0"/>
+          <w:bCs w:val="0"/>
+          <w:sz w:val="24"/>
+          <w:szCs w:val="24"/>
+          <w:lang w:val="en-US" w:eastAsia="zh-CN"/>
+        </w:rPr>
+      </w:pPr>
+      <w:r>
+        <w:rPr>
+          <w:rFonts w:hint="eastAsia"/>
+          <w:b w:val="0"/>
+          <w:bCs w:val="0"/>
+          <w:sz w:val="24"/>
+          <w:szCs w:val="24"/>
+          <w:lang w:val="en-US" w:eastAsia="zh-CN"/>
+        </w:rPr>
+        <w:t>这样可以请求到后台，并拿到需要数据。在网络不好时，会有网络连接失败的弹窗提示，在数据请求失败时，也会有未获取到数据的提示。拿到数据通过this.setState函数将数据保存在页面的state中，供渲染时使用，axios也可以携带请求body，设置cancel处理函数。通过在url后面添加一个formdata，formdata中以键值对的方式来记录表单数据，后台就可以拿到请求的body中的参数。</w:t>
+      </w:r>
+    </w:p>
+    <w:p>
+      <w:pPr>
+        <w:numPr>
+          <w:ilvl w:val="0"/>
+          <w:numId w:val="0"/>
+        </w:numPr>
+        <w:jc w:val="both"/>
+        <w:rPr>
+          <w:rFonts w:hint="eastAsia"/>
+          <w:b w:val="0"/>
+          <w:bCs w:val="0"/>
+          <w:sz w:val="24"/>
+          <w:szCs w:val="24"/>
+          <w:lang w:val="en-US" w:eastAsia="zh-CN"/>
+        </w:rPr>
+      </w:pPr>
+      <w:r>
+        <w:rPr>
+          <w:rFonts w:hint="eastAsia"/>
+          <w:b w:val="0"/>
+          <w:bCs w:val="0"/>
+          <w:sz w:val="24"/>
+          <w:szCs w:val="24"/>
+          <w:lang w:val="en-US" w:eastAsia="zh-CN"/>
+        </w:rPr>
+        <w:t>axios.defaults.headers.common['auth'] = 'road2018';</w:t>
+      </w:r>
+    </w:p>
+    <w:p>
+      <w:pPr>
+        <w:numPr>
+          <w:ilvl w:val="0"/>
+          <w:numId w:val="0"/>
+        </w:numPr>
+        <w:jc w:val="both"/>
+        <w:rPr>
+          <w:rFonts w:hint="eastAsia"/>
+          <w:b w:val="0"/>
+          <w:bCs w:val="0"/>
+          <w:sz w:val="24"/>
+          <w:szCs w:val="24"/>
+          <w:lang w:val="en-US" w:eastAsia="zh-CN"/>
+        </w:rPr>
+      </w:pPr>
+      <w:r>
+        <w:rPr>
+          <w:rFonts w:hint="eastAsia"/>
+          <w:b w:val="0"/>
+          <w:bCs w:val="0"/>
+          <w:sz w:val="24"/>
+          <w:szCs w:val="24"/>
+          <w:lang w:val="en-US" w:eastAsia="zh-CN"/>
+        </w:rPr>
+        <w:t>axios.defaults.timeout = 3000;</w:t>
+      </w:r>
+    </w:p>
+    <w:p>
+      <w:pPr>
+        <w:numPr>
+          <w:ilvl w:val="0"/>
+          <w:numId w:val="0"/>
+        </w:numPr>
+        <w:jc w:val="both"/>
+        <w:rPr>
+          <w:rFonts w:hint="eastAsia"/>
+          <w:b w:val="0"/>
+          <w:bCs w:val="0"/>
+          <w:sz w:val="24"/>
+          <w:szCs w:val="24"/>
+          <w:lang w:val="en-US" w:eastAsia="zh-CN"/>
+        </w:rPr>
+      </w:pPr>
+      <w:r>
+        <w:rPr>
+          <w:rFonts w:hint="eastAsia"/>
+          <w:b w:val="0"/>
+          <w:bCs w:val="0"/>
+          <w:sz w:val="24"/>
+          <w:szCs w:val="24"/>
+          <w:lang w:val="en-US" w:eastAsia="zh-CN"/>
+        </w:rPr>
+        <w:t>设置请求头信息和默认超时时间。防止模仿请求进行网络攻击。</w:t>
+      </w:r>
+    </w:p>
+    <w:p>
+      <w:pPr>
+        <w:numPr>
+          <w:ilvl w:val="0"/>
+          <w:numId w:val="0"/>
+        </w:numPr>
+        <w:jc w:val="both"/>
+        <w:rPr>
+          <w:rFonts w:hint="eastAsia"/>
+          <w:b w:val="0"/>
+          <w:bCs w:val="0"/>
+          <w:sz w:val="24"/>
+          <w:szCs w:val="24"/>
+          <w:lang w:val="en-US" w:eastAsia="zh-CN"/>
+        </w:rPr>
+      </w:pPr>
+    </w:p>
+    <w:p>
+      <w:pPr>
+        <w:numPr>
+          <w:ilvl w:val="0"/>
+          <w:numId w:val="0"/>
+        </w:numPr>
+        <w:ind w:leftChars="0"/>
+        <w:jc w:val="both"/>
+        <w:rPr>
+          <w:rFonts w:hint="eastAsia"/>
+          <w:b/>
+          <w:bCs/>
+          <w:sz w:val="28"/>
+          <w:szCs w:val="28"/>
+          <w:lang w:val="en-US" w:eastAsia="zh-CN"/>
+        </w:rPr>
+      </w:pPr>
+      <w:r>
+        <w:rPr>
+          <w:rFonts w:hint="eastAsia"/>
+          <w:b/>
+          <w:bCs/>
+          <w:sz w:val="28"/>
+          <w:szCs w:val="28"/>
+          <w:lang w:val="en-US" w:eastAsia="zh-CN"/>
+        </w:rPr>
+        <w:t>3.3.4 pc端页面展示</w:t>
+      </w:r>
+    </w:p>
+    <w:p>
+      <w:pPr>
+        <w:numPr>
+          <w:ilvl w:val="0"/>
+          <w:numId w:val="0"/>
+        </w:numPr>
+        <w:jc w:val="both"/>
+        <w:rPr>
+          <w:rFonts w:hint="eastAsia"/>
+          <w:b w:val="0"/>
+          <w:bCs w:val="0"/>
+          <w:sz w:val="24"/>
+          <w:szCs w:val="24"/>
+          <w:lang w:val="en-US" w:eastAsia="zh-CN"/>
+        </w:rPr>
+      </w:pPr>
+      <w:r>
+        <w:rPr>
+          <w:rFonts w:hint="eastAsia"/>
+          <w:b w:val="0"/>
+          <w:bCs w:val="0"/>
+          <w:sz w:val="24"/>
+          <w:szCs w:val="24"/>
+          <w:lang w:val="en-US" w:eastAsia="zh-CN"/>
+        </w:rPr>
+        <w:t>1.登录页面</w:t>
       </w:r>
     </w:p>
     <w:p>
@@ -27814,7 +29203,7 @@
           <w:szCs w:val="24"/>
           <w:lang w:val="en-US" w:eastAsia="zh-CN"/>
         </w:rPr>
-        <w:t>后来我尝试了使用自定义的标志来展示位置信息，可以实现。但由于撰写次论文时项目已经成型，只是实验性的尝试，在后面我会详细介绍使用方法。</w:t>
+        <w:t>登陆页面是程序的入口，用户输入正确的账号和密码才可以进入系统，不能通过更改url进入系统的功能页面。页面提供记住密码功能，用户可以选择是否记住密码，通过浏览器端的cookie保存。为安全起见cookie可以选择使用md5加密，通过设置salt，md5（data， salt）可以将cookie进行加密，可以防止非法获取cookie。</w:t>
       </w:r>
     </w:p>
     <w:p>
@@ -27844,9 +29233,9 @@
         </w:rPr>
         <w:drawing>
           <wp:inline distT="0" distB="0" distL="114300" distR="114300">
-            <wp:extent cx="5262880" cy="3259455"/>
-            <wp:effectExtent l="0" t="0" r="13970" b="17145"/>
-            <wp:docPr id="36" name="图片 36" descr="a565526b96c228cc43777a297a45f9e"/>
+            <wp:extent cx="5273675" cy="2874645"/>
+            <wp:effectExtent l="0" t="0" r="14605" b="5715"/>
+            <wp:docPr id="34" name="图片 34" descr="[XF{Z6WI6SPUAIT]3NF~$V7"/>
             <wp:cNvGraphicFramePr>
               <a:graphicFrameLocks xmlns:a="http://schemas.openxmlformats.org/drawingml/2006/main" noChangeAspect="1"/>
             </wp:cNvGraphicFramePr>
@@ -27854,7 +29243,7 @@
               <a:graphicData uri="http://schemas.openxmlformats.org/drawingml/2006/picture">
                 <pic:pic xmlns:pic="http://schemas.openxmlformats.org/drawingml/2006/picture">
                   <pic:nvPicPr>
-                    <pic:cNvPr id="36" name="图片 36" descr="a565526b96c228cc43777a297a45f9e"/>
+                    <pic:cNvPr id="34" name="图片 34" descr="[XF{Z6WI6SPUAIT]3NF~$V7"/>
                     <pic:cNvPicPr>
                       <a:picLocks noChangeAspect="1"/>
                     </pic:cNvPicPr>
@@ -27868,7 +29257,7 @@
                   <pic:spPr>
                     <a:xfrm>
                       <a:off x="0" y="0"/>
-                      <a:ext cx="5262880" cy="3259455"/>
+                      <a:ext cx="5273675" cy="2874645"/>
                     </a:xfrm>
                     <a:prstGeom prst="rect">
                       <a:avLst/>
@@ -27907,7 +29296,7 @@
           <w:szCs w:val="24"/>
           <w:lang w:val="en-US" w:eastAsia="zh-CN"/>
         </w:rPr>
-        <w:t>故障路灯信息及处理</w:t>
+        <w:t>实时设备信息页面</w:t>
       </w:r>
     </w:p>
     <w:p>
@@ -27936,44 +29325,16 @@
           <w:szCs w:val="24"/>
           <w:lang w:val="en-US" w:eastAsia="zh-CN"/>
         </w:rPr>
-        <w:t>管理人员可以在页面内查看故障路灯的详细信息，并安排维修人员进行处理。可以对维修人员进行指派，但是只能选择在职的维修人员，休假的维修人员不能指派任务。</w:t>
-      </w:r>
-    </w:p>
-    <w:p>
-      <w:pPr>
-        <w:numPr>
-          <w:ilvl w:val="0"/>
-          <w:numId w:val="0"/>
-        </w:numPr>
-        <w:ind w:leftChars="0" w:firstLine="420" w:firstLineChars="0"/>
-        <w:jc w:val="both"/>
-        <w:rPr>
-          <w:rFonts w:hint="eastAsia"/>
-          <w:b w:val="0"/>
-          <w:bCs w:val="0"/>
-          <w:sz w:val="24"/>
-          <w:szCs w:val="24"/>
-          <w:lang w:val="en-US" w:eastAsia="zh-CN"/>
-        </w:rPr>
-      </w:pPr>
-      <w:r>
-        <w:rPr>
-          <w:rFonts w:hint="eastAsia"/>
-          <w:b w:val="0"/>
-          <w:bCs w:val="0"/>
-          <w:sz w:val="24"/>
-          <w:szCs w:val="24"/>
-          <w:lang w:val="en-US" w:eastAsia="zh-CN"/>
-        </w:rPr>
-        <w:t>页面中使用表格的形式展示数据信息，以后可以根据需求进行调整，增加行和列都可以。</w:t>
-      </w:r>
-    </w:p>
-    <w:p>
-      <w:pPr>
-        <w:numPr>
-          <w:ilvl w:val="0"/>
-          <w:numId w:val="0"/>
-        </w:numPr>
+        <w:t>本页面进行设备实时信息的一些反应，这部分需要与硬件相配合，由于开发原因，我保留了接口，数据采用了模拟数据。</w:t>
+      </w:r>
+    </w:p>
+    <w:p>
+      <w:pPr>
+        <w:numPr>
+          <w:ilvl w:val="0"/>
+          <w:numId w:val="0"/>
+        </w:numPr>
+        <w:ind w:leftChars="0"/>
         <w:jc w:val="both"/>
         <w:rPr>
           <w:rFonts w:hint="eastAsia"/>
@@ -27997,7 +29358,7 @@
           <wp:inline distT="0" distB="0" distL="114300" distR="114300">
             <wp:extent cx="5262880" cy="3259455"/>
             <wp:effectExtent l="0" t="0" r="13970" b="17145"/>
-            <wp:docPr id="37" name="图片 37" descr="89854b9cd6605db3d1b5ce537fc0980"/>
+            <wp:docPr id="35" name="图片 35" descr="22a64b804fd88475905845ec29c8d04"/>
             <wp:cNvGraphicFramePr>
               <a:graphicFrameLocks xmlns:a="http://schemas.openxmlformats.org/drawingml/2006/main" noChangeAspect="1"/>
             </wp:cNvGraphicFramePr>
@@ -28005,7 +29366,7 @@
               <a:graphicData uri="http://schemas.openxmlformats.org/drawingml/2006/picture">
                 <pic:pic xmlns:pic="http://schemas.openxmlformats.org/drawingml/2006/picture">
                   <pic:nvPicPr>
-                    <pic:cNvPr id="37" name="图片 37" descr="89854b9cd6605db3d1b5ce537fc0980"/>
+                    <pic:cNvPr id="35" name="图片 35" descr="22a64b804fd88475905845ec29c8d04"/>
                     <pic:cNvPicPr>
                       <a:picLocks noChangeAspect="1"/>
                     </pic:cNvPicPr>
@@ -28036,6 +29397,93 @@
       <w:pPr>
         <w:numPr>
           <w:ilvl w:val="0"/>
+          <w:numId w:val="8"/>
+        </w:numPr>
+        <w:ind w:left="0" w:leftChars="0" w:firstLine="0" w:firstLineChars="0"/>
+        <w:jc w:val="both"/>
+        <w:rPr>
+          <w:rFonts w:hint="eastAsia"/>
+          <w:b w:val="0"/>
+          <w:bCs w:val="0"/>
+          <w:sz w:val="24"/>
+          <w:szCs w:val="24"/>
+          <w:lang w:val="en-US" w:eastAsia="zh-CN"/>
+        </w:rPr>
+      </w:pPr>
+      <w:r>
+        <w:rPr>
+          <w:rFonts w:hint="eastAsia"/>
+          <w:b w:val="0"/>
+          <w:bCs w:val="0"/>
+          <w:sz w:val="24"/>
+          <w:szCs w:val="24"/>
+          <w:lang w:val="en-US" w:eastAsia="zh-CN"/>
+        </w:rPr>
+        <w:t>设备统计信息页面</w:t>
+      </w:r>
+    </w:p>
+    <w:p>
+      <w:pPr>
+        <w:numPr>
+          <w:ilvl w:val="0"/>
+          <w:numId w:val="0"/>
+        </w:numPr>
+        <w:ind w:leftChars="0" w:firstLine="420" w:firstLineChars="0"/>
+        <w:jc w:val="both"/>
+        <w:rPr>
+          <w:rFonts w:hint="eastAsia"/>
+          <w:b w:val="0"/>
+          <w:bCs w:val="0"/>
+          <w:sz w:val="24"/>
+          <w:szCs w:val="24"/>
+          <w:lang w:val="en-US" w:eastAsia="zh-CN"/>
+        </w:rPr>
+      </w:pPr>
+      <w:r>
+        <w:rPr>
+          <w:rFonts w:hint="eastAsia"/>
+          <w:b w:val="0"/>
+          <w:bCs w:val="0"/>
+          <w:sz w:val="24"/>
+          <w:szCs w:val="24"/>
+          <w:lang w:val="en-US" w:eastAsia="zh-CN"/>
+        </w:rPr>
+        <w:t>此页面展示路灯7天内的故障数量和维修数量，所占百分比，同时也使用地图标志来显示设备的位置信息，方便用户查看设备所在位置。</w:t>
+      </w:r>
+    </w:p>
+    <w:p>
+      <w:pPr>
+        <w:numPr>
+          <w:ilvl w:val="0"/>
+          <w:numId w:val="0"/>
+        </w:numPr>
+        <w:ind w:firstLine="420" w:firstLineChars="0"/>
+        <w:jc w:val="both"/>
+        <w:rPr>
+          <w:rFonts w:hint="eastAsia"/>
+          <w:b w:val="0"/>
+          <w:bCs w:val="0"/>
+          <w:sz w:val="24"/>
+          <w:szCs w:val="24"/>
+          <w:lang w:val="en-US" w:eastAsia="zh-CN"/>
+        </w:rPr>
+      </w:pPr>
+      <w:r>
+        <w:rPr>
+          <w:rFonts w:hint="eastAsia"/>
+          <w:b w:val="0"/>
+          <w:bCs w:val="0"/>
+          <w:sz w:val="24"/>
+          <w:szCs w:val="24"/>
+          <w:lang w:val="en-US" w:eastAsia="zh-CN"/>
+        </w:rPr>
+        <w:t>后来我尝试了使用自定义的标志来展示位置信息，可以实现。但由于撰写次论文时项目已经成型，只是实验性的尝试，在后面我会详细介绍使用方法。</w:t>
+      </w:r>
+    </w:p>
+    <w:p>
+      <w:pPr>
+        <w:numPr>
+          <w:ilvl w:val="0"/>
           <w:numId w:val="0"/>
         </w:numPr>
         <w:jc w:val="both"/>
@@ -28061,7 +29509,7 @@
           <wp:inline distT="0" distB="0" distL="114300" distR="114300">
             <wp:extent cx="5262880" cy="3259455"/>
             <wp:effectExtent l="0" t="0" r="13970" b="17145"/>
-            <wp:docPr id="38" name="图片 38" descr="73acda58651d2140b788e10195769ea"/>
+            <wp:docPr id="36" name="图片 36" descr="a565526b96c228cc43777a297a45f9e"/>
             <wp:cNvGraphicFramePr>
               <a:graphicFrameLocks xmlns:a="http://schemas.openxmlformats.org/drawingml/2006/main" noChangeAspect="1"/>
             </wp:cNvGraphicFramePr>
@@ -28069,7 +29517,7 @@
               <a:graphicData uri="http://schemas.openxmlformats.org/drawingml/2006/picture">
                 <pic:pic xmlns:pic="http://schemas.openxmlformats.org/drawingml/2006/picture">
                   <pic:nvPicPr>
-                    <pic:cNvPr id="38" name="图片 38" descr="73acda58651d2140b788e10195769ea"/>
+                    <pic:cNvPr id="36" name="图片 36" descr="a565526b96c228cc43777a297a45f9e"/>
                     <pic:cNvPicPr>
                       <a:picLocks noChangeAspect="1"/>
                     </pic:cNvPicPr>
@@ -28122,7 +29570,7 @@
           <w:szCs w:val="24"/>
           <w:lang w:val="en-US" w:eastAsia="zh-CN"/>
         </w:rPr>
-        <w:t>维修信息记录</w:t>
+        <w:t>故障路灯信息及处理</w:t>
       </w:r>
     </w:p>
     <w:p>
@@ -28151,7 +29599,7 @@
           <w:szCs w:val="24"/>
           <w:lang w:val="en-US" w:eastAsia="zh-CN"/>
         </w:rPr>
-        <w:t>这里对正在维修的路灯信息进行统计，可以显示路灯和指派维修人员的信息，也可以对维修人员进行任务提醒。提醒之后，维修人员会在app端收到提醒信息。</w:t>
+        <w:t>管理人员可以在页面内查看故障路灯的详细信息，并安排维修人员进行处理。可以对维修人员进行指派，但是只能选择在职的维修人员，休假的维修人员不能指派任务。</w:t>
       </w:r>
     </w:p>
     <w:p>
@@ -28180,1677 +29628,7 @@
           <w:szCs w:val="24"/>
           <w:lang w:val="en-US" w:eastAsia="zh-CN"/>
         </w:rPr>
-        <w:t>昨晚此功能后我翻阅了一些资料查看如何实现通知功能，现有的方式可以使用rabbitmq或kafka消息中间件，都可以实现发布订阅的功能。使用方法有些不同。</w:t>
-      </w:r>
-      <w:r>
-        <w:rPr>
-          <w:rFonts w:hint="eastAsia" w:ascii="Consolas" w:hAnsi="Consolas" w:eastAsia="宋体"/>
-          <w:color w:val="000000" w:themeColor="text1"/>
-          <w:sz w:val="24"/>
-          <w:lang w:val="en-US" w:eastAsia="zh-CN"/>
-          <w14:textFill>
-            <w14:solidFill>
-              <w14:schemeClr w14:val="tx1"/>
-            </w14:solidFill>
-          </w14:textFill>
-        </w:rPr>
-        <w:t>rabbitmq</w:t>
-      </w:r>
-      <w:r>
-        <w:rPr>
-          <w:rFonts w:hint="eastAsia"/>
-          <w:b w:val="0"/>
-          <w:bCs w:val="0"/>
-          <w:sz w:val="24"/>
-          <w:szCs w:val="24"/>
-          <w:lang w:val="en-US" w:eastAsia="zh-CN"/>
-        </w:rPr>
-        <w:t>和kafka都已经集合到了springboot中，通过在pom中引入依赖便可以使用。下面是对rabbitmq的简单使用：</w:t>
-      </w:r>
-    </w:p>
-    <w:p>
-      <w:pPr>
-        <w:numPr>
-          <w:ilvl w:val="0"/>
-          <w:numId w:val="0"/>
-        </w:numPr>
-        <w:ind w:leftChars="0" w:firstLine="420" w:firstLineChars="0"/>
-        <w:jc w:val="both"/>
-        <w:rPr>
-          <w:rFonts w:hint="eastAsia"/>
-          <w:b w:val="0"/>
-          <w:bCs w:val="0"/>
-          <w:sz w:val="24"/>
-          <w:szCs w:val="24"/>
-          <w:lang w:val="en-US" w:eastAsia="zh-CN"/>
-        </w:rPr>
-      </w:pPr>
-    </w:p>
-    <w:p>
-      <w:pPr>
-        <w:rPr>
-          <w:rFonts w:hint="eastAsia"/>
-        </w:rPr>
-      </w:pPr>
-      <w:r>
-        <w:rPr>
-          <w:rFonts w:hint="eastAsia"/>
-        </w:rPr>
-        <w:t>@Configuration</w:t>
-      </w:r>
-    </w:p>
-    <w:p>
-      <w:pPr>
-        <w:rPr>
-          <w:rFonts w:hint="eastAsia"/>
-        </w:rPr>
-      </w:pPr>
-      <w:r>
-        <w:rPr>
-          <w:rFonts w:hint="eastAsia"/>
-        </w:rPr>
-        <w:t>public class RabbitConfig {</w:t>
-      </w:r>
-    </w:p>
-    <w:p>
-      <w:pPr>
-        <w:rPr>
-          <w:rFonts w:hint="eastAsia"/>
-        </w:rPr>
-      </w:pPr>
-      <w:r>
-        <w:rPr>
-          <w:rFonts w:hint="eastAsia"/>
-        </w:rPr>
-        <w:tab/>
-      </w:r>
-    </w:p>
-    <w:p>
-      <w:pPr>
-        <w:rPr>
-          <w:rFonts w:hint="eastAsia"/>
-        </w:rPr>
-      </w:pPr>
-      <w:r>
-        <w:rPr>
-          <w:rFonts w:hint="eastAsia"/>
-        </w:rPr>
-        <w:tab/>
-      </w:r>
-      <w:r>
-        <w:rPr>
-          <w:rFonts w:hint="eastAsia"/>
-        </w:rPr>
-        <w:t>@Bean</w:t>
-      </w:r>
-    </w:p>
-    <w:p>
-      <w:pPr>
-        <w:rPr>
-          <w:rFonts w:hint="eastAsia"/>
-        </w:rPr>
-      </w:pPr>
-      <w:r>
-        <w:rPr>
-          <w:rFonts w:hint="eastAsia"/>
-        </w:rPr>
-        <w:tab/>
-      </w:r>
-      <w:r>
-        <w:rPr>
-          <w:rFonts w:hint="eastAsia"/>
-        </w:rPr>
-        <w:t>public Queue helloQueue() {</w:t>
-      </w:r>
-    </w:p>
-    <w:p>
-      <w:pPr>
-        <w:rPr>
-          <w:rFonts w:hint="eastAsia"/>
-        </w:rPr>
-      </w:pPr>
-      <w:r>
-        <w:rPr>
-          <w:rFonts w:hint="eastAsia"/>
-        </w:rPr>
-        <w:tab/>
-      </w:r>
-      <w:r>
-        <w:rPr>
-          <w:rFonts w:hint="eastAsia"/>
-        </w:rPr>
-        <w:tab/>
-      </w:r>
-      <w:r>
-        <w:rPr>
-          <w:rFonts w:hint="eastAsia"/>
-        </w:rPr>
-        <w:t>return new Queue("hello");</w:t>
-      </w:r>
-    </w:p>
-    <w:p>
-      <w:pPr>
-        <w:rPr>
-          <w:rFonts w:hint="eastAsia"/>
-        </w:rPr>
-      </w:pPr>
-      <w:r>
-        <w:rPr>
-          <w:rFonts w:hint="eastAsia"/>
-        </w:rPr>
-        <w:tab/>
-      </w:r>
-      <w:r>
-        <w:rPr>
-          <w:rFonts w:hint="eastAsia"/>
-        </w:rPr>
-        <w:t>}</w:t>
-      </w:r>
-    </w:p>
-    <w:p>
-      <w:pPr>
-        <w:rPr>
-          <w:rFonts w:hint="eastAsia"/>
-        </w:rPr>
-      </w:pPr>
-      <w:r>
-        <w:rPr>
-          <w:rFonts w:hint="eastAsia"/>
-        </w:rPr>
-        <w:tab/>
-      </w:r>
-    </w:p>
-    <w:p>
-      <w:pPr>
-        <w:rPr>
-          <w:rFonts w:hint="eastAsia"/>
-        </w:rPr>
-      </w:pPr>
-      <w:r>
-        <w:rPr>
-          <w:rFonts w:hint="eastAsia"/>
-        </w:rPr>
-        <w:tab/>
-      </w:r>
-      <w:r>
-        <w:rPr>
-          <w:rFonts w:hint="eastAsia"/>
-        </w:rPr>
-        <w:t>@Bean</w:t>
-      </w:r>
-    </w:p>
-    <w:p>
-      <w:pPr>
-        <w:rPr>
-          <w:rFonts w:hint="eastAsia"/>
-        </w:rPr>
-      </w:pPr>
-      <w:r>
-        <w:rPr>
-          <w:rFonts w:hint="eastAsia"/>
-        </w:rPr>
-        <w:tab/>
-      </w:r>
-      <w:r>
-        <w:rPr>
-          <w:rFonts w:hint="eastAsia"/>
-        </w:rPr>
-        <w:t>public Queue worldQueue() {</w:t>
-      </w:r>
-    </w:p>
-    <w:p>
-      <w:pPr>
-        <w:rPr>
-          <w:rFonts w:hint="eastAsia"/>
-        </w:rPr>
-      </w:pPr>
-      <w:r>
-        <w:rPr>
-          <w:rFonts w:hint="eastAsia"/>
-        </w:rPr>
-        <w:tab/>
-      </w:r>
-      <w:r>
-        <w:rPr>
-          <w:rFonts w:hint="eastAsia"/>
-        </w:rPr>
-        <w:tab/>
-      </w:r>
-      <w:r>
-        <w:rPr>
-          <w:rFonts w:hint="eastAsia"/>
-        </w:rPr>
-        <w:t>return new Queue("world");</w:t>
-      </w:r>
-    </w:p>
-    <w:p>
-      <w:pPr>
-        <w:rPr>
-          <w:rFonts w:hint="eastAsia"/>
-        </w:rPr>
-      </w:pPr>
-      <w:r>
-        <w:rPr>
-          <w:rFonts w:hint="eastAsia"/>
-        </w:rPr>
-        <w:tab/>
-      </w:r>
-      <w:r>
-        <w:rPr>
-          <w:rFonts w:hint="eastAsia"/>
-        </w:rPr>
-        <w:t>}</w:t>
-      </w:r>
-    </w:p>
-    <w:p>
-      <w:pPr>
-        <w:rPr>
-          <w:rFonts w:hint="eastAsia"/>
-        </w:rPr>
-      </w:pPr>
-      <w:r>
-        <w:rPr>
-          <w:rFonts w:hint="eastAsia"/>
-        </w:rPr>
-        <w:t>}</w:t>
-      </w:r>
-    </w:p>
-    <w:p>
-      <w:pPr>
-        <w:rPr>
-          <w:rFonts w:hint="eastAsia"/>
-          <w:lang w:val="en-US" w:eastAsia="zh-CN"/>
-        </w:rPr>
-      </w:pPr>
-      <w:r>
-        <w:rPr>
-          <w:rFonts w:hint="eastAsia"/>
-          <w:lang w:val="en-US" w:eastAsia="zh-CN"/>
-        </w:rPr>
-        <w:t>这是设置了配置类，将两个队列封装为bean。</w:t>
-      </w:r>
-    </w:p>
-    <w:p>
-      <w:pPr>
-        <w:rPr>
-          <w:rFonts w:hint="eastAsia"/>
-        </w:rPr>
-      </w:pPr>
-      <w:r>
-        <w:rPr>
-          <w:rFonts w:hint="eastAsia"/>
-        </w:rPr>
-        <w:t>@Component</w:t>
-      </w:r>
-    </w:p>
-    <w:p>
-      <w:pPr>
-        <w:rPr>
-          <w:rFonts w:hint="eastAsia"/>
-        </w:rPr>
-      </w:pPr>
-      <w:r>
-        <w:rPr>
-          <w:rFonts w:hint="eastAsia"/>
-        </w:rPr>
-        <w:t>public class Sender {</w:t>
-      </w:r>
-    </w:p>
-    <w:p>
-      <w:pPr>
-        <w:rPr>
-          <w:rFonts w:hint="eastAsia"/>
-        </w:rPr>
-      </w:pPr>
-      <w:r>
-        <w:rPr>
-          <w:rFonts w:hint="eastAsia"/>
-        </w:rPr>
-        <w:tab/>
-      </w:r>
-      <w:r>
-        <w:rPr>
-          <w:rFonts w:hint="eastAsia"/>
-        </w:rPr>
-        <w:t>@Autowired</w:t>
-      </w:r>
-    </w:p>
-    <w:p>
-      <w:pPr>
-        <w:rPr>
-          <w:rFonts w:hint="eastAsia"/>
-        </w:rPr>
-      </w:pPr>
-      <w:r>
-        <w:rPr>
-          <w:rFonts w:hint="eastAsia"/>
-        </w:rPr>
-        <w:tab/>
-      </w:r>
-      <w:r>
-        <w:rPr>
-          <w:rFonts w:hint="eastAsia"/>
-        </w:rPr>
-        <w:t>AmqpTemplate amqpTemplate;</w:t>
-      </w:r>
-    </w:p>
-    <w:p>
-      <w:pPr>
-        <w:rPr>
-          <w:rFonts w:hint="eastAsia"/>
-        </w:rPr>
-      </w:pPr>
-      <w:r>
-        <w:rPr>
-          <w:rFonts w:hint="eastAsia"/>
-        </w:rPr>
-        <w:tab/>
-      </w:r>
-    </w:p>
-    <w:p>
-      <w:pPr>
-        <w:rPr>
-          <w:rFonts w:hint="eastAsia"/>
-        </w:rPr>
-      </w:pPr>
-      <w:r>
-        <w:rPr>
-          <w:rFonts w:hint="eastAsia"/>
-        </w:rPr>
-        <w:tab/>
-      </w:r>
-      <w:r>
-        <w:rPr>
-          <w:rFonts w:hint="eastAsia"/>
-        </w:rPr>
-        <w:t>public void send() {</w:t>
-      </w:r>
-    </w:p>
-    <w:p>
-      <w:pPr>
-        <w:rPr>
-          <w:rFonts w:hint="eastAsia"/>
-        </w:rPr>
-      </w:pPr>
-      <w:r>
-        <w:rPr>
-          <w:rFonts w:hint="eastAsia"/>
-        </w:rPr>
-        <w:tab/>
-      </w:r>
-      <w:r>
-        <w:rPr>
-          <w:rFonts w:hint="eastAsia"/>
-        </w:rPr>
-        <w:tab/>
-      </w:r>
-      <w:r>
-        <w:rPr>
-          <w:rFonts w:hint="eastAsia"/>
-        </w:rPr>
-        <w:t>String context = "hello" + new Date();</w:t>
-      </w:r>
-    </w:p>
-    <w:p>
-      <w:pPr>
-        <w:rPr>
-          <w:rFonts w:hint="eastAsia"/>
-        </w:rPr>
-      </w:pPr>
-      <w:r>
-        <w:rPr>
-          <w:rFonts w:hint="eastAsia"/>
-        </w:rPr>
-        <w:tab/>
-      </w:r>
-      <w:r>
-        <w:rPr>
-          <w:rFonts w:hint="eastAsia"/>
-        </w:rPr>
-        <w:tab/>
-      </w:r>
-      <w:r>
-        <w:rPr>
-          <w:rFonts w:hint="eastAsia"/>
-        </w:rPr>
-        <w:t>System.out.println("Sender :" + context);</w:t>
-      </w:r>
-    </w:p>
-    <w:p>
-      <w:pPr>
-        <w:rPr>
-          <w:rFonts w:hint="eastAsia"/>
-        </w:rPr>
-      </w:pPr>
-      <w:r>
-        <w:rPr>
-          <w:rFonts w:hint="eastAsia"/>
-        </w:rPr>
-        <w:tab/>
-      </w:r>
-      <w:r>
-        <w:rPr>
-          <w:rFonts w:hint="eastAsia"/>
-        </w:rPr>
-        <w:tab/>
-      </w:r>
-      <w:r>
-        <w:rPr>
-          <w:rFonts w:hint="eastAsia"/>
-        </w:rPr>
-        <w:t>this.amqpTemplate.convertAndSend("hello", context);</w:t>
-      </w:r>
-    </w:p>
-    <w:p>
-      <w:pPr>
-        <w:rPr>
-          <w:rFonts w:hint="eastAsia"/>
-        </w:rPr>
-      </w:pPr>
-      <w:r>
-        <w:rPr>
-          <w:rFonts w:hint="eastAsia"/>
-        </w:rPr>
-        <w:tab/>
-      </w:r>
-      <w:r>
-        <w:rPr>
-          <w:rFonts w:hint="eastAsia"/>
-        </w:rPr>
-        <w:t>}</w:t>
-      </w:r>
-    </w:p>
-    <w:p>
-      <w:pPr>
-        <w:rPr>
-          <w:rFonts w:hint="eastAsia"/>
-        </w:rPr>
-      </w:pPr>
-      <w:r>
-        <w:rPr>
-          <w:rFonts w:hint="eastAsia"/>
-        </w:rPr>
-        <w:t>}</w:t>
-      </w:r>
-    </w:p>
-    <w:p>
-      <w:pPr>
-        <w:rPr>
-          <w:rFonts w:hint="eastAsia"/>
-          <w:lang w:val="en-US" w:eastAsia="zh-CN"/>
-        </w:rPr>
-      </w:pPr>
-      <w:r>
-        <w:rPr>
-          <w:rFonts w:hint="eastAsia"/>
-          <w:lang w:val="en-US" w:eastAsia="zh-CN"/>
-        </w:rPr>
-        <w:t>容器类，自动装配了AmqpTemplate，这是rabbitmq为springboot提供的封装pojo，通过调用converAndSend方法来发布消息。</w:t>
-      </w:r>
-    </w:p>
-    <w:p>
-      <w:pPr>
-        <w:rPr>
-          <w:rFonts w:hint="eastAsia"/>
-        </w:rPr>
-      </w:pPr>
-      <w:r>
-        <w:rPr>
-          <w:rFonts w:hint="eastAsia"/>
-        </w:rPr>
-        <w:t>@Component</w:t>
-      </w:r>
-    </w:p>
-    <w:p>
-      <w:pPr>
-        <w:rPr>
-          <w:rFonts w:hint="eastAsia"/>
-        </w:rPr>
-      </w:pPr>
-      <w:r>
-        <w:rPr>
-          <w:rFonts w:hint="eastAsia"/>
-        </w:rPr>
-        <w:t>@RabbitListener(queues = "hello")</w:t>
-      </w:r>
-    </w:p>
-    <w:p>
-      <w:pPr>
-        <w:rPr>
-          <w:rFonts w:hint="eastAsia"/>
-        </w:rPr>
-      </w:pPr>
-      <w:r>
-        <w:rPr>
-          <w:rFonts w:hint="eastAsia"/>
-        </w:rPr>
-        <w:t>public class Receiver {</w:t>
-      </w:r>
-    </w:p>
-    <w:p>
-      <w:pPr>
-        <w:rPr>
-          <w:rFonts w:hint="eastAsia"/>
-        </w:rPr>
-      </w:pPr>
-      <w:r>
-        <w:rPr>
-          <w:rFonts w:hint="eastAsia"/>
-        </w:rPr>
-        <w:tab/>
-      </w:r>
-      <w:r>
-        <w:rPr>
-          <w:rFonts w:hint="eastAsia"/>
-        </w:rPr>
-        <w:t>@RabbitHandler</w:t>
-      </w:r>
-    </w:p>
-    <w:p>
-      <w:pPr>
-        <w:rPr>
-          <w:rFonts w:hint="eastAsia"/>
-        </w:rPr>
-      </w:pPr>
-      <w:r>
-        <w:rPr>
-          <w:rFonts w:hint="eastAsia"/>
-        </w:rPr>
-        <w:tab/>
-      </w:r>
-      <w:r>
-        <w:rPr>
-          <w:rFonts w:hint="eastAsia"/>
-        </w:rPr>
-        <w:t>public void process(String hello) {</w:t>
-      </w:r>
-    </w:p>
-    <w:p>
-      <w:pPr>
-        <w:rPr>
-          <w:rFonts w:hint="eastAsia"/>
-        </w:rPr>
-      </w:pPr>
-      <w:r>
-        <w:rPr>
-          <w:rFonts w:hint="eastAsia"/>
-        </w:rPr>
-        <w:tab/>
-      </w:r>
-      <w:r>
-        <w:rPr>
-          <w:rFonts w:hint="eastAsia"/>
-        </w:rPr>
-        <w:tab/>
-      </w:r>
-      <w:r>
-        <w:rPr>
-          <w:rFonts w:hint="eastAsia"/>
-        </w:rPr>
-        <w:t>System.out.println("Receiver :" + hello);</w:t>
-      </w:r>
-    </w:p>
-    <w:p>
-      <w:pPr>
-        <w:rPr>
-          <w:rFonts w:hint="eastAsia"/>
-        </w:rPr>
-      </w:pPr>
-      <w:r>
-        <w:rPr>
-          <w:rFonts w:hint="eastAsia"/>
-        </w:rPr>
-        <w:tab/>
-      </w:r>
-      <w:r>
-        <w:rPr>
-          <w:rFonts w:hint="eastAsia"/>
-        </w:rPr>
-        <w:t>}</w:t>
-      </w:r>
-    </w:p>
-    <w:p>
-      <w:pPr>
-        <w:rPr>
-          <w:rFonts w:hint="eastAsia"/>
-        </w:rPr>
-      </w:pPr>
-      <w:r>
-        <w:rPr>
-          <w:rFonts w:hint="eastAsia"/>
-        </w:rPr>
-        <w:t>}</w:t>
-      </w:r>
-    </w:p>
-    <w:p>
-      <w:pPr>
-        <w:rPr>
-          <w:rFonts w:hint="eastAsia"/>
-        </w:rPr>
-      </w:pPr>
-      <w:r>
-        <w:rPr>
-          <w:rFonts w:hint="eastAsia"/>
-          <w:lang w:val="en-US" w:eastAsia="zh-CN"/>
-        </w:rPr>
-        <w:t>监听hello队列的容器类，通过两个注解来对hello队列消息进行处理。</w:t>
-      </w:r>
-    </w:p>
-    <w:p>
-      <w:pPr>
-        <w:rPr>
-          <w:rFonts w:hint="eastAsia"/>
-        </w:rPr>
-      </w:pPr>
-      <w:r>
-        <w:rPr>
-          <w:rFonts w:hint="eastAsia"/>
-        </w:rPr>
-        <w:t>spring.application.name=rabbitmq-hello</w:t>
-      </w:r>
-    </w:p>
-    <w:p>
-      <w:pPr>
-        <w:rPr>
-          <w:rFonts w:hint="eastAsia"/>
-        </w:rPr>
-      </w:pPr>
-      <w:r>
-        <w:rPr>
-          <w:rFonts w:hint="eastAsia"/>
-        </w:rPr>
-        <w:t>spring.rabbitmq.host=localhost</w:t>
-      </w:r>
-    </w:p>
-    <w:p>
-      <w:pPr>
-        <w:rPr>
-          <w:rFonts w:hint="eastAsia"/>
-        </w:rPr>
-      </w:pPr>
-      <w:r>
-        <w:rPr>
-          <w:rFonts w:hint="eastAsia"/>
-        </w:rPr>
-        <w:t>spring.rabbitmq.port=5672</w:t>
-      </w:r>
-    </w:p>
-    <w:p>
-      <w:pPr>
-        <w:rPr>
-          <w:rFonts w:hint="eastAsia"/>
-        </w:rPr>
-      </w:pPr>
-      <w:r>
-        <w:rPr>
-          <w:rFonts w:hint="eastAsia"/>
-        </w:rPr>
-        <w:t>spring.rabbitmq.username=guest</w:t>
-      </w:r>
-    </w:p>
-    <w:p>
-      <w:pPr>
-        <w:rPr>
-          <w:rFonts w:hint="eastAsia"/>
-        </w:rPr>
-      </w:pPr>
-      <w:r>
-        <w:rPr>
-          <w:rFonts w:hint="eastAsia"/>
-        </w:rPr>
-        <w:t>spring.rabbitmq.password=guest</w:t>
-      </w:r>
-    </w:p>
-    <w:p>
-      <w:pPr>
-        <w:rPr>
-          <w:rFonts w:hint="eastAsia"/>
-          <w:lang w:val="en-US" w:eastAsia="zh-CN"/>
-        </w:rPr>
-      </w:pPr>
-      <w:r>
-        <w:rPr>
-          <w:rFonts w:hint="eastAsia"/>
-          <w:lang w:val="en-US" w:eastAsia="zh-CN"/>
-        </w:rPr>
-        <w:t>设置rabbitmq的配置信息</w:t>
-      </w:r>
-    </w:p>
-    <w:p>
-      <w:pPr>
-        <w:rPr>
-          <w:rFonts w:hint="eastAsia"/>
-          <w:lang w:val="en-US" w:eastAsia="zh-CN"/>
-        </w:rPr>
-      </w:pPr>
-      <w:r>
-        <w:rPr>
-          <w:rFonts w:hint="eastAsia"/>
-          <w:lang w:val="en-US" w:eastAsia="zh-CN"/>
-        </w:rPr>
-        <w:t>Kafka使用方法稍有不同，同样要在pom中引入kafka依赖。</w:t>
-      </w:r>
-    </w:p>
-    <w:p>
-      <w:pPr>
-        <w:rPr>
-          <w:rFonts w:hint="eastAsia"/>
-        </w:rPr>
-      </w:pPr>
-      <w:r>
-        <w:rPr>
-          <w:rFonts w:hint="eastAsia"/>
-        </w:rPr>
-        <w:t>@Component</w:t>
-      </w:r>
-    </w:p>
-    <w:p>
-      <w:pPr>
-        <w:rPr>
-          <w:rFonts w:hint="eastAsia"/>
-        </w:rPr>
-      </w:pPr>
-      <w:r>
-        <w:rPr>
-          <w:rFonts w:hint="eastAsia"/>
-        </w:rPr>
-        <w:t>@Slf4j</w:t>
-      </w:r>
-    </w:p>
-    <w:p>
-      <w:pPr>
-        <w:rPr>
-          <w:rFonts w:hint="eastAsia"/>
-        </w:rPr>
-      </w:pPr>
-      <w:r>
-        <w:rPr>
-          <w:rFonts w:hint="eastAsia"/>
-        </w:rPr>
-        <w:t>public class KafkaSender {</w:t>
-      </w:r>
-    </w:p>
-    <w:p>
-      <w:pPr>
-        <w:rPr>
-          <w:rFonts w:hint="eastAsia"/>
-        </w:rPr>
-      </w:pPr>
-      <w:r>
-        <w:rPr>
-          <w:rFonts w:hint="eastAsia"/>
-        </w:rPr>
-        <w:tab/>
-      </w:r>
-    </w:p>
-    <w:p>
-      <w:pPr>
-        <w:rPr>
-          <w:rFonts w:hint="eastAsia"/>
-        </w:rPr>
-      </w:pPr>
-      <w:r>
-        <w:rPr>
-          <w:rFonts w:hint="eastAsia"/>
-        </w:rPr>
-        <w:tab/>
-      </w:r>
-      <w:r>
-        <w:rPr>
-          <w:rFonts w:hint="eastAsia"/>
-        </w:rPr>
-        <w:t>@Autowired</w:t>
-      </w:r>
-    </w:p>
-    <w:p>
-      <w:pPr>
-        <w:rPr>
-          <w:rFonts w:hint="eastAsia"/>
-        </w:rPr>
-      </w:pPr>
-      <w:r>
-        <w:rPr>
-          <w:rFonts w:hint="eastAsia"/>
-        </w:rPr>
-        <w:tab/>
-      </w:r>
-      <w:r>
-        <w:rPr>
-          <w:rFonts w:hint="eastAsia"/>
-        </w:rPr>
-        <w:t>KafkaTemplate&lt;String, String&gt; kafkaTemplate;</w:t>
-      </w:r>
-    </w:p>
-    <w:p>
-      <w:pPr>
-        <w:rPr>
-          <w:rFonts w:hint="eastAsia"/>
-        </w:rPr>
-      </w:pPr>
-      <w:r>
-        <w:rPr>
-          <w:rFonts w:hint="eastAsia"/>
-        </w:rPr>
-        <w:tab/>
-      </w:r>
-    </w:p>
-    <w:p>
-      <w:pPr>
-        <w:rPr>
-          <w:rFonts w:hint="eastAsia"/>
-        </w:rPr>
-      </w:pPr>
-      <w:r>
-        <w:rPr>
-          <w:rFonts w:hint="eastAsia"/>
-        </w:rPr>
-        <w:tab/>
-      </w:r>
-      <w:r>
-        <w:rPr>
-          <w:rFonts w:hint="eastAsia"/>
-        </w:rPr>
-        <w:t>Gson gson = new GsonBuilder().create();</w:t>
-      </w:r>
-    </w:p>
-    <w:p>
-      <w:pPr>
-        <w:rPr>
-          <w:rFonts w:hint="eastAsia"/>
-        </w:rPr>
-      </w:pPr>
-      <w:r>
-        <w:rPr>
-          <w:rFonts w:hint="eastAsia"/>
-        </w:rPr>
-        <w:tab/>
-      </w:r>
-    </w:p>
-    <w:p>
-      <w:pPr>
-        <w:rPr>
-          <w:rFonts w:hint="eastAsia"/>
-        </w:rPr>
-      </w:pPr>
-      <w:r>
-        <w:rPr>
-          <w:rFonts w:hint="eastAsia"/>
-        </w:rPr>
-        <w:tab/>
-      </w:r>
-      <w:r>
-        <w:rPr>
-          <w:rFonts w:hint="eastAsia"/>
-        </w:rPr>
-        <w:t>/**</w:t>
-      </w:r>
-    </w:p>
-    <w:p>
-      <w:pPr>
-        <w:rPr>
-          <w:rFonts w:hint="eastAsia"/>
-        </w:rPr>
-      </w:pPr>
-      <w:r>
-        <w:rPr>
-          <w:rFonts w:hint="eastAsia"/>
-        </w:rPr>
-        <w:tab/>
-      </w:r>
-      <w:r>
-        <w:rPr>
-          <w:rFonts w:hint="eastAsia"/>
-        </w:rPr>
-        <w:t xml:space="preserve"> * 发送消息方法</w:t>
-      </w:r>
-    </w:p>
-    <w:p>
-      <w:pPr>
-        <w:rPr>
-          <w:rFonts w:hint="eastAsia"/>
-        </w:rPr>
-      </w:pPr>
-      <w:r>
-        <w:rPr>
-          <w:rFonts w:hint="eastAsia"/>
-        </w:rPr>
-        <w:tab/>
-      </w:r>
-      <w:r>
-        <w:rPr>
-          <w:rFonts w:hint="eastAsia"/>
-        </w:rPr>
-        <w:t xml:space="preserve"> */</w:t>
-      </w:r>
-    </w:p>
-    <w:p>
-      <w:pPr>
-        <w:rPr>
-          <w:rFonts w:hint="eastAsia"/>
-        </w:rPr>
-      </w:pPr>
-      <w:r>
-        <w:rPr>
-          <w:rFonts w:hint="eastAsia"/>
-        </w:rPr>
-        <w:tab/>
-      </w:r>
-      <w:r>
-        <w:rPr>
-          <w:rFonts w:hint="eastAsia"/>
-        </w:rPr>
-        <w:t>public void send() {</w:t>
-      </w:r>
-    </w:p>
-    <w:p>
-      <w:pPr>
-        <w:rPr>
-          <w:rFonts w:hint="eastAsia"/>
-        </w:rPr>
-      </w:pPr>
-      <w:r>
-        <w:rPr>
-          <w:rFonts w:hint="eastAsia"/>
-        </w:rPr>
-        <w:tab/>
-      </w:r>
-      <w:r>
-        <w:rPr>
-          <w:rFonts w:hint="eastAsia"/>
-        </w:rPr>
-        <w:tab/>
-      </w:r>
-      <w:r>
-        <w:rPr>
-          <w:rFonts w:hint="eastAsia"/>
-        </w:rPr>
-        <w:t>Message message = new Message();</w:t>
-      </w:r>
-    </w:p>
-    <w:p>
-      <w:pPr>
-        <w:rPr>
-          <w:rFonts w:hint="eastAsia"/>
-        </w:rPr>
-      </w:pPr>
-      <w:r>
-        <w:rPr>
-          <w:rFonts w:hint="eastAsia"/>
-        </w:rPr>
-        <w:tab/>
-      </w:r>
-      <w:r>
-        <w:rPr>
-          <w:rFonts w:hint="eastAsia"/>
-        </w:rPr>
-        <w:tab/>
-      </w:r>
-      <w:r>
-        <w:rPr>
-          <w:rFonts w:hint="eastAsia"/>
-        </w:rPr>
-        <w:t>message.setId(System.currentTimeMillis());</w:t>
-      </w:r>
-    </w:p>
-    <w:p>
-      <w:pPr>
-        <w:rPr>
-          <w:rFonts w:hint="eastAsia"/>
-        </w:rPr>
-      </w:pPr>
-      <w:r>
-        <w:rPr>
-          <w:rFonts w:hint="eastAsia"/>
-        </w:rPr>
-        <w:tab/>
-      </w:r>
-      <w:r>
-        <w:rPr>
-          <w:rFonts w:hint="eastAsia"/>
-        </w:rPr>
-        <w:tab/>
-      </w:r>
-      <w:r>
-        <w:rPr>
-          <w:rFonts w:hint="eastAsia"/>
-        </w:rPr>
-        <w:t>message.setMsg(UUID.randomUUID().toString());</w:t>
-      </w:r>
-    </w:p>
-    <w:p>
-      <w:pPr>
-        <w:rPr>
-          <w:rFonts w:hint="eastAsia"/>
-        </w:rPr>
-      </w:pPr>
-      <w:r>
-        <w:rPr>
-          <w:rFonts w:hint="eastAsia"/>
-        </w:rPr>
-        <w:tab/>
-      </w:r>
-      <w:r>
-        <w:rPr>
-          <w:rFonts w:hint="eastAsia"/>
-        </w:rPr>
-        <w:tab/>
-      </w:r>
-      <w:r>
-        <w:rPr>
-          <w:rFonts w:hint="eastAsia"/>
-        </w:rPr>
-        <w:t>message.setSendTime(new Date());</w:t>
-      </w:r>
-    </w:p>
-    <w:p>
-      <w:pPr>
-        <w:rPr>
-          <w:rFonts w:hint="eastAsia"/>
-        </w:rPr>
-      </w:pPr>
-      <w:r>
-        <w:rPr>
-          <w:rFonts w:hint="eastAsia"/>
-        </w:rPr>
-        <w:tab/>
-      </w:r>
-      <w:r>
-        <w:rPr>
-          <w:rFonts w:hint="eastAsia"/>
-        </w:rPr>
-        <w:tab/>
-      </w:r>
-      <w:r>
-        <w:rPr>
-          <w:rFonts w:hint="eastAsia"/>
-        </w:rPr>
-        <w:t>log.info(".........");</w:t>
-      </w:r>
-    </w:p>
-    <w:p>
-      <w:pPr>
-        <w:rPr>
-          <w:rFonts w:hint="eastAsia"/>
-        </w:rPr>
-      </w:pPr>
-      <w:r>
-        <w:rPr>
-          <w:rFonts w:hint="eastAsia"/>
-        </w:rPr>
-        <w:tab/>
-      </w:r>
-      <w:r>
-        <w:rPr>
-          <w:rFonts w:hint="eastAsia"/>
-        </w:rPr>
-        <w:tab/>
-      </w:r>
-      <w:r>
-        <w:rPr>
-          <w:rFonts w:hint="eastAsia"/>
-        </w:rPr>
-        <w:t>kafkaTemplate.send("zhisheng", gson.toJson(message));</w:t>
-      </w:r>
-    </w:p>
-    <w:p>
-      <w:pPr>
-        <w:rPr>
-          <w:rFonts w:hint="eastAsia"/>
-        </w:rPr>
-      </w:pPr>
-      <w:r>
-        <w:rPr>
-          <w:rFonts w:hint="eastAsia"/>
-        </w:rPr>
-        <w:tab/>
-      </w:r>
-      <w:r>
-        <w:rPr>
-          <w:rFonts w:hint="eastAsia"/>
-        </w:rPr>
-        <w:t>}</w:t>
-      </w:r>
-    </w:p>
-    <w:p>
-      <w:pPr>
-        <w:rPr>
-          <w:rFonts w:hint="eastAsia"/>
-        </w:rPr>
-      </w:pPr>
-    </w:p>
-    <w:p>
-      <w:pPr>
-        <w:rPr>
-          <w:rFonts w:hint="eastAsia"/>
-        </w:rPr>
-      </w:pPr>
-      <w:r>
-        <w:rPr>
-          <w:rFonts w:hint="eastAsia"/>
-        </w:rPr>
-        <w:t>}</w:t>
-      </w:r>
-    </w:p>
-    <w:p>
-      <w:pPr>
-        <w:rPr>
-          <w:rFonts w:hint="eastAsia"/>
-          <w:lang w:val="en-US" w:eastAsia="zh-CN"/>
-        </w:rPr>
-      </w:pPr>
-      <w:r>
-        <w:rPr>
-          <w:rFonts w:hint="eastAsia"/>
-          <w:lang w:val="en-US" w:eastAsia="zh-CN"/>
-        </w:rPr>
-        <w:t>容器类，自动装配</w:t>
-      </w:r>
-      <w:r>
-        <w:rPr>
-          <w:rFonts w:hint="eastAsia"/>
-        </w:rPr>
-        <w:t>KafkaTemplate</w:t>
-      </w:r>
-      <w:r>
-        <w:rPr>
-          <w:rFonts w:hint="eastAsia"/>
-          <w:lang w:eastAsia="zh-CN"/>
-        </w:rPr>
-        <w:t>，</w:t>
-      </w:r>
-      <w:r>
-        <w:rPr>
-          <w:rFonts w:hint="eastAsia"/>
-          <w:lang w:val="en-US" w:eastAsia="zh-CN"/>
-        </w:rPr>
-        <w:t>通过send方法发布消息，这里我还尝试了发布json格式的对象，通过gson来实现，国内的fastjson也可以实现，本例中我使用了lombok的@slf4j注解，这是对日志记录的简化。</w:t>
-      </w:r>
-    </w:p>
-    <w:p>
-      <w:pPr>
-        <w:rPr>
-          <w:rFonts w:hint="eastAsia"/>
-        </w:rPr>
-      </w:pPr>
-      <w:r>
-        <w:rPr>
-          <w:rFonts w:hint="eastAsia"/>
-        </w:rPr>
-        <w:t>@Component</w:t>
-      </w:r>
-    </w:p>
-    <w:p>
-      <w:pPr>
-        <w:rPr>
-          <w:rFonts w:hint="eastAsia"/>
-        </w:rPr>
-      </w:pPr>
-      <w:r>
-        <w:rPr>
-          <w:rFonts w:hint="eastAsia"/>
-        </w:rPr>
-        <w:t>@Slf4j</w:t>
-      </w:r>
-    </w:p>
-    <w:p>
-      <w:pPr>
-        <w:rPr>
-          <w:rFonts w:hint="eastAsia"/>
-        </w:rPr>
-      </w:pPr>
-      <w:r>
-        <w:rPr>
-          <w:rFonts w:hint="eastAsia"/>
-        </w:rPr>
-        <w:t>public class KafkaReceiver {</w:t>
-      </w:r>
-    </w:p>
-    <w:p>
-      <w:pPr>
-        <w:rPr>
-          <w:rFonts w:hint="eastAsia"/>
-        </w:rPr>
-      </w:pPr>
-      <w:r>
-        <w:rPr>
-          <w:rFonts w:hint="eastAsia"/>
-        </w:rPr>
-        <w:tab/>
-      </w:r>
-    </w:p>
-    <w:p>
-      <w:pPr>
-        <w:rPr>
-          <w:rFonts w:hint="eastAsia"/>
-        </w:rPr>
-      </w:pPr>
-      <w:r>
-        <w:rPr>
-          <w:rFonts w:hint="eastAsia"/>
-        </w:rPr>
-        <w:tab/>
-      </w:r>
-      <w:r>
-        <w:rPr>
-          <w:rFonts w:hint="eastAsia"/>
-        </w:rPr>
-        <w:t>@KafkaListener(topics = {"zhisheng"})</w:t>
-      </w:r>
-    </w:p>
-    <w:p>
-      <w:pPr>
-        <w:rPr>
-          <w:rFonts w:hint="eastAsia"/>
-        </w:rPr>
-      </w:pPr>
-      <w:r>
-        <w:rPr>
-          <w:rFonts w:hint="eastAsia"/>
-        </w:rPr>
-        <w:tab/>
-      </w:r>
-      <w:r>
-        <w:rPr>
-          <w:rFonts w:hint="eastAsia"/>
-        </w:rPr>
-        <w:t>public void listen(ConsumerRecord&lt;?, ?&gt; record) {</w:t>
-      </w:r>
-    </w:p>
-    <w:p>
-      <w:pPr>
-        <w:rPr>
-          <w:rFonts w:hint="eastAsia"/>
-        </w:rPr>
-      </w:pPr>
-      <w:r>
-        <w:rPr>
-          <w:rFonts w:hint="eastAsia"/>
-        </w:rPr>
-        <w:tab/>
-      </w:r>
-      <w:r>
-        <w:rPr>
-          <w:rFonts w:hint="eastAsia"/>
-        </w:rPr>
-        <w:tab/>
-      </w:r>
-      <w:r>
-        <w:rPr>
-          <w:rFonts w:hint="eastAsia"/>
-        </w:rPr>
-        <w:t>Optional&lt;?&gt; kafkaMessage = Optional.ofNullable(record.value());</w:t>
-      </w:r>
-    </w:p>
-    <w:p>
-      <w:pPr>
-        <w:rPr>
-          <w:rFonts w:hint="eastAsia"/>
-        </w:rPr>
-      </w:pPr>
-      <w:r>
-        <w:rPr>
-          <w:rFonts w:hint="eastAsia"/>
-        </w:rPr>
-        <w:tab/>
-      </w:r>
-      <w:r>
-        <w:rPr>
-          <w:rFonts w:hint="eastAsia"/>
-        </w:rPr>
-        <w:tab/>
-      </w:r>
-    </w:p>
-    <w:p>
-      <w:pPr>
-        <w:rPr>
-          <w:rFonts w:hint="eastAsia"/>
-        </w:rPr>
-      </w:pPr>
-      <w:r>
-        <w:rPr>
-          <w:rFonts w:hint="eastAsia"/>
-        </w:rPr>
-        <w:tab/>
-      </w:r>
-      <w:r>
-        <w:rPr>
-          <w:rFonts w:hint="eastAsia"/>
-        </w:rPr>
-        <w:tab/>
-      </w:r>
-      <w:r>
-        <w:rPr>
-          <w:rFonts w:hint="eastAsia"/>
-        </w:rPr>
-        <w:t>if(kafkaMessage.isPresent()) {</w:t>
-      </w:r>
-    </w:p>
-    <w:p>
-      <w:pPr>
-        <w:rPr>
-          <w:rFonts w:hint="eastAsia"/>
-        </w:rPr>
-      </w:pPr>
-      <w:r>
-        <w:rPr>
-          <w:rFonts w:hint="eastAsia"/>
-        </w:rPr>
-        <w:tab/>
-      </w:r>
-      <w:r>
-        <w:rPr>
-          <w:rFonts w:hint="eastAsia"/>
-        </w:rPr>
-        <w:tab/>
-      </w:r>
-      <w:r>
-        <w:rPr>
-          <w:rFonts w:hint="eastAsia"/>
-        </w:rPr>
-        <w:tab/>
-      </w:r>
-      <w:r>
-        <w:rPr>
-          <w:rFonts w:hint="eastAsia"/>
-        </w:rPr>
-        <w:t>Object message = kafkaMessage.get();</w:t>
-      </w:r>
-    </w:p>
-    <w:p>
-      <w:pPr>
-        <w:rPr>
-          <w:rFonts w:hint="eastAsia"/>
-        </w:rPr>
-      </w:pPr>
-      <w:r>
-        <w:rPr>
-          <w:rFonts w:hint="eastAsia"/>
-        </w:rPr>
-        <w:tab/>
-      </w:r>
-      <w:r>
-        <w:rPr>
-          <w:rFonts w:hint="eastAsia"/>
-        </w:rPr>
-        <w:tab/>
-      </w:r>
-      <w:r>
-        <w:rPr>
-          <w:rFonts w:hint="eastAsia"/>
-        </w:rPr>
-        <w:tab/>
-      </w:r>
-      <w:r>
-        <w:rPr>
-          <w:rFonts w:hint="eastAsia"/>
-        </w:rPr>
-        <w:t>log.info("...........................");</w:t>
-      </w:r>
-    </w:p>
-    <w:p>
-      <w:pPr>
-        <w:rPr>
-          <w:rFonts w:hint="eastAsia"/>
-        </w:rPr>
-      </w:pPr>
-      <w:r>
-        <w:rPr>
-          <w:rFonts w:hint="eastAsia"/>
-        </w:rPr>
-        <w:tab/>
-      </w:r>
-      <w:r>
-        <w:rPr>
-          <w:rFonts w:hint="eastAsia"/>
-        </w:rPr>
-        <w:tab/>
-      </w:r>
-      <w:r>
-        <w:rPr>
-          <w:rFonts w:hint="eastAsia"/>
-        </w:rPr>
-        <w:t>}</w:t>
-      </w:r>
-    </w:p>
-    <w:p>
-      <w:pPr>
-        <w:rPr>
-          <w:rFonts w:hint="eastAsia"/>
-        </w:rPr>
-      </w:pPr>
-      <w:r>
-        <w:rPr>
-          <w:rFonts w:hint="eastAsia"/>
-        </w:rPr>
-        <w:tab/>
-      </w:r>
-      <w:r>
-        <w:rPr>
-          <w:rFonts w:hint="eastAsia"/>
-        </w:rPr>
-        <w:t>}</w:t>
-      </w:r>
-    </w:p>
-    <w:p>
-      <w:pPr>
-        <w:rPr>
-          <w:rFonts w:hint="eastAsia"/>
-        </w:rPr>
-      </w:pPr>
-      <w:r>
-        <w:rPr>
-          <w:rFonts w:hint="eastAsia"/>
-        </w:rPr>
-        <w:t>}</w:t>
-      </w:r>
-    </w:p>
-    <w:p>
-      <w:pPr>
-        <w:rPr>
-          <w:rFonts w:hint="eastAsia"/>
-          <w:lang w:val="en-US" w:eastAsia="zh-CN"/>
-        </w:rPr>
-      </w:pPr>
-      <w:r>
-        <w:rPr>
-          <w:rFonts w:hint="eastAsia"/>
-          <w:lang w:val="en-US" w:eastAsia="zh-CN"/>
-        </w:rPr>
-        <w:t>监听topics消息。</w:t>
-      </w:r>
-    </w:p>
-    <w:p>
-      <w:pPr>
-        <w:rPr>
-          <w:rFonts w:hint="eastAsia"/>
-        </w:rPr>
-      </w:pPr>
-      <w:r>
-        <w:rPr>
-          <w:rFonts w:hint="eastAsia"/>
-        </w:rPr>
-        <w:t>#指定kafka代理地址，可以多个</w:t>
-      </w:r>
-    </w:p>
-    <w:p>
-      <w:pPr>
-        <w:rPr>
-          <w:rFonts w:hint="eastAsia"/>
-        </w:rPr>
-      </w:pPr>
-      <w:r>
-        <w:rPr>
-          <w:rFonts w:hint="eastAsia"/>
-        </w:rPr>
-        <w:t>spring.kafka.bootstrap-servers=192.168.153.135:9092</w:t>
-      </w:r>
-    </w:p>
-    <w:p>
-      <w:pPr>
-        <w:rPr>
-          <w:rFonts w:hint="eastAsia"/>
-        </w:rPr>
-      </w:pPr>
-    </w:p>
-    <w:p>
-      <w:pPr>
-        <w:rPr>
-          <w:rFonts w:hint="eastAsia"/>
-        </w:rPr>
-      </w:pPr>
-      <w:r>
-        <w:rPr>
-          <w:rFonts w:hint="eastAsia"/>
-        </w:rPr>
-        <w:t>spring.kafka.producer.retries=0</w:t>
-      </w:r>
-    </w:p>
-    <w:p>
-      <w:pPr>
-        <w:rPr>
-          <w:rFonts w:hint="eastAsia"/>
-        </w:rPr>
-      </w:pPr>
-      <w:r>
-        <w:rPr>
-          <w:rFonts w:hint="eastAsia"/>
-        </w:rPr>
-        <w:t>#每次批量发送消息的数量</w:t>
-      </w:r>
-    </w:p>
-    <w:p>
-      <w:pPr>
-        <w:rPr>
-          <w:rFonts w:hint="eastAsia"/>
-        </w:rPr>
-      </w:pPr>
-      <w:r>
-        <w:rPr>
-          <w:rFonts w:hint="eastAsia"/>
-        </w:rPr>
-        <w:t>spring.kafka.producer.batch-size=16384</w:t>
-      </w:r>
-    </w:p>
-    <w:p>
-      <w:pPr>
-        <w:rPr>
-          <w:rFonts w:hint="eastAsia"/>
-        </w:rPr>
-      </w:pPr>
-      <w:r>
-        <w:rPr>
-          <w:rFonts w:hint="eastAsia"/>
-        </w:rPr>
-        <w:t>spring.kafka.producer.buffer-memory=33554432</w:t>
-      </w:r>
-    </w:p>
-    <w:p>
-      <w:pPr>
-        <w:rPr>
-          <w:rFonts w:hint="eastAsia"/>
-        </w:rPr>
-      </w:pPr>
-    </w:p>
-    <w:p>
-      <w:pPr>
-        <w:rPr>
-          <w:rFonts w:hint="eastAsia"/>
-        </w:rPr>
-      </w:pPr>
-      <w:r>
-        <w:rPr>
-          <w:rFonts w:hint="eastAsia"/>
-        </w:rPr>
-        <w:t>#指定消息key和消息体的编解码方式</w:t>
-      </w:r>
-    </w:p>
-    <w:p>
-      <w:pPr>
-        <w:rPr>
-          <w:rFonts w:hint="eastAsia"/>
-        </w:rPr>
-      </w:pPr>
-      <w:r>
-        <w:rPr>
-          <w:rFonts w:hint="eastAsia"/>
-        </w:rPr>
-        <w:t>spring.kafka.producer.key-serializer=org.apache.common.serialization.StringSerializer</w:t>
-      </w:r>
-    </w:p>
-    <w:p>
-      <w:pPr>
-        <w:rPr>
-          <w:rFonts w:hint="eastAsia"/>
-        </w:rPr>
-      </w:pPr>
-      <w:r>
-        <w:rPr>
-          <w:rFonts w:hint="eastAsia"/>
-        </w:rPr>
-        <w:t>spring.kafka.producer.value-serializer=org.apache.kafka.common.serialization.StringSerializer</w:t>
-      </w:r>
-    </w:p>
-    <w:p>
-      <w:pPr>
-        <w:rPr>
-          <w:rFonts w:hint="eastAsia"/>
-        </w:rPr>
-      </w:pPr>
-    </w:p>
-    <w:p>
-      <w:pPr>
-        <w:rPr>
-          <w:rFonts w:hint="eastAsia"/>
-        </w:rPr>
-      </w:pPr>
-      <w:r>
-        <w:rPr>
-          <w:rFonts w:hint="eastAsia"/>
-        </w:rPr>
-        <w:t>#指定默认消费者group id</w:t>
-      </w:r>
-    </w:p>
-    <w:p>
-      <w:pPr>
-        <w:rPr>
-          <w:rFonts w:hint="eastAsia"/>
-        </w:rPr>
-      </w:pPr>
-      <w:r>
-        <w:rPr>
-          <w:rFonts w:hint="eastAsia"/>
-        </w:rPr>
-        <w:t>spring.kafka.consumer.group-id=test-consumer-group</w:t>
-      </w:r>
-    </w:p>
-    <w:p>
-      <w:pPr>
-        <w:rPr>
-          <w:rFonts w:hint="eastAsia"/>
-          <w:lang w:val="en-US" w:eastAsia="zh-CN"/>
-        </w:rPr>
-      </w:pPr>
-      <w:r>
-        <w:rPr>
-          <w:rFonts w:hint="eastAsia"/>
-          <w:lang w:val="en-US" w:eastAsia="zh-CN"/>
-        </w:rPr>
-        <w:t>一些kafka的配置</w:t>
-      </w:r>
-    </w:p>
-    <w:p>
-      <w:pPr>
-        <w:rPr>
-          <w:rFonts w:hint="eastAsia"/>
-          <w:lang w:val="en-US" w:eastAsia="zh-CN"/>
-        </w:rPr>
-      </w:pPr>
-      <w:r>
-        <w:rPr>
-          <w:rFonts w:hint="eastAsia"/>
-          <w:lang w:val="en-US" w:eastAsia="zh-CN"/>
-        </w:rPr>
-        <w:t>可以看出使用方法还是很相似的。</w:t>
+        <w:t>页面中使用表格的形式展示数据信息，以后可以根据需求进行调整，增加行和列都可以。</w:t>
       </w:r>
     </w:p>
     <w:p>
@@ -29882,7 +29660,7 @@
           <wp:inline distT="0" distB="0" distL="114300" distR="114300">
             <wp:extent cx="5262880" cy="3259455"/>
             <wp:effectExtent l="0" t="0" r="13970" b="17145"/>
-            <wp:docPr id="39" name="图片 39" descr="a2f597f818ef3c4458d8a19ecf87bdf"/>
+            <wp:docPr id="37" name="图片 37" descr="89854b9cd6605db3d1b5ce537fc0980"/>
             <wp:cNvGraphicFramePr>
               <a:graphicFrameLocks xmlns:a="http://schemas.openxmlformats.org/drawingml/2006/main" noChangeAspect="1"/>
             </wp:cNvGraphicFramePr>
@@ -29890,7 +29668,7 @@
               <a:graphicData uri="http://schemas.openxmlformats.org/drawingml/2006/picture">
                 <pic:pic xmlns:pic="http://schemas.openxmlformats.org/drawingml/2006/picture">
                   <pic:nvPicPr>
-                    <pic:cNvPr id="39" name="图片 39" descr="a2f597f818ef3c4458d8a19ecf87bdf"/>
+                    <pic:cNvPr id="37" name="图片 37" descr="89854b9cd6605db3d1b5ce537fc0980"/>
                     <pic:cNvPicPr>
                       <a:picLocks noChangeAspect="1"/>
                     </pic:cNvPicPr>
@@ -29946,7 +29724,7 @@
           <wp:inline distT="0" distB="0" distL="114300" distR="114300">
             <wp:extent cx="5262880" cy="3259455"/>
             <wp:effectExtent l="0" t="0" r="13970" b="17145"/>
-            <wp:docPr id="40" name="图片 40" descr="335a2da096a2c401e73f276dc8047c8"/>
+            <wp:docPr id="38" name="图片 38" descr="73acda58651d2140b788e10195769ea"/>
             <wp:cNvGraphicFramePr>
               <a:graphicFrameLocks xmlns:a="http://schemas.openxmlformats.org/drawingml/2006/main" noChangeAspect="1"/>
             </wp:cNvGraphicFramePr>
@@ -29954,7 +29732,7 @@
               <a:graphicData uri="http://schemas.openxmlformats.org/drawingml/2006/picture">
                 <pic:pic xmlns:pic="http://schemas.openxmlformats.org/drawingml/2006/picture">
                   <pic:nvPicPr>
-                    <pic:cNvPr id="40" name="图片 40" descr="335a2da096a2c401e73f276dc8047c8"/>
+                    <pic:cNvPr id="38" name="图片 38" descr="73acda58651d2140b788e10195769ea"/>
                     <pic:cNvPicPr>
                       <a:picLocks noChangeAspect="1"/>
                     </pic:cNvPicPr>
@@ -29985,6 +29763,1763 @@
       <w:pPr>
         <w:numPr>
           <w:ilvl w:val="0"/>
+          <w:numId w:val="8"/>
+        </w:numPr>
+        <w:ind w:left="0" w:leftChars="0" w:firstLine="0" w:firstLineChars="0"/>
+        <w:jc w:val="both"/>
+        <w:rPr>
+          <w:rFonts w:hint="eastAsia"/>
+          <w:b w:val="0"/>
+          <w:bCs w:val="0"/>
+          <w:sz w:val="24"/>
+          <w:szCs w:val="24"/>
+          <w:lang w:val="en-US" w:eastAsia="zh-CN"/>
+        </w:rPr>
+      </w:pPr>
+      <w:r>
+        <w:rPr>
+          <w:rFonts w:hint="eastAsia"/>
+          <w:b w:val="0"/>
+          <w:bCs w:val="0"/>
+          <w:sz w:val="24"/>
+          <w:szCs w:val="24"/>
+          <w:lang w:val="en-US" w:eastAsia="zh-CN"/>
+        </w:rPr>
+        <w:t>维修信息记录</w:t>
+      </w:r>
+    </w:p>
+    <w:p>
+      <w:pPr>
+        <w:numPr>
+          <w:ilvl w:val="0"/>
+          <w:numId w:val="0"/>
+        </w:numPr>
+        <w:ind w:leftChars="0" w:firstLine="420" w:firstLineChars="0"/>
+        <w:jc w:val="both"/>
+        <w:rPr>
+          <w:rFonts w:hint="eastAsia"/>
+          <w:b w:val="0"/>
+          <w:bCs w:val="0"/>
+          <w:sz w:val="24"/>
+          <w:szCs w:val="24"/>
+          <w:lang w:val="en-US" w:eastAsia="zh-CN"/>
+        </w:rPr>
+      </w:pPr>
+      <w:r>
+        <w:rPr>
+          <w:rFonts w:hint="eastAsia"/>
+          <w:b w:val="0"/>
+          <w:bCs w:val="0"/>
+          <w:sz w:val="24"/>
+          <w:szCs w:val="24"/>
+          <w:lang w:val="en-US" w:eastAsia="zh-CN"/>
+        </w:rPr>
+        <w:t>这里对正在维修的路灯信息进行统计，可以显示路灯和指派维修人员的信息，也可以对维修人员进行任务提醒。提醒之后，维修人员会在app端收到提醒信息。</w:t>
+      </w:r>
+    </w:p>
+    <w:p>
+      <w:pPr>
+        <w:numPr>
+          <w:ilvl w:val="0"/>
+          <w:numId w:val="0"/>
+        </w:numPr>
+        <w:ind w:leftChars="0" w:firstLine="420" w:firstLineChars="0"/>
+        <w:jc w:val="both"/>
+        <w:rPr>
+          <w:rFonts w:hint="eastAsia"/>
+          <w:b w:val="0"/>
+          <w:bCs w:val="0"/>
+          <w:sz w:val="24"/>
+          <w:szCs w:val="24"/>
+          <w:lang w:val="en-US" w:eastAsia="zh-CN"/>
+        </w:rPr>
+      </w:pPr>
+      <w:r>
+        <w:rPr>
+          <w:rFonts w:hint="eastAsia"/>
+          <w:b w:val="0"/>
+          <w:bCs w:val="0"/>
+          <w:sz w:val="24"/>
+          <w:szCs w:val="24"/>
+          <w:lang w:val="en-US" w:eastAsia="zh-CN"/>
+        </w:rPr>
+        <w:t>昨晚此功能后我翻阅了一些资料查看如何实现通知功能，现有的方式可以使用rabbitmq或kafka消息中间件，都可以实现发布订阅的功能。使用方法有些不同。</w:t>
+      </w:r>
+      <w:r>
+        <w:rPr>
+          <w:rFonts w:hint="eastAsia" w:ascii="Consolas" w:hAnsi="Consolas" w:eastAsia="宋体"/>
+          <w:color w:val="000000" w:themeColor="text1"/>
+          <w:sz w:val="24"/>
+          <w:lang w:val="en-US" w:eastAsia="zh-CN"/>
+          <w14:textFill>
+            <w14:solidFill>
+              <w14:schemeClr w14:val="tx1"/>
+            </w14:solidFill>
+          </w14:textFill>
+        </w:rPr>
+        <w:t>rabbitmq</w:t>
+      </w:r>
+      <w:r>
+        <w:rPr>
+          <w:rFonts w:hint="eastAsia"/>
+          <w:b w:val="0"/>
+          <w:bCs w:val="0"/>
+          <w:sz w:val="24"/>
+          <w:szCs w:val="24"/>
+          <w:lang w:val="en-US" w:eastAsia="zh-CN"/>
+        </w:rPr>
+        <w:t>和kafka都已经集合到了springboot中，通过在pom中引入依赖便可以使用。下面是对rabbitmq的简单使用：</w:t>
+      </w:r>
+    </w:p>
+    <w:p>
+      <w:pPr>
+        <w:numPr>
+          <w:ilvl w:val="0"/>
+          <w:numId w:val="0"/>
+        </w:numPr>
+        <w:ind w:leftChars="0" w:firstLine="420" w:firstLineChars="0"/>
+        <w:jc w:val="both"/>
+        <w:rPr>
+          <w:rFonts w:hint="eastAsia"/>
+          <w:b w:val="0"/>
+          <w:bCs w:val="0"/>
+          <w:sz w:val="24"/>
+          <w:szCs w:val="24"/>
+          <w:lang w:val="en-US" w:eastAsia="zh-CN"/>
+        </w:rPr>
+      </w:pPr>
+    </w:p>
+    <w:p>
+      <w:pPr>
+        <w:rPr>
+          <w:rFonts w:hint="eastAsia"/>
+        </w:rPr>
+      </w:pPr>
+      <w:r>
+        <w:rPr>
+          <w:rFonts w:hint="eastAsia"/>
+        </w:rPr>
+        <w:t>@Configuration</w:t>
+      </w:r>
+    </w:p>
+    <w:p>
+      <w:pPr>
+        <w:rPr>
+          <w:rFonts w:hint="eastAsia"/>
+        </w:rPr>
+      </w:pPr>
+      <w:r>
+        <w:rPr>
+          <w:rFonts w:hint="eastAsia"/>
+        </w:rPr>
+        <w:t>public class RabbitConfig {</w:t>
+      </w:r>
+    </w:p>
+    <w:p>
+      <w:pPr>
+        <w:rPr>
+          <w:rFonts w:hint="eastAsia"/>
+        </w:rPr>
+      </w:pPr>
+      <w:r>
+        <w:rPr>
+          <w:rFonts w:hint="eastAsia"/>
+        </w:rPr>
+        <w:tab/>
+      </w:r>
+    </w:p>
+    <w:p>
+      <w:pPr>
+        <w:rPr>
+          <w:rFonts w:hint="eastAsia"/>
+        </w:rPr>
+      </w:pPr>
+      <w:r>
+        <w:rPr>
+          <w:rFonts w:hint="eastAsia"/>
+        </w:rPr>
+        <w:tab/>
+      </w:r>
+      <w:r>
+        <w:rPr>
+          <w:rFonts w:hint="eastAsia"/>
+        </w:rPr>
+        <w:t>@Bean</w:t>
+      </w:r>
+    </w:p>
+    <w:p>
+      <w:pPr>
+        <w:rPr>
+          <w:rFonts w:hint="eastAsia"/>
+        </w:rPr>
+      </w:pPr>
+      <w:r>
+        <w:rPr>
+          <w:rFonts w:hint="eastAsia"/>
+        </w:rPr>
+        <w:tab/>
+      </w:r>
+      <w:r>
+        <w:rPr>
+          <w:rFonts w:hint="eastAsia"/>
+        </w:rPr>
+        <w:t>public Queue helloQueue() {</w:t>
+      </w:r>
+    </w:p>
+    <w:p>
+      <w:pPr>
+        <w:rPr>
+          <w:rFonts w:hint="eastAsia"/>
+        </w:rPr>
+      </w:pPr>
+      <w:r>
+        <w:rPr>
+          <w:rFonts w:hint="eastAsia"/>
+        </w:rPr>
+        <w:tab/>
+      </w:r>
+      <w:r>
+        <w:rPr>
+          <w:rFonts w:hint="eastAsia"/>
+        </w:rPr>
+        <w:tab/>
+      </w:r>
+      <w:r>
+        <w:rPr>
+          <w:rFonts w:hint="eastAsia"/>
+        </w:rPr>
+        <w:t>return new Queue("hello");</w:t>
+      </w:r>
+    </w:p>
+    <w:p>
+      <w:pPr>
+        <w:rPr>
+          <w:rFonts w:hint="eastAsia"/>
+        </w:rPr>
+      </w:pPr>
+      <w:r>
+        <w:rPr>
+          <w:rFonts w:hint="eastAsia"/>
+        </w:rPr>
+        <w:tab/>
+      </w:r>
+      <w:r>
+        <w:rPr>
+          <w:rFonts w:hint="eastAsia"/>
+        </w:rPr>
+        <w:t>}</w:t>
+      </w:r>
+    </w:p>
+    <w:p>
+      <w:pPr>
+        <w:rPr>
+          <w:rFonts w:hint="eastAsia"/>
+        </w:rPr>
+      </w:pPr>
+      <w:r>
+        <w:rPr>
+          <w:rFonts w:hint="eastAsia"/>
+        </w:rPr>
+        <w:tab/>
+      </w:r>
+    </w:p>
+    <w:p>
+      <w:pPr>
+        <w:rPr>
+          <w:rFonts w:hint="eastAsia"/>
+        </w:rPr>
+      </w:pPr>
+      <w:r>
+        <w:rPr>
+          <w:rFonts w:hint="eastAsia"/>
+        </w:rPr>
+        <w:tab/>
+      </w:r>
+      <w:r>
+        <w:rPr>
+          <w:rFonts w:hint="eastAsia"/>
+        </w:rPr>
+        <w:t>@Bean</w:t>
+      </w:r>
+    </w:p>
+    <w:p>
+      <w:pPr>
+        <w:rPr>
+          <w:rFonts w:hint="eastAsia"/>
+        </w:rPr>
+      </w:pPr>
+      <w:r>
+        <w:rPr>
+          <w:rFonts w:hint="eastAsia"/>
+        </w:rPr>
+        <w:tab/>
+      </w:r>
+      <w:r>
+        <w:rPr>
+          <w:rFonts w:hint="eastAsia"/>
+        </w:rPr>
+        <w:t>public Queue worldQueue() {</w:t>
+      </w:r>
+    </w:p>
+    <w:p>
+      <w:pPr>
+        <w:rPr>
+          <w:rFonts w:hint="eastAsia"/>
+        </w:rPr>
+      </w:pPr>
+      <w:r>
+        <w:rPr>
+          <w:rFonts w:hint="eastAsia"/>
+        </w:rPr>
+        <w:tab/>
+      </w:r>
+      <w:r>
+        <w:rPr>
+          <w:rFonts w:hint="eastAsia"/>
+        </w:rPr>
+        <w:tab/>
+      </w:r>
+      <w:r>
+        <w:rPr>
+          <w:rFonts w:hint="eastAsia"/>
+        </w:rPr>
+        <w:t>return new Queue("world");</w:t>
+      </w:r>
+    </w:p>
+    <w:p>
+      <w:pPr>
+        <w:rPr>
+          <w:rFonts w:hint="eastAsia"/>
+        </w:rPr>
+      </w:pPr>
+      <w:r>
+        <w:rPr>
+          <w:rFonts w:hint="eastAsia"/>
+        </w:rPr>
+        <w:tab/>
+      </w:r>
+      <w:r>
+        <w:rPr>
+          <w:rFonts w:hint="eastAsia"/>
+        </w:rPr>
+        <w:t>}</w:t>
+      </w:r>
+    </w:p>
+    <w:p>
+      <w:pPr>
+        <w:rPr>
+          <w:rFonts w:hint="eastAsia"/>
+        </w:rPr>
+      </w:pPr>
+      <w:r>
+        <w:rPr>
+          <w:rFonts w:hint="eastAsia"/>
+        </w:rPr>
+        <w:t>}</w:t>
+      </w:r>
+    </w:p>
+    <w:p>
+      <w:pPr>
+        <w:rPr>
+          <w:rFonts w:hint="eastAsia"/>
+          <w:lang w:val="en-US" w:eastAsia="zh-CN"/>
+        </w:rPr>
+      </w:pPr>
+      <w:r>
+        <w:rPr>
+          <w:rFonts w:hint="eastAsia"/>
+          <w:lang w:val="en-US" w:eastAsia="zh-CN"/>
+        </w:rPr>
+        <w:t>这是设置了配置类，将两个队列封装为bean。</w:t>
+      </w:r>
+    </w:p>
+    <w:p>
+      <w:pPr>
+        <w:rPr>
+          <w:rFonts w:hint="eastAsia"/>
+        </w:rPr>
+      </w:pPr>
+      <w:r>
+        <w:rPr>
+          <w:rFonts w:hint="eastAsia"/>
+        </w:rPr>
+        <w:t>@Component</w:t>
+      </w:r>
+    </w:p>
+    <w:p>
+      <w:pPr>
+        <w:rPr>
+          <w:rFonts w:hint="eastAsia"/>
+        </w:rPr>
+      </w:pPr>
+      <w:r>
+        <w:rPr>
+          <w:rFonts w:hint="eastAsia"/>
+        </w:rPr>
+        <w:t>public class Sender {</w:t>
+      </w:r>
+    </w:p>
+    <w:p>
+      <w:pPr>
+        <w:rPr>
+          <w:rFonts w:hint="eastAsia"/>
+        </w:rPr>
+      </w:pPr>
+      <w:r>
+        <w:rPr>
+          <w:rFonts w:hint="eastAsia"/>
+        </w:rPr>
+        <w:tab/>
+      </w:r>
+      <w:r>
+        <w:rPr>
+          <w:rFonts w:hint="eastAsia"/>
+        </w:rPr>
+        <w:t>@Autowired</w:t>
+      </w:r>
+    </w:p>
+    <w:p>
+      <w:pPr>
+        <w:rPr>
+          <w:rFonts w:hint="eastAsia"/>
+        </w:rPr>
+      </w:pPr>
+      <w:r>
+        <w:rPr>
+          <w:rFonts w:hint="eastAsia"/>
+        </w:rPr>
+        <w:tab/>
+      </w:r>
+      <w:r>
+        <w:rPr>
+          <w:rFonts w:hint="eastAsia"/>
+        </w:rPr>
+        <w:t>AmqpTemplate amqpTemplate;</w:t>
+      </w:r>
+    </w:p>
+    <w:p>
+      <w:pPr>
+        <w:rPr>
+          <w:rFonts w:hint="eastAsia"/>
+        </w:rPr>
+      </w:pPr>
+      <w:r>
+        <w:rPr>
+          <w:rFonts w:hint="eastAsia"/>
+        </w:rPr>
+        <w:tab/>
+      </w:r>
+    </w:p>
+    <w:p>
+      <w:pPr>
+        <w:rPr>
+          <w:rFonts w:hint="eastAsia"/>
+        </w:rPr>
+      </w:pPr>
+      <w:r>
+        <w:rPr>
+          <w:rFonts w:hint="eastAsia"/>
+        </w:rPr>
+        <w:tab/>
+      </w:r>
+      <w:r>
+        <w:rPr>
+          <w:rFonts w:hint="eastAsia"/>
+        </w:rPr>
+        <w:t>public void send() {</w:t>
+      </w:r>
+    </w:p>
+    <w:p>
+      <w:pPr>
+        <w:rPr>
+          <w:rFonts w:hint="eastAsia"/>
+        </w:rPr>
+      </w:pPr>
+      <w:r>
+        <w:rPr>
+          <w:rFonts w:hint="eastAsia"/>
+        </w:rPr>
+        <w:tab/>
+      </w:r>
+      <w:r>
+        <w:rPr>
+          <w:rFonts w:hint="eastAsia"/>
+        </w:rPr>
+        <w:tab/>
+      </w:r>
+      <w:r>
+        <w:rPr>
+          <w:rFonts w:hint="eastAsia"/>
+        </w:rPr>
+        <w:t>String context = "hello" + new Date();</w:t>
+      </w:r>
+    </w:p>
+    <w:p>
+      <w:pPr>
+        <w:rPr>
+          <w:rFonts w:hint="eastAsia"/>
+        </w:rPr>
+      </w:pPr>
+      <w:r>
+        <w:rPr>
+          <w:rFonts w:hint="eastAsia"/>
+        </w:rPr>
+        <w:tab/>
+      </w:r>
+      <w:r>
+        <w:rPr>
+          <w:rFonts w:hint="eastAsia"/>
+        </w:rPr>
+        <w:tab/>
+      </w:r>
+      <w:r>
+        <w:rPr>
+          <w:rFonts w:hint="eastAsia"/>
+        </w:rPr>
+        <w:t>System.out.println("Sender :" + context);</w:t>
+      </w:r>
+    </w:p>
+    <w:p>
+      <w:pPr>
+        <w:rPr>
+          <w:rFonts w:hint="eastAsia"/>
+        </w:rPr>
+      </w:pPr>
+      <w:r>
+        <w:rPr>
+          <w:rFonts w:hint="eastAsia"/>
+        </w:rPr>
+        <w:tab/>
+      </w:r>
+      <w:r>
+        <w:rPr>
+          <w:rFonts w:hint="eastAsia"/>
+        </w:rPr>
+        <w:tab/>
+      </w:r>
+      <w:r>
+        <w:rPr>
+          <w:rFonts w:hint="eastAsia"/>
+        </w:rPr>
+        <w:t>this.amqpTemplate.convertAndSend("hello", context);</w:t>
+      </w:r>
+    </w:p>
+    <w:p>
+      <w:pPr>
+        <w:rPr>
+          <w:rFonts w:hint="eastAsia"/>
+        </w:rPr>
+      </w:pPr>
+      <w:r>
+        <w:rPr>
+          <w:rFonts w:hint="eastAsia"/>
+        </w:rPr>
+        <w:tab/>
+      </w:r>
+      <w:r>
+        <w:rPr>
+          <w:rFonts w:hint="eastAsia"/>
+        </w:rPr>
+        <w:t>}</w:t>
+      </w:r>
+    </w:p>
+    <w:p>
+      <w:pPr>
+        <w:rPr>
+          <w:rFonts w:hint="eastAsia"/>
+        </w:rPr>
+      </w:pPr>
+      <w:r>
+        <w:rPr>
+          <w:rFonts w:hint="eastAsia"/>
+        </w:rPr>
+        <w:t>}</w:t>
+      </w:r>
+    </w:p>
+    <w:p>
+      <w:pPr>
+        <w:rPr>
+          <w:rFonts w:hint="eastAsia"/>
+          <w:lang w:val="en-US" w:eastAsia="zh-CN"/>
+        </w:rPr>
+      </w:pPr>
+      <w:r>
+        <w:rPr>
+          <w:rFonts w:hint="eastAsia"/>
+          <w:lang w:val="en-US" w:eastAsia="zh-CN"/>
+        </w:rPr>
+        <w:t>容器类，自动装配了AmqpTemplate，这是rabbitmq为springboot提供的封装pojo，通过调用converAndSend方法来发布消息。</w:t>
+      </w:r>
+    </w:p>
+    <w:p>
+      <w:pPr>
+        <w:rPr>
+          <w:rFonts w:hint="eastAsia"/>
+        </w:rPr>
+      </w:pPr>
+      <w:r>
+        <w:rPr>
+          <w:rFonts w:hint="eastAsia"/>
+        </w:rPr>
+        <w:t>@Component</w:t>
+      </w:r>
+    </w:p>
+    <w:p>
+      <w:pPr>
+        <w:rPr>
+          <w:rFonts w:hint="eastAsia"/>
+        </w:rPr>
+      </w:pPr>
+      <w:r>
+        <w:rPr>
+          <w:rFonts w:hint="eastAsia"/>
+        </w:rPr>
+        <w:t>@RabbitListener(queues = "hello")</w:t>
+      </w:r>
+    </w:p>
+    <w:p>
+      <w:pPr>
+        <w:rPr>
+          <w:rFonts w:hint="eastAsia"/>
+        </w:rPr>
+      </w:pPr>
+      <w:r>
+        <w:rPr>
+          <w:rFonts w:hint="eastAsia"/>
+        </w:rPr>
+        <w:t>public class Receiver {</w:t>
+      </w:r>
+    </w:p>
+    <w:p>
+      <w:pPr>
+        <w:rPr>
+          <w:rFonts w:hint="eastAsia"/>
+        </w:rPr>
+      </w:pPr>
+      <w:r>
+        <w:rPr>
+          <w:rFonts w:hint="eastAsia"/>
+        </w:rPr>
+        <w:tab/>
+      </w:r>
+      <w:r>
+        <w:rPr>
+          <w:rFonts w:hint="eastAsia"/>
+        </w:rPr>
+        <w:t>@RabbitHandler</w:t>
+      </w:r>
+    </w:p>
+    <w:p>
+      <w:pPr>
+        <w:rPr>
+          <w:rFonts w:hint="eastAsia"/>
+        </w:rPr>
+      </w:pPr>
+      <w:r>
+        <w:rPr>
+          <w:rFonts w:hint="eastAsia"/>
+        </w:rPr>
+        <w:tab/>
+      </w:r>
+      <w:r>
+        <w:rPr>
+          <w:rFonts w:hint="eastAsia"/>
+        </w:rPr>
+        <w:t>public void process(String hello) {</w:t>
+      </w:r>
+    </w:p>
+    <w:p>
+      <w:pPr>
+        <w:rPr>
+          <w:rFonts w:hint="eastAsia"/>
+        </w:rPr>
+      </w:pPr>
+      <w:r>
+        <w:rPr>
+          <w:rFonts w:hint="eastAsia"/>
+        </w:rPr>
+        <w:tab/>
+      </w:r>
+      <w:r>
+        <w:rPr>
+          <w:rFonts w:hint="eastAsia"/>
+        </w:rPr>
+        <w:tab/>
+      </w:r>
+      <w:r>
+        <w:rPr>
+          <w:rFonts w:hint="eastAsia"/>
+        </w:rPr>
+        <w:t>System.out.println("Receiver :" + hello);</w:t>
+      </w:r>
+    </w:p>
+    <w:p>
+      <w:pPr>
+        <w:rPr>
+          <w:rFonts w:hint="eastAsia"/>
+        </w:rPr>
+      </w:pPr>
+      <w:r>
+        <w:rPr>
+          <w:rFonts w:hint="eastAsia"/>
+        </w:rPr>
+        <w:tab/>
+      </w:r>
+      <w:r>
+        <w:rPr>
+          <w:rFonts w:hint="eastAsia"/>
+        </w:rPr>
+        <w:t>}</w:t>
+      </w:r>
+    </w:p>
+    <w:p>
+      <w:pPr>
+        <w:rPr>
+          <w:rFonts w:hint="eastAsia"/>
+        </w:rPr>
+      </w:pPr>
+      <w:r>
+        <w:rPr>
+          <w:rFonts w:hint="eastAsia"/>
+        </w:rPr>
+        <w:t>}</w:t>
+      </w:r>
+    </w:p>
+    <w:p>
+      <w:pPr>
+        <w:rPr>
+          <w:rFonts w:hint="eastAsia"/>
+        </w:rPr>
+      </w:pPr>
+      <w:r>
+        <w:rPr>
+          <w:rFonts w:hint="eastAsia"/>
+          <w:lang w:val="en-US" w:eastAsia="zh-CN"/>
+        </w:rPr>
+        <w:t>监听hello队列的容器类，通过两个注解来对hello队列消息进行处理。</w:t>
+      </w:r>
+    </w:p>
+    <w:p>
+      <w:pPr>
+        <w:rPr>
+          <w:rFonts w:hint="eastAsia"/>
+        </w:rPr>
+      </w:pPr>
+      <w:r>
+        <w:rPr>
+          <w:rFonts w:hint="eastAsia"/>
+        </w:rPr>
+        <w:t>spring.application.name=rabbitmq-hello</w:t>
+      </w:r>
+    </w:p>
+    <w:p>
+      <w:pPr>
+        <w:rPr>
+          <w:rFonts w:hint="eastAsia"/>
+        </w:rPr>
+      </w:pPr>
+      <w:r>
+        <w:rPr>
+          <w:rFonts w:hint="eastAsia"/>
+        </w:rPr>
+        <w:t>spring.rabbitmq.host=localhost</w:t>
+      </w:r>
+    </w:p>
+    <w:p>
+      <w:pPr>
+        <w:rPr>
+          <w:rFonts w:hint="eastAsia"/>
+        </w:rPr>
+      </w:pPr>
+      <w:r>
+        <w:rPr>
+          <w:rFonts w:hint="eastAsia"/>
+        </w:rPr>
+        <w:t>spring.rabbitmq.port=5672</w:t>
+      </w:r>
+    </w:p>
+    <w:p>
+      <w:pPr>
+        <w:rPr>
+          <w:rFonts w:hint="eastAsia"/>
+        </w:rPr>
+      </w:pPr>
+      <w:r>
+        <w:rPr>
+          <w:rFonts w:hint="eastAsia"/>
+        </w:rPr>
+        <w:t>spring.rabbitmq.username=guest</w:t>
+      </w:r>
+    </w:p>
+    <w:p>
+      <w:pPr>
+        <w:rPr>
+          <w:rFonts w:hint="eastAsia"/>
+        </w:rPr>
+      </w:pPr>
+      <w:r>
+        <w:rPr>
+          <w:rFonts w:hint="eastAsia"/>
+        </w:rPr>
+        <w:t>spring.rabbitmq.password=guest</w:t>
+      </w:r>
+    </w:p>
+    <w:p>
+      <w:pPr>
+        <w:rPr>
+          <w:rFonts w:hint="eastAsia"/>
+          <w:lang w:val="en-US" w:eastAsia="zh-CN"/>
+        </w:rPr>
+      </w:pPr>
+      <w:r>
+        <w:rPr>
+          <w:rFonts w:hint="eastAsia"/>
+          <w:lang w:val="en-US" w:eastAsia="zh-CN"/>
+        </w:rPr>
+        <w:t>设置rabbitmq的配置信息</w:t>
+      </w:r>
+    </w:p>
+    <w:p>
+      <w:pPr>
+        <w:rPr>
+          <w:rFonts w:hint="eastAsia"/>
+          <w:lang w:val="en-US" w:eastAsia="zh-CN"/>
+        </w:rPr>
+      </w:pPr>
+      <w:r>
+        <w:rPr>
+          <w:rFonts w:hint="eastAsia"/>
+          <w:lang w:val="en-US" w:eastAsia="zh-CN"/>
+        </w:rPr>
+        <w:t>Kafka使用方法稍有不同，同样要在pom中引入kafka依赖。</w:t>
+      </w:r>
+    </w:p>
+    <w:p>
+      <w:pPr>
+        <w:rPr>
+          <w:rFonts w:hint="eastAsia"/>
+        </w:rPr>
+      </w:pPr>
+      <w:r>
+        <w:rPr>
+          <w:rFonts w:hint="eastAsia"/>
+        </w:rPr>
+        <w:t>@Component</w:t>
+      </w:r>
+    </w:p>
+    <w:p>
+      <w:pPr>
+        <w:rPr>
+          <w:rFonts w:hint="eastAsia"/>
+        </w:rPr>
+      </w:pPr>
+      <w:r>
+        <w:rPr>
+          <w:rFonts w:hint="eastAsia"/>
+        </w:rPr>
+        <w:t>@Slf4j</w:t>
+      </w:r>
+    </w:p>
+    <w:p>
+      <w:pPr>
+        <w:rPr>
+          <w:rFonts w:hint="eastAsia"/>
+        </w:rPr>
+      </w:pPr>
+      <w:r>
+        <w:rPr>
+          <w:rFonts w:hint="eastAsia"/>
+        </w:rPr>
+        <w:t>public class KafkaSender {</w:t>
+      </w:r>
+    </w:p>
+    <w:p>
+      <w:pPr>
+        <w:rPr>
+          <w:rFonts w:hint="eastAsia"/>
+        </w:rPr>
+      </w:pPr>
+      <w:r>
+        <w:rPr>
+          <w:rFonts w:hint="eastAsia"/>
+        </w:rPr>
+        <w:tab/>
+      </w:r>
+    </w:p>
+    <w:p>
+      <w:pPr>
+        <w:rPr>
+          <w:rFonts w:hint="eastAsia"/>
+        </w:rPr>
+      </w:pPr>
+      <w:r>
+        <w:rPr>
+          <w:rFonts w:hint="eastAsia"/>
+        </w:rPr>
+        <w:tab/>
+      </w:r>
+      <w:r>
+        <w:rPr>
+          <w:rFonts w:hint="eastAsia"/>
+        </w:rPr>
+        <w:t>@Autowired</w:t>
+      </w:r>
+    </w:p>
+    <w:p>
+      <w:pPr>
+        <w:rPr>
+          <w:rFonts w:hint="eastAsia"/>
+        </w:rPr>
+      </w:pPr>
+      <w:r>
+        <w:rPr>
+          <w:rFonts w:hint="eastAsia"/>
+        </w:rPr>
+        <w:tab/>
+      </w:r>
+      <w:r>
+        <w:rPr>
+          <w:rFonts w:hint="eastAsia"/>
+        </w:rPr>
+        <w:t>KafkaTemplate&lt;String, String&gt; kafkaTemplate;</w:t>
+      </w:r>
+    </w:p>
+    <w:p>
+      <w:pPr>
+        <w:rPr>
+          <w:rFonts w:hint="eastAsia"/>
+        </w:rPr>
+      </w:pPr>
+      <w:r>
+        <w:rPr>
+          <w:rFonts w:hint="eastAsia"/>
+        </w:rPr>
+        <w:tab/>
+      </w:r>
+    </w:p>
+    <w:p>
+      <w:pPr>
+        <w:rPr>
+          <w:rFonts w:hint="eastAsia"/>
+        </w:rPr>
+      </w:pPr>
+      <w:r>
+        <w:rPr>
+          <w:rFonts w:hint="eastAsia"/>
+        </w:rPr>
+        <w:tab/>
+      </w:r>
+      <w:r>
+        <w:rPr>
+          <w:rFonts w:hint="eastAsia"/>
+        </w:rPr>
+        <w:t>Gson gson = new GsonBuilder().create();</w:t>
+      </w:r>
+    </w:p>
+    <w:p>
+      <w:pPr>
+        <w:rPr>
+          <w:rFonts w:hint="eastAsia"/>
+        </w:rPr>
+      </w:pPr>
+      <w:r>
+        <w:rPr>
+          <w:rFonts w:hint="eastAsia"/>
+        </w:rPr>
+        <w:tab/>
+      </w:r>
+    </w:p>
+    <w:p>
+      <w:pPr>
+        <w:rPr>
+          <w:rFonts w:hint="eastAsia"/>
+        </w:rPr>
+      </w:pPr>
+      <w:r>
+        <w:rPr>
+          <w:rFonts w:hint="eastAsia"/>
+        </w:rPr>
+        <w:tab/>
+      </w:r>
+      <w:r>
+        <w:rPr>
+          <w:rFonts w:hint="eastAsia"/>
+        </w:rPr>
+        <w:t>/**</w:t>
+      </w:r>
+    </w:p>
+    <w:p>
+      <w:pPr>
+        <w:rPr>
+          <w:rFonts w:hint="eastAsia"/>
+        </w:rPr>
+      </w:pPr>
+      <w:r>
+        <w:rPr>
+          <w:rFonts w:hint="eastAsia"/>
+        </w:rPr>
+        <w:tab/>
+      </w:r>
+      <w:r>
+        <w:rPr>
+          <w:rFonts w:hint="eastAsia"/>
+        </w:rPr>
+        <w:t xml:space="preserve"> * 发送消息方法</w:t>
+      </w:r>
+    </w:p>
+    <w:p>
+      <w:pPr>
+        <w:rPr>
+          <w:rFonts w:hint="eastAsia"/>
+        </w:rPr>
+      </w:pPr>
+      <w:r>
+        <w:rPr>
+          <w:rFonts w:hint="eastAsia"/>
+        </w:rPr>
+        <w:tab/>
+      </w:r>
+      <w:r>
+        <w:rPr>
+          <w:rFonts w:hint="eastAsia"/>
+        </w:rPr>
+        <w:t xml:space="preserve"> */</w:t>
+      </w:r>
+    </w:p>
+    <w:p>
+      <w:pPr>
+        <w:rPr>
+          <w:rFonts w:hint="eastAsia"/>
+        </w:rPr>
+      </w:pPr>
+      <w:r>
+        <w:rPr>
+          <w:rFonts w:hint="eastAsia"/>
+        </w:rPr>
+        <w:tab/>
+      </w:r>
+      <w:r>
+        <w:rPr>
+          <w:rFonts w:hint="eastAsia"/>
+        </w:rPr>
+        <w:t>public void send() {</w:t>
+      </w:r>
+    </w:p>
+    <w:p>
+      <w:pPr>
+        <w:rPr>
+          <w:rFonts w:hint="eastAsia"/>
+        </w:rPr>
+      </w:pPr>
+      <w:r>
+        <w:rPr>
+          <w:rFonts w:hint="eastAsia"/>
+        </w:rPr>
+        <w:tab/>
+      </w:r>
+      <w:r>
+        <w:rPr>
+          <w:rFonts w:hint="eastAsia"/>
+        </w:rPr>
+        <w:tab/>
+      </w:r>
+      <w:r>
+        <w:rPr>
+          <w:rFonts w:hint="eastAsia"/>
+        </w:rPr>
+        <w:t>Message message = new Message();</w:t>
+      </w:r>
+    </w:p>
+    <w:p>
+      <w:pPr>
+        <w:rPr>
+          <w:rFonts w:hint="eastAsia"/>
+        </w:rPr>
+      </w:pPr>
+      <w:r>
+        <w:rPr>
+          <w:rFonts w:hint="eastAsia"/>
+        </w:rPr>
+        <w:tab/>
+      </w:r>
+      <w:r>
+        <w:rPr>
+          <w:rFonts w:hint="eastAsia"/>
+        </w:rPr>
+        <w:tab/>
+      </w:r>
+      <w:r>
+        <w:rPr>
+          <w:rFonts w:hint="eastAsia"/>
+        </w:rPr>
+        <w:t>message.setId(System.currentTimeMillis());</w:t>
+      </w:r>
+    </w:p>
+    <w:p>
+      <w:pPr>
+        <w:rPr>
+          <w:rFonts w:hint="eastAsia"/>
+        </w:rPr>
+      </w:pPr>
+      <w:r>
+        <w:rPr>
+          <w:rFonts w:hint="eastAsia"/>
+        </w:rPr>
+        <w:tab/>
+      </w:r>
+      <w:r>
+        <w:rPr>
+          <w:rFonts w:hint="eastAsia"/>
+        </w:rPr>
+        <w:tab/>
+      </w:r>
+      <w:r>
+        <w:rPr>
+          <w:rFonts w:hint="eastAsia"/>
+        </w:rPr>
+        <w:t>message.setMsg(UUID.randomUUID().toString());</w:t>
+      </w:r>
+    </w:p>
+    <w:p>
+      <w:pPr>
+        <w:rPr>
+          <w:rFonts w:hint="eastAsia"/>
+        </w:rPr>
+      </w:pPr>
+      <w:r>
+        <w:rPr>
+          <w:rFonts w:hint="eastAsia"/>
+        </w:rPr>
+        <w:tab/>
+      </w:r>
+      <w:r>
+        <w:rPr>
+          <w:rFonts w:hint="eastAsia"/>
+        </w:rPr>
+        <w:tab/>
+      </w:r>
+      <w:r>
+        <w:rPr>
+          <w:rFonts w:hint="eastAsia"/>
+        </w:rPr>
+        <w:t>message.setSendTime(new Date());</w:t>
+      </w:r>
+    </w:p>
+    <w:p>
+      <w:pPr>
+        <w:rPr>
+          <w:rFonts w:hint="eastAsia"/>
+        </w:rPr>
+      </w:pPr>
+      <w:r>
+        <w:rPr>
+          <w:rFonts w:hint="eastAsia"/>
+        </w:rPr>
+        <w:tab/>
+      </w:r>
+      <w:r>
+        <w:rPr>
+          <w:rFonts w:hint="eastAsia"/>
+        </w:rPr>
+        <w:tab/>
+      </w:r>
+      <w:r>
+        <w:rPr>
+          <w:rFonts w:hint="eastAsia"/>
+        </w:rPr>
+        <w:t>log.info(".........");</w:t>
+      </w:r>
+    </w:p>
+    <w:p>
+      <w:pPr>
+        <w:rPr>
+          <w:rFonts w:hint="eastAsia"/>
+        </w:rPr>
+      </w:pPr>
+      <w:r>
+        <w:rPr>
+          <w:rFonts w:hint="eastAsia"/>
+        </w:rPr>
+        <w:tab/>
+      </w:r>
+      <w:r>
+        <w:rPr>
+          <w:rFonts w:hint="eastAsia"/>
+        </w:rPr>
+        <w:tab/>
+      </w:r>
+      <w:r>
+        <w:rPr>
+          <w:rFonts w:hint="eastAsia"/>
+        </w:rPr>
+        <w:t>kafkaTemplate.send("zhisheng", gson.toJson(message));</w:t>
+      </w:r>
+    </w:p>
+    <w:p>
+      <w:pPr>
+        <w:rPr>
+          <w:rFonts w:hint="eastAsia"/>
+        </w:rPr>
+      </w:pPr>
+      <w:r>
+        <w:rPr>
+          <w:rFonts w:hint="eastAsia"/>
+        </w:rPr>
+        <w:tab/>
+      </w:r>
+      <w:r>
+        <w:rPr>
+          <w:rFonts w:hint="eastAsia"/>
+        </w:rPr>
+        <w:t>}</w:t>
+      </w:r>
+    </w:p>
+    <w:p>
+      <w:pPr>
+        <w:rPr>
+          <w:rFonts w:hint="eastAsia"/>
+        </w:rPr>
+      </w:pPr>
+    </w:p>
+    <w:p>
+      <w:pPr>
+        <w:rPr>
+          <w:rFonts w:hint="eastAsia"/>
+        </w:rPr>
+      </w:pPr>
+      <w:r>
+        <w:rPr>
+          <w:rFonts w:hint="eastAsia"/>
+        </w:rPr>
+        <w:t>}</w:t>
+      </w:r>
+    </w:p>
+    <w:p>
+      <w:pPr>
+        <w:rPr>
+          <w:rFonts w:hint="eastAsia"/>
+          <w:lang w:val="en-US" w:eastAsia="zh-CN"/>
+        </w:rPr>
+      </w:pPr>
+      <w:r>
+        <w:rPr>
+          <w:rFonts w:hint="eastAsia"/>
+          <w:lang w:val="en-US" w:eastAsia="zh-CN"/>
+        </w:rPr>
+        <w:t>容器类，自动装配</w:t>
+      </w:r>
+      <w:r>
+        <w:rPr>
+          <w:rFonts w:hint="eastAsia"/>
+        </w:rPr>
+        <w:t>KafkaTemplate</w:t>
+      </w:r>
+      <w:r>
+        <w:rPr>
+          <w:rFonts w:hint="eastAsia"/>
+          <w:lang w:eastAsia="zh-CN"/>
+        </w:rPr>
+        <w:t>，</w:t>
+      </w:r>
+      <w:r>
+        <w:rPr>
+          <w:rFonts w:hint="eastAsia"/>
+          <w:lang w:val="en-US" w:eastAsia="zh-CN"/>
+        </w:rPr>
+        <w:t>通过send方法发布消息，这里我还尝试了发布json格式的对象，通过gson来实现，国内的fastjson也可以实现，本例中我使用了lombok的@slf4j注解，这是对日志记录的简化。</w:t>
+      </w:r>
+    </w:p>
+    <w:p>
+      <w:pPr>
+        <w:rPr>
+          <w:rFonts w:hint="eastAsia"/>
+        </w:rPr>
+      </w:pPr>
+      <w:r>
+        <w:rPr>
+          <w:rFonts w:hint="eastAsia"/>
+        </w:rPr>
+        <w:t>@Component</w:t>
+      </w:r>
+    </w:p>
+    <w:p>
+      <w:pPr>
+        <w:rPr>
+          <w:rFonts w:hint="eastAsia"/>
+        </w:rPr>
+      </w:pPr>
+      <w:r>
+        <w:rPr>
+          <w:rFonts w:hint="eastAsia"/>
+        </w:rPr>
+        <w:t>@Slf4j</w:t>
+      </w:r>
+    </w:p>
+    <w:p>
+      <w:pPr>
+        <w:rPr>
+          <w:rFonts w:hint="eastAsia"/>
+        </w:rPr>
+      </w:pPr>
+      <w:r>
+        <w:rPr>
+          <w:rFonts w:hint="eastAsia"/>
+        </w:rPr>
+        <w:t>public class KafkaReceiver {</w:t>
+      </w:r>
+    </w:p>
+    <w:p>
+      <w:pPr>
+        <w:rPr>
+          <w:rFonts w:hint="eastAsia"/>
+        </w:rPr>
+      </w:pPr>
+      <w:r>
+        <w:rPr>
+          <w:rFonts w:hint="eastAsia"/>
+        </w:rPr>
+        <w:tab/>
+      </w:r>
+    </w:p>
+    <w:p>
+      <w:pPr>
+        <w:rPr>
+          <w:rFonts w:hint="eastAsia"/>
+        </w:rPr>
+      </w:pPr>
+      <w:r>
+        <w:rPr>
+          <w:rFonts w:hint="eastAsia"/>
+        </w:rPr>
+        <w:tab/>
+      </w:r>
+      <w:r>
+        <w:rPr>
+          <w:rFonts w:hint="eastAsia"/>
+        </w:rPr>
+        <w:t>@KafkaListener(topics = {"zhisheng"})</w:t>
+      </w:r>
+    </w:p>
+    <w:p>
+      <w:pPr>
+        <w:rPr>
+          <w:rFonts w:hint="eastAsia"/>
+        </w:rPr>
+      </w:pPr>
+      <w:r>
+        <w:rPr>
+          <w:rFonts w:hint="eastAsia"/>
+        </w:rPr>
+        <w:tab/>
+      </w:r>
+      <w:r>
+        <w:rPr>
+          <w:rFonts w:hint="eastAsia"/>
+        </w:rPr>
+        <w:t>public void listen(ConsumerRecord&lt;?, ?&gt; record) {</w:t>
+      </w:r>
+    </w:p>
+    <w:p>
+      <w:pPr>
+        <w:rPr>
+          <w:rFonts w:hint="eastAsia"/>
+        </w:rPr>
+      </w:pPr>
+      <w:r>
+        <w:rPr>
+          <w:rFonts w:hint="eastAsia"/>
+        </w:rPr>
+        <w:tab/>
+      </w:r>
+      <w:r>
+        <w:rPr>
+          <w:rFonts w:hint="eastAsia"/>
+        </w:rPr>
+        <w:tab/>
+      </w:r>
+      <w:r>
+        <w:rPr>
+          <w:rFonts w:hint="eastAsia"/>
+        </w:rPr>
+        <w:t>Optional&lt;?&gt; kafkaMessage = Optional.ofNullable(record.value());</w:t>
+      </w:r>
+    </w:p>
+    <w:p>
+      <w:pPr>
+        <w:rPr>
+          <w:rFonts w:hint="eastAsia"/>
+        </w:rPr>
+      </w:pPr>
+      <w:r>
+        <w:rPr>
+          <w:rFonts w:hint="eastAsia"/>
+        </w:rPr>
+        <w:tab/>
+      </w:r>
+      <w:r>
+        <w:rPr>
+          <w:rFonts w:hint="eastAsia"/>
+        </w:rPr>
+        <w:tab/>
+      </w:r>
+    </w:p>
+    <w:p>
+      <w:pPr>
+        <w:rPr>
+          <w:rFonts w:hint="eastAsia"/>
+        </w:rPr>
+      </w:pPr>
+      <w:r>
+        <w:rPr>
+          <w:rFonts w:hint="eastAsia"/>
+        </w:rPr>
+        <w:tab/>
+      </w:r>
+      <w:r>
+        <w:rPr>
+          <w:rFonts w:hint="eastAsia"/>
+        </w:rPr>
+        <w:tab/>
+      </w:r>
+      <w:r>
+        <w:rPr>
+          <w:rFonts w:hint="eastAsia"/>
+        </w:rPr>
+        <w:t>if(kafkaMessage.isPresent()) {</w:t>
+      </w:r>
+    </w:p>
+    <w:p>
+      <w:pPr>
+        <w:rPr>
+          <w:rFonts w:hint="eastAsia"/>
+        </w:rPr>
+      </w:pPr>
+      <w:r>
+        <w:rPr>
+          <w:rFonts w:hint="eastAsia"/>
+        </w:rPr>
+        <w:tab/>
+      </w:r>
+      <w:r>
+        <w:rPr>
+          <w:rFonts w:hint="eastAsia"/>
+        </w:rPr>
+        <w:tab/>
+      </w:r>
+      <w:r>
+        <w:rPr>
+          <w:rFonts w:hint="eastAsia"/>
+        </w:rPr>
+        <w:tab/>
+      </w:r>
+      <w:r>
+        <w:rPr>
+          <w:rFonts w:hint="eastAsia"/>
+        </w:rPr>
+        <w:t>Object message = kafkaMessage.get();</w:t>
+      </w:r>
+    </w:p>
+    <w:p>
+      <w:pPr>
+        <w:rPr>
+          <w:rFonts w:hint="eastAsia"/>
+        </w:rPr>
+      </w:pPr>
+      <w:r>
+        <w:rPr>
+          <w:rFonts w:hint="eastAsia"/>
+        </w:rPr>
+        <w:tab/>
+      </w:r>
+      <w:r>
+        <w:rPr>
+          <w:rFonts w:hint="eastAsia"/>
+        </w:rPr>
+        <w:tab/>
+      </w:r>
+      <w:r>
+        <w:rPr>
+          <w:rFonts w:hint="eastAsia"/>
+        </w:rPr>
+        <w:tab/>
+      </w:r>
+      <w:r>
+        <w:rPr>
+          <w:rFonts w:hint="eastAsia"/>
+        </w:rPr>
+        <w:t>log.info("...........................");</w:t>
+      </w:r>
+    </w:p>
+    <w:p>
+      <w:pPr>
+        <w:rPr>
+          <w:rFonts w:hint="eastAsia"/>
+        </w:rPr>
+      </w:pPr>
+      <w:r>
+        <w:rPr>
+          <w:rFonts w:hint="eastAsia"/>
+        </w:rPr>
+        <w:tab/>
+      </w:r>
+      <w:r>
+        <w:rPr>
+          <w:rFonts w:hint="eastAsia"/>
+        </w:rPr>
+        <w:tab/>
+      </w:r>
+      <w:r>
+        <w:rPr>
+          <w:rFonts w:hint="eastAsia"/>
+        </w:rPr>
+        <w:t>}</w:t>
+      </w:r>
+    </w:p>
+    <w:p>
+      <w:pPr>
+        <w:rPr>
+          <w:rFonts w:hint="eastAsia"/>
+        </w:rPr>
+      </w:pPr>
+      <w:r>
+        <w:rPr>
+          <w:rFonts w:hint="eastAsia"/>
+        </w:rPr>
+        <w:tab/>
+      </w:r>
+      <w:r>
+        <w:rPr>
+          <w:rFonts w:hint="eastAsia"/>
+        </w:rPr>
+        <w:t>}</w:t>
+      </w:r>
+    </w:p>
+    <w:p>
+      <w:pPr>
+        <w:rPr>
+          <w:rFonts w:hint="eastAsia"/>
+        </w:rPr>
+      </w:pPr>
+      <w:r>
+        <w:rPr>
+          <w:rFonts w:hint="eastAsia"/>
+        </w:rPr>
+        <w:t>}</w:t>
+      </w:r>
+    </w:p>
+    <w:p>
+      <w:pPr>
+        <w:rPr>
+          <w:rFonts w:hint="eastAsia"/>
+          <w:lang w:val="en-US" w:eastAsia="zh-CN"/>
+        </w:rPr>
+      </w:pPr>
+      <w:r>
+        <w:rPr>
+          <w:rFonts w:hint="eastAsia"/>
+          <w:lang w:val="en-US" w:eastAsia="zh-CN"/>
+        </w:rPr>
+        <w:t>监听topics消息。</w:t>
+      </w:r>
+    </w:p>
+    <w:p>
+      <w:pPr>
+        <w:rPr>
+          <w:rFonts w:hint="eastAsia"/>
+        </w:rPr>
+      </w:pPr>
+      <w:r>
+        <w:rPr>
+          <w:rFonts w:hint="eastAsia"/>
+        </w:rPr>
+        <w:t>#指定kafka代理地址，可以多个</w:t>
+      </w:r>
+    </w:p>
+    <w:p>
+      <w:pPr>
+        <w:rPr>
+          <w:rFonts w:hint="eastAsia"/>
+        </w:rPr>
+      </w:pPr>
+      <w:r>
+        <w:rPr>
+          <w:rFonts w:hint="eastAsia"/>
+        </w:rPr>
+        <w:t>spring.kafka.bootstrap-servers=192.168.153.135:9092</w:t>
+      </w:r>
+    </w:p>
+    <w:p>
+      <w:pPr>
+        <w:rPr>
+          <w:rFonts w:hint="eastAsia"/>
+        </w:rPr>
+      </w:pPr>
+    </w:p>
+    <w:p>
+      <w:pPr>
+        <w:rPr>
+          <w:rFonts w:hint="eastAsia"/>
+        </w:rPr>
+      </w:pPr>
+      <w:r>
+        <w:rPr>
+          <w:rFonts w:hint="eastAsia"/>
+        </w:rPr>
+        <w:t>spring.kafka.producer.retries=0</w:t>
+      </w:r>
+    </w:p>
+    <w:p>
+      <w:pPr>
+        <w:rPr>
+          <w:rFonts w:hint="eastAsia"/>
+        </w:rPr>
+      </w:pPr>
+      <w:r>
+        <w:rPr>
+          <w:rFonts w:hint="eastAsia"/>
+        </w:rPr>
+        <w:t>#每次批量发送消息的数量</w:t>
+      </w:r>
+    </w:p>
+    <w:p>
+      <w:pPr>
+        <w:rPr>
+          <w:rFonts w:hint="eastAsia"/>
+        </w:rPr>
+      </w:pPr>
+      <w:r>
+        <w:rPr>
+          <w:rFonts w:hint="eastAsia"/>
+        </w:rPr>
+        <w:t>spring.kafka.producer.batch-size=16384</w:t>
+      </w:r>
+    </w:p>
+    <w:p>
+      <w:pPr>
+        <w:rPr>
+          <w:rFonts w:hint="eastAsia"/>
+        </w:rPr>
+      </w:pPr>
+      <w:r>
+        <w:rPr>
+          <w:rFonts w:hint="eastAsia"/>
+        </w:rPr>
+        <w:t>spring.kafka.producer.buffer-memory=33554432</w:t>
+      </w:r>
+    </w:p>
+    <w:p>
+      <w:pPr>
+        <w:rPr>
+          <w:rFonts w:hint="eastAsia"/>
+        </w:rPr>
+      </w:pPr>
+    </w:p>
+    <w:p>
+      <w:pPr>
+        <w:rPr>
+          <w:rFonts w:hint="eastAsia"/>
+        </w:rPr>
+      </w:pPr>
+      <w:r>
+        <w:rPr>
+          <w:rFonts w:hint="eastAsia"/>
+        </w:rPr>
+        <w:t>#指定消息key和消息体的编解码方式</w:t>
+      </w:r>
+    </w:p>
+    <w:p>
+      <w:pPr>
+        <w:rPr>
+          <w:rFonts w:hint="eastAsia"/>
+        </w:rPr>
+      </w:pPr>
+      <w:r>
+        <w:rPr>
+          <w:rFonts w:hint="eastAsia"/>
+        </w:rPr>
+        <w:t>spring.kafka.producer.key-serializer=org.apache.common.serialization.StringSerializer</w:t>
+      </w:r>
+    </w:p>
+    <w:p>
+      <w:pPr>
+        <w:rPr>
+          <w:rFonts w:hint="eastAsia"/>
+        </w:rPr>
+      </w:pPr>
+      <w:r>
+        <w:rPr>
+          <w:rFonts w:hint="eastAsia"/>
+        </w:rPr>
+        <w:t>spring.kafka.producer.value-serializer=org.apache.kafka.common.serialization.StringSerializer</w:t>
+      </w:r>
+    </w:p>
+    <w:p>
+      <w:pPr>
+        <w:rPr>
+          <w:rFonts w:hint="eastAsia"/>
+        </w:rPr>
+      </w:pPr>
+    </w:p>
+    <w:p>
+      <w:pPr>
+        <w:rPr>
+          <w:rFonts w:hint="eastAsia"/>
+        </w:rPr>
+      </w:pPr>
+      <w:r>
+        <w:rPr>
+          <w:rFonts w:hint="eastAsia"/>
+        </w:rPr>
+        <w:t>#指定默认消费者group id</w:t>
+      </w:r>
+    </w:p>
+    <w:p>
+      <w:pPr>
+        <w:rPr>
+          <w:rFonts w:hint="eastAsia"/>
+        </w:rPr>
+      </w:pPr>
+      <w:r>
+        <w:rPr>
+          <w:rFonts w:hint="eastAsia"/>
+        </w:rPr>
+        <w:t>spring.kafka.consumer.group-id=test-consumer-group</w:t>
+      </w:r>
+    </w:p>
+    <w:p>
+      <w:pPr>
+        <w:rPr>
+          <w:rFonts w:hint="eastAsia"/>
+          <w:lang w:val="en-US" w:eastAsia="zh-CN"/>
+        </w:rPr>
+      </w:pPr>
+      <w:r>
+        <w:rPr>
+          <w:rFonts w:hint="eastAsia"/>
+          <w:lang w:val="en-US" w:eastAsia="zh-CN"/>
+        </w:rPr>
+        <w:t>一些kafka的配置</w:t>
+      </w:r>
+    </w:p>
+    <w:p>
+      <w:pPr>
+        <w:rPr>
+          <w:rFonts w:hint="eastAsia"/>
+          <w:lang w:val="en-US" w:eastAsia="zh-CN"/>
+        </w:rPr>
+      </w:pPr>
+      <w:r>
+        <w:rPr>
+          <w:rFonts w:hint="eastAsia"/>
+          <w:lang w:val="en-US" w:eastAsia="zh-CN"/>
+        </w:rPr>
+        <w:t>可以看出使用方法还是很相似的。</w:t>
+      </w:r>
+    </w:p>
+    <w:p>
+      <w:pPr>
+        <w:numPr>
+          <w:ilvl w:val="0"/>
           <w:numId w:val="0"/>
         </w:numPr>
         <w:jc w:val="both"/>
@@ -30010,7 +31545,7 @@
           <wp:inline distT="0" distB="0" distL="114300" distR="114300">
             <wp:extent cx="5262880" cy="3259455"/>
             <wp:effectExtent l="0" t="0" r="13970" b="17145"/>
-            <wp:docPr id="41" name="图片 41" descr="3d0195073eeaf7b454ce0397f744968"/>
+            <wp:docPr id="39" name="图片 39" descr="a2f597f818ef3c4458d8a19ecf87bdf"/>
             <wp:cNvGraphicFramePr>
               <a:graphicFrameLocks xmlns:a="http://schemas.openxmlformats.org/drawingml/2006/main" noChangeAspect="1"/>
             </wp:cNvGraphicFramePr>
@@ -30018,7 +31553,7 @@
               <a:graphicData uri="http://schemas.openxmlformats.org/drawingml/2006/picture">
                 <pic:pic xmlns:pic="http://schemas.openxmlformats.org/drawingml/2006/picture">
                   <pic:nvPicPr>
-                    <pic:cNvPr id="41" name="图片 41" descr="3d0195073eeaf7b454ce0397f744968"/>
+                    <pic:cNvPr id="39" name="图片 39" descr="a2f597f818ef3c4458d8a19ecf87bdf"/>
                     <pic:cNvPicPr>
                       <a:picLocks noChangeAspect="1"/>
                     </pic:cNvPicPr>
@@ -30049,64 +31584,6 @@
       <w:pPr>
         <w:numPr>
           <w:ilvl w:val="0"/>
-          <w:numId w:val="8"/>
-        </w:numPr>
-        <w:ind w:left="0" w:leftChars="0" w:firstLine="0" w:firstLineChars="0"/>
-        <w:jc w:val="both"/>
-        <w:rPr>
-          <w:rFonts w:hint="eastAsia"/>
-          <w:b w:val="0"/>
-          <w:bCs w:val="0"/>
-          <w:sz w:val="24"/>
-          <w:szCs w:val="24"/>
-          <w:lang w:val="en-US" w:eastAsia="zh-CN"/>
-        </w:rPr>
-      </w:pPr>
-      <w:r>
-        <w:rPr>
-          <w:rFonts w:hint="eastAsia"/>
-          <w:b w:val="0"/>
-          <w:bCs w:val="0"/>
-          <w:sz w:val="24"/>
-          <w:szCs w:val="24"/>
-          <w:lang w:val="en-US" w:eastAsia="zh-CN"/>
-        </w:rPr>
-        <w:t>管理人员信息</w:t>
-      </w:r>
-    </w:p>
-    <w:p>
-      <w:pPr>
-        <w:numPr>
-          <w:ilvl w:val="0"/>
-          <w:numId w:val="0"/>
-        </w:numPr>
-        <w:ind w:leftChars="0" w:firstLine="420" w:firstLineChars="0"/>
-        <w:jc w:val="both"/>
-        <w:rPr>
-          <w:rFonts w:hint="eastAsia"/>
-          <w:b w:val="0"/>
-          <w:bCs w:val="0"/>
-          <w:sz w:val="24"/>
-          <w:szCs w:val="24"/>
-          <w:lang w:val="en-US" w:eastAsia="zh-CN"/>
-        </w:rPr>
-      </w:pPr>
-      <w:r>
-        <w:rPr>
-          <w:rFonts w:hint="eastAsia"/>
-          <w:b w:val="0"/>
-          <w:bCs w:val="0"/>
-          <w:sz w:val="24"/>
-          <w:szCs w:val="24"/>
-          <w:lang w:val="en-US" w:eastAsia="zh-CN"/>
-        </w:rPr>
-        <w:t>显示管理人员的一些个人信息，包括联系方式，职工代码，状态等信息，用户可以通过一些信息进行查询。</w:t>
-      </w:r>
-    </w:p>
-    <w:p>
-      <w:pPr>
-        <w:numPr>
-          <w:ilvl w:val="0"/>
           <w:numId w:val="0"/>
         </w:numPr>
         <w:jc w:val="both"/>
@@ -30132,7 +31609,7 @@
           <wp:inline distT="0" distB="0" distL="114300" distR="114300">
             <wp:extent cx="5262880" cy="3259455"/>
             <wp:effectExtent l="0" t="0" r="13970" b="17145"/>
-            <wp:docPr id="42" name="图片 42" descr="41f705de2cabdd77aa5befa7f1d8e0a"/>
+            <wp:docPr id="40" name="图片 40" descr="335a2da096a2c401e73f276dc8047c8"/>
             <wp:cNvGraphicFramePr>
               <a:graphicFrameLocks xmlns:a="http://schemas.openxmlformats.org/drawingml/2006/main" noChangeAspect="1"/>
             </wp:cNvGraphicFramePr>
@@ -30140,7 +31617,7 @@
               <a:graphicData uri="http://schemas.openxmlformats.org/drawingml/2006/picture">
                 <pic:pic xmlns:pic="http://schemas.openxmlformats.org/drawingml/2006/picture">
                   <pic:nvPicPr>
-                    <pic:cNvPr id="42" name="图片 42" descr="41f705de2cabdd77aa5befa7f1d8e0a"/>
+                    <pic:cNvPr id="40" name="图片 40" descr="335a2da096a2c401e73f276dc8047c8"/>
                     <pic:cNvPicPr>
                       <a:picLocks noChangeAspect="1"/>
                     </pic:cNvPicPr>
@@ -30192,67 +31669,11 @@
           <w:szCs w:val="24"/>
           <w:lang w:val="en-US" w:eastAsia="zh-CN"/>
         </w:rPr>
-        <w:t>7.维修人员页面和管理人员页面相同</w:t>
-      </w:r>
-    </w:p>
-    <w:p>
-      <w:pPr>
-        <w:numPr>
-          <w:ilvl w:val="0"/>
-          <w:numId w:val="0"/>
-        </w:numPr>
-        <w:jc w:val="both"/>
-        <w:rPr>
-          <w:rFonts w:hint="eastAsia"/>
-          <w:b w:val="0"/>
-          <w:bCs w:val="0"/>
-          <w:sz w:val="24"/>
-          <w:szCs w:val="24"/>
-          <w:lang w:val="en-US" w:eastAsia="zh-CN"/>
-        </w:rPr>
-      </w:pPr>
-      <w:r>
-        <w:rPr>
-          <w:rFonts w:hint="eastAsia"/>
-          <w:b w:val="0"/>
-          <w:bCs w:val="0"/>
-          <w:sz w:val="24"/>
-          <w:szCs w:val="24"/>
-          <w:lang w:val="en-US" w:eastAsia="zh-CN"/>
-        </w:rPr>
-        <w:t>8.设备供应商页面</w:t>
-      </w:r>
-    </w:p>
-    <w:p>
-      <w:pPr>
-        <w:numPr>
-          <w:ilvl w:val="0"/>
-          <w:numId w:val="0"/>
-        </w:numPr>
-        <w:jc w:val="both"/>
-        <w:rPr>
-          <w:rFonts w:hint="eastAsia"/>
-          <w:b w:val="0"/>
-          <w:bCs w:val="0"/>
-          <w:sz w:val="24"/>
-          <w:szCs w:val="24"/>
-          <w:lang w:val="en-US" w:eastAsia="zh-CN"/>
-        </w:rPr>
-      </w:pPr>
-      <w:r>
-        <w:rPr>
-          <w:rFonts w:hint="eastAsia"/>
-          <w:b w:val="0"/>
-          <w:bCs w:val="0"/>
-          <w:sz w:val="24"/>
-          <w:szCs w:val="24"/>
-          <w:lang w:val="en-US" w:eastAsia="zh-CN"/>
-        </w:rPr>
         <w:drawing>
           <wp:inline distT="0" distB="0" distL="114300" distR="114300">
             <wp:extent cx="5262880" cy="3259455"/>
             <wp:effectExtent l="0" t="0" r="13970" b="17145"/>
-            <wp:docPr id="43" name="图片 43" descr="5525141f9ab30425dd9be519602df43"/>
+            <wp:docPr id="41" name="图片 41" descr="3d0195073eeaf7b454ce0397f744968"/>
             <wp:cNvGraphicFramePr>
               <a:graphicFrameLocks xmlns:a="http://schemas.openxmlformats.org/drawingml/2006/main" noChangeAspect="1"/>
             </wp:cNvGraphicFramePr>
@@ -30260,7 +31681,7 @@
               <a:graphicData uri="http://schemas.openxmlformats.org/drawingml/2006/picture">
                 <pic:pic xmlns:pic="http://schemas.openxmlformats.org/drawingml/2006/picture">
                   <pic:nvPicPr>
-                    <pic:cNvPr id="43" name="图片 43" descr="5525141f9ab30425dd9be519602df43"/>
+                    <pic:cNvPr id="41" name="图片 41" descr="3d0195073eeaf7b454ce0397f744968"/>
                     <pic:cNvPicPr>
                       <a:picLocks noChangeAspect="1"/>
                     </pic:cNvPicPr>
@@ -30313,7 +31734,7 @@
           <w:szCs w:val="24"/>
           <w:lang w:val="en-US" w:eastAsia="zh-CN"/>
         </w:rPr>
-        <w:t>功能栏</w:t>
+        <w:t>管理人员信息</w:t>
       </w:r>
     </w:p>
     <w:p>
@@ -30342,21 +31763,30 @@
           <w:szCs w:val="24"/>
           <w:lang w:val="en-US" w:eastAsia="zh-CN"/>
         </w:rPr>
-        <w:t>当前登录用户的一些操作，报错修改登录密码，修改工作状态等功能。</w:t>
-      </w:r>
-    </w:p>
-    <w:p>
-      <w:pPr>
-        <w:rPr>
-          <w:rFonts w:hint="eastAsia"/>
-          <w:sz w:val="24"/>
-          <w:szCs w:val="24"/>
-          <w:lang w:val="en-US" w:eastAsia="zh-CN"/>
-        </w:rPr>
-      </w:pPr>
-      <w:r>
-        <w:rPr>
-          <w:rFonts w:hint="eastAsia"/>
+        <w:t>显示管理人员的一些个人信息，包括联系方式，职工代码，状态等信息，用户可以通过一些信息进行查询。</w:t>
+      </w:r>
+    </w:p>
+    <w:p>
+      <w:pPr>
+        <w:numPr>
+          <w:ilvl w:val="0"/>
+          <w:numId w:val="0"/>
+        </w:numPr>
+        <w:jc w:val="both"/>
+        <w:rPr>
+          <w:rFonts w:hint="eastAsia"/>
+          <w:b w:val="0"/>
+          <w:bCs w:val="0"/>
+          <w:sz w:val="24"/>
+          <w:szCs w:val="24"/>
+          <w:lang w:val="en-US" w:eastAsia="zh-CN"/>
+        </w:rPr>
+      </w:pPr>
+      <w:r>
+        <w:rPr>
+          <w:rFonts w:hint="eastAsia"/>
+          <w:b w:val="0"/>
+          <w:bCs w:val="0"/>
           <w:sz w:val="24"/>
           <w:szCs w:val="24"/>
           <w:lang w:val="en-US" w:eastAsia="zh-CN"/>
@@ -30365,7 +31795,7 @@
           <wp:inline distT="0" distB="0" distL="114300" distR="114300">
             <wp:extent cx="5262880" cy="3259455"/>
             <wp:effectExtent l="0" t="0" r="13970" b="17145"/>
-            <wp:docPr id="44" name="图片 44" descr="60291f71fcba33e8597c869a72270de"/>
+            <wp:docPr id="42" name="图片 42" descr="41f705de2cabdd77aa5befa7f1d8e0a"/>
             <wp:cNvGraphicFramePr>
               <a:graphicFrameLocks xmlns:a="http://schemas.openxmlformats.org/drawingml/2006/main" noChangeAspect="1"/>
             </wp:cNvGraphicFramePr>
@@ -30373,7 +31803,7 @@
               <a:graphicData uri="http://schemas.openxmlformats.org/drawingml/2006/picture">
                 <pic:pic xmlns:pic="http://schemas.openxmlformats.org/drawingml/2006/picture">
                   <pic:nvPicPr>
-                    <pic:cNvPr id="44" name="图片 44" descr="60291f71fcba33e8597c869a72270de"/>
+                    <pic:cNvPr id="42" name="图片 42" descr="41f705de2cabdd77aa5befa7f1d8e0a"/>
                     <pic:cNvPicPr>
                       <a:picLocks noChangeAspect="1"/>
                     </pic:cNvPicPr>
@@ -30402,25 +31832,67 @@
     </w:p>
     <w:p>
       <w:pPr>
-        <w:rPr>
-          <w:rFonts w:hint="eastAsia"/>
-          <w:sz w:val="24"/>
-          <w:szCs w:val="24"/>
-          <w:lang w:val="en-US" w:eastAsia="zh-CN"/>
-        </w:rPr>
-      </w:pPr>
-      <w:r>
-        <w:rPr>
-          <w:rFonts w:hint="eastAsia"/>
-          <w:sz w:val="24"/>
-          <w:szCs w:val="24"/>
-          <w:lang w:val="en-US" w:eastAsia="zh-CN"/>
-        </w:rPr>
-        <w:t>10.用户详细信息、修改状态</w:t>
-      </w:r>
-    </w:p>
-    <w:p>
-      <w:pPr>
+        <w:numPr>
+          <w:ilvl w:val="0"/>
+          <w:numId w:val="0"/>
+        </w:numPr>
+        <w:jc w:val="both"/>
+        <w:rPr>
+          <w:rFonts w:hint="eastAsia"/>
+          <w:b w:val="0"/>
+          <w:bCs w:val="0"/>
+          <w:sz w:val="24"/>
+          <w:szCs w:val="24"/>
+          <w:lang w:val="en-US" w:eastAsia="zh-CN"/>
+        </w:rPr>
+      </w:pPr>
+      <w:r>
+        <w:rPr>
+          <w:rFonts w:hint="eastAsia"/>
+          <w:b w:val="0"/>
+          <w:bCs w:val="0"/>
+          <w:sz w:val="24"/>
+          <w:szCs w:val="24"/>
+          <w:lang w:val="en-US" w:eastAsia="zh-CN"/>
+        </w:rPr>
+        <w:t>7.维修人员页面和管理人员页面相同</w:t>
+      </w:r>
+    </w:p>
+    <w:p>
+      <w:pPr>
+        <w:numPr>
+          <w:ilvl w:val="0"/>
+          <w:numId w:val="0"/>
+        </w:numPr>
+        <w:jc w:val="both"/>
+        <w:rPr>
+          <w:rFonts w:hint="eastAsia"/>
+          <w:b w:val="0"/>
+          <w:bCs w:val="0"/>
+          <w:sz w:val="24"/>
+          <w:szCs w:val="24"/>
+          <w:lang w:val="en-US" w:eastAsia="zh-CN"/>
+        </w:rPr>
+      </w:pPr>
+      <w:r>
+        <w:rPr>
+          <w:rFonts w:hint="eastAsia"/>
+          <w:b w:val="0"/>
+          <w:bCs w:val="0"/>
+          <w:sz w:val="24"/>
+          <w:szCs w:val="24"/>
+          <w:lang w:val="en-US" w:eastAsia="zh-CN"/>
+        </w:rPr>
+        <w:t>8.设备供应商页面</w:t>
+      </w:r>
+    </w:p>
+    <w:p>
+      <w:pPr>
+        <w:numPr>
+          <w:ilvl w:val="0"/>
+          <w:numId w:val="0"/>
+        </w:numPr>
+        <w:jc w:val="both"/>
         <w:rPr>
           <w:rFonts w:hint="eastAsia"/>
           <w:b w:val="0"/>
@@ -30443,7 +31915,7 @@
           <wp:inline distT="0" distB="0" distL="114300" distR="114300">
             <wp:extent cx="5262880" cy="3259455"/>
             <wp:effectExtent l="0" t="0" r="13970" b="17145"/>
-            <wp:docPr id="45" name="图片 45" descr="7150b31f06093933586e9521871ec46"/>
+            <wp:docPr id="43" name="图片 43" descr="5525141f9ab30425dd9be519602df43"/>
             <wp:cNvGraphicFramePr>
               <a:graphicFrameLocks xmlns:a="http://schemas.openxmlformats.org/drawingml/2006/main" noChangeAspect="1"/>
             </wp:cNvGraphicFramePr>
@@ -30451,7 +31923,7 @@
               <a:graphicData uri="http://schemas.openxmlformats.org/drawingml/2006/picture">
                 <pic:pic xmlns:pic="http://schemas.openxmlformats.org/drawingml/2006/picture">
                   <pic:nvPicPr>
-                    <pic:cNvPr id="45" name="图片 45" descr="7150b31f06093933586e9521871ec46"/>
+                    <pic:cNvPr id="43" name="图片 43" descr="5525141f9ab30425dd9be519602df43"/>
                     <pic:cNvPicPr>
                       <a:picLocks noChangeAspect="1"/>
                     </pic:cNvPicPr>
@@ -30480,21 +31952,83 @@
     </w:p>
     <w:p>
       <w:pPr>
-        <w:rPr>
-          <w:rFonts w:hint="eastAsia"/>
-          <w:lang w:val="en-US" w:eastAsia="zh-CN"/>
-        </w:rPr>
-      </w:pPr>
-      <w:r>
-        <w:rPr>
-          <w:rFonts w:hint="eastAsia"/>
+        <w:numPr>
+          <w:ilvl w:val="0"/>
+          <w:numId w:val="8"/>
+        </w:numPr>
+        <w:ind w:left="0" w:leftChars="0" w:firstLine="0" w:firstLineChars="0"/>
+        <w:jc w:val="both"/>
+        <w:rPr>
+          <w:rFonts w:hint="eastAsia"/>
+          <w:b w:val="0"/>
+          <w:bCs w:val="0"/>
+          <w:sz w:val="24"/>
+          <w:szCs w:val="24"/>
+          <w:lang w:val="en-US" w:eastAsia="zh-CN"/>
+        </w:rPr>
+      </w:pPr>
+      <w:r>
+        <w:rPr>
+          <w:rFonts w:hint="eastAsia"/>
+          <w:b w:val="0"/>
+          <w:bCs w:val="0"/>
+          <w:sz w:val="24"/>
+          <w:szCs w:val="24"/>
+          <w:lang w:val="en-US" w:eastAsia="zh-CN"/>
+        </w:rPr>
+        <w:t>功能栏</w:t>
+      </w:r>
+    </w:p>
+    <w:p>
+      <w:pPr>
+        <w:numPr>
+          <w:ilvl w:val="0"/>
+          <w:numId w:val="0"/>
+        </w:numPr>
+        <w:ind w:leftChars="0" w:firstLine="420" w:firstLineChars="0"/>
+        <w:jc w:val="both"/>
+        <w:rPr>
+          <w:rFonts w:hint="eastAsia"/>
+          <w:b w:val="0"/>
+          <w:bCs w:val="0"/>
+          <w:sz w:val="24"/>
+          <w:szCs w:val="24"/>
+          <w:lang w:val="en-US" w:eastAsia="zh-CN"/>
+        </w:rPr>
+      </w:pPr>
+      <w:r>
+        <w:rPr>
+          <w:rFonts w:hint="eastAsia"/>
+          <w:b w:val="0"/>
+          <w:bCs w:val="0"/>
+          <w:sz w:val="24"/>
+          <w:szCs w:val="24"/>
+          <w:lang w:val="en-US" w:eastAsia="zh-CN"/>
+        </w:rPr>
+        <w:t>当前登录用户的一些操作，报错修改登录密码，修改工作状态等功能。</w:t>
+      </w:r>
+    </w:p>
+    <w:p>
+      <w:pPr>
+        <w:rPr>
+          <w:rFonts w:hint="eastAsia"/>
+          <w:sz w:val="24"/>
+          <w:szCs w:val="24"/>
+          <w:lang w:val="en-US" w:eastAsia="zh-CN"/>
+        </w:rPr>
+      </w:pPr>
+      <w:r>
+        <w:rPr>
+          <w:rFonts w:hint="eastAsia"/>
+          <w:sz w:val="24"/>
+          <w:szCs w:val="24"/>
           <w:lang w:val="en-US" w:eastAsia="zh-CN"/>
         </w:rPr>
         <w:drawing>
           <wp:inline distT="0" distB="0" distL="114300" distR="114300">
             <wp:extent cx="5262880" cy="3259455"/>
             <wp:effectExtent l="0" t="0" r="13970" b="17145"/>
-            <wp:docPr id="46" name="图片 46" descr="54a7994d82c19cbf8e179d500667be3"/>
+            <wp:docPr id="44" name="图片 44" descr="60291f71fcba33e8597c869a72270de"/>
             <wp:cNvGraphicFramePr>
               <a:graphicFrameLocks xmlns:a="http://schemas.openxmlformats.org/drawingml/2006/main" noChangeAspect="1"/>
             </wp:cNvGraphicFramePr>
@@ -30502,7 +32036,7 @@
               <a:graphicData uri="http://schemas.openxmlformats.org/drawingml/2006/picture">
                 <pic:pic xmlns:pic="http://schemas.openxmlformats.org/drawingml/2006/picture">
                   <pic:nvPicPr>
-                    <pic:cNvPr id="46" name="图片 46" descr="54a7994d82c19cbf8e179d500667be3"/>
+                    <pic:cNvPr id="44" name="图片 44" descr="60291f71fcba33e8597c869a72270de"/>
                     <pic:cNvPicPr>
                       <a:picLocks noChangeAspect="1"/>
                     </pic:cNvPicPr>
@@ -30533,34 +32067,46 @@
       <w:pPr>
         <w:rPr>
           <w:rFonts w:hint="eastAsia"/>
-          <w:lang w:val="en-US" w:eastAsia="zh-CN"/>
-        </w:rPr>
-      </w:pPr>
-      <w:r>
-        <w:rPr>
-          <w:rFonts w:hint="eastAsia"/>
-          <w:lang w:val="en-US" w:eastAsia="zh-CN"/>
-        </w:rPr>
-        <w:t>11.修改密码，修改之后会重新登录</w:t>
-      </w:r>
-    </w:p>
-    <w:p>
-      <w:pPr>
-        <w:rPr>
-          <w:rFonts w:hint="eastAsia"/>
-          <w:lang w:val="en-US" w:eastAsia="zh-CN"/>
-        </w:rPr>
-      </w:pPr>
-      <w:r>
-        <w:rPr>
-          <w:rFonts w:hint="eastAsia"/>
+          <w:sz w:val="24"/>
+          <w:szCs w:val="24"/>
+          <w:lang w:val="en-US" w:eastAsia="zh-CN"/>
+        </w:rPr>
+      </w:pPr>
+      <w:r>
+        <w:rPr>
+          <w:rFonts w:hint="eastAsia"/>
+          <w:sz w:val="24"/>
+          <w:szCs w:val="24"/>
+          <w:lang w:val="en-US" w:eastAsia="zh-CN"/>
+        </w:rPr>
+        <w:t>10.用户详细信息、修改状态</w:t>
+      </w:r>
+    </w:p>
+    <w:p>
+      <w:pPr>
+        <w:rPr>
+          <w:rFonts w:hint="eastAsia"/>
+          <w:b w:val="0"/>
+          <w:bCs w:val="0"/>
+          <w:sz w:val="24"/>
+          <w:szCs w:val="24"/>
+          <w:lang w:val="en-US" w:eastAsia="zh-CN"/>
+        </w:rPr>
+      </w:pPr>
+      <w:r>
+        <w:rPr>
+          <w:rFonts w:hint="eastAsia"/>
+          <w:b w:val="0"/>
+          <w:bCs w:val="0"/>
+          <w:sz w:val="24"/>
+          <w:szCs w:val="24"/>
           <w:lang w:val="en-US" w:eastAsia="zh-CN"/>
         </w:rPr>
         <w:drawing>
           <wp:inline distT="0" distB="0" distL="114300" distR="114300">
             <wp:extent cx="5262880" cy="3259455"/>
             <wp:effectExtent l="0" t="0" r="13970" b="17145"/>
-            <wp:docPr id="47" name="图片 47" descr="2ddde47ba43c34c72a00c96c90387ec"/>
+            <wp:docPr id="45" name="图片 45" descr="7150b31f06093933586e9521871ec46"/>
             <wp:cNvGraphicFramePr>
               <a:graphicFrameLocks xmlns:a="http://schemas.openxmlformats.org/drawingml/2006/main" noChangeAspect="1"/>
             </wp:cNvGraphicFramePr>
@@ -30568,7 +32114,7 @@
               <a:graphicData uri="http://schemas.openxmlformats.org/drawingml/2006/picture">
                 <pic:pic xmlns:pic="http://schemas.openxmlformats.org/drawingml/2006/picture">
                   <pic:nvPicPr>
-                    <pic:cNvPr id="47" name="图片 47" descr="2ddde47ba43c34c72a00c96c90387ec"/>
+                    <pic:cNvPr id="45" name="图片 45" descr="7150b31f06093933586e9521871ec46"/>
                     <pic:cNvPicPr>
                       <a:picLocks noChangeAspect="1"/>
                     </pic:cNvPicPr>
@@ -30607,6 +32153,123 @@
           <w:rFonts w:hint="eastAsia"/>
           <w:lang w:val="en-US" w:eastAsia="zh-CN"/>
         </w:rPr>
+        <w:drawing>
+          <wp:inline distT="0" distB="0" distL="114300" distR="114300">
+            <wp:extent cx="5262880" cy="3259455"/>
+            <wp:effectExtent l="0" t="0" r="13970" b="17145"/>
+            <wp:docPr id="46" name="图片 46" descr="54a7994d82c19cbf8e179d500667be3"/>
+            <wp:cNvGraphicFramePr>
+              <a:graphicFrameLocks xmlns:a="http://schemas.openxmlformats.org/drawingml/2006/main" noChangeAspect="1"/>
+            </wp:cNvGraphicFramePr>
+            <a:graphic xmlns:a="http://schemas.openxmlformats.org/drawingml/2006/main">
+              <a:graphicData uri="http://schemas.openxmlformats.org/drawingml/2006/picture">
+                <pic:pic xmlns:pic="http://schemas.openxmlformats.org/drawingml/2006/picture">
+                  <pic:nvPicPr>
+                    <pic:cNvPr id="46" name="图片 46" descr="54a7994d82c19cbf8e179d500667be3"/>
+                    <pic:cNvPicPr>
+                      <a:picLocks noChangeAspect="1"/>
+                    </pic:cNvPicPr>
+                  </pic:nvPicPr>
+                  <pic:blipFill>
+                    <a:blip r:embed="rId31"/>
+                    <a:stretch>
+                      <a:fillRect/>
+                    </a:stretch>
+                  </pic:blipFill>
+                  <pic:spPr>
+                    <a:xfrm>
+                      <a:off x="0" y="0"/>
+                      <a:ext cx="5262880" cy="3259455"/>
+                    </a:xfrm>
+                    <a:prstGeom prst="rect">
+                      <a:avLst/>
+                    </a:prstGeom>
+                  </pic:spPr>
+                </pic:pic>
+              </a:graphicData>
+            </a:graphic>
+          </wp:inline>
+        </w:drawing>
+      </w:r>
+    </w:p>
+    <w:p>
+      <w:pPr>
+        <w:rPr>
+          <w:rFonts w:hint="eastAsia"/>
+          <w:lang w:val="en-US" w:eastAsia="zh-CN"/>
+        </w:rPr>
+      </w:pPr>
+      <w:r>
+        <w:rPr>
+          <w:rFonts w:hint="eastAsia"/>
+          <w:lang w:val="en-US" w:eastAsia="zh-CN"/>
+        </w:rPr>
+        <w:t>11.修改密码，修改之后会重新登录</w:t>
+      </w:r>
+    </w:p>
+    <w:p>
+      <w:pPr>
+        <w:rPr>
+          <w:rFonts w:hint="eastAsia"/>
+          <w:lang w:val="en-US" w:eastAsia="zh-CN"/>
+        </w:rPr>
+      </w:pPr>
+      <w:r>
+        <w:rPr>
+          <w:rFonts w:hint="eastAsia"/>
+          <w:lang w:val="en-US" w:eastAsia="zh-CN"/>
+        </w:rPr>
+        <w:drawing>
+          <wp:inline distT="0" distB="0" distL="114300" distR="114300">
+            <wp:extent cx="5262880" cy="3259455"/>
+            <wp:effectExtent l="0" t="0" r="13970" b="17145"/>
+            <wp:docPr id="47" name="图片 47" descr="2ddde47ba43c34c72a00c96c90387ec"/>
+            <wp:cNvGraphicFramePr>
+              <a:graphicFrameLocks xmlns:a="http://schemas.openxmlformats.org/drawingml/2006/main" noChangeAspect="1"/>
+            </wp:cNvGraphicFramePr>
+            <a:graphic xmlns:a="http://schemas.openxmlformats.org/drawingml/2006/main">
+              <a:graphicData uri="http://schemas.openxmlformats.org/drawingml/2006/picture">
+                <pic:pic xmlns:pic="http://schemas.openxmlformats.org/drawingml/2006/picture">
+                  <pic:nvPicPr>
+                    <pic:cNvPr id="47" name="图片 47" descr="2ddde47ba43c34c72a00c96c90387ec"/>
+                    <pic:cNvPicPr>
+                      <a:picLocks noChangeAspect="1"/>
+                    </pic:cNvPicPr>
+                  </pic:nvPicPr>
+                  <pic:blipFill>
+                    <a:blip r:embed="rId32"/>
+                    <a:stretch>
+                      <a:fillRect/>
+                    </a:stretch>
+                  </pic:blipFill>
+                  <pic:spPr>
+                    <a:xfrm>
+                      <a:off x="0" y="0"/>
+                      <a:ext cx="5262880" cy="3259455"/>
+                    </a:xfrm>
+                    <a:prstGeom prst="rect">
+                      <a:avLst/>
+                    </a:prstGeom>
+                  </pic:spPr>
+                </pic:pic>
+              </a:graphicData>
+            </a:graphic>
+          </wp:inline>
+        </w:drawing>
+      </w:r>
+    </w:p>
+    <w:p>
+      <w:pPr>
+        <w:rPr>
+          <w:rFonts w:hint="eastAsia"/>
+          <w:lang w:val="en-US" w:eastAsia="zh-CN"/>
+        </w:rPr>
+      </w:pPr>
+      <w:r>
+        <w:rPr>
+          <w:rFonts w:hint="eastAsia"/>
+          <w:lang w:val="en-US" w:eastAsia="zh-CN"/>
+        </w:rPr>
         <w:t>下面我来介绍一下高德地图的自定义图标的实现方法：</w:t>
       </w:r>
     </w:p>
@@ -35127,7 +36790,7 @@
                     </pic:cNvPicPr>
                   </pic:nvPicPr>
                   <pic:blipFill>
-                    <a:blip r:embed="rId31"/>
+                    <a:blip r:embed="rId33"/>
                     <a:stretch>
                       <a:fillRect/>
                     </a:stretch>
@@ -35224,7 +36887,7 @@
                     </pic:cNvPicPr>
                   </pic:nvPicPr>
                   <pic:blipFill>
-                    <a:blip r:embed="rId32"/>
+                    <a:blip r:embed="rId34"/>
                     <a:stretch>
                       <a:fillRect/>
                     </a:stretch>
@@ -35271,7 +36934,7 @@
                     </pic:cNvPicPr>
                   </pic:nvPicPr>
                   <pic:blipFill>
-                    <a:blip r:embed="rId33"/>
+                    <a:blip r:embed="rId35"/>
                     <a:stretch>
                       <a:fillRect/>
                     </a:stretch>
@@ -35330,7 +36993,7 @@
                     </pic:cNvPicPr>
                   </pic:nvPicPr>
                   <pic:blipFill>
-                    <a:blip r:embed="rId34"/>
+                    <a:blip r:embed="rId36"/>
                     <a:stretch>
                       <a:fillRect/>
                     </a:stretch>
@@ -35377,7 +37040,7 @@
                     </pic:cNvPicPr>
                   </pic:nvPicPr>
                   <pic:blipFill>
-                    <a:blip r:embed="rId35"/>
+                    <a:blip r:embed="rId37"/>
                     <a:stretch>
                       <a:fillRect/>
                     </a:stretch>
@@ -35436,7 +37099,7 @@
                     </pic:cNvPicPr>
                   </pic:nvPicPr>
                   <pic:blipFill>
-                    <a:blip r:embed="rId36"/>
+                    <a:blip r:embed="rId38"/>
                     <a:stretch>
                       <a:fillRect/>
                     </a:stretch>
@@ -35483,7 +37146,7 @@
                     </pic:cNvPicPr>
                   </pic:nvPicPr>
                   <pic:blipFill>
-                    <a:blip r:embed="rId37"/>
+                    <a:blip r:embed="rId39"/>
                     <a:stretch>
                       <a:fillRect/>
                     </a:stretch>
@@ -35542,7 +37205,7 @@
                     </pic:cNvPicPr>
                   </pic:nvPicPr>
                   <pic:blipFill>
-                    <a:blip r:embed="rId38"/>
+                    <a:blip r:embed="rId40"/>
                     <a:stretch>
                       <a:fillRect/>
                     </a:stretch>
@@ -35589,7 +37252,7 @@
                     </pic:cNvPicPr>
                   </pic:nvPicPr>
                   <pic:blipFill>
-                    <a:blip r:embed="rId39"/>
+                    <a:blip r:embed="rId41"/>
                     <a:stretch>
                       <a:fillRect/>
                     </a:stretch>
@@ -35648,7 +37311,7 @@
                     </pic:cNvPicPr>
                   </pic:nvPicPr>
                   <pic:blipFill>
-                    <a:blip r:embed="rId40"/>
+                    <a:blip r:embed="rId42"/>
                     <a:stretch>
                       <a:fillRect/>
                     </a:stretch>
@@ -35695,7 +37358,7 @@
                     </pic:cNvPicPr>
                   </pic:nvPicPr>
                   <pic:blipFill>
-                    <a:blip r:embed="rId41"/>
+                    <a:blip r:embed="rId43"/>
                     <a:stretch>
                       <a:fillRect/>
                     </a:stretch>
@@ -51054,8 +52717,6 @@
           <w:lang w:val="en-US" w:eastAsia="zh-CN"/>
         </w:rPr>
       </w:pPr>
-      <w:bookmarkStart w:id="0" w:name="_GoBack"/>
-      <w:bookmarkEnd w:id="0"/>
     </w:p>
     <w:p>
       <w:pPr>
@@ -51344,9 +53005,17 @@
       </w:pPr>
     </w:p>
     <w:p>
-      <w:r>
-        <w:rPr>
-          <w:rFonts w:hint="eastAsia"/>
+      <w:pPr>
+        <w:rPr>
+          <w:sz w:val="24"/>
+          <w:szCs w:val="24"/>
+        </w:rPr>
+      </w:pPr>
+      <w:r>
+        <w:rPr>
+          <w:rFonts w:hint="eastAsia"/>
+          <w:sz w:val="24"/>
+          <w:szCs w:val="24"/>
         </w:rPr>
         <w:t>[1]顾勇.浅析城市路灯的建设与管理[J].经济视野，2013（24）：23～24.</w:t>
       </w:r>
@@ -51355,11 +53024,15 @@
       <w:pPr>
         <w:rPr>
           <w:rFonts w:hint="eastAsia"/>
-        </w:rPr>
-      </w:pPr>
-      <w:r>
-        <w:rPr>
-          <w:rFonts w:hint="eastAsia"/>
+          <w:sz w:val="24"/>
+          <w:szCs w:val="24"/>
+        </w:rPr>
+      </w:pPr>
+      <w:r>
+        <w:rPr>
+          <w:rFonts w:hint="eastAsia"/>
+          <w:sz w:val="24"/>
+          <w:szCs w:val="24"/>
         </w:rPr>
         <w:t>[2]翟芳，冯学奎，张悦.城市路灯建设与管理工作思考[J].城市，2009（9）：76～78.</w:t>
       </w:r>
@@ -51368,11 +53041,15 @@
       <w:pPr>
         <w:rPr>
           <w:rFonts w:hint="eastAsia"/>
-        </w:rPr>
-      </w:pPr>
-      <w:r>
-        <w:rPr>
-          <w:rFonts w:hint="eastAsia"/>
+          <w:sz w:val="24"/>
+          <w:szCs w:val="24"/>
+        </w:rPr>
+      </w:pPr>
+      <w:r>
+        <w:rPr>
+          <w:rFonts w:hint="eastAsia"/>
+          <w:sz w:val="24"/>
+          <w:szCs w:val="24"/>
         </w:rPr>
         <w:t>[3]耿桂英.浅谈路灯建设与管理的主要问题[J].城市建设理论研究：电子版，2012：11～12.</w:t>
       </w:r>
@@ -51381,11 +53058,15 @@
       <w:pPr>
         <w:rPr>
           <w:rFonts w:hint="eastAsia"/>
-        </w:rPr>
-      </w:pPr>
-      <w:r>
-        <w:rPr>
-          <w:rFonts w:hint="eastAsia"/>
+          <w:sz w:val="24"/>
+          <w:szCs w:val="24"/>
+        </w:rPr>
+      </w:pPr>
+      <w:r>
+        <w:rPr>
+          <w:rFonts w:hint="eastAsia"/>
+          <w:sz w:val="24"/>
+          <w:szCs w:val="24"/>
         </w:rPr>
         <w:t>[4]郑远鹏.城市路灯建设措施及管理工作开展分析[J].建筑工程技术与设计，2014（32）：36～37.</w:t>
       </w:r>
@@ -51394,11 +53075,15 @@
       <w:pPr>
         <w:rPr>
           <w:rFonts w:hint="eastAsia"/>
-        </w:rPr>
-      </w:pPr>
-      <w:r>
-        <w:rPr>
-          <w:rFonts w:hint="eastAsia"/>
+          <w:sz w:val="24"/>
+          <w:szCs w:val="24"/>
+        </w:rPr>
+      </w:pPr>
+      <w:r>
+        <w:rPr>
+          <w:rFonts w:hint="eastAsia"/>
+          <w:sz w:val="24"/>
+          <w:szCs w:val="24"/>
         </w:rPr>
         <w:t>[5]陈屹，深入React技术栈.人民邮电出版社</w:t>
       </w:r>
@@ -51407,11 +53092,15 @@
       <w:pPr>
         <w:rPr>
           <w:rFonts w:hint="eastAsia"/>
-        </w:rPr>
-      </w:pPr>
-      <w:r>
-        <w:rPr>
-          <w:rFonts w:hint="eastAsia"/>
+          <w:sz w:val="24"/>
+          <w:szCs w:val="24"/>
+        </w:rPr>
+      </w:pPr>
+      <w:r>
+        <w:rPr>
+          <w:rFonts w:hint="eastAsia"/>
+          <w:sz w:val="24"/>
+          <w:szCs w:val="24"/>
         </w:rPr>
         <w:t>[6]程墨，深入浅出React和Redux，机械工业出版社.</w:t>
       </w:r>
@@ -51420,11 +53109,15 @@
       <w:pPr>
         <w:rPr>
           <w:rFonts w:hint="eastAsia"/>
-        </w:rPr>
-      </w:pPr>
-      <w:r>
-        <w:rPr>
-          <w:rFonts w:hint="eastAsia"/>
+          <w:sz w:val="24"/>
+          <w:szCs w:val="24"/>
+        </w:rPr>
+      </w:pPr>
+      <w:r>
+        <w:rPr>
+          <w:rFonts w:hint="eastAsia"/>
+          <w:sz w:val="24"/>
+          <w:szCs w:val="24"/>
         </w:rPr>
         <w:t>[7]克雷格.沃斯，Spring Boot实战，人民邮电出版社</w:t>
       </w:r>
@@ -51433,17 +53126,23 @@
       <w:pPr>
         <w:rPr>
           <w:rFonts w:hint="eastAsia"/>
-        </w:rPr>
-      </w:pPr>
-      <w:r>
-        <w:rPr>
-          <w:rFonts w:hint="eastAsia"/>
+          <w:sz w:val="24"/>
+          <w:szCs w:val="24"/>
+        </w:rPr>
+      </w:pPr>
+      <w:r>
+        <w:rPr>
+          <w:rFonts w:hint="eastAsia"/>
+          <w:sz w:val="24"/>
+          <w:szCs w:val="24"/>
         </w:rPr>
         <w:t>[</w:t>
       </w:r>
       <w:r>
         <w:rPr>
           <w:rFonts w:hint="eastAsia"/>
+          <w:sz w:val="24"/>
+          <w:szCs w:val="24"/>
           <w:lang w:val="en-US" w:eastAsia="zh-CN"/>
         </w:rPr>
         <w:t>8</w:t>
@@ -51451,12 +53150,16 @@
       <w:r>
         <w:rPr>
           <w:rFonts w:hint="eastAsia"/>
+          <w:sz w:val="24"/>
+          <w:szCs w:val="24"/>
         </w:rPr>
         <w:t>]</w:t>
       </w:r>
       <w:r>
         <w:rPr>
           <w:rFonts w:hint="eastAsia"/>
+          <w:sz w:val="24"/>
+          <w:szCs w:val="24"/>
           <w:lang w:val="en-US" w:eastAsia="zh-CN"/>
         </w:rPr>
         <w:t>Brian Goetz,Tim Peierls,Joshua Bloch</w:t>
@@ -51464,12 +53167,16 @@
       <w:r>
         <w:rPr>
           <w:rFonts w:hint="eastAsia"/>
+          <w:sz w:val="24"/>
+          <w:szCs w:val="24"/>
         </w:rPr>
         <w:t>，</w:t>
       </w:r>
       <w:r>
         <w:rPr>
           <w:rFonts w:hint="eastAsia"/>
+          <w:sz w:val="24"/>
+          <w:szCs w:val="24"/>
           <w:lang w:val="en-US" w:eastAsia="zh-CN"/>
         </w:rPr>
         <w:t>Java Concurrentcy in Practice</w:t>
@@ -51477,20 +53184,32 @@
       <w:r>
         <w:rPr>
           <w:rFonts w:hint="eastAsia"/>
+          <w:sz w:val="24"/>
+          <w:szCs w:val="24"/>
         </w:rPr>
         <w:t>，机械工业出版社.</w:t>
       </w:r>
     </w:p>
     <w:p>
-      <w:r>
-        <w:rPr>
-          <w:rFonts w:hint="eastAsia"/>
+      <w:pPr>
+        <w:rPr>
+          <w:sz w:val="24"/>
+          <w:szCs w:val="24"/>
+        </w:rPr>
+      </w:pPr>
+      <w:r>
+        <w:rPr>
+          <w:rFonts w:hint="eastAsia"/>
+          <w:sz w:val="24"/>
+          <w:szCs w:val="24"/>
         </w:rPr>
         <w:t>[</w:t>
       </w:r>
       <w:r>
         <w:rPr>
           <w:rFonts w:hint="eastAsia"/>
+          <w:sz w:val="24"/>
+          <w:szCs w:val="24"/>
           <w:lang w:val="en-US" w:eastAsia="zh-CN"/>
         </w:rPr>
         <w:t>9</w:t>
@@ -51498,10 +53217,16 @@
       <w:r>
         <w:rPr>
           <w:rFonts w:hint="eastAsia"/>
+          <w:sz w:val="24"/>
+          <w:szCs w:val="24"/>
         </w:rPr>
         <w:t>]</w:t>
       </w:r>
       <w:r>
+        <w:rPr>
+          <w:sz w:val="24"/>
+          <w:szCs w:val="24"/>
+        </w:rPr>
         <w:t>Bohme T, Rahm E. Supporting Efficient Streaming and Insertion of XML Data inRDBMS[C] / /Proc. 3rd Int. Workshop Data Integration over the Web (D IWeb) ,2004.</w:t>
       </w:r>
     </w:p>
@@ -51509,17 +53234,23 @@
       <w:pPr>
         <w:rPr>
           <w:rFonts w:hint="eastAsia"/>
-        </w:rPr>
-      </w:pPr>
-      <w:r>
-        <w:rPr>
-          <w:rFonts w:hint="eastAsia"/>
+          <w:sz w:val="24"/>
+          <w:szCs w:val="24"/>
+        </w:rPr>
+      </w:pPr>
+      <w:r>
+        <w:rPr>
+          <w:rFonts w:hint="eastAsia"/>
+          <w:sz w:val="24"/>
+          <w:szCs w:val="24"/>
         </w:rPr>
         <w:t>[</w:t>
       </w:r>
       <w:r>
         <w:rPr>
           <w:rFonts w:hint="eastAsia"/>
+          <w:sz w:val="24"/>
+          <w:szCs w:val="24"/>
           <w:lang w:val="en-US" w:eastAsia="zh-CN"/>
         </w:rPr>
         <w:t>10</w:t>
@@ -51527,6 +53258,8 @@
       <w:r>
         <w:rPr>
           <w:rFonts w:hint="eastAsia"/>
+          <w:sz w:val="24"/>
+          <w:szCs w:val="24"/>
         </w:rPr>
         <w:t>]陈韶健，深入实践Spring Boot，机械工业出版社.</w:t>
       </w:r>
@@ -51535,17 +53268,23 @@
       <w:pPr>
         <w:rPr>
           <w:rFonts w:hint="eastAsia"/>
-        </w:rPr>
-      </w:pPr>
-      <w:r>
-        <w:rPr>
-          <w:rFonts w:hint="eastAsia"/>
+          <w:sz w:val="24"/>
+          <w:szCs w:val="24"/>
+        </w:rPr>
+      </w:pPr>
+      <w:r>
+        <w:rPr>
+          <w:rFonts w:hint="eastAsia"/>
+          <w:sz w:val="24"/>
+          <w:szCs w:val="24"/>
         </w:rPr>
         <w:t>[</w:t>
       </w:r>
       <w:r>
         <w:rPr>
           <w:rFonts w:hint="eastAsia"/>
+          <w:sz w:val="24"/>
+          <w:szCs w:val="24"/>
           <w:lang w:val="en-US" w:eastAsia="zh-CN"/>
         </w:rPr>
         <w:t>11</w:t>
@@ -51553,6 +53292,8 @@
       <w:r>
         <w:rPr>
           <w:rFonts w:hint="eastAsia"/>
+          <w:sz w:val="24"/>
+          <w:szCs w:val="24"/>
         </w:rPr>
         <w:t>]杨开振，深入浅出MyBatis技术原理与实战，电子工业出版社</w:t>
       </w:r>
@@ -51561,17 +53302,23 @@
       <w:pPr>
         <w:rPr>
           <w:rFonts w:hint="eastAsia"/>
-        </w:rPr>
-      </w:pPr>
-      <w:r>
-        <w:rPr>
-          <w:rFonts w:hint="eastAsia"/>
+          <w:sz w:val="24"/>
+          <w:szCs w:val="24"/>
+        </w:rPr>
+      </w:pPr>
+      <w:r>
+        <w:rPr>
+          <w:rFonts w:hint="eastAsia"/>
+          <w:sz w:val="24"/>
+          <w:szCs w:val="24"/>
         </w:rPr>
         <w:t>[1</w:t>
       </w:r>
       <w:r>
         <w:rPr>
           <w:rFonts w:hint="eastAsia"/>
+          <w:sz w:val="24"/>
+          <w:szCs w:val="24"/>
           <w:lang w:val="en-US" w:eastAsia="zh-CN"/>
         </w:rPr>
         <w:t>2</w:t>
@@ -51579,20 +53326,32 @@
       <w:r>
         <w:rPr>
           <w:rFonts w:hint="eastAsia"/>
+          <w:sz w:val="24"/>
+          <w:szCs w:val="24"/>
         </w:rPr>
         <w:t>]福塔，MySQL必知必会，人民邮电出版社.</w:t>
       </w:r>
     </w:p>
     <w:p>
-      <w:r>
-        <w:rPr>
-          <w:rFonts w:hint="eastAsia"/>
+      <w:pPr>
+        <w:rPr>
+          <w:sz w:val="24"/>
+          <w:szCs w:val="24"/>
+        </w:rPr>
+      </w:pPr>
+      <w:r>
+        <w:rPr>
+          <w:rFonts w:hint="eastAsia"/>
+          <w:sz w:val="24"/>
+          <w:szCs w:val="24"/>
         </w:rPr>
         <w:t>[</w:t>
       </w:r>
       <w:r>
         <w:rPr>
           <w:rFonts w:hint="eastAsia"/>
+          <w:sz w:val="24"/>
+          <w:szCs w:val="24"/>
           <w:lang w:val="en-US" w:eastAsia="zh-CN"/>
         </w:rPr>
         <w:t>13</w:t>
@@ -51600,10 +53359,16 @@
       <w:r>
         <w:rPr>
           <w:rFonts w:hint="eastAsia"/>
+          <w:sz w:val="24"/>
+          <w:szCs w:val="24"/>
         </w:rPr>
         <w:t>]</w:t>
       </w:r>
       <w:r>
+        <w:rPr>
+          <w:sz w:val="24"/>
+          <w:szCs w:val="24"/>
+        </w:rPr>
         <w:t>Dilwyn Edards, Mike Hamson. Guide to Mathematical Mdellng. WorldPublishing Corp. 1989</w:t>
       </w:r>
     </w:p>
@@ -51611,17 +53376,23 @@
       <w:pPr>
         <w:rPr>
           <w:rFonts w:hint="eastAsia"/>
-        </w:rPr>
-      </w:pPr>
-      <w:r>
-        <w:rPr>
-          <w:rFonts w:hint="eastAsia"/>
+          <w:sz w:val="24"/>
+          <w:szCs w:val="24"/>
+        </w:rPr>
+      </w:pPr>
+      <w:r>
+        <w:rPr>
+          <w:rFonts w:hint="eastAsia"/>
+          <w:sz w:val="24"/>
+          <w:szCs w:val="24"/>
         </w:rPr>
         <w:t>[</w:t>
       </w:r>
       <w:r>
         <w:rPr>
           <w:rFonts w:hint="eastAsia"/>
+          <w:sz w:val="24"/>
+          <w:szCs w:val="24"/>
           <w:lang w:val="en-US" w:eastAsia="zh-CN"/>
         </w:rPr>
         <w:t>14</w:t>
@@ -51629,6 +53400,8 @@
       <w:r>
         <w:rPr>
           <w:rFonts w:hint="eastAsia"/>
+          <w:sz w:val="24"/>
+          <w:szCs w:val="24"/>
         </w:rPr>
         <w:t>]James Laudon, Lawrence Spracklen. The Coming Wave of Multithreaded ChipMultiprocessors[J]. International Journal of Parallel Programming . 2007 (3)</w:t>
       </w:r>
@@ -51638,19 +53411,23 @@
         <w:rPr>
           <w:rFonts w:hint="eastAsia" w:ascii="微软雅黑" w:hAnsi="微软雅黑" w:eastAsia="微软雅黑"/>
           <w:color w:val="2F2F2F"/>
-          <w:sz w:val="21"/>
-          <w:szCs w:val="21"/>
-        </w:rPr>
-      </w:pPr>
-      <w:r>
-        <w:rPr>
-          <w:rFonts w:hint="eastAsia"/>
+          <w:sz w:val="24"/>
+          <w:szCs w:val="24"/>
+        </w:rPr>
+      </w:pPr>
+      <w:r>
+        <w:rPr>
+          <w:rFonts w:hint="eastAsia"/>
+          <w:sz w:val="24"/>
+          <w:szCs w:val="24"/>
         </w:rPr>
         <w:t>[</w:t>
       </w:r>
       <w:r>
         <w:rPr>
           <w:rFonts w:hint="eastAsia"/>
+          <w:sz w:val="24"/>
+          <w:szCs w:val="24"/>
           <w:lang w:val="en-US" w:eastAsia="zh-CN"/>
         </w:rPr>
         <w:t>15</w:t>
@@ -51658,6 +53435,8 @@
       <w:r>
         <w:rPr>
           <w:rFonts w:hint="eastAsia"/>
+          <w:sz w:val="24"/>
+          <w:szCs w:val="24"/>
         </w:rPr>
         <w:t>]Y.Liu , C.J.Liu. Scheduling strategy design of thread pool for real-time controlsystem,Computer Engineering and Applications. 2010. 46(32): 71-73</w:t>
       </w:r>
@@ -53142,6 +54921,7 @@
     <customSectPr/>
     <customSectPr/>
     <customSectPr/>
+    <customSectPr/>
   </customSectProps>
   <customShpExts>
     <customShpInfo spid="_x0000_s1026" textRotate="1"/>
